--- a/设计文档/3D捕鱼/3D捕鱼-深海探险.docx
+++ b/设计文档/3D捕鱼/3D捕鱼-深海探险.docx
@@ -1056,7 +1056,7 @@
         </w:numPr>
         <w:ind w:firstLineChars="0"/>
         <w:rPr>
-          <w:rFonts w:ascii="微软雅黑" w:eastAsia="微软雅黑" w:hAnsi="微软雅黑" w:hint="eastAsia"/>
+          <w:rFonts w:ascii="微软雅黑" w:eastAsia="微软雅黑" w:hAnsi="微软雅黑"/>
         </w:rPr>
       </w:pPr>
       <w:r>
@@ -1170,7 +1170,7 @@
         </w:numPr>
         <w:ind w:firstLineChars="0"/>
         <w:rPr>
-          <w:rFonts w:ascii="微软雅黑" w:eastAsia="微软雅黑" w:hAnsi="微软雅黑" w:hint="eastAsia"/>
+          <w:rFonts w:ascii="微软雅黑" w:eastAsia="微软雅黑" w:hAnsi="微软雅黑"/>
         </w:rPr>
       </w:pPr>
       <w:r>
@@ -1320,20 +1320,14 @@
         </w:numPr>
         <w:ind w:firstLineChars="0"/>
         <w:rPr>
+          <w:rFonts w:ascii="微软雅黑" w:eastAsia="微软雅黑" w:hAnsi="微软雅黑"/>
+        </w:rPr>
+      </w:pPr>
+      <w:r>
+        <w:rPr>
           <w:rFonts w:ascii="微软雅黑" w:eastAsia="微软雅黑" w:hAnsi="微软雅黑" w:hint="eastAsia"/>
         </w:rPr>
-      </w:pPr>
-      <w:r>
-        <w:rPr>
-          <w:rFonts w:ascii="微软雅黑" w:eastAsia="微软雅黑" w:hAnsi="微软雅黑" w:hint="eastAsia"/>
-        </w:rPr>
-        <w:t>玩家最多向上</w:t>
-      </w:r>
-      <w:r>
-        <w:rPr>
-          <w:rFonts w:ascii="微软雅黑" w:eastAsia="微软雅黑" w:hAnsi="微软雅黑" w:hint="eastAsia"/>
-        </w:rPr>
-        <w:t>滑动塔层</w:t>
+        <w:t>玩家最多向上滑动塔层</w:t>
       </w:r>
       <w:r>
         <w:rPr>
@@ -1406,7 +1400,7 @@
         </w:numPr>
         <w:ind w:firstLineChars="0"/>
         <w:rPr>
-          <w:rFonts w:ascii="微软雅黑" w:eastAsia="微软雅黑" w:hAnsi="微软雅黑" w:hint="eastAsia"/>
+          <w:rFonts w:ascii="微软雅黑" w:eastAsia="微软雅黑" w:hAnsi="微软雅黑"/>
         </w:rPr>
       </w:pPr>
       <w:r>
@@ -1415,6 +1409,27 @@
         </w:rPr>
         <w:t>礼包增加呼吸效果</w:t>
       </w:r>
+    </w:p>
+    <w:p>
+      <w:pPr>
+        <w:pStyle w:val="ae"/>
+        <w:numPr>
+          <w:ilvl w:val="2"/>
+          <w:numId w:val="15"/>
+        </w:numPr>
+        <w:ind w:firstLineChars="0"/>
+        <w:rPr>
+          <w:rFonts w:ascii="微软雅黑" w:eastAsia="微软雅黑" w:hAnsi="微软雅黑"/>
+        </w:rPr>
+      </w:pPr>
+      <w:r>
+        <w:rPr>
+          <w:rFonts w:ascii="微软雅黑" w:eastAsia="微软雅黑" w:hAnsi="微软雅黑" w:hint="eastAsia"/>
+        </w:rPr>
+        <w:t>第一期开放50层</w:t>
+      </w:r>
+      <w:bookmarkStart w:id="0" w:name="_GoBack"/>
+      <w:bookmarkEnd w:id="0"/>
     </w:p>
     <w:p>
       <w:pPr>
@@ -1451,6 +1466,7 @@
         <w:rPr>
           <w:rFonts w:ascii="微软雅黑" w:eastAsia="微软雅黑" w:hAnsi="微软雅黑" w:hint="eastAsia"/>
         </w:rPr>
+        <w:lastRenderedPageBreak/>
         <w:t>层数：展示当前任务做到第几层</w:t>
       </w:r>
     </w:p>
@@ -1470,7 +1486,6 @@
         <w:rPr>
           <w:rFonts w:ascii="微软雅黑" w:eastAsia="微软雅黑" w:hAnsi="微软雅黑"/>
         </w:rPr>
-        <w:lastRenderedPageBreak/>
         <w:t>Icon</w:t>
       </w:r>
       <w:r>
@@ -1736,8 +1751,6 @@
         </w:rPr>
         <w:t>每10层一个任务库，每次任务为从对应的任务库内随机选出任务</w:t>
       </w:r>
-      <w:bookmarkStart w:id="0" w:name="_GoBack"/>
-      <w:bookmarkEnd w:id="0"/>
     </w:p>
     <w:p>
       <w:pPr>
@@ -1764,7 +1777,4433 @@
         </w:rPr>
         <w:t>2任务</w:t>
       </w:r>
+      <w:r>
+        <w:rPr>
+          <w:rFonts w:ascii="微软雅黑" w:eastAsia="微软雅黑" w:hAnsi="微软雅黑" w:hint="eastAsia"/>
+        </w:rPr>
+        <w:t>库</w:t>
+      </w:r>
     </w:p>
+    <w:tbl>
+      <w:tblPr>
+        <w:tblW w:w="4720" w:type="dxa"/>
+        <w:tblLook w:val="04A0" w:firstRow="1" w:lastRow="0" w:firstColumn="1" w:lastColumn="0" w:noHBand="0" w:noVBand="1"/>
+      </w:tblPr>
+      <w:tblGrid>
+        <w:gridCol w:w="1080"/>
+        <w:gridCol w:w="3640"/>
+      </w:tblGrid>
+      <w:tr>
+        <w:trPr>
+          <w:trHeight w:val="360"/>
+        </w:trPr>
+        <w:tc>
+          <w:tcPr>
+            <w:tcW w:w="1080" w:type="dxa"/>
+            <w:vMerge w:val="restart"/>
+            <w:tcBorders>
+              <w:top w:val="single" w:sz="4" w:space="0" w:color="auto"/>
+              <w:left w:val="single" w:sz="4" w:space="0" w:color="auto"/>
+              <w:bottom w:val="single" w:sz="4" w:space="0" w:color="auto"/>
+              <w:right w:val="single" w:sz="4" w:space="0" w:color="auto"/>
+            </w:tcBorders>
+            <w:shd w:val="clear" w:color="auto" w:fill="auto"/>
+            <w:noWrap/>
+            <w:vAlign w:val="center"/>
+            <w:hideMark/>
+          </w:tcPr>
+          <w:p>
+            <w:pPr>
+              <w:widowControl/>
+              <w:jc w:val="center"/>
+              <w:rPr>
+                <w:rFonts w:ascii="等线" w:eastAsia="等线" w:hAnsi="等线" w:cs="宋体"/>
+                <w:color w:val="000000"/>
+                <w:kern w:val="0"/>
+                <w:sz w:val="22"/>
+              </w:rPr>
+            </w:pPr>
+            <w:r>
+              <w:rPr>
+                <w:rFonts w:ascii="等线" w:eastAsia="等线" w:hAnsi="等线" w:cs="宋体" w:hint="eastAsia"/>
+                <w:color w:val="000000"/>
+                <w:kern w:val="0"/>
+                <w:sz w:val="22"/>
+              </w:rPr>
+              <w:t>1--10</w:t>
+            </w:r>
+          </w:p>
+        </w:tc>
+        <w:tc>
+          <w:tcPr>
+            <w:tcW w:w="3640" w:type="dxa"/>
+            <w:tcBorders>
+              <w:top w:val="single" w:sz="4" w:space="0" w:color="auto"/>
+              <w:left w:val="nil"/>
+              <w:bottom w:val="single" w:sz="4" w:space="0" w:color="auto"/>
+              <w:right w:val="single" w:sz="4" w:space="0" w:color="auto"/>
+            </w:tcBorders>
+            <w:shd w:val="clear" w:color="auto" w:fill="auto"/>
+            <w:noWrap/>
+            <w:vAlign w:val="center"/>
+            <w:hideMark/>
+          </w:tcPr>
+          <w:p>
+            <w:pPr>
+              <w:widowControl/>
+              <w:jc w:val="center"/>
+              <w:rPr>
+                <w:rFonts w:ascii="等线" w:eastAsia="等线" w:hAnsi="等线" w:cs="宋体" w:hint="eastAsia"/>
+                <w:color w:val="000000"/>
+                <w:kern w:val="0"/>
+                <w:sz w:val="22"/>
+              </w:rPr>
+            </w:pPr>
+            <w:r>
+              <w:rPr>
+                <w:rFonts w:ascii="等线" w:eastAsia="等线" w:hAnsi="等线" w:cs="宋体" w:hint="eastAsia"/>
+                <w:color w:val="000000"/>
+                <w:kern w:val="0"/>
+                <w:sz w:val="22"/>
+              </w:rPr>
+              <w:t>捕鱼获得金币10万</w:t>
+            </w:r>
+          </w:p>
+        </w:tc>
+      </w:tr>
+      <w:tr>
+        <w:trPr>
+          <w:trHeight w:val="360"/>
+        </w:trPr>
+        <w:tc>
+          <w:tcPr>
+            <w:tcW w:w="1080" w:type="dxa"/>
+            <w:vMerge/>
+            <w:tcBorders>
+              <w:top w:val="single" w:sz="4" w:space="0" w:color="auto"/>
+              <w:left w:val="single" w:sz="4" w:space="0" w:color="auto"/>
+              <w:bottom w:val="single" w:sz="4" w:space="0" w:color="auto"/>
+              <w:right w:val="single" w:sz="4" w:space="0" w:color="auto"/>
+            </w:tcBorders>
+            <w:vAlign w:val="center"/>
+            <w:hideMark/>
+          </w:tcPr>
+          <w:p>
+            <w:pPr>
+              <w:widowControl/>
+              <w:jc w:val="left"/>
+              <w:rPr>
+                <w:rFonts w:ascii="等线" w:eastAsia="等线" w:hAnsi="等线" w:cs="宋体"/>
+                <w:color w:val="000000"/>
+                <w:kern w:val="0"/>
+                <w:sz w:val="22"/>
+              </w:rPr>
+            </w:pPr>
+          </w:p>
+        </w:tc>
+        <w:tc>
+          <w:tcPr>
+            <w:tcW w:w="3640" w:type="dxa"/>
+            <w:tcBorders>
+              <w:top w:val="nil"/>
+              <w:left w:val="nil"/>
+              <w:bottom w:val="single" w:sz="4" w:space="0" w:color="auto"/>
+              <w:right w:val="single" w:sz="4" w:space="0" w:color="auto"/>
+            </w:tcBorders>
+            <w:shd w:val="clear" w:color="auto" w:fill="auto"/>
+            <w:noWrap/>
+            <w:vAlign w:val="center"/>
+            <w:hideMark/>
+          </w:tcPr>
+          <w:p>
+            <w:pPr>
+              <w:widowControl/>
+              <w:jc w:val="center"/>
+              <w:rPr>
+                <w:rFonts w:ascii="等线" w:eastAsia="等线" w:hAnsi="等线" w:cs="宋体" w:hint="eastAsia"/>
+                <w:color w:val="000000"/>
+                <w:kern w:val="0"/>
+                <w:sz w:val="22"/>
+              </w:rPr>
+            </w:pPr>
+            <w:r>
+              <w:rPr>
+                <w:rFonts w:ascii="等线" w:eastAsia="等线" w:hAnsi="等线" w:cs="宋体" w:hint="eastAsia"/>
+                <w:color w:val="000000"/>
+                <w:kern w:val="0"/>
+                <w:sz w:val="22"/>
+              </w:rPr>
+              <w:t>累计开炮数1000发</w:t>
+            </w:r>
+          </w:p>
+        </w:tc>
+      </w:tr>
+      <w:tr>
+        <w:trPr>
+          <w:trHeight w:val="360"/>
+        </w:trPr>
+        <w:tc>
+          <w:tcPr>
+            <w:tcW w:w="1080" w:type="dxa"/>
+            <w:vMerge/>
+            <w:tcBorders>
+              <w:top w:val="single" w:sz="4" w:space="0" w:color="auto"/>
+              <w:left w:val="single" w:sz="4" w:space="0" w:color="auto"/>
+              <w:bottom w:val="single" w:sz="4" w:space="0" w:color="auto"/>
+              <w:right w:val="single" w:sz="4" w:space="0" w:color="auto"/>
+            </w:tcBorders>
+            <w:vAlign w:val="center"/>
+            <w:hideMark/>
+          </w:tcPr>
+          <w:p>
+            <w:pPr>
+              <w:widowControl/>
+              <w:jc w:val="left"/>
+              <w:rPr>
+                <w:rFonts w:ascii="等线" w:eastAsia="等线" w:hAnsi="等线" w:cs="宋体"/>
+                <w:color w:val="000000"/>
+                <w:kern w:val="0"/>
+                <w:sz w:val="22"/>
+              </w:rPr>
+            </w:pPr>
+          </w:p>
+        </w:tc>
+        <w:tc>
+          <w:tcPr>
+            <w:tcW w:w="3640" w:type="dxa"/>
+            <w:tcBorders>
+              <w:top w:val="nil"/>
+              <w:left w:val="nil"/>
+              <w:bottom w:val="single" w:sz="4" w:space="0" w:color="auto"/>
+              <w:right w:val="single" w:sz="4" w:space="0" w:color="auto"/>
+            </w:tcBorders>
+            <w:shd w:val="clear" w:color="auto" w:fill="auto"/>
+            <w:noWrap/>
+            <w:vAlign w:val="center"/>
+            <w:hideMark/>
+          </w:tcPr>
+          <w:p>
+            <w:pPr>
+              <w:widowControl/>
+              <w:jc w:val="center"/>
+              <w:rPr>
+                <w:rFonts w:ascii="等线" w:eastAsia="等线" w:hAnsi="等线" w:cs="宋体" w:hint="eastAsia"/>
+                <w:color w:val="000000"/>
+                <w:kern w:val="0"/>
+                <w:sz w:val="22"/>
+              </w:rPr>
+            </w:pPr>
+            <w:r>
+              <w:rPr>
+                <w:rFonts w:ascii="等线" w:eastAsia="等线" w:hAnsi="等线" w:cs="宋体" w:hint="eastAsia"/>
+                <w:color w:val="000000"/>
+                <w:kern w:val="0"/>
+                <w:sz w:val="22"/>
+              </w:rPr>
+              <w:t>捕鱼任意鱼30条</w:t>
+            </w:r>
+          </w:p>
+        </w:tc>
+      </w:tr>
+      <w:tr>
+        <w:trPr>
+          <w:trHeight w:val="360"/>
+        </w:trPr>
+        <w:tc>
+          <w:tcPr>
+            <w:tcW w:w="1080" w:type="dxa"/>
+            <w:vMerge/>
+            <w:tcBorders>
+              <w:top w:val="single" w:sz="4" w:space="0" w:color="auto"/>
+              <w:left w:val="single" w:sz="4" w:space="0" w:color="auto"/>
+              <w:bottom w:val="single" w:sz="4" w:space="0" w:color="auto"/>
+              <w:right w:val="single" w:sz="4" w:space="0" w:color="auto"/>
+            </w:tcBorders>
+            <w:vAlign w:val="center"/>
+            <w:hideMark/>
+          </w:tcPr>
+          <w:p>
+            <w:pPr>
+              <w:widowControl/>
+              <w:jc w:val="left"/>
+              <w:rPr>
+                <w:rFonts w:ascii="等线" w:eastAsia="等线" w:hAnsi="等线" w:cs="宋体"/>
+                <w:color w:val="000000"/>
+                <w:kern w:val="0"/>
+                <w:sz w:val="22"/>
+              </w:rPr>
+            </w:pPr>
+          </w:p>
+        </w:tc>
+        <w:tc>
+          <w:tcPr>
+            <w:tcW w:w="3640" w:type="dxa"/>
+            <w:tcBorders>
+              <w:top w:val="nil"/>
+              <w:left w:val="nil"/>
+              <w:bottom w:val="single" w:sz="4" w:space="0" w:color="auto"/>
+              <w:right w:val="single" w:sz="4" w:space="0" w:color="auto"/>
+            </w:tcBorders>
+            <w:shd w:val="clear" w:color="auto" w:fill="auto"/>
+            <w:noWrap/>
+            <w:vAlign w:val="center"/>
+            <w:hideMark/>
+          </w:tcPr>
+          <w:p>
+            <w:pPr>
+              <w:widowControl/>
+              <w:jc w:val="center"/>
+              <w:rPr>
+                <w:rFonts w:ascii="等线" w:eastAsia="等线" w:hAnsi="等线" w:cs="宋体" w:hint="eastAsia"/>
+                <w:color w:val="000000"/>
+                <w:kern w:val="0"/>
+                <w:sz w:val="22"/>
+              </w:rPr>
+            </w:pPr>
+            <w:r>
+              <w:rPr>
+                <w:rFonts w:ascii="等线" w:eastAsia="等线" w:hAnsi="等线" w:cs="宋体" w:hint="eastAsia"/>
+                <w:color w:val="000000"/>
+                <w:kern w:val="0"/>
+                <w:sz w:val="22"/>
+              </w:rPr>
+              <w:t>捕获小牛角10条</w:t>
+            </w:r>
+          </w:p>
+        </w:tc>
+      </w:tr>
+      <w:tr>
+        <w:trPr>
+          <w:trHeight w:val="360"/>
+        </w:trPr>
+        <w:tc>
+          <w:tcPr>
+            <w:tcW w:w="1080" w:type="dxa"/>
+            <w:vMerge/>
+            <w:tcBorders>
+              <w:top w:val="single" w:sz="4" w:space="0" w:color="auto"/>
+              <w:left w:val="single" w:sz="4" w:space="0" w:color="auto"/>
+              <w:bottom w:val="single" w:sz="4" w:space="0" w:color="auto"/>
+              <w:right w:val="single" w:sz="4" w:space="0" w:color="auto"/>
+            </w:tcBorders>
+            <w:vAlign w:val="center"/>
+            <w:hideMark/>
+          </w:tcPr>
+          <w:p>
+            <w:pPr>
+              <w:widowControl/>
+              <w:jc w:val="left"/>
+              <w:rPr>
+                <w:rFonts w:ascii="等线" w:eastAsia="等线" w:hAnsi="等线" w:cs="宋体"/>
+                <w:color w:val="000000"/>
+                <w:kern w:val="0"/>
+                <w:sz w:val="22"/>
+              </w:rPr>
+            </w:pPr>
+          </w:p>
+        </w:tc>
+        <w:tc>
+          <w:tcPr>
+            <w:tcW w:w="3640" w:type="dxa"/>
+            <w:tcBorders>
+              <w:top w:val="nil"/>
+              <w:left w:val="nil"/>
+              <w:bottom w:val="single" w:sz="4" w:space="0" w:color="auto"/>
+              <w:right w:val="single" w:sz="4" w:space="0" w:color="auto"/>
+            </w:tcBorders>
+            <w:shd w:val="clear" w:color="auto" w:fill="auto"/>
+            <w:noWrap/>
+            <w:vAlign w:val="center"/>
+            <w:hideMark/>
+          </w:tcPr>
+          <w:p>
+            <w:pPr>
+              <w:widowControl/>
+              <w:jc w:val="center"/>
+              <w:rPr>
+                <w:rFonts w:ascii="等线" w:eastAsia="等线" w:hAnsi="等线" w:cs="宋体" w:hint="eastAsia"/>
+                <w:color w:val="000000"/>
+                <w:kern w:val="0"/>
+                <w:sz w:val="22"/>
+              </w:rPr>
+            </w:pPr>
+            <w:r>
+              <w:rPr>
+                <w:rFonts w:ascii="等线" w:eastAsia="等线" w:hAnsi="等线" w:cs="宋体" w:hint="eastAsia"/>
+                <w:color w:val="000000"/>
+                <w:kern w:val="0"/>
+                <w:sz w:val="22"/>
+              </w:rPr>
+              <w:t>捕获小气泡10条</w:t>
+            </w:r>
+          </w:p>
+        </w:tc>
+      </w:tr>
+      <w:tr>
+        <w:trPr>
+          <w:trHeight w:val="360"/>
+        </w:trPr>
+        <w:tc>
+          <w:tcPr>
+            <w:tcW w:w="1080" w:type="dxa"/>
+            <w:vMerge/>
+            <w:tcBorders>
+              <w:top w:val="single" w:sz="4" w:space="0" w:color="auto"/>
+              <w:left w:val="single" w:sz="4" w:space="0" w:color="auto"/>
+              <w:bottom w:val="single" w:sz="4" w:space="0" w:color="auto"/>
+              <w:right w:val="single" w:sz="4" w:space="0" w:color="auto"/>
+            </w:tcBorders>
+            <w:vAlign w:val="center"/>
+            <w:hideMark/>
+          </w:tcPr>
+          <w:p>
+            <w:pPr>
+              <w:widowControl/>
+              <w:jc w:val="left"/>
+              <w:rPr>
+                <w:rFonts w:ascii="等线" w:eastAsia="等线" w:hAnsi="等线" w:cs="宋体"/>
+                <w:color w:val="000000"/>
+                <w:kern w:val="0"/>
+                <w:sz w:val="22"/>
+              </w:rPr>
+            </w:pPr>
+          </w:p>
+        </w:tc>
+        <w:tc>
+          <w:tcPr>
+            <w:tcW w:w="3640" w:type="dxa"/>
+            <w:tcBorders>
+              <w:top w:val="nil"/>
+              <w:left w:val="nil"/>
+              <w:bottom w:val="single" w:sz="4" w:space="0" w:color="auto"/>
+              <w:right w:val="single" w:sz="4" w:space="0" w:color="auto"/>
+            </w:tcBorders>
+            <w:shd w:val="clear" w:color="auto" w:fill="auto"/>
+            <w:noWrap/>
+            <w:vAlign w:val="center"/>
+            <w:hideMark/>
+          </w:tcPr>
+          <w:p>
+            <w:pPr>
+              <w:widowControl/>
+              <w:jc w:val="center"/>
+              <w:rPr>
+                <w:rFonts w:ascii="等线" w:eastAsia="等线" w:hAnsi="等线" w:cs="宋体" w:hint="eastAsia"/>
+                <w:color w:val="000000"/>
+                <w:kern w:val="0"/>
+                <w:sz w:val="22"/>
+              </w:rPr>
+            </w:pPr>
+            <w:r>
+              <w:rPr>
+                <w:rFonts w:ascii="等线" w:eastAsia="等线" w:hAnsi="等线" w:cs="宋体" w:hint="eastAsia"/>
+                <w:color w:val="000000"/>
+                <w:kern w:val="0"/>
+                <w:sz w:val="22"/>
+              </w:rPr>
+              <w:t>捕获小丑鱼8条</w:t>
+            </w:r>
+          </w:p>
+        </w:tc>
+      </w:tr>
+      <w:tr>
+        <w:trPr>
+          <w:trHeight w:val="360"/>
+        </w:trPr>
+        <w:tc>
+          <w:tcPr>
+            <w:tcW w:w="1080" w:type="dxa"/>
+            <w:vMerge/>
+            <w:tcBorders>
+              <w:top w:val="single" w:sz="4" w:space="0" w:color="auto"/>
+              <w:left w:val="single" w:sz="4" w:space="0" w:color="auto"/>
+              <w:bottom w:val="single" w:sz="4" w:space="0" w:color="auto"/>
+              <w:right w:val="single" w:sz="4" w:space="0" w:color="auto"/>
+            </w:tcBorders>
+            <w:vAlign w:val="center"/>
+            <w:hideMark/>
+          </w:tcPr>
+          <w:p>
+            <w:pPr>
+              <w:widowControl/>
+              <w:jc w:val="left"/>
+              <w:rPr>
+                <w:rFonts w:ascii="等线" w:eastAsia="等线" w:hAnsi="等线" w:cs="宋体"/>
+                <w:color w:val="000000"/>
+                <w:kern w:val="0"/>
+                <w:sz w:val="22"/>
+              </w:rPr>
+            </w:pPr>
+          </w:p>
+        </w:tc>
+        <w:tc>
+          <w:tcPr>
+            <w:tcW w:w="3640" w:type="dxa"/>
+            <w:tcBorders>
+              <w:top w:val="nil"/>
+              <w:left w:val="nil"/>
+              <w:bottom w:val="single" w:sz="4" w:space="0" w:color="auto"/>
+              <w:right w:val="single" w:sz="4" w:space="0" w:color="auto"/>
+            </w:tcBorders>
+            <w:shd w:val="clear" w:color="auto" w:fill="auto"/>
+            <w:noWrap/>
+            <w:vAlign w:val="center"/>
+            <w:hideMark/>
+          </w:tcPr>
+          <w:p>
+            <w:pPr>
+              <w:widowControl/>
+              <w:jc w:val="center"/>
+              <w:rPr>
+                <w:rFonts w:ascii="等线" w:eastAsia="等线" w:hAnsi="等线" w:cs="宋体" w:hint="eastAsia"/>
+                <w:color w:val="000000"/>
+                <w:kern w:val="0"/>
+                <w:sz w:val="22"/>
+              </w:rPr>
+            </w:pPr>
+            <w:r>
+              <w:rPr>
+                <w:rFonts w:ascii="等线" w:eastAsia="等线" w:hAnsi="等线" w:cs="宋体" w:hint="eastAsia"/>
+                <w:color w:val="000000"/>
+                <w:kern w:val="0"/>
+                <w:sz w:val="22"/>
+              </w:rPr>
+              <w:t>捕获小燕鱼8条</w:t>
+            </w:r>
+          </w:p>
+        </w:tc>
+      </w:tr>
+      <w:tr>
+        <w:trPr>
+          <w:trHeight w:val="360"/>
+        </w:trPr>
+        <w:tc>
+          <w:tcPr>
+            <w:tcW w:w="1080" w:type="dxa"/>
+            <w:vMerge/>
+            <w:tcBorders>
+              <w:top w:val="single" w:sz="4" w:space="0" w:color="auto"/>
+              <w:left w:val="single" w:sz="4" w:space="0" w:color="auto"/>
+              <w:bottom w:val="single" w:sz="4" w:space="0" w:color="auto"/>
+              <w:right w:val="single" w:sz="4" w:space="0" w:color="auto"/>
+            </w:tcBorders>
+            <w:vAlign w:val="center"/>
+            <w:hideMark/>
+          </w:tcPr>
+          <w:p>
+            <w:pPr>
+              <w:widowControl/>
+              <w:jc w:val="left"/>
+              <w:rPr>
+                <w:rFonts w:ascii="等线" w:eastAsia="等线" w:hAnsi="等线" w:cs="宋体"/>
+                <w:color w:val="000000"/>
+                <w:kern w:val="0"/>
+                <w:sz w:val="22"/>
+              </w:rPr>
+            </w:pPr>
+          </w:p>
+        </w:tc>
+        <w:tc>
+          <w:tcPr>
+            <w:tcW w:w="3640" w:type="dxa"/>
+            <w:tcBorders>
+              <w:top w:val="nil"/>
+              <w:left w:val="nil"/>
+              <w:bottom w:val="single" w:sz="4" w:space="0" w:color="auto"/>
+              <w:right w:val="single" w:sz="4" w:space="0" w:color="auto"/>
+            </w:tcBorders>
+            <w:shd w:val="clear" w:color="auto" w:fill="auto"/>
+            <w:noWrap/>
+            <w:vAlign w:val="center"/>
+            <w:hideMark/>
+          </w:tcPr>
+          <w:p>
+            <w:pPr>
+              <w:widowControl/>
+              <w:jc w:val="center"/>
+              <w:rPr>
+                <w:rFonts w:ascii="等线" w:eastAsia="等线" w:hAnsi="等线" w:cs="宋体" w:hint="eastAsia"/>
+                <w:color w:val="000000"/>
+                <w:kern w:val="0"/>
+                <w:sz w:val="22"/>
+              </w:rPr>
+            </w:pPr>
+            <w:r>
+              <w:rPr>
+                <w:rFonts w:ascii="等线" w:eastAsia="等线" w:hAnsi="等线" w:cs="宋体" w:hint="eastAsia"/>
+                <w:color w:val="000000"/>
+                <w:kern w:val="0"/>
+                <w:sz w:val="22"/>
+              </w:rPr>
+              <w:t>捕获小黄鳍8条</w:t>
+            </w:r>
+          </w:p>
+        </w:tc>
+      </w:tr>
+      <w:tr>
+        <w:trPr>
+          <w:trHeight w:val="360"/>
+        </w:trPr>
+        <w:tc>
+          <w:tcPr>
+            <w:tcW w:w="1080" w:type="dxa"/>
+            <w:vMerge/>
+            <w:tcBorders>
+              <w:top w:val="single" w:sz="4" w:space="0" w:color="auto"/>
+              <w:left w:val="single" w:sz="4" w:space="0" w:color="auto"/>
+              <w:bottom w:val="single" w:sz="4" w:space="0" w:color="auto"/>
+              <w:right w:val="single" w:sz="4" w:space="0" w:color="auto"/>
+            </w:tcBorders>
+            <w:vAlign w:val="center"/>
+            <w:hideMark/>
+          </w:tcPr>
+          <w:p>
+            <w:pPr>
+              <w:widowControl/>
+              <w:jc w:val="left"/>
+              <w:rPr>
+                <w:rFonts w:ascii="等线" w:eastAsia="等线" w:hAnsi="等线" w:cs="宋体"/>
+                <w:color w:val="000000"/>
+                <w:kern w:val="0"/>
+                <w:sz w:val="22"/>
+              </w:rPr>
+            </w:pPr>
+          </w:p>
+        </w:tc>
+        <w:tc>
+          <w:tcPr>
+            <w:tcW w:w="3640" w:type="dxa"/>
+            <w:tcBorders>
+              <w:top w:val="nil"/>
+              <w:left w:val="nil"/>
+              <w:bottom w:val="single" w:sz="4" w:space="0" w:color="auto"/>
+              <w:right w:val="single" w:sz="4" w:space="0" w:color="auto"/>
+            </w:tcBorders>
+            <w:shd w:val="clear" w:color="auto" w:fill="auto"/>
+            <w:noWrap/>
+            <w:vAlign w:val="center"/>
+            <w:hideMark/>
+          </w:tcPr>
+          <w:p>
+            <w:pPr>
+              <w:widowControl/>
+              <w:jc w:val="center"/>
+              <w:rPr>
+                <w:rFonts w:ascii="等线" w:eastAsia="等线" w:hAnsi="等线" w:cs="宋体" w:hint="eastAsia"/>
+                <w:color w:val="000000"/>
+                <w:kern w:val="0"/>
+                <w:sz w:val="22"/>
+              </w:rPr>
+            </w:pPr>
+            <w:r>
+              <w:rPr>
+                <w:rFonts w:ascii="等线" w:eastAsia="等线" w:hAnsi="等线" w:cs="宋体" w:hint="eastAsia"/>
+                <w:color w:val="000000"/>
+                <w:kern w:val="0"/>
+                <w:sz w:val="22"/>
+              </w:rPr>
+              <w:t>捕获黄金灯笼鱼5条</w:t>
+            </w:r>
+          </w:p>
+        </w:tc>
+      </w:tr>
+      <w:tr>
+        <w:trPr>
+          <w:trHeight w:val="360"/>
+        </w:trPr>
+        <w:tc>
+          <w:tcPr>
+            <w:tcW w:w="1080" w:type="dxa"/>
+            <w:vMerge/>
+            <w:tcBorders>
+              <w:top w:val="single" w:sz="4" w:space="0" w:color="auto"/>
+              <w:left w:val="single" w:sz="4" w:space="0" w:color="auto"/>
+              <w:bottom w:val="single" w:sz="4" w:space="0" w:color="auto"/>
+              <w:right w:val="single" w:sz="4" w:space="0" w:color="auto"/>
+            </w:tcBorders>
+            <w:vAlign w:val="center"/>
+            <w:hideMark/>
+          </w:tcPr>
+          <w:p>
+            <w:pPr>
+              <w:widowControl/>
+              <w:jc w:val="left"/>
+              <w:rPr>
+                <w:rFonts w:ascii="等线" w:eastAsia="等线" w:hAnsi="等线" w:cs="宋体"/>
+                <w:color w:val="000000"/>
+                <w:kern w:val="0"/>
+                <w:sz w:val="22"/>
+              </w:rPr>
+            </w:pPr>
+          </w:p>
+        </w:tc>
+        <w:tc>
+          <w:tcPr>
+            <w:tcW w:w="3640" w:type="dxa"/>
+            <w:tcBorders>
+              <w:top w:val="nil"/>
+              <w:left w:val="nil"/>
+              <w:bottom w:val="single" w:sz="4" w:space="0" w:color="auto"/>
+              <w:right w:val="single" w:sz="4" w:space="0" w:color="auto"/>
+            </w:tcBorders>
+            <w:shd w:val="clear" w:color="auto" w:fill="auto"/>
+            <w:noWrap/>
+            <w:vAlign w:val="center"/>
+            <w:hideMark/>
+          </w:tcPr>
+          <w:p>
+            <w:pPr>
+              <w:widowControl/>
+              <w:jc w:val="center"/>
+              <w:rPr>
+                <w:rFonts w:ascii="等线" w:eastAsia="等线" w:hAnsi="等线" w:cs="宋体" w:hint="eastAsia"/>
+                <w:color w:val="000000"/>
+                <w:kern w:val="0"/>
+                <w:sz w:val="22"/>
+              </w:rPr>
+            </w:pPr>
+            <w:r>
+              <w:rPr>
+                <w:rFonts w:ascii="等线" w:eastAsia="等线" w:hAnsi="等线" w:cs="宋体" w:hint="eastAsia"/>
+                <w:color w:val="000000"/>
+                <w:kern w:val="0"/>
+                <w:sz w:val="22"/>
+              </w:rPr>
+              <w:t>捕获黄金海龟5只</w:t>
+            </w:r>
+          </w:p>
+        </w:tc>
+      </w:tr>
+      <w:tr>
+        <w:trPr>
+          <w:trHeight w:val="360"/>
+        </w:trPr>
+        <w:tc>
+          <w:tcPr>
+            <w:tcW w:w="1080" w:type="dxa"/>
+            <w:vMerge/>
+            <w:tcBorders>
+              <w:top w:val="single" w:sz="4" w:space="0" w:color="auto"/>
+              <w:left w:val="single" w:sz="4" w:space="0" w:color="auto"/>
+              <w:bottom w:val="single" w:sz="4" w:space="0" w:color="auto"/>
+              <w:right w:val="single" w:sz="4" w:space="0" w:color="auto"/>
+            </w:tcBorders>
+            <w:vAlign w:val="center"/>
+            <w:hideMark/>
+          </w:tcPr>
+          <w:p>
+            <w:pPr>
+              <w:widowControl/>
+              <w:jc w:val="left"/>
+              <w:rPr>
+                <w:rFonts w:ascii="等线" w:eastAsia="等线" w:hAnsi="等线" w:cs="宋体"/>
+                <w:color w:val="000000"/>
+                <w:kern w:val="0"/>
+                <w:sz w:val="22"/>
+              </w:rPr>
+            </w:pPr>
+          </w:p>
+        </w:tc>
+        <w:tc>
+          <w:tcPr>
+            <w:tcW w:w="3640" w:type="dxa"/>
+            <w:tcBorders>
+              <w:top w:val="nil"/>
+              <w:left w:val="nil"/>
+              <w:bottom w:val="single" w:sz="4" w:space="0" w:color="auto"/>
+              <w:right w:val="single" w:sz="4" w:space="0" w:color="auto"/>
+            </w:tcBorders>
+            <w:shd w:val="clear" w:color="auto" w:fill="auto"/>
+            <w:noWrap/>
+            <w:vAlign w:val="center"/>
+            <w:hideMark/>
+          </w:tcPr>
+          <w:p>
+            <w:pPr>
+              <w:widowControl/>
+              <w:jc w:val="center"/>
+              <w:rPr>
+                <w:rFonts w:ascii="等线" w:eastAsia="等线" w:hAnsi="等线" w:cs="宋体" w:hint="eastAsia"/>
+                <w:color w:val="000000"/>
+                <w:kern w:val="0"/>
+                <w:sz w:val="22"/>
+              </w:rPr>
+            </w:pPr>
+            <w:r>
+              <w:rPr>
+                <w:rFonts w:ascii="等线" w:eastAsia="等线" w:hAnsi="等线" w:cs="宋体" w:hint="eastAsia"/>
+                <w:color w:val="000000"/>
+                <w:kern w:val="0"/>
+                <w:sz w:val="22"/>
+              </w:rPr>
+              <w:t>捕获大金鲨3条</w:t>
+            </w:r>
+          </w:p>
+        </w:tc>
+      </w:tr>
+      <w:tr>
+        <w:trPr>
+          <w:trHeight w:val="360"/>
+        </w:trPr>
+        <w:tc>
+          <w:tcPr>
+            <w:tcW w:w="1080" w:type="dxa"/>
+            <w:vMerge/>
+            <w:tcBorders>
+              <w:top w:val="single" w:sz="4" w:space="0" w:color="auto"/>
+              <w:left w:val="single" w:sz="4" w:space="0" w:color="auto"/>
+              <w:bottom w:val="single" w:sz="4" w:space="0" w:color="auto"/>
+              <w:right w:val="single" w:sz="4" w:space="0" w:color="auto"/>
+            </w:tcBorders>
+            <w:vAlign w:val="center"/>
+            <w:hideMark/>
+          </w:tcPr>
+          <w:p>
+            <w:pPr>
+              <w:widowControl/>
+              <w:jc w:val="left"/>
+              <w:rPr>
+                <w:rFonts w:ascii="等线" w:eastAsia="等线" w:hAnsi="等线" w:cs="宋体"/>
+                <w:color w:val="000000"/>
+                <w:kern w:val="0"/>
+                <w:sz w:val="22"/>
+              </w:rPr>
+            </w:pPr>
+          </w:p>
+        </w:tc>
+        <w:tc>
+          <w:tcPr>
+            <w:tcW w:w="3640" w:type="dxa"/>
+            <w:tcBorders>
+              <w:top w:val="nil"/>
+              <w:left w:val="nil"/>
+              <w:bottom w:val="single" w:sz="4" w:space="0" w:color="auto"/>
+              <w:right w:val="single" w:sz="4" w:space="0" w:color="auto"/>
+            </w:tcBorders>
+            <w:shd w:val="clear" w:color="auto" w:fill="auto"/>
+            <w:noWrap/>
+            <w:vAlign w:val="center"/>
+            <w:hideMark/>
+          </w:tcPr>
+          <w:p>
+            <w:pPr>
+              <w:widowControl/>
+              <w:jc w:val="center"/>
+              <w:rPr>
+                <w:rFonts w:ascii="等线" w:eastAsia="等线" w:hAnsi="等线" w:cs="宋体" w:hint="eastAsia"/>
+                <w:color w:val="000000"/>
+                <w:kern w:val="0"/>
+                <w:sz w:val="22"/>
+              </w:rPr>
+            </w:pPr>
+            <w:r>
+              <w:rPr>
+                <w:rFonts w:ascii="等线" w:eastAsia="等线" w:hAnsi="等线" w:cs="宋体" w:hint="eastAsia"/>
+                <w:color w:val="000000"/>
+                <w:kern w:val="0"/>
+                <w:sz w:val="22"/>
+              </w:rPr>
+              <w:t>捕获黄金鱼8条</w:t>
+            </w:r>
+          </w:p>
+        </w:tc>
+      </w:tr>
+      <w:tr>
+        <w:trPr>
+          <w:trHeight w:val="360"/>
+        </w:trPr>
+        <w:tc>
+          <w:tcPr>
+            <w:tcW w:w="1080" w:type="dxa"/>
+            <w:vMerge/>
+            <w:tcBorders>
+              <w:top w:val="single" w:sz="4" w:space="0" w:color="auto"/>
+              <w:left w:val="single" w:sz="4" w:space="0" w:color="auto"/>
+              <w:bottom w:val="single" w:sz="4" w:space="0" w:color="auto"/>
+              <w:right w:val="single" w:sz="4" w:space="0" w:color="auto"/>
+            </w:tcBorders>
+            <w:vAlign w:val="center"/>
+            <w:hideMark/>
+          </w:tcPr>
+          <w:p>
+            <w:pPr>
+              <w:widowControl/>
+              <w:jc w:val="left"/>
+              <w:rPr>
+                <w:rFonts w:ascii="等线" w:eastAsia="等线" w:hAnsi="等线" w:cs="宋体"/>
+                <w:color w:val="000000"/>
+                <w:kern w:val="0"/>
+                <w:sz w:val="22"/>
+              </w:rPr>
+            </w:pPr>
+          </w:p>
+        </w:tc>
+        <w:tc>
+          <w:tcPr>
+            <w:tcW w:w="3640" w:type="dxa"/>
+            <w:tcBorders>
+              <w:top w:val="nil"/>
+              <w:left w:val="nil"/>
+              <w:bottom w:val="single" w:sz="4" w:space="0" w:color="auto"/>
+              <w:right w:val="single" w:sz="4" w:space="0" w:color="auto"/>
+            </w:tcBorders>
+            <w:shd w:val="clear" w:color="auto" w:fill="auto"/>
+            <w:noWrap/>
+            <w:vAlign w:val="center"/>
+            <w:hideMark/>
+          </w:tcPr>
+          <w:p>
+            <w:pPr>
+              <w:widowControl/>
+              <w:jc w:val="center"/>
+              <w:rPr>
+                <w:rFonts w:ascii="等线" w:eastAsia="等线" w:hAnsi="等线" w:cs="宋体" w:hint="eastAsia"/>
+                <w:color w:val="000000"/>
+                <w:kern w:val="0"/>
+                <w:sz w:val="22"/>
+              </w:rPr>
+            </w:pPr>
+            <w:r>
+              <w:rPr>
+                <w:rFonts w:ascii="等线" w:eastAsia="等线" w:hAnsi="等线" w:cs="宋体" w:hint="eastAsia"/>
+                <w:color w:val="000000"/>
+                <w:kern w:val="0"/>
+                <w:sz w:val="22"/>
+              </w:rPr>
+              <w:t>捕鱼活动鱼1条</w:t>
+            </w:r>
+          </w:p>
+        </w:tc>
+      </w:tr>
+      <w:tr>
+        <w:trPr>
+          <w:trHeight w:val="360"/>
+        </w:trPr>
+        <w:tc>
+          <w:tcPr>
+            <w:tcW w:w="1080" w:type="dxa"/>
+            <w:vMerge w:val="restart"/>
+            <w:tcBorders>
+              <w:top w:val="nil"/>
+              <w:left w:val="single" w:sz="4" w:space="0" w:color="auto"/>
+              <w:bottom w:val="single" w:sz="4" w:space="0" w:color="auto"/>
+              <w:right w:val="single" w:sz="4" w:space="0" w:color="auto"/>
+            </w:tcBorders>
+            <w:shd w:val="clear" w:color="auto" w:fill="auto"/>
+            <w:noWrap/>
+            <w:vAlign w:val="center"/>
+            <w:hideMark/>
+          </w:tcPr>
+          <w:p>
+            <w:pPr>
+              <w:widowControl/>
+              <w:jc w:val="center"/>
+              <w:rPr>
+                <w:rFonts w:ascii="等线" w:eastAsia="等线" w:hAnsi="等线" w:cs="宋体" w:hint="eastAsia"/>
+                <w:color w:val="000000"/>
+                <w:kern w:val="0"/>
+                <w:sz w:val="22"/>
+              </w:rPr>
+            </w:pPr>
+            <w:r>
+              <w:rPr>
+                <w:rFonts w:ascii="等线" w:eastAsia="等线" w:hAnsi="等线" w:cs="宋体" w:hint="eastAsia"/>
+                <w:color w:val="000000"/>
+                <w:kern w:val="0"/>
+                <w:sz w:val="22"/>
+              </w:rPr>
+              <w:t>11--20</w:t>
+            </w:r>
+          </w:p>
+        </w:tc>
+        <w:tc>
+          <w:tcPr>
+            <w:tcW w:w="3640" w:type="dxa"/>
+            <w:tcBorders>
+              <w:top w:val="nil"/>
+              <w:left w:val="nil"/>
+              <w:bottom w:val="single" w:sz="4" w:space="0" w:color="auto"/>
+              <w:right w:val="single" w:sz="4" w:space="0" w:color="auto"/>
+            </w:tcBorders>
+            <w:shd w:val="clear" w:color="auto" w:fill="auto"/>
+            <w:noWrap/>
+            <w:vAlign w:val="center"/>
+            <w:hideMark/>
+          </w:tcPr>
+          <w:p>
+            <w:pPr>
+              <w:widowControl/>
+              <w:jc w:val="center"/>
+              <w:rPr>
+                <w:rFonts w:ascii="等线" w:eastAsia="等线" w:hAnsi="等线" w:cs="宋体" w:hint="eastAsia"/>
+                <w:color w:val="000000"/>
+                <w:kern w:val="0"/>
+                <w:sz w:val="22"/>
+              </w:rPr>
+            </w:pPr>
+            <w:r>
+              <w:rPr>
+                <w:rFonts w:ascii="等线" w:eastAsia="等线" w:hAnsi="等线" w:cs="宋体" w:hint="eastAsia"/>
+                <w:color w:val="000000"/>
+                <w:kern w:val="0"/>
+                <w:sz w:val="22"/>
+              </w:rPr>
+              <w:t>捕鱼获得金币50万</w:t>
+            </w:r>
+          </w:p>
+        </w:tc>
+      </w:tr>
+      <w:tr>
+        <w:trPr>
+          <w:trHeight w:val="360"/>
+        </w:trPr>
+        <w:tc>
+          <w:tcPr>
+            <w:tcW w:w="1080" w:type="dxa"/>
+            <w:vMerge/>
+            <w:tcBorders>
+              <w:top w:val="nil"/>
+              <w:left w:val="single" w:sz="4" w:space="0" w:color="auto"/>
+              <w:bottom w:val="single" w:sz="4" w:space="0" w:color="auto"/>
+              <w:right w:val="single" w:sz="4" w:space="0" w:color="auto"/>
+            </w:tcBorders>
+            <w:vAlign w:val="center"/>
+            <w:hideMark/>
+          </w:tcPr>
+          <w:p>
+            <w:pPr>
+              <w:widowControl/>
+              <w:jc w:val="left"/>
+              <w:rPr>
+                <w:rFonts w:ascii="等线" w:eastAsia="等线" w:hAnsi="等线" w:cs="宋体"/>
+                <w:color w:val="000000"/>
+                <w:kern w:val="0"/>
+                <w:sz w:val="22"/>
+              </w:rPr>
+            </w:pPr>
+          </w:p>
+        </w:tc>
+        <w:tc>
+          <w:tcPr>
+            <w:tcW w:w="3640" w:type="dxa"/>
+            <w:tcBorders>
+              <w:top w:val="nil"/>
+              <w:left w:val="nil"/>
+              <w:bottom w:val="single" w:sz="4" w:space="0" w:color="auto"/>
+              <w:right w:val="single" w:sz="4" w:space="0" w:color="auto"/>
+            </w:tcBorders>
+            <w:shd w:val="clear" w:color="auto" w:fill="auto"/>
+            <w:noWrap/>
+            <w:vAlign w:val="center"/>
+            <w:hideMark/>
+          </w:tcPr>
+          <w:p>
+            <w:pPr>
+              <w:widowControl/>
+              <w:jc w:val="center"/>
+              <w:rPr>
+                <w:rFonts w:ascii="等线" w:eastAsia="等线" w:hAnsi="等线" w:cs="宋体" w:hint="eastAsia"/>
+                <w:color w:val="000000"/>
+                <w:kern w:val="0"/>
+                <w:sz w:val="22"/>
+              </w:rPr>
+            </w:pPr>
+            <w:r>
+              <w:rPr>
+                <w:rFonts w:ascii="等线" w:eastAsia="等线" w:hAnsi="等线" w:cs="宋体" w:hint="eastAsia"/>
+                <w:color w:val="000000"/>
+                <w:kern w:val="0"/>
+                <w:sz w:val="22"/>
+              </w:rPr>
+              <w:t>累计开炮数5000发</w:t>
+            </w:r>
+          </w:p>
+        </w:tc>
+      </w:tr>
+      <w:tr>
+        <w:trPr>
+          <w:trHeight w:val="360"/>
+        </w:trPr>
+        <w:tc>
+          <w:tcPr>
+            <w:tcW w:w="1080" w:type="dxa"/>
+            <w:vMerge/>
+            <w:tcBorders>
+              <w:top w:val="nil"/>
+              <w:left w:val="single" w:sz="4" w:space="0" w:color="auto"/>
+              <w:bottom w:val="single" w:sz="4" w:space="0" w:color="auto"/>
+              <w:right w:val="single" w:sz="4" w:space="0" w:color="auto"/>
+            </w:tcBorders>
+            <w:vAlign w:val="center"/>
+            <w:hideMark/>
+          </w:tcPr>
+          <w:p>
+            <w:pPr>
+              <w:widowControl/>
+              <w:jc w:val="left"/>
+              <w:rPr>
+                <w:rFonts w:ascii="等线" w:eastAsia="等线" w:hAnsi="等线" w:cs="宋体"/>
+                <w:color w:val="000000"/>
+                <w:kern w:val="0"/>
+                <w:sz w:val="22"/>
+              </w:rPr>
+            </w:pPr>
+          </w:p>
+        </w:tc>
+        <w:tc>
+          <w:tcPr>
+            <w:tcW w:w="3640" w:type="dxa"/>
+            <w:tcBorders>
+              <w:top w:val="nil"/>
+              <w:left w:val="nil"/>
+              <w:bottom w:val="single" w:sz="4" w:space="0" w:color="auto"/>
+              <w:right w:val="single" w:sz="4" w:space="0" w:color="auto"/>
+            </w:tcBorders>
+            <w:shd w:val="clear" w:color="auto" w:fill="auto"/>
+            <w:noWrap/>
+            <w:vAlign w:val="center"/>
+            <w:hideMark/>
+          </w:tcPr>
+          <w:p>
+            <w:pPr>
+              <w:widowControl/>
+              <w:jc w:val="center"/>
+              <w:rPr>
+                <w:rFonts w:ascii="等线" w:eastAsia="等线" w:hAnsi="等线" w:cs="宋体" w:hint="eastAsia"/>
+                <w:color w:val="000000"/>
+                <w:kern w:val="0"/>
+                <w:sz w:val="22"/>
+              </w:rPr>
+            </w:pPr>
+            <w:r>
+              <w:rPr>
+                <w:rFonts w:ascii="等线" w:eastAsia="等线" w:hAnsi="等线" w:cs="宋体" w:hint="eastAsia"/>
+                <w:color w:val="000000"/>
+                <w:kern w:val="0"/>
+                <w:sz w:val="22"/>
+              </w:rPr>
+              <w:t>捕鱼任意鱼100条</w:t>
+            </w:r>
+          </w:p>
+        </w:tc>
+      </w:tr>
+      <w:tr>
+        <w:trPr>
+          <w:trHeight w:val="360"/>
+        </w:trPr>
+        <w:tc>
+          <w:tcPr>
+            <w:tcW w:w="1080" w:type="dxa"/>
+            <w:vMerge/>
+            <w:tcBorders>
+              <w:top w:val="nil"/>
+              <w:left w:val="single" w:sz="4" w:space="0" w:color="auto"/>
+              <w:bottom w:val="single" w:sz="4" w:space="0" w:color="auto"/>
+              <w:right w:val="single" w:sz="4" w:space="0" w:color="auto"/>
+            </w:tcBorders>
+            <w:vAlign w:val="center"/>
+            <w:hideMark/>
+          </w:tcPr>
+          <w:p>
+            <w:pPr>
+              <w:widowControl/>
+              <w:jc w:val="left"/>
+              <w:rPr>
+                <w:rFonts w:ascii="等线" w:eastAsia="等线" w:hAnsi="等线" w:cs="宋体"/>
+                <w:color w:val="000000"/>
+                <w:kern w:val="0"/>
+                <w:sz w:val="22"/>
+              </w:rPr>
+            </w:pPr>
+          </w:p>
+        </w:tc>
+        <w:tc>
+          <w:tcPr>
+            <w:tcW w:w="3640" w:type="dxa"/>
+            <w:tcBorders>
+              <w:top w:val="nil"/>
+              <w:left w:val="nil"/>
+              <w:bottom w:val="single" w:sz="4" w:space="0" w:color="auto"/>
+              <w:right w:val="single" w:sz="4" w:space="0" w:color="auto"/>
+            </w:tcBorders>
+            <w:shd w:val="clear" w:color="auto" w:fill="auto"/>
+            <w:noWrap/>
+            <w:vAlign w:val="center"/>
+            <w:hideMark/>
+          </w:tcPr>
+          <w:p>
+            <w:pPr>
+              <w:widowControl/>
+              <w:jc w:val="center"/>
+              <w:rPr>
+                <w:rFonts w:ascii="等线" w:eastAsia="等线" w:hAnsi="等线" w:cs="宋体" w:hint="eastAsia"/>
+                <w:color w:val="000000"/>
+                <w:kern w:val="0"/>
+                <w:sz w:val="22"/>
+              </w:rPr>
+            </w:pPr>
+            <w:r>
+              <w:rPr>
+                <w:rFonts w:ascii="等线" w:eastAsia="等线" w:hAnsi="等线" w:cs="宋体" w:hint="eastAsia"/>
+                <w:color w:val="000000"/>
+                <w:kern w:val="0"/>
+                <w:sz w:val="22"/>
+              </w:rPr>
+              <w:t>捕获河豚20条</w:t>
+            </w:r>
+          </w:p>
+        </w:tc>
+      </w:tr>
+      <w:tr>
+        <w:trPr>
+          <w:trHeight w:val="360"/>
+        </w:trPr>
+        <w:tc>
+          <w:tcPr>
+            <w:tcW w:w="1080" w:type="dxa"/>
+            <w:vMerge/>
+            <w:tcBorders>
+              <w:top w:val="nil"/>
+              <w:left w:val="single" w:sz="4" w:space="0" w:color="auto"/>
+              <w:bottom w:val="single" w:sz="4" w:space="0" w:color="auto"/>
+              <w:right w:val="single" w:sz="4" w:space="0" w:color="auto"/>
+            </w:tcBorders>
+            <w:vAlign w:val="center"/>
+            <w:hideMark/>
+          </w:tcPr>
+          <w:p>
+            <w:pPr>
+              <w:widowControl/>
+              <w:jc w:val="left"/>
+              <w:rPr>
+                <w:rFonts w:ascii="等线" w:eastAsia="等线" w:hAnsi="等线" w:cs="宋体"/>
+                <w:color w:val="000000"/>
+                <w:kern w:val="0"/>
+                <w:sz w:val="22"/>
+              </w:rPr>
+            </w:pPr>
+          </w:p>
+        </w:tc>
+        <w:tc>
+          <w:tcPr>
+            <w:tcW w:w="3640" w:type="dxa"/>
+            <w:tcBorders>
+              <w:top w:val="nil"/>
+              <w:left w:val="nil"/>
+              <w:bottom w:val="single" w:sz="4" w:space="0" w:color="auto"/>
+              <w:right w:val="single" w:sz="4" w:space="0" w:color="auto"/>
+            </w:tcBorders>
+            <w:shd w:val="clear" w:color="auto" w:fill="auto"/>
+            <w:noWrap/>
+            <w:vAlign w:val="center"/>
+            <w:hideMark/>
+          </w:tcPr>
+          <w:p>
+            <w:pPr>
+              <w:widowControl/>
+              <w:jc w:val="center"/>
+              <w:rPr>
+                <w:rFonts w:ascii="等线" w:eastAsia="等线" w:hAnsi="等线" w:cs="宋体" w:hint="eastAsia"/>
+                <w:color w:val="000000"/>
+                <w:kern w:val="0"/>
+                <w:sz w:val="22"/>
+              </w:rPr>
+            </w:pPr>
+            <w:r>
+              <w:rPr>
+                <w:rFonts w:ascii="等线" w:eastAsia="等线" w:hAnsi="等线" w:cs="宋体" w:hint="eastAsia"/>
+                <w:color w:val="000000"/>
+                <w:kern w:val="0"/>
+                <w:sz w:val="22"/>
+              </w:rPr>
+              <w:t>捕获小灯笼20条</w:t>
+            </w:r>
+          </w:p>
+        </w:tc>
+      </w:tr>
+      <w:tr>
+        <w:trPr>
+          <w:trHeight w:val="360"/>
+        </w:trPr>
+        <w:tc>
+          <w:tcPr>
+            <w:tcW w:w="1080" w:type="dxa"/>
+            <w:vMerge/>
+            <w:tcBorders>
+              <w:top w:val="nil"/>
+              <w:left w:val="single" w:sz="4" w:space="0" w:color="auto"/>
+              <w:bottom w:val="single" w:sz="4" w:space="0" w:color="auto"/>
+              <w:right w:val="single" w:sz="4" w:space="0" w:color="auto"/>
+            </w:tcBorders>
+            <w:vAlign w:val="center"/>
+            <w:hideMark/>
+          </w:tcPr>
+          <w:p>
+            <w:pPr>
+              <w:widowControl/>
+              <w:jc w:val="left"/>
+              <w:rPr>
+                <w:rFonts w:ascii="等线" w:eastAsia="等线" w:hAnsi="等线" w:cs="宋体"/>
+                <w:color w:val="000000"/>
+                <w:kern w:val="0"/>
+                <w:sz w:val="22"/>
+              </w:rPr>
+            </w:pPr>
+          </w:p>
+        </w:tc>
+        <w:tc>
+          <w:tcPr>
+            <w:tcW w:w="3640" w:type="dxa"/>
+            <w:tcBorders>
+              <w:top w:val="nil"/>
+              <w:left w:val="nil"/>
+              <w:bottom w:val="single" w:sz="4" w:space="0" w:color="auto"/>
+              <w:right w:val="single" w:sz="4" w:space="0" w:color="auto"/>
+            </w:tcBorders>
+            <w:shd w:val="clear" w:color="auto" w:fill="auto"/>
+            <w:noWrap/>
+            <w:vAlign w:val="center"/>
+            <w:hideMark/>
+          </w:tcPr>
+          <w:p>
+            <w:pPr>
+              <w:widowControl/>
+              <w:jc w:val="center"/>
+              <w:rPr>
+                <w:rFonts w:ascii="等线" w:eastAsia="等线" w:hAnsi="等线" w:cs="宋体" w:hint="eastAsia"/>
+                <w:color w:val="000000"/>
+                <w:kern w:val="0"/>
+                <w:sz w:val="22"/>
+              </w:rPr>
+            </w:pPr>
+            <w:r>
+              <w:rPr>
+                <w:rFonts w:ascii="等线" w:eastAsia="等线" w:hAnsi="等线" w:cs="宋体" w:hint="eastAsia"/>
+                <w:color w:val="000000"/>
+                <w:kern w:val="0"/>
+                <w:sz w:val="22"/>
+              </w:rPr>
+              <w:t>捕获小旗鱼20条</w:t>
+            </w:r>
+          </w:p>
+        </w:tc>
+      </w:tr>
+      <w:tr>
+        <w:trPr>
+          <w:trHeight w:val="360"/>
+        </w:trPr>
+        <w:tc>
+          <w:tcPr>
+            <w:tcW w:w="1080" w:type="dxa"/>
+            <w:vMerge/>
+            <w:tcBorders>
+              <w:top w:val="nil"/>
+              <w:left w:val="single" w:sz="4" w:space="0" w:color="auto"/>
+              <w:bottom w:val="single" w:sz="4" w:space="0" w:color="auto"/>
+              <w:right w:val="single" w:sz="4" w:space="0" w:color="auto"/>
+            </w:tcBorders>
+            <w:vAlign w:val="center"/>
+            <w:hideMark/>
+          </w:tcPr>
+          <w:p>
+            <w:pPr>
+              <w:widowControl/>
+              <w:jc w:val="left"/>
+              <w:rPr>
+                <w:rFonts w:ascii="等线" w:eastAsia="等线" w:hAnsi="等线" w:cs="宋体"/>
+                <w:color w:val="000000"/>
+                <w:kern w:val="0"/>
+                <w:sz w:val="22"/>
+              </w:rPr>
+            </w:pPr>
+          </w:p>
+        </w:tc>
+        <w:tc>
+          <w:tcPr>
+            <w:tcW w:w="3640" w:type="dxa"/>
+            <w:tcBorders>
+              <w:top w:val="nil"/>
+              <w:left w:val="nil"/>
+              <w:bottom w:val="single" w:sz="4" w:space="0" w:color="auto"/>
+              <w:right w:val="single" w:sz="4" w:space="0" w:color="auto"/>
+            </w:tcBorders>
+            <w:shd w:val="clear" w:color="auto" w:fill="auto"/>
+            <w:noWrap/>
+            <w:vAlign w:val="center"/>
+            <w:hideMark/>
+          </w:tcPr>
+          <w:p>
+            <w:pPr>
+              <w:widowControl/>
+              <w:jc w:val="center"/>
+              <w:rPr>
+                <w:rFonts w:ascii="等线" w:eastAsia="等线" w:hAnsi="等线" w:cs="宋体" w:hint="eastAsia"/>
+                <w:color w:val="000000"/>
+                <w:kern w:val="0"/>
+                <w:sz w:val="22"/>
+              </w:rPr>
+            </w:pPr>
+            <w:r>
+              <w:rPr>
+                <w:rFonts w:ascii="等线" w:eastAsia="等线" w:hAnsi="等线" w:cs="宋体" w:hint="eastAsia"/>
+                <w:color w:val="000000"/>
+                <w:kern w:val="0"/>
+                <w:sz w:val="22"/>
+              </w:rPr>
+              <w:t>捕获小水母10条</w:t>
+            </w:r>
+          </w:p>
+        </w:tc>
+      </w:tr>
+      <w:tr>
+        <w:trPr>
+          <w:trHeight w:val="360"/>
+        </w:trPr>
+        <w:tc>
+          <w:tcPr>
+            <w:tcW w:w="1080" w:type="dxa"/>
+            <w:vMerge/>
+            <w:tcBorders>
+              <w:top w:val="nil"/>
+              <w:left w:val="single" w:sz="4" w:space="0" w:color="auto"/>
+              <w:bottom w:val="single" w:sz="4" w:space="0" w:color="auto"/>
+              <w:right w:val="single" w:sz="4" w:space="0" w:color="auto"/>
+            </w:tcBorders>
+            <w:vAlign w:val="center"/>
+            <w:hideMark/>
+          </w:tcPr>
+          <w:p>
+            <w:pPr>
+              <w:widowControl/>
+              <w:jc w:val="left"/>
+              <w:rPr>
+                <w:rFonts w:ascii="等线" w:eastAsia="等线" w:hAnsi="等线" w:cs="宋体"/>
+                <w:color w:val="000000"/>
+                <w:kern w:val="0"/>
+                <w:sz w:val="22"/>
+              </w:rPr>
+            </w:pPr>
+          </w:p>
+        </w:tc>
+        <w:tc>
+          <w:tcPr>
+            <w:tcW w:w="3640" w:type="dxa"/>
+            <w:tcBorders>
+              <w:top w:val="nil"/>
+              <w:left w:val="nil"/>
+              <w:bottom w:val="single" w:sz="4" w:space="0" w:color="auto"/>
+              <w:right w:val="single" w:sz="4" w:space="0" w:color="auto"/>
+            </w:tcBorders>
+            <w:shd w:val="clear" w:color="auto" w:fill="auto"/>
+            <w:noWrap/>
+            <w:vAlign w:val="center"/>
+            <w:hideMark/>
+          </w:tcPr>
+          <w:p>
+            <w:pPr>
+              <w:widowControl/>
+              <w:jc w:val="center"/>
+              <w:rPr>
+                <w:rFonts w:ascii="等线" w:eastAsia="等线" w:hAnsi="等线" w:cs="宋体" w:hint="eastAsia"/>
+                <w:color w:val="000000"/>
+                <w:kern w:val="0"/>
+                <w:sz w:val="22"/>
+              </w:rPr>
+            </w:pPr>
+            <w:r>
+              <w:rPr>
+                <w:rFonts w:ascii="等线" w:eastAsia="等线" w:hAnsi="等线" w:cs="宋体" w:hint="eastAsia"/>
+                <w:color w:val="000000"/>
+                <w:kern w:val="0"/>
+                <w:sz w:val="22"/>
+              </w:rPr>
+              <w:t>捕获小章鱼10条</w:t>
+            </w:r>
+          </w:p>
+        </w:tc>
+      </w:tr>
+      <w:tr>
+        <w:trPr>
+          <w:trHeight w:val="360"/>
+        </w:trPr>
+        <w:tc>
+          <w:tcPr>
+            <w:tcW w:w="1080" w:type="dxa"/>
+            <w:vMerge/>
+            <w:tcBorders>
+              <w:top w:val="nil"/>
+              <w:left w:val="single" w:sz="4" w:space="0" w:color="auto"/>
+              <w:bottom w:val="single" w:sz="4" w:space="0" w:color="auto"/>
+              <w:right w:val="single" w:sz="4" w:space="0" w:color="auto"/>
+            </w:tcBorders>
+            <w:vAlign w:val="center"/>
+            <w:hideMark/>
+          </w:tcPr>
+          <w:p>
+            <w:pPr>
+              <w:widowControl/>
+              <w:jc w:val="left"/>
+              <w:rPr>
+                <w:rFonts w:ascii="等线" w:eastAsia="等线" w:hAnsi="等线" w:cs="宋体"/>
+                <w:color w:val="000000"/>
+                <w:kern w:val="0"/>
+                <w:sz w:val="22"/>
+              </w:rPr>
+            </w:pPr>
+          </w:p>
+        </w:tc>
+        <w:tc>
+          <w:tcPr>
+            <w:tcW w:w="3640" w:type="dxa"/>
+            <w:tcBorders>
+              <w:top w:val="nil"/>
+              <w:left w:val="nil"/>
+              <w:bottom w:val="single" w:sz="4" w:space="0" w:color="auto"/>
+              <w:right w:val="single" w:sz="4" w:space="0" w:color="auto"/>
+            </w:tcBorders>
+            <w:shd w:val="clear" w:color="auto" w:fill="auto"/>
+            <w:noWrap/>
+            <w:vAlign w:val="center"/>
+            <w:hideMark/>
+          </w:tcPr>
+          <w:p>
+            <w:pPr>
+              <w:widowControl/>
+              <w:jc w:val="center"/>
+              <w:rPr>
+                <w:rFonts w:ascii="等线" w:eastAsia="等线" w:hAnsi="等线" w:cs="宋体" w:hint="eastAsia"/>
+                <w:color w:val="000000"/>
+                <w:kern w:val="0"/>
+                <w:sz w:val="22"/>
+              </w:rPr>
+            </w:pPr>
+            <w:r>
+              <w:rPr>
+                <w:rFonts w:ascii="等线" w:eastAsia="等线" w:hAnsi="等线" w:cs="宋体" w:hint="eastAsia"/>
+                <w:color w:val="000000"/>
+                <w:kern w:val="0"/>
+                <w:sz w:val="22"/>
+              </w:rPr>
+              <w:t>捕获黄金灯笼鱼8条</w:t>
+            </w:r>
+          </w:p>
+        </w:tc>
+      </w:tr>
+      <w:tr>
+        <w:trPr>
+          <w:trHeight w:val="360"/>
+        </w:trPr>
+        <w:tc>
+          <w:tcPr>
+            <w:tcW w:w="1080" w:type="dxa"/>
+            <w:vMerge/>
+            <w:tcBorders>
+              <w:top w:val="nil"/>
+              <w:left w:val="single" w:sz="4" w:space="0" w:color="auto"/>
+              <w:bottom w:val="single" w:sz="4" w:space="0" w:color="auto"/>
+              <w:right w:val="single" w:sz="4" w:space="0" w:color="auto"/>
+            </w:tcBorders>
+            <w:vAlign w:val="center"/>
+            <w:hideMark/>
+          </w:tcPr>
+          <w:p>
+            <w:pPr>
+              <w:widowControl/>
+              <w:jc w:val="left"/>
+              <w:rPr>
+                <w:rFonts w:ascii="等线" w:eastAsia="等线" w:hAnsi="等线" w:cs="宋体"/>
+                <w:color w:val="000000"/>
+                <w:kern w:val="0"/>
+                <w:sz w:val="22"/>
+              </w:rPr>
+            </w:pPr>
+          </w:p>
+        </w:tc>
+        <w:tc>
+          <w:tcPr>
+            <w:tcW w:w="3640" w:type="dxa"/>
+            <w:tcBorders>
+              <w:top w:val="nil"/>
+              <w:left w:val="nil"/>
+              <w:bottom w:val="single" w:sz="4" w:space="0" w:color="auto"/>
+              <w:right w:val="single" w:sz="4" w:space="0" w:color="auto"/>
+            </w:tcBorders>
+            <w:shd w:val="clear" w:color="auto" w:fill="auto"/>
+            <w:noWrap/>
+            <w:vAlign w:val="center"/>
+            <w:hideMark/>
+          </w:tcPr>
+          <w:p>
+            <w:pPr>
+              <w:widowControl/>
+              <w:jc w:val="center"/>
+              <w:rPr>
+                <w:rFonts w:ascii="等线" w:eastAsia="等线" w:hAnsi="等线" w:cs="宋体" w:hint="eastAsia"/>
+                <w:color w:val="000000"/>
+                <w:kern w:val="0"/>
+                <w:sz w:val="22"/>
+              </w:rPr>
+            </w:pPr>
+            <w:r>
+              <w:rPr>
+                <w:rFonts w:ascii="等线" w:eastAsia="等线" w:hAnsi="等线" w:cs="宋体" w:hint="eastAsia"/>
+                <w:color w:val="000000"/>
+                <w:kern w:val="0"/>
+                <w:sz w:val="22"/>
+              </w:rPr>
+              <w:t>捕获黄金海龟8只</w:t>
+            </w:r>
+          </w:p>
+        </w:tc>
+      </w:tr>
+      <w:tr>
+        <w:trPr>
+          <w:trHeight w:val="360"/>
+        </w:trPr>
+        <w:tc>
+          <w:tcPr>
+            <w:tcW w:w="1080" w:type="dxa"/>
+            <w:vMerge/>
+            <w:tcBorders>
+              <w:top w:val="nil"/>
+              <w:left w:val="single" w:sz="4" w:space="0" w:color="auto"/>
+              <w:bottom w:val="single" w:sz="4" w:space="0" w:color="auto"/>
+              <w:right w:val="single" w:sz="4" w:space="0" w:color="auto"/>
+            </w:tcBorders>
+            <w:vAlign w:val="center"/>
+            <w:hideMark/>
+          </w:tcPr>
+          <w:p>
+            <w:pPr>
+              <w:widowControl/>
+              <w:jc w:val="left"/>
+              <w:rPr>
+                <w:rFonts w:ascii="等线" w:eastAsia="等线" w:hAnsi="等线" w:cs="宋体"/>
+                <w:color w:val="000000"/>
+                <w:kern w:val="0"/>
+                <w:sz w:val="22"/>
+              </w:rPr>
+            </w:pPr>
+          </w:p>
+        </w:tc>
+        <w:tc>
+          <w:tcPr>
+            <w:tcW w:w="3640" w:type="dxa"/>
+            <w:tcBorders>
+              <w:top w:val="nil"/>
+              <w:left w:val="nil"/>
+              <w:bottom w:val="single" w:sz="4" w:space="0" w:color="auto"/>
+              <w:right w:val="single" w:sz="4" w:space="0" w:color="auto"/>
+            </w:tcBorders>
+            <w:shd w:val="clear" w:color="auto" w:fill="auto"/>
+            <w:noWrap/>
+            <w:vAlign w:val="center"/>
+            <w:hideMark/>
+          </w:tcPr>
+          <w:p>
+            <w:pPr>
+              <w:widowControl/>
+              <w:jc w:val="center"/>
+              <w:rPr>
+                <w:rFonts w:ascii="等线" w:eastAsia="等线" w:hAnsi="等线" w:cs="宋体" w:hint="eastAsia"/>
+                <w:color w:val="000000"/>
+                <w:kern w:val="0"/>
+                <w:sz w:val="22"/>
+              </w:rPr>
+            </w:pPr>
+            <w:r>
+              <w:rPr>
+                <w:rFonts w:ascii="等线" w:eastAsia="等线" w:hAnsi="等线" w:cs="宋体" w:hint="eastAsia"/>
+                <w:color w:val="000000"/>
+                <w:kern w:val="0"/>
+                <w:sz w:val="22"/>
+              </w:rPr>
+              <w:t>捕获大金鲨5条</w:t>
+            </w:r>
+          </w:p>
+        </w:tc>
+      </w:tr>
+      <w:tr>
+        <w:trPr>
+          <w:trHeight w:val="360"/>
+        </w:trPr>
+        <w:tc>
+          <w:tcPr>
+            <w:tcW w:w="1080" w:type="dxa"/>
+            <w:vMerge/>
+            <w:tcBorders>
+              <w:top w:val="nil"/>
+              <w:left w:val="single" w:sz="4" w:space="0" w:color="auto"/>
+              <w:bottom w:val="single" w:sz="4" w:space="0" w:color="auto"/>
+              <w:right w:val="single" w:sz="4" w:space="0" w:color="auto"/>
+            </w:tcBorders>
+            <w:vAlign w:val="center"/>
+            <w:hideMark/>
+          </w:tcPr>
+          <w:p>
+            <w:pPr>
+              <w:widowControl/>
+              <w:jc w:val="left"/>
+              <w:rPr>
+                <w:rFonts w:ascii="等线" w:eastAsia="等线" w:hAnsi="等线" w:cs="宋体"/>
+                <w:color w:val="000000"/>
+                <w:kern w:val="0"/>
+                <w:sz w:val="22"/>
+              </w:rPr>
+            </w:pPr>
+          </w:p>
+        </w:tc>
+        <w:tc>
+          <w:tcPr>
+            <w:tcW w:w="3640" w:type="dxa"/>
+            <w:tcBorders>
+              <w:top w:val="nil"/>
+              <w:left w:val="nil"/>
+              <w:bottom w:val="single" w:sz="4" w:space="0" w:color="auto"/>
+              <w:right w:val="single" w:sz="4" w:space="0" w:color="auto"/>
+            </w:tcBorders>
+            <w:shd w:val="clear" w:color="auto" w:fill="auto"/>
+            <w:noWrap/>
+            <w:vAlign w:val="center"/>
+            <w:hideMark/>
+          </w:tcPr>
+          <w:p>
+            <w:pPr>
+              <w:widowControl/>
+              <w:jc w:val="center"/>
+              <w:rPr>
+                <w:rFonts w:ascii="等线" w:eastAsia="等线" w:hAnsi="等线" w:cs="宋体" w:hint="eastAsia"/>
+                <w:color w:val="000000"/>
+                <w:kern w:val="0"/>
+                <w:sz w:val="22"/>
+              </w:rPr>
+            </w:pPr>
+            <w:r>
+              <w:rPr>
+                <w:rFonts w:ascii="等线" w:eastAsia="等线" w:hAnsi="等线" w:cs="宋体" w:hint="eastAsia"/>
+                <w:color w:val="000000"/>
+                <w:kern w:val="0"/>
+                <w:sz w:val="22"/>
+              </w:rPr>
+              <w:t>捕获黄金鱼10条</w:t>
+            </w:r>
+          </w:p>
+        </w:tc>
+      </w:tr>
+      <w:tr>
+        <w:trPr>
+          <w:trHeight w:val="360"/>
+        </w:trPr>
+        <w:tc>
+          <w:tcPr>
+            <w:tcW w:w="1080" w:type="dxa"/>
+            <w:vMerge/>
+            <w:tcBorders>
+              <w:top w:val="nil"/>
+              <w:left w:val="single" w:sz="4" w:space="0" w:color="auto"/>
+              <w:bottom w:val="single" w:sz="4" w:space="0" w:color="auto"/>
+              <w:right w:val="single" w:sz="4" w:space="0" w:color="auto"/>
+            </w:tcBorders>
+            <w:vAlign w:val="center"/>
+            <w:hideMark/>
+          </w:tcPr>
+          <w:p>
+            <w:pPr>
+              <w:widowControl/>
+              <w:jc w:val="left"/>
+              <w:rPr>
+                <w:rFonts w:ascii="等线" w:eastAsia="等线" w:hAnsi="等线" w:cs="宋体"/>
+                <w:color w:val="000000"/>
+                <w:kern w:val="0"/>
+                <w:sz w:val="22"/>
+              </w:rPr>
+            </w:pPr>
+          </w:p>
+        </w:tc>
+        <w:tc>
+          <w:tcPr>
+            <w:tcW w:w="3640" w:type="dxa"/>
+            <w:tcBorders>
+              <w:top w:val="nil"/>
+              <w:left w:val="nil"/>
+              <w:bottom w:val="single" w:sz="4" w:space="0" w:color="auto"/>
+              <w:right w:val="single" w:sz="4" w:space="0" w:color="auto"/>
+            </w:tcBorders>
+            <w:shd w:val="clear" w:color="auto" w:fill="auto"/>
+            <w:noWrap/>
+            <w:vAlign w:val="center"/>
+            <w:hideMark/>
+          </w:tcPr>
+          <w:p>
+            <w:pPr>
+              <w:widowControl/>
+              <w:jc w:val="center"/>
+              <w:rPr>
+                <w:rFonts w:ascii="等线" w:eastAsia="等线" w:hAnsi="等线" w:cs="宋体" w:hint="eastAsia"/>
+                <w:color w:val="000000"/>
+                <w:kern w:val="0"/>
+                <w:sz w:val="22"/>
+              </w:rPr>
+            </w:pPr>
+            <w:r>
+              <w:rPr>
+                <w:rFonts w:ascii="等线" w:eastAsia="等线" w:hAnsi="等线" w:cs="宋体" w:hint="eastAsia"/>
+                <w:color w:val="000000"/>
+                <w:kern w:val="0"/>
+                <w:sz w:val="22"/>
+              </w:rPr>
+              <w:t>捕鱼活动鱼1条</w:t>
+            </w:r>
+          </w:p>
+        </w:tc>
+      </w:tr>
+      <w:tr>
+        <w:trPr>
+          <w:trHeight w:val="360"/>
+        </w:trPr>
+        <w:tc>
+          <w:tcPr>
+            <w:tcW w:w="1080" w:type="dxa"/>
+            <w:vMerge w:val="restart"/>
+            <w:tcBorders>
+              <w:top w:val="nil"/>
+              <w:left w:val="single" w:sz="4" w:space="0" w:color="auto"/>
+              <w:bottom w:val="single" w:sz="4" w:space="0" w:color="auto"/>
+              <w:right w:val="single" w:sz="4" w:space="0" w:color="auto"/>
+            </w:tcBorders>
+            <w:shd w:val="clear" w:color="auto" w:fill="auto"/>
+            <w:noWrap/>
+            <w:vAlign w:val="center"/>
+            <w:hideMark/>
+          </w:tcPr>
+          <w:p>
+            <w:pPr>
+              <w:widowControl/>
+              <w:jc w:val="center"/>
+              <w:rPr>
+                <w:rFonts w:ascii="等线" w:eastAsia="等线" w:hAnsi="等线" w:cs="宋体" w:hint="eastAsia"/>
+                <w:color w:val="000000"/>
+                <w:kern w:val="0"/>
+                <w:sz w:val="22"/>
+              </w:rPr>
+            </w:pPr>
+            <w:r>
+              <w:rPr>
+                <w:rFonts w:ascii="等线" w:eastAsia="等线" w:hAnsi="等线" w:cs="宋体" w:hint="eastAsia"/>
+                <w:color w:val="000000"/>
+                <w:kern w:val="0"/>
+                <w:sz w:val="22"/>
+              </w:rPr>
+              <w:t>21--30</w:t>
+            </w:r>
+          </w:p>
+        </w:tc>
+        <w:tc>
+          <w:tcPr>
+            <w:tcW w:w="3640" w:type="dxa"/>
+            <w:tcBorders>
+              <w:top w:val="nil"/>
+              <w:left w:val="nil"/>
+              <w:bottom w:val="single" w:sz="4" w:space="0" w:color="auto"/>
+              <w:right w:val="single" w:sz="4" w:space="0" w:color="auto"/>
+            </w:tcBorders>
+            <w:shd w:val="clear" w:color="auto" w:fill="auto"/>
+            <w:noWrap/>
+            <w:vAlign w:val="center"/>
+            <w:hideMark/>
+          </w:tcPr>
+          <w:p>
+            <w:pPr>
+              <w:widowControl/>
+              <w:jc w:val="center"/>
+              <w:rPr>
+                <w:rFonts w:ascii="等线" w:eastAsia="等线" w:hAnsi="等线" w:cs="宋体" w:hint="eastAsia"/>
+                <w:color w:val="000000"/>
+                <w:kern w:val="0"/>
+                <w:sz w:val="22"/>
+              </w:rPr>
+            </w:pPr>
+            <w:r>
+              <w:rPr>
+                <w:rFonts w:ascii="等线" w:eastAsia="等线" w:hAnsi="等线" w:cs="宋体" w:hint="eastAsia"/>
+                <w:color w:val="000000"/>
+                <w:kern w:val="0"/>
+                <w:sz w:val="22"/>
+              </w:rPr>
+              <w:t>捕鱼获得金币300万</w:t>
+            </w:r>
+          </w:p>
+        </w:tc>
+      </w:tr>
+      <w:tr>
+        <w:trPr>
+          <w:trHeight w:val="360"/>
+        </w:trPr>
+        <w:tc>
+          <w:tcPr>
+            <w:tcW w:w="1080" w:type="dxa"/>
+            <w:vMerge/>
+            <w:tcBorders>
+              <w:top w:val="nil"/>
+              <w:left w:val="single" w:sz="4" w:space="0" w:color="auto"/>
+              <w:bottom w:val="single" w:sz="4" w:space="0" w:color="auto"/>
+              <w:right w:val="single" w:sz="4" w:space="0" w:color="auto"/>
+            </w:tcBorders>
+            <w:vAlign w:val="center"/>
+            <w:hideMark/>
+          </w:tcPr>
+          <w:p>
+            <w:pPr>
+              <w:widowControl/>
+              <w:jc w:val="left"/>
+              <w:rPr>
+                <w:rFonts w:ascii="等线" w:eastAsia="等线" w:hAnsi="等线" w:cs="宋体"/>
+                <w:color w:val="000000"/>
+                <w:kern w:val="0"/>
+                <w:sz w:val="22"/>
+              </w:rPr>
+            </w:pPr>
+          </w:p>
+        </w:tc>
+        <w:tc>
+          <w:tcPr>
+            <w:tcW w:w="3640" w:type="dxa"/>
+            <w:tcBorders>
+              <w:top w:val="nil"/>
+              <w:left w:val="nil"/>
+              <w:bottom w:val="single" w:sz="4" w:space="0" w:color="auto"/>
+              <w:right w:val="single" w:sz="4" w:space="0" w:color="auto"/>
+            </w:tcBorders>
+            <w:shd w:val="clear" w:color="auto" w:fill="auto"/>
+            <w:noWrap/>
+            <w:vAlign w:val="center"/>
+            <w:hideMark/>
+          </w:tcPr>
+          <w:p>
+            <w:pPr>
+              <w:widowControl/>
+              <w:jc w:val="center"/>
+              <w:rPr>
+                <w:rFonts w:ascii="等线" w:eastAsia="等线" w:hAnsi="等线" w:cs="宋体" w:hint="eastAsia"/>
+                <w:color w:val="000000"/>
+                <w:kern w:val="0"/>
+                <w:sz w:val="22"/>
+              </w:rPr>
+            </w:pPr>
+            <w:r>
+              <w:rPr>
+                <w:rFonts w:ascii="等线" w:eastAsia="等线" w:hAnsi="等线" w:cs="宋体" w:hint="eastAsia"/>
+                <w:color w:val="000000"/>
+                <w:kern w:val="0"/>
+                <w:sz w:val="22"/>
+              </w:rPr>
+              <w:t>累计开炮数5000发</w:t>
+            </w:r>
+          </w:p>
+        </w:tc>
+      </w:tr>
+      <w:tr>
+        <w:trPr>
+          <w:trHeight w:val="360"/>
+        </w:trPr>
+        <w:tc>
+          <w:tcPr>
+            <w:tcW w:w="1080" w:type="dxa"/>
+            <w:vMerge/>
+            <w:tcBorders>
+              <w:top w:val="nil"/>
+              <w:left w:val="single" w:sz="4" w:space="0" w:color="auto"/>
+              <w:bottom w:val="single" w:sz="4" w:space="0" w:color="auto"/>
+              <w:right w:val="single" w:sz="4" w:space="0" w:color="auto"/>
+            </w:tcBorders>
+            <w:vAlign w:val="center"/>
+            <w:hideMark/>
+          </w:tcPr>
+          <w:p>
+            <w:pPr>
+              <w:widowControl/>
+              <w:jc w:val="left"/>
+              <w:rPr>
+                <w:rFonts w:ascii="等线" w:eastAsia="等线" w:hAnsi="等线" w:cs="宋体"/>
+                <w:color w:val="000000"/>
+                <w:kern w:val="0"/>
+                <w:sz w:val="22"/>
+              </w:rPr>
+            </w:pPr>
+          </w:p>
+        </w:tc>
+        <w:tc>
+          <w:tcPr>
+            <w:tcW w:w="3640" w:type="dxa"/>
+            <w:tcBorders>
+              <w:top w:val="nil"/>
+              <w:left w:val="nil"/>
+              <w:bottom w:val="single" w:sz="4" w:space="0" w:color="auto"/>
+              <w:right w:val="single" w:sz="4" w:space="0" w:color="auto"/>
+            </w:tcBorders>
+            <w:shd w:val="clear" w:color="auto" w:fill="auto"/>
+            <w:noWrap/>
+            <w:vAlign w:val="center"/>
+            <w:hideMark/>
+          </w:tcPr>
+          <w:p>
+            <w:pPr>
+              <w:widowControl/>
+              <w:jc w:val="center"/>
+              <w:rPr>
+                <w:rFonts w:ascii="等线" w:eastAsia="等线" w:hAnsi="等线" w:cs="宋体" w:hint="eastAsia"/>
+                <w:color w:val="000000"/>
+                <w:kern w:val="0"/>
+                <w:sz w:val="22"/>
+              </w:rPr>
+            </w:pPr>
+            <w:r>
+              <w:rPr>
+                <w:rFonts w:ascii="等线" w:eastAsia="等线" w:hAnsi="等线" w:cs="宋体" w:hint="eastAsia"/>
+                <w:color w:val="000000"/>
+                <w:kern w:val="0"/>
+                <w:sz w:val="22"/>
+              </w:rPr>
+              <w:t>捕鱼任意鱼200条</w:t>
+            </w:r>
+          </w:p>
+        </w:tc>
+      </w:tr>
+      <w:tr>
+        <w:trPr>
+          <w:trHeight w:val="360"/>
+        </w:trPr>
+        <w:tc>
+          <w:tcPr>
+            <w:tcW w:w="1080" w:type="dxa"/>
+            <w:vMerge/>
+            <w:tcBorders>
+              <w:top w:val="nil"/>
+              <w:left w:val="single" w:sz="4" w:space="0" w:color="auto"/>
+              <w:bottom w:val="single" w:sz="4" w:space="0" w:color="auto"/>
+              <w:right w:val="single" w:sz="4" w:space="0" w:color="auto"/>
+            </w:tcBorders>
+            <w:vAlign w:val="center"/>
+            <w:hideMark/>
+          </w:tcPr>
+          <w:p>
+            <w:pPr>
+              <w:widowControl/>
+              <w:jc w:val="left"/>
+              <w:rPr>
+                <w:rFonts w:ascii="等线" w:eastAsia="等线" w:hAnsi="等线" w:cs="宋体"/>
+                <w:color w:val="000000"/>
+                <w:kern w:val="0"/>
+                <w:sz w:val="22"/>
+              </w:rPr>
+            </w:pPr>
+          </w:p>
+        </w:tc>
+        <w:tc>
+          <w:tcPr>
+            <w:tcW w:w="3640" w:type="dxa"/>
+            <w:tcBorders>
+              <w:top w:val="nil"/>
+              <w:left w:val="nil"/>
+              <w:bottom w:val="single" w:sz="4" w:space="0" w:color="auto"/>
+              <w:right w:val="single" w:sz="4" w:space="0" w:color="auto"/>
+            </w:tcBorders>
+            <w:shd w:val="clear" w:color="auto" w:fill="auto"/>
+            <w:noWrap/>
+            <w:vAlign w:val="center"/>
+            <w:hideMark/>
+          </w:tcPr>
+          <w:p>
+            <w:pPr>
+              <w:widowControl/>
+              <w:jc w:val="center"/>
+              <w:rPr>
+                <w:rFonts w:ascii="等线" w:eastAsia="等线" w:hAnsi="等线" w:cs="宋体" w:hint="eastAsia"/>
+                <w:color w:val="000000"/>
+                <w:kern w:val="0"/>
+                <w:sz w:val="22"/>
+              </w:rPr>
+            </w:pPr>
+            <w:r>
+              <w:rPr>
+                <w:rFonts w:ascii="等线" w:eastAsia="等线" w:hAnsi="等线" w:cs="宋体" w:hint="eastAsia"/>
+                <w:color w:val="000000"/>
+                <w:kern w:val="0"/>
+                <w:sz w:val="22"/>
+              </w:rPr>
+              <w:t>捕获小海龟20条</w:t>
+            </w:r>
+          </w:p>
+        </w:tc>
+      </w:tr>
+      <w:tr>
+        <w:trPr>
+          <w:trHeight w:val="360"/>
+        </w:trPr>
+        <w:tc>
+          <w:tcPr>
+            <w:tcW w:w="1080" w:type="dxa"/>
+            <w:vMerge/>
+            <w:tcBorders>
+              <w:top w:val="nil"/>
+              <w:left w:val="single" w:sz="4" w:space="0" w:color="auto"/>
+              <w:bottom w:val="single" w:sz="4" w:space="0" w:color="auto"/>
+              <w:right w:val="single" w:sz="4" w:space="0" w:color="auto"/>
+            </w:tcBorders>
+            <w:vAlign w:val="center"/>
+            <w:hideMark/>
+          </w:tcPr>
+          <w:p>
+            <w:pPr>
+              <w:widowControl/>
+              <w:jc w:val="left"/>
+              <w:rPr>
+                <w:rFonts w:ascii="等线" w:eastAsia="等线" w:hAnsi="等线" w:cs="宋体"/>
+                <w:color w:val="000000"/>
+                <w:kern w:val="0"/>
+                <w:sz w:val="22"/>
+              </w:rPr>
+            </w:pPr>
+          </w:p>
+        </w:tc>
+        <w:tc>
+          <w:tcPr>
+            <w:tcW w:w="3640" w:type="dxa"/>
+            <w:tcBorders>
+              <w:top w:val="nil"/>
+              <w:left w:val="nil"/>
+              <w:bottom w:val="single" w:sz="4" w:space="0" w:color="auto"/>
+              <w:right w:val="single" w:sz="4" w:space="0" w:color="auto"/>
+            </w:tcBorders>
+            <w:shd w:val="clear" w:color="auto" w:fill="auto"/>
+            <w:noWrap/>
+            <w:vAlign w:val="center"/>
+            <w:hideMark/>
+          </w:tcPr>
+          <w:p>
+            <w:pPr>
+              <w:widowControl/>
+              <w:jc w:val="center"/>
+              <w:rPr>
+                <w:rFonts w:ascii="等线" w:eastAsia="等线" w:hAnsi="等线" w:cs="宋体" w:hint="eastAsia"/>
+                <w:color w:val="000000"/>
+                <w:kern w:val="0"/>
+                <w:sz w:val="22"/>
+              </w:rPr>
+            </w:pPr>
+            <w:r>
+              <w:rPr>
+                <w:rFonts w:ascii="等线" w:eastAsia="等线" w:hAnsi="等线" w:cs="宋体" w:hint="eastAsia"/>
+                <w:color w:val="000000"/>
+                <w:kern w:val="0"/>
+                <w:sz w:val="22"/>
+              </w:rPr>
+              <w:t>捕获狮子鱼20条</w:t>
+            </w:r>
+          </w:p>
+        </w:tc>
+      </w:tr>
+      <w:tr>
+        <w:trPr>
+          <w:trHeight w:val="360"/>
+        </w:trPr>
+        <w:tc>
+          <w:tcPr>
+            <w:tcW w:w="1080" w:type="dxa"/>
+            <w:vMerge/>
+            <w:tcBorders>
+              <w:top w:val="nil"/>
+              <w:left w:val="single" w:sz="4" w:space="0" w:color="auto"/>
+              <w:bottom w:val="single" w:sz="4" w:space="0" w:color="auto"/>
+              <w:right w:val="single" w:sz="4" w:space="0" w:color="auto"/>
+            </w:tcBorders>
+            <w:vAlign w:val="center"/>
+            <w:hideMark/>
+          </w:tcPr>
+          <w:p>
+            <w:pPr>
+              <w:widowControl/>
+              <w:jc w:val="left"/>
+              <w:rPr>
+                <w:rFonts w:ascii="等线" w:eastAsia="等线" w:hAnsi="等线" w:cs="宋体"/>
+                <w:color w:val="000000"/>
+                <w:kern w:val="0"/>
+                <w:sz w:val="22"/>
+              </w:rPr>
+            </w:pPr>
+          </w:p>
+        </w:tc>
+        <w:tc>
+          <w:tcPr>
+            <w:tcW w:w="3640" w:type="dxa"/>
+            <w:tcBorders>
+              <w:top w:val="nil"/>
+              <w:left w:val="nil"/>
+              <w:bottom w:val="single" w:sz="4" w:space="0" w:color="auto"/>
+              <w:right w:val="single" w:sz="4" w:space="0" w:color="auto"/>
+            </w:tcBorders>
+            <w:shd w:val="clear" w:color="auto" w:fill="auto"/>
+            <w:noWrap/>
+            <w:vAlign w:val="center"/>
+            <w:hideMark/>
+          </w:tcPr>
+          <w:p>
+            <w:pPr>
+              <w:widowControl/>
+              <w:jc w:val="center"/>
+              <w:rPr>
+                <w:rFonts w:ascii="等线" w:eastAsia="等线" w:hAnsi="等线" w:cs="宋体" w:hint="eastAsia"/>
+                <w:color w:val="000000"/>
+                <w:kern w:val="0"/>
+                <w:sz w:val="22"/>
+              </w:rPr>
+            </w:pPr>
+            <w:r>
+              <w:rPr>
+                <w:rFonts w:ascii="等线" w:eastAsia="等线" w:hAnsi="等线" w:cs="宋体" w:hint="eastAsia"/>
+                <w:color w:val="000000"/>
+                <w:kern w:val="0"/>
+                <w:sz w:val="22"/>
+              </w:rPr>
+              <w:t>捕获蝴蝶鱼20条</w:t>
+            </w:r>
+          </w:p>
+        </w:tc>
+      </w:tr>
+      <w:tr>
+        <w:trPr>
+          <w:trHeight w:val="360"/>
+        </w:trPr>
+        <w:tc>
+          <w:tcPr>
+            <w:tcW w:w="1080" w:type="dxa"/>
+            <w:vMerge/>
+            <w:tcBorders>
+              <w:top w:val="nil"/>
+              <w:left w:val="single" w:sz="4" w:space="0" w:color="auto"/>
+              <w:bottom w:val="single" w:sz="4" w:space="0" w:color="auto"/>
+              <w:right w:val="single" w:sz="4" w:space="0" w:color="auto"/>
+            </w:tcBorders>
+            <w:vAlign w:val="center"/>
+            <w:hideMark/>
+          </w:tcPr>
+          <w:p>
+            <w:pPr>
+              <w:widowControl/>
+              <w:jc w:val="left"/>
+              <w:rPr>
+                <w:rFonts w:ascii="等线" w:eastAsia="等线" w:hAnsi="等线" w:cs="宋体"/>
+                <w:color w:val="000000"/>
+                <w:kern w:val="0"/>
+                <w:sz w:val="22"/>
+              </w:rPr>
+            </w:pPr>
+          </w:p>
+        </w:tc>
+        <w:tc>
+          <w:tcPr>
+            <w:tcW w:w="3640" w:type="dxa"/>
+            <w:tcBorders>
+              <w:top w:val="nil"/>
+              <w:left w:val="nil"/>
+              <w:bottom w:val="single" w:sz="4" w:space="0" w:color="auto"/>
+              <w:right w:val="single" w:sz="4" w:space="0" w:color="auto"/>
+            </w:tcBorders>
+            <w:shd w:val="clear" w:color="auto" w:fill="auto"/>
+            <w:noWrap/>
+            <w:vAlign w:val="center"/>
+            <w:hideMark/>
+          </w:tcPr>
+          <w:p>
+            <w:pPr>
+              <w:widowControl/>
+              <w:jc w:val="center"/>
+              <w:rPr>
+                <w:rFonts w:ascii="等线" w:eastAsia="等线" w:hAnsi="等线" w:cs="宋体" w:hint="eastAsia"/>
+                <w:color w:val="000000"/>
+                <w:kern w:val="0"/>
+                <w:sz w:val="22"/>
+              </w:rPr>
+            </w:pPr>
+            <w:r>
+              <w:rPr>
+                <w:rFonts w:ascii="等线" w:eastAsia="等线" w:hAnsi="等线" w:cs="宋体" w:hint="eastAsia"/>
+                <w:color w:val="000000"/>
+                <w:kern w:val="0"/>
+                <w:sz w:val="22"/>
+              </w:rPr>
+              <w:t>捕获20倍以上的鱼20条</w:t>
+            </w:r>
+          </w:p>
+        </w:tc>
+      </w:tr>
+      <w:tr>
+        <w:trPr>
+          <w:trHeight w:val="360"/>
+        </w:trPr>
+        <w:tc>
+          <w:tcPr>
+            <w:tcW w:w="1080" w:type="dxa"/>
+            <w:vMerge/>
+            <w:tcBorders>
+              <w:top w:val="nil"/>
+              <w:left w:val="single" w:sz="4" w:space="0" w:color="auto"/>
+              <w:bottom w:val="single" w:sz="4" w:space="0" w:color="auto"/>
+              <w:right w:val="single" w:sz="4" w:space="0" w:color="auto"/>
+            </w:tcBorders>
+            <w:vAlign w:val="center"/>
+            <w:hideMark/>
+          </w:tcPr>
+          <w:p>
+            <w:pPr>
+              <w:widowControl/>
+              <w:jc w:val="left"/>
+              <w:rPr>
+                <w:rFonts w:ascii="等线" w:eastAsia="等线" w:hAnsi="等线" w:cs="宋体"/>
+                <w:color w:val="000000"/>
+                <w:kern w:val="0"/>
+                <w:sz w:val="22"/>
+              </w:rPr>
+            </w:pPr>
+          </w:p>
+        </w:tc>
+        <w:tc>
+          <w:tcPr>
+            <w:tcW w:w="3640" w:type="dxa"/>
+            <w:tcBorders>
+              <w:top w:val="nil"/>
+              <w:left w:val="nil"/>
+              <w:bottom w:val="single" w:sz="4" w:space="0" w:color="auto"/>
+              <w:right w:val="single" w:sz="4" w:space="0" w:color="auto"/>
+            </w:tcBorders>
+            <w:shd w:val="clear" w:color="auto" w:fill="auto"/>
+            <w:noWrap/>
+            <w:vAlign w:val="center"/>
+            <w:hideMark/>
+          </w:tcPr>
+          <w:p>
+            <w:pPr>
+              <w:widowControl/>
+              <w:jc w:val="center"/>
+              <w:rPr>
+                <w:rFonts w:ascii="等线" w:eastAsia="等线" w:hAnsi="等线" w:cs="宋体" w:hint="eastAsia"/>
+                <w:color w:val="000000"/>
+                <w:kern w:val="0"/>
+                <w:sz w:val="22"/>
+              </w:rPr>
+            </w:pPr>
+            <w:r>
+              <w:rPr>
+                <w:rFonts w:ascii="等线" w:eastAsia="等线" w:hAnsi="等线" w:cs="宋体" w:hint="eastAsia"/>
+                <w:color w:val="000000"/>
+                <w:kern w:val="0"/>
+                <w:sz w:val="22"/>
+              </w:rPr>
+              <w:t>捕获30倍以上的鱼10条</w:t>
+            </w:r>
+          </w:p>
+        </w:tc>
+      </w:tr>
+      <w:tr>
+        <w:trPr>
+          <w:trHeight w:val="360"/>
+        </w:trPr>
+        <w:tc>
+          <w:tcPr>
+            <w:tcW w:w="1080" w:type="dxa"/>
+            <w:vMerge/>
+            <w:tcBorders>
+              <w:top w:val="nil"/>
+              <w:left w:val="single" w:sz="4" w:space="0" w:color="auto"/>
+              <w:bottom w:val="single" w:sz="4" w:space="0" w:color="auto"/>
+              <w:right w:val="single" w:sz="4" w:space="0" w:color="auto"/>
+            </w:tcBorders>
+            <w:vAlign w:val="center"/>
+            <w:hideMark/>
+          </w:tcPr>
+          <w:p>
+            <w:pPr>
+              <w:widowControl/>
+              <w:jc w:val="left"/>
+              <w:rPr>
+                <w:rFonts w:ascii="等线" w:eastAsia="等线" w:hAnsi="等线" w:cs="宋体"/>
+                <w:color w:val="000000"/>
+                <w:kern w:val="0"/>
+                <w:sz w:val="22"/>
+              </w:rPr>
+            </w:pPr>
+          </w:p>
+        </w:tc>
+        <w:tc>
+          <w:tcPr>
+            <w:tcW w:w="3640" w:type="dxa"/>
+            <w:tcBorders>
+              <w:top w:val="nil"/>
+              <w:left w:val="nil"/>
+              <w:bottom w:val="single" w:sz="4" w:space="0" w:color="auto"/>
+              <w:right w:val="single" w:sz="4" w:space="0" w:color="auto"/>
+            </w:tcBorders>
+            <w:shd w:val="clear" w:color="auto" w:fill="auto"/>
+            <w:noWrap/>
+            <w:vAlign w:val="center"/>
+            <w:hideMark/>
+          </w:tcPr>
+          <w:p>
+            <w:pPr>
+              <w:widowControl/>
+              <w:jc w:val="center"/>
+              <w:rPr>
+                <w:rFonts w:ascii="等线" w:eastAsia="等线" w:hAnsi="等线" w:cs="宋体" w:hint="eastAsia"/>
+                <w:color w:val="000000"/>
+                <w:kern w:val="0"/>
+                <w:sz w:val="22"/>
+              </w:rPr>
+            </w:pPr>
+            <w:r>
+              <w:rPr>
+                <w:rFonts w:ascii="等线" w:eastAsia="等线" w:hAnsi="等线" w:cs="宋体" w:hint="eastAsia"/>
+                <w:color w:val="000000"/>
+                <w:kern w:val="0"/>
+                <w:sz w:val="22"/>
+              </w:rPr>
+              <w:t>捕获黄金狮子鱼8条</w:t>
+            </w:r>
+          </w:p>
+        </w:tc>
+      </w:tr>
+      <w:tr>
+        <w:trPr>
+          <w:trHeight w:val="360"/>
+        </w:trPr>
+        <w:tc>
+          <w:tcPr>
+            <w:tcW w:w="1080" w:type="dxa"/>
+            <w:vMerge/>
+            <w:tcBorders>
+              <w:top w:val="nil"/>
+              <w:left w:val="single" w:sz="4" w:space="0" w:color="auto"/>
+              <w:bottom w:val="single" w:sz="4" w:space="0" w:color="auto"/>
+              <w:right w:val="single" w:sz="4" w:space="0" w:color="auto"/>
+            </w:tcBorders>
+            <w:vAlign w:val="center"/>
+            <w:hideMark/>
+          </w:tcPr>
+          <w:p>
+            <w:pPr>
+              <w:widowControl/>
+              <w:jc w:val="left"/>
+              <w:rPr>
+                <w:rFonts w:ascii="等线" w:eastAsia="等线" w:hAnsi="等线" w:cs="宋体"/>
+                <w:color w:val="000000"/>
+                <w:kern w:val="0"/>
+                <w:sz w:val="22"/>
+              </w:rPr>
+            </w:pPr>
+          </w:p>
+        </w:tc>
+        <w:tc>
+          <w:tcPr>
+            <w:tcW w:w="3640" w:type="dxa"/>
+            <w:tcBorders>
+              <w:top w:val="nil"/>
+              <w:left w:val="nil"/>
+              <w:bottom w:val="single" w:sz="4" w:space="0" w:color="auto"/>
+              <w:right w:val="single" w:sz="4" w:space="0" w:color="auto"/>
+            </w:tcBorders>
+            <w:shd w:val="clear" w:color="auto" w:fill="auto"/>
+            <w:noWrap/>
+            <w:vAlign w:val="center"/>
+            <w:hideMark/>
+          </w:tcPr>
+          <w:p>
+            <w:pPr>
+              <w:widowControl/>
+              <w:jc w:val="center"/>
+              <w:rPr>
+                <w:rFonts w:ascii="等线" w:eastAsia="等线" w:hAnsi="等线" w:cs="宋体" w:hint="eastAsia"/>
+                <w:color w:val="000000"/>
+                <w:kern w:val="0"/>
+                <w:sz w:val="22"/>
+              </w:rPr>
+            </w:pPr>
+            <w:r>
+              <w:rPr>
+                <w:rFonts w:ascii="等线" w:eastAsia="等线" w:hAnsi="等线" w:cs="宋体" w:hint="eastAsia"/>
+                <w:color w:val="000000"/>
+                <w:kern w:val="0"/>
+                <w:sz w:val="22"/>
+              </w:rPr>
+              <w:t>捕获黄金海龟8只</w:t>
+            </w:r>
+          </w:p>
+        </w:tc>
+      </w:tr>
+      <w:tr>
+        <w:trPr>
+          <w:trHeight w:val="360"/>
+        </w:trPr>
+        <w:tc>
+          <w:tcPr>
+            <w:tcW w:w="1080" w:type="dxa"/>
+            <w:vMerge/>
+            <w:tcBorders>
+              <w:top w:val="nil"/>
+              <w:left w:val="single" w:sz="4" w:space="0" w:color="auto"/>
+              <w:bottom w:val="single" w:sz="4" w:space="0" w:color="auto"/>
+              <w:right w:val="single" w:sz="4" w:space="0" w:color="auto"/>
+            </w:tcBorders>
+            <w:vAlign w:val="center"/>
+            <w:hideMark/>
+          </w:tcPr>
+          <w:p>
+            <w:pPr>
+              <w:widowControl/>
+              <w:jc w:val="left"/>
+              <w:rPr>
+                <w:rFonts w:ascii="等线" w:eastAsia="等线" w:hAnsi="等线" w:cs="宋体"/>
+                <w:color w:val="000000"/>
+                <w:kern w:val="0"/>
+                <w:sz w:val="22"/>
+              </w:rPr>
+            </w:pPr>
+          </w:p>
+        </w:tc>
+        <w:tc>
+          <w:tcPr>
+            <w:tcW w:w="3640" w:type="dxa"/>
+            <w:tcBorders>
+              <w:top w:val="nil"/>
+              <w:left w:val="nil"/>
+              <w:bottom w:val="single" w:sz="4" w:space="0" w:color="auto"/>
+              <w:right w:val="single" w:sz="4" w:space="0" w:color="auto"/>
+            </w:tcBorders>
+            <w:shd w:val="clear" w:color="auto" w:fill="auto"/>
+            <w:noWrap/>
+            <w:vAlign w:val="center"/>
+            <w:hideMark/>
+          </w:tcPr>
+          <w:p>
+            <w:pPr>
+              <w:widowControl/>
+              <w:jc w:val="center"/>
+              <w:rPr>
+                <w:rFonts w:ascii="等线" w:eastAsia="等线" w:hAnsi="等线" w:cs="宋体" w:hint="eastAsia"/>
+                <w:color w:val="000000"/>
+                <w:kern w:val="0"/>
+                <w:sz w:val="22"/>
+              </w:rPr>
+            </w:pPr>
+            <w:r>
+              <w:rPr>
+                <w:rFonts w:ascii="等线" w:eastAsia="等线" w:hAnsi="等线" w:cs="宋体" w:hint="eastAsia"/>
+                <w:color w:val="000000"/>
+                <w:kern w:val="0"/>
+                <w:sz w:val="22"/>
+              </w:rPr>
+              <w:t>捕获大金鲨5条</w:t>
+            </w:r>
+          </w:p>
+        </w:tc>
+      </w:tr>
+      <w:tr>
+        <w:trPr>
+          <w:trHeight w:val="360"/>
+        </w:trPr>
+        <w:tc>
+          <w:tcPr>
+            <w:tcW w:w="1080" w:type="dxa"/>
+            <w:vMerge/>
+            <w:tcBorders>
+              <w:top w:val="nil"/>
+              <w:left w:val="single" w:sz="4" w:space="0" w:color="auto"/>
+              <w:bottom w:val="single" w:sz="4" w:space="0" w:color="auto"/>
+              <w:right w:val="single" w:sz="4" w:space="0" w:color="auto"/>
+            </w:tcBorders>
+            <w:vAlign w:val="center"/>
+            <w:hideMark/>
+          </w:tcPr>
+          <w:p>
+            <w:pPr>
+              <w:widowControl/>
+              <w:jc w:val="left"/>
+              <w:rPr>
+                <w:rFonts w:ascii="等线" w:eastAsia="等线" w:hAnsi="等线" w:cs="宋体"/>
+                <w:color w:val="000000"/>
+                <w:kern w:val="0"/>
+                <w:sz w:val="22"/>
+              </w:rPr>
+            </w:pPr>
+          </w:p>
+        </w:tc>
+        <w:tc>
+          <w:tcPr>
+            <w:tcW w:w="3640" w:type="dxa"/>
+            <w:tcBorders>
+              <w:top w:val="nil"/>
+              <w:left w:val="nil"/>
+              <w:bottom w:val="single" w:sz="4" w:space="0" w:color="auto"/>
+              <w:right w:val="single" w:sz="4" w:space="0" w:color="auto"/>
+            </w:tcBorders>
+            <w:shd w:val="clear" w:color="auto" w:fill="auto"/>
+            <w:noWrap/>
+            <w:vAlign w:val="center"/>
+            <w:hideMark/>
+          </w:tcPr>
+          <w:p>
+            <w:pPr>
+              <w:widowControl/>
+              <w:jc w:val="center"/>
+              <w:rPr>
+                <w:rFonts w:ascii="等线" w:eastAsia="等线" w:hAnsi="等线" w:cs="宋体" w:hint="eastAsia"/>
+                <w:color w:val="000000"/>
+                <w:kern w:val="0"/>
+                <w:sz w:val="22"/>
+              </w:rPr>
+            </w:pPr>
+            <w:r>
+              <w:rPr>
+                <w:rFonts w:ascii="等线" w:eastAsia="等线" w:hAnsi="等线" w:cs="宋体" w:hint="eastAsia"/>
+                <w:color w:val="000000"/>
+                <w:kern w:val="0"/>
+                <w:sz w:val="22"/>
+              </w:rPr>
+              <w:t>捕获黄金鱼15条</w:t>
+            </w:r>
+          </w:p>
+        </w:tc>
+      </w:tr>
+      <w:tr>
+        <w:trPr>
+          <w:trHeight w:val="360"/>
+        </w:trPr>
+        <w:tc>
+          <w:tcPr>
+            <w:tcW w:w="1080" w:type="dxa"/>
+            <w:vMerge/>
+            <w:tcBorders>
+              <w:top w:val="nil"/>
+              <w:left w:val="single" w:sz="4" w:space="0" w:color="auto"/>
+              <w:bottom w:val="single" w:sz="4" w:space="0" w:color="auto"/>
+              <w:right w:val="single" w:sz="4" w:space="0" w:color="auto"/>
+            </w:tcBorders>
+            <w:vAlign w:val="center"/>
+            <w:hideMark/>
+          </w:tcPr>
+          <w:p>
+            <w:pPr>
+              <w:widowControl/>
+              <w:jc w:val="left"/>
+              <w:rPr>
+                <w:rFonts w:ascii="等线" w:eastAsia="等线" w:hAnsi="等线" w:cs="宋体"/>
+                <w:color w:val="000000"/>
+                <w:kern w:val="0"/>
+                <w:sz w:val="22"/>
+              </w:rPr>
+            </w:pPr>
+          </w:p>
+        </w:tc>
+        <w:tc>
+          <w:tcPr>
+            <w:tcW w:w="3640" w:type="dxa"/>
+            <w:tcBorders>
+              <w:top w:val="nil"/>
+              <w:left w:val="nil"/>
+              <w:bottom w:val="single" w:sz="4" w:space="0" w:color="auto"/>
+              <w:right w:val="single" w:sz="4" w:space="0" w:color="auto"/>
+            </w:tcBorders>
+            <w:shd w:val="clear" w:color="auto" w:fill="auto"/>
+            <w:noWrap/>
+            <w:vAlign w:val="center"/>
+            <w:hideMark/>
+          </w:tcPr>
+          <w:p>
+            <w:pPr>
+              <w:widowControl/>
+              <w:jc w:val="center"/>
+              <w:rPr>
+                <w:rFonts w:ascii="等线" w:eastAsia="等线" w:hAnsi="等线" w:cs="宋体" w:hint="eastAsia"/>
+                <w:color w:val="000000"/>
+                <w:kern w:val="0"/>
+                <w:sz w:val="22"/>
+              </w:rPr>
+            </w:pPr>
+            <w:r>
+              <w:rPr>
+                <w:rFonts w:ascii="等线" w:eastAsia="等线" w:hAnsi="等线" w:cs="宋体" w:hint="eastAsia"/>
+                <w:color w:val="000000"/>
+                <w:kern w:val="0"/>
+                <w:sz w:val="22"/>
+              </w:rPr>
+              <w:t>捕鱼活动鱼1条</w:t>
+            </w:r>
+          </w:p>
+        </w:tc>
+      </w:tr>
+      <w:tr>
+        <w:trPr>
+          <w:trHeight w:val="360"/>
+        </w:trPr>
+        <w:tc>
+          <w:tcPr>
+            <w:tcW w:w="1080" w:type="dxa"/>
+            <w:vMerge w:val="restart"/>
+            <w:tcBorders>
+              <w:top w:val="nil"/>
+              <w:left w:val="single" w:sz="4" w:space="0" w:color="auto"/>
+              <w:bottom w:val="single" w:sz="4" w:space="0" w:color="auto"/>
+              <w:right w:val="single" w:sz="4" w:space="0" w:color="auto"/>
+            </w:tcBorders>
+            <w:shd w:val="clear" w:color="auto" w:fill="auto"/>
+            <w:noWrap/>
+            <w:vAlign w:val="center"/>
+            <w:hideMark/>
+          </w:tcPr>
+          <w:p>
+            <w:pPr>
+              <w:widowControl/>
+              <w:jc w:val="center"/>
+              <w:rPr>
+                <w:rFonts w:ascii="等线" w:eastAsia="等线" w:hAnsi="等线" w:cs="宋体" w:hint="eastAsia"/>
+                <w:color w:val="000000"/>
+                <w:kern w:val="0"/>
+                <w:sz w:val="22"/>
+              </w:rPr>
+            </w:pPr>
+            <w:r>
+              <w:rPr>
+                <w:rFonts w:ascii="等线" w:eastAsia="等线" w:hAnsi="等线" w:cs="宋体" w:hint="eastAsia"/>
+                <w:color w:val="000000"/>
+                <w:kern w:val="0"/>
+                <w:sz w:val="22"/>
+              </w:rPr>
+              <w:t>31--40</w:t>
+            </w:r>
+          </w:p>
+        </w:tc>
+        <w:tc>
+          <w:tcPr>
+            <w:tcW w:w="3640" w:type="dxa"/>
+            <w:tcBorders>
+              <w:top w:val="nil"/>
+              <w:left w:val="nil"/>
+              <w:bottom w:val="single" w:sz="4" w:space="0" w:color="auto"/>
+              <w:right w:val="single" w:sz="4" w:space="0" w:color="auto"/>
+            </w:tcBorders>
+            <w:shd w:val="clear" w:color="auto" w:fill="auto"/>
+            <w:noWrap/>
+            <w:vAlign w:val="center"/>
+            <w:hideMark/>
+          </w:tcPr>
+          <w:p>
+            <w:pPr>
+              <w:widowControl/>
+              <w:jc w:val="center"/>
+              <w:rPr>
+                <w:rFonts w:ascii="等线" w:eastAsia="等线" w:hAnsi="等线" w:cs="宋体" w:hint="eastAsia"/>
+                <w:color w:val="000000"/>
+                <w:kern w:val="0"/>
+                <w:sz w:val="22"/>
+              </w:rPr>
+            </w:pPr>
+            <w:r>
+              <w:rPr>
+                <w:rFonts w:ascii="等线" w:eastAsia="等线" w:hAnsi="等线" w:cs="宋体" w:hint="eastAsia"/>
+                <w:color w:val="000000"/>
+                <w:kern w:val="0"/>
+                <w:sz w:val="22"/>
+              </w:rPr>
+              <w:t>捕鱼获得金币500万</w:t>
+            </w:r>
+          </w:p>
+        </w:tc>
+      </w:tr>
+      <w:tr>
+        <w:trPr>
+          <w:trHeight w:val="360"/>
+        </w:trPr>
+        <w:tc>
+          <w:tcPr>
+            <w:tcW w:w="1080" w:type="dxa"/>
+            <w:vMerge/>
+            <w:tcBorders>
+              <w:top w:val="nil"/>
+              <w:left w:val="single" w:sz="4" w:space="0" w:color="auto"/>
+              <w:bottom w:val="single" w:sz="4" w:space="0" w:color="auto"/>
+              <w:right w:val="single" w:sz="4" w:space="0" w:color="auto"/>
+            </w:tcBorders>
+            <w:vAlign w:val="center"/>
+            <w:hideMark/>
+          </w:tcPr>
+          <w:p>
+            <w:pPr>
+              <w:widowControl/>
+              <w:jc w:val="left"/>
+              <w:rPr>
+                <w:rFonts w:ascii="等线" w:eastAsia="等线" w:hAnsi="等线" w:cs="宋体"/>
+                <w:color w:val="000000"/>
+                <w:kern w:val="0"/>
+                <w:sz w:val="22"/>
+              </w:rPr>
+            </w:pPr>
+          </w:p>
+        </w:tc>
+        <w:tc>
+          <w:tcPr>
+            <w:tcW w:w="3640" w:type="dxa"/>
+            <w:tcBorders>
+              <w:top w:val="nil"/>
+              <w:left w:val="nil"/>
+              <w:bottom w:val="single" w:sz="4" w:space="0" w:color="auto"/>
+              <w:right w:val="single" w:sz="4" w:space="0" w:color="auto"/>
+            </w:tcBorders>
+            <w:shd w:val="clear" w:color="auto" w:fill="auto"/>
+            <w:noWrap/>
+            <w:vAlign w:val="center"/>
+            <w:hideMark/>
+          </w:tcPr>
+          <w:p>
+            <w:pPr>
+              <w:widowControl/>
+              <w:jc w:val="center"/>
+              <w:rPr>
+                <w:rFonts w:ascii="等线" w:eastAsia="等线" w:hAnsi="等线" w:cs="宋体" w:hint="eastAsia"/>
+                <w:color w:val="000000"/>
+                <w:kern w:val="0"/>
+                <w:sz w:val="22"/>
+              </w:rPr>
+            </w:pPr>
+            <w:r>
+              <w:rPr>
+                <w:rFonts w:ascii="等线" w:eastAsia="等线" w:hAnsi="等线" w:cs="宋体" w:hint="eastAsia"/>
+                <w:color w:val="000000"/>
+                <w:kern w:val="0"/>
+                <w:sz w:val="22"/>
+              </w:rPr>
+              <w:t>累计开炮数5000发</w:t>
+            </w:r>
+          </w:p>
+        </w:tc>
+      </w:tr>
+      <w:tr>
+        <w:trPr>
+          <w:trHeight w:val="360"/>
+        </w:trPr>
+        <w:tc>
+          <w:tcPr>
+            <w:tcW w:w="1080" w:type="dxa"/>
+            <w:vMerge/>
+            <w:tcBorders>
+              <w:top w:val="nil"/>
+              <w:left w:val="single" w:sz="4" w:space="0" w:color="auto"/>
+              <w:bottom w:val="single" w:sz="4" w:space="0" w:color="auto"/>
+              <w:right w:val="single" w:sz="4" w:space="0" w:color="auto"/>
+            </w:tcBorders>
+            <w:vAlign w:val="center"/>
+            <w:hideMark/>
+          </w:tcPr>
+          <w:p>
+            <w:pPr>
+              <w:widowControl/>
+              <w:jc w:val="left"/>
+              <w:rPr>
+                <w:rFonts w:ascii="等线" w:eastAsia="等线" w:hAnsi="等线" w:cs="宋体"/>
+                <w:color w:val="000000"/>
+                <w:kern w:val="0"/>
+                <w:sz w:val="22"/>
+              </w:rPr>
+            </w:pPr>
+          </w:p>
+        </w:tc>
+        <w:tc>
+          <w:tcPr>
+            <w:tcW w:w="3640" w:type="dxa"/>
+            <w:tcBorders>
+              <w:top w:val="nil"/>
+              <w:left w:val="nil"/>
+              <w:bottom w:val="single" w:sz="4" w:space="0" w:color="auto"/>
+              <w:right w:val="single" w:sz="4" w:space="0" w:color="auto"/>
+            </w:tcBorders>
+            <w:shd w:val="clear" w:color="auto" w:fill="auto"/>
+            <w:noWrap/>
+            <w:vAlign w:val="center"/>
+            <w:hideMark/>
+          </w:tcPr>
+          <w:p>
+            <w:pPr>
+              <w:widowControl/>
+              <w:jc w:val="center"/>
+              <w:rPr>
+                <w:rFonts w:ascii="等线" w:eastAsia="等线" w:hAnsi="等线" w:cs="宋体" w:hint="eastAsia"/>
+                <w:color w:val="000000"/>
+                <w:kern w:val="0"/>
+                <w:sz w:val="22"/>
+              </w:rPr>
+            </w:pPr>
+            <w:r>
+              <w:rPr>
+                <w:rFonts w:ascii="等线" w:eastAsia="等线" w:hAnsi="等线" w:cs="宋体" w:hint="eastAsia"/>
+                <w:color w:val="000000"/>
+                <w:kern w:val="0"/>
+                <w:sz w:val="22"/>
+              </w:rPr>
+              <w:t>捕鱼任意鱼300条</w:t>
+            </w:r>
+          </w:p>
+        </w:tc>
+      </w:tr>
+      <w:tr>
+        <w:trPr>
+          <w:trHeight w:val="360"/>
+        </w:trPr>
+        <w:tc>
+          <w:tcPr>
+            <w:tcW w:w="1080" w:type="dxa"/>
+            <w:vMerge/>
+            <w:tcBorders>
+              <w:top w:val="nil"/>
+              <w:left w:val="single" w:sz="4" w:space="0" w:color="auto"/>
+              <w:bottom w:val="single" w:sz="4" w:space="0" w:color="auto"/>
+              <w:right w:val="single" w:sz="4" w:space="0" w:color="auto"/>
+            </w:tcBorders>
+            <w:vAlign w:val="center"/>
+            <w:hideMark/>
+          </w:tcPr>
+          <w:p>
+            <w:pPr>
+              <w:widowControl/>
+              <w:jc w:val="left"/>
+              <w:rPr>
+                <w:rFonts w:ascii="等线" w:eastAsia="等线" w:hAnsi="等线" w:cs="宋体"/>
+                <w:color w:val="000000"/>
+                <w:kern w:val="0"/>
+                <w:sz w:val="22"/>
+              </w:rPr>
+            </w:pPr>
+          </w:p>
+        </w:tc>
+        <w:tc>
+          <w:tcPr>
+            <w:tcW w:w="3640" w:type="dxa"/>
+            <w:tcBorders>
+              <w:top w:val="nil"/>
+              <w:left w:val="nil"/>
+              <w:bottom w:val="single" w:sz="4" w:space="0" w:color="auto"/>
+              <w:right w:val="single" w:sz="4" w:space="0" w:color="auto"/>
+            </w:tcBorders>
+            <w:shd w:val="clear" w:color="auto" w:fill="auto"/>
+            <w:noWrap/>
+            <w:vAlign w:val="center"/>
+            <w:hideMark/>
+          </w:tcPr>
+          <w:p>
+            <w:pPr>
+              <w:widowControl/>
+              <w:jc w:val="center"/>
+              <w:rPr>
+                <w:rFonts w:ascii="等线" w:eastAsia="等线" w:hAnsi="等线" w:cs="宋体" w:hint="eastAsia"/>
+                <w:color w:val="000000"/>
+                <w:kern w:val="0"/>
+                <w:sz w:val="22"/>
+              </w:rPr>
+            </w:pPr>
+            <w:r>
+              <w:rPr>
+                <w:rFonts w:ascii="等线" w:eastAsia="等线" w:hAnsi="等线" w:cs="宋体" w:hint="eastAsia"/>
+                <w:color w:val="000000"/>
+                <w:kern w:val="0"/>
+                <w:sz w:val="22"/>
+              </w:rPr>
+              <w:t>捕获巨大小丑鱼20条</w:t>
+            </w:r>
+          </w:p>
+        </w:tc>
+      </w:tr>
+      <w:tr>
+        <w:trPr>
+          <w:trHeight w:val="360"/>
+        </w:trPr>
+        <w:tc>
+          <w:tcPr>
+            <w:tcW w:w="1080" w:type="dxa"/>
+            <w:vMerge/>
+            <w:tcBorders>
+              <w:top w:val="nil"/>
+              <w:left w:val="single" w:sz="4" w:space="0" w:color="auto"/>
+              <w:bottom w:val="single" w:sz="4" w:space="0" w:color="auto"/>
+              <w:right w:val="single" w:sz="4" w:space="0" w:color="auto"/>
+            </w:tcBorders>
+            <w:vAlign w:val="center"/>
+            <w:hideMark/>
+          </w:tcPr>
+          <w:p>
+            <w:pPr>
+              <w:widowControl/>
+              <w:jc w:val="left"/>
+              <w:rPr>
+                <w:rFonts w:ascii="等线" w:eastAsia="等线" w:hAnsi="等线" w:cs="宋体"/>
+                <w:color w:val="000000"/>
+                <w:kern w:val="0"/>
+                <w:sz w:val="22"/>
+              </w:rPr>
+            </w:pPr>
+          </w:p>
+        </w:tc>
+        <w:tc>
+          <w:tcPr>
+            <w:tcW w:w="3640" w:type="dxa"/>
+            <w:tcBorders>
+              <w:top w:val="nil"/>
+              <w:left w:val="nil"/>
+              <w:bottom w:val="single" w:sz="4" w:space="0" w:color="auto"/>
+              <w:right w:val="single" w:sz="4" w:space="0" w:color="auto"/>
+            </w:tcBorders>
+            <w:shd w:val="clear" w:color="auto" w:fill="auto"/>
+            <w:noWrap/>
+            <w:vAlign w:val="center"/>
+            <w:hideMark/>
+          </w:tcPr>
+          <w:p>
+            <w:pPr>
+              <w:widowControl/>
+              <w:jc w:val="center"/>
+              <w:rPr>
+                <w:rFonts w:ascii="等线" w:eastAsia="等线" w:hAnsi="等线" w:cs="宋体" w:hint="eastAsia"/>
+                <w:color w:val="000000"/>
+                <w:kern w:val="0"/>
+                <w:sz w:val="22"/>
+              </w:rPr>
+            </w:pPr>
+            <w:r>
+              <w:rPr>
+                <w:rFonts w:ascii="等线" w:eastAsia="等线" w:hAnsi="等线" w:cs="宋体" w:hint="eastAsia"/>
+                <w:color w:val="000000"/>
+                <w:kern w:val="0"/>
+                <w:sz w:val="22"/>
+              </w:rPr>
+              <w:t>捕获巨大灯笼鱼20条</w:t>
+            </w:r>
+          </w:p>
+        </w:tc>
+      </w:tr>
+      <w:tr>
+        <w:trPr>
+          <w:trHeight w:val="360"/>
+        </w:trPr>
+        <w:tc>
+          <w:tcPr>
+            <w:tcW w:w="1080" w:type="dxa"/>
+            <w:vMerge/>
+            <w:tcBorders>
+              <w:top w:val="nil"/>
+              <w:left w:val="single" w:sz="4" w:space="0" w:color="auto"/>
+              <w:bottom w:val="single" w:sz="4" w:space="0" w:color="auto"/>
+              <w:right w:val="single" w:sz="4" w:space="0" w:color="auto"/>
+            </w:tcBorders>
+            <w:vAlign w:val="center"/>
+            <w:hideMark/>
+          </w:tcPr>
+          <w:p>
+            <w:pPr>
+              <w:widowControl/>
+              <w:jc w:val="left"/>
+              <w:rPr>
+                <w:rFonts w:ascii="等线" w:eastAsia="等线" w:hAnsi="等线" w:cs="宋体"/>
+                <w:color w:val="000000"/>
+                <w:kern w:val="0"/>
+                <w:sz w:val="22"/>
+              </w:rPr>
+            </w:pPr>
+          </w:p>
+        </w:tc>
+        <w:tc>
+          <w:tcPr>
+            <w:tcW w:w="3640" w:type="dxa"/>
+            <w:tcBorders>
+              <w:top w:val="nil"/>
+              <w:left w:val="nil"/>
+              <w:bottom w:val="single" w:sz="4" w:space="0" w:color="auto"/>
+              <w:right w:val="single" w:sz="4" w:space="0" w:color="auto"/>
+            </w:tcBorders>
+            <w:shd w:val="clear" w:color="auto" w:fill="auto"/>
+            <w:noWrap/>
+            <w:vAlign w:val="center"/>
+            <w:hideMark/>
+          </w:tcPr>
+          <w:p>
+            <w:pPr>
+              <w:widowControl/>
+              <w:jc w:val="center"/>
+              <w:rPr>
+                <w:rFonts w:ascii="等线" w:eastAsia="等线" w:hAnsi="等线" w:cs="宋体" w:hint="eastAsia"/>
+                <w:color w:val="000000"/>
+                <w:kern w:val="0"/>
+                <w:sz w:val="22"/>
+              </w:rPr>
+            </w:pPr>
+            <w:r>
+              <w:rPr>
+                <w:rFonts w:ascii="等线" w:eastAsia="等线" w:hAnsi="等线" w:cs="宋体" w:hint="eastAsia"/>
+                <w:color w:val="000000"/>
+                <w:kern w:val="0"/>
+                <w:sz w:val="22"/>
+              </w:rPr>
+              <w:t>捕获巨大燕鱼20条</w:t>
+            </w:r>
+          </w:p>
+        </w:tc>
+      </w:tr>
+      <w:tr>
+        <w:trPr>
+          <w:trHeight w:val="360"/>
+        </w:trPr>
+        <w:tc>
+          <w:tcPr>
+            <w:tcW w:w="1080" w:type="dxa"/>
+            <w:vMerge/>
+            <w:tcBorders>
+              <w:top w:val="nil"/>
+              <w:left w:val="single" w:sz="4" w:space="0" w:color="auto"/>
+              <w:bottom w:val="single" w:sz="4" w:space="0" w:color="auto"/>
+              <w:right w:val="single" w:sz="4" w:space="0" w:color="auto"/>
+            </w:tcBorders>
+            <w:vAlign w:val="center"/>
+            <w:hideMark/>
+          </w:tcPr>
+          <w:p>
+            <w:pPr>
+              <w:widowControl/>
+              <w:jc w:val="left"/>
+              <w:rPr>
+                <w:rFonts w:ascii="等线" w:eastAsia="等线" w:hAnsi="等线" w:cs="宋体"/>
+                <w:color w:val="000000"/>
+                <w:kern w:val="0"/>
+                <w:sz w:val="22"/>
+              </w:rPr>
+            </w:pPr>
+          </w:p>
+        </w:tc>
+        <w:tc>
+          <w:tcPr>
+            <w:tcW w:w="3640" w:type="dxa"/>
+            <w:tcBorders>
+              <w:top w:val="nil"/>
+              <w:left w:val="nil"/>
+              <w:bottom w:val="single" w:sz="4" w:space="0" w:color="auto"/>
+              <w:right w:val="single" w:sz="4" w:space="0" w:color="auto"/>
+            </w:tcBorders>
+            <w:shd w:val="clear" w:color="auto" w:fill="auto"/>
+            <w:noWrap/>
+            <w:vAlign w:val="center"/>
+            <w:hideMark/>
+          </w:tcPr>
+          <w:p>
+            <w:pPr>
+              <w:widowControl/>
+              <w:jc w:val="center"/>
+              <w:rPr>
+                <w:rFonts w:ascii="等线" w:eastAsia="等线" w:hAnsi="等线" w:cs="宋体" w:hint="eastAsia"/>
+                <w:color w:val="000000"/>
+                <w:kern w:val="0"/>
+                <w:sz w:val="22"/>
+              </w:rPr>
+            </w:pPr>
+            <w:r>
+              <w:rPr>
+                <w:rFonts w:ascii="等线" w:eastAsia="等线" w:hAnsi="等线" w:cs="宋体" w:hint="eastAsia"/>
+                <w:color w:val="000000"/>
+                <w:kern w:val="0"/>
+                <w:sz w:val="22"/>
+              </w:rPr>
+              <w:t>捕获30倍以上的鱼30条</w:t>
+            </w:r>
+          </w:p>
+        </w:tc>
+      </w:tr>
+      <w:tr>
+        <w:trPr>
+          <w:trHeight w:val="360"/>
+        </w:trPr>
+        <w:tc>
+          <w:tcPr>
+            <w:tcW w:w="1080" w:type="dxa"/>
+            <w:vMerge/>
+            <w:tcBorders>
+              <w:top w:val="nil"/>
+              <w:left w:val="single" w:sz="4" w:space="0" w:color="auto"/>
+              <w:bottom w:val="single" w:sz="4" w:space="0" w:color="auto"/>
+              <w:right w:val="single" w:sz="4" w:space="0" w:color="auto"/>
+            </w:tcBorders>
+            <w:vAlign w:val="center"/>
+            <w:hideMark/>
+          </w:tcPr>
+          <w:p>
+            <w:pPr>
+              <w:widowControl/>
+              <w:jc w:val="left"/>
+              <w:rPr>
+                <w:rFonts w:ascii="等线" w:eastAsia="等线" w:hAnsi="等线" w:cs="宋体"/>
+                <w:color w:val="000000"/>
+                <w:kern w:val="0"/>
+                <w:sz w:val="22"/>
+              </w:rPr>
+            </w:pPr>
+          </w:p>
+        </w:tc>
+        <w:tc>
+          <w:tcPr>
+            <w:tcW w:w="3640" w:type="dxa"/>
+            <w:tcBorders>
+              <w:top w:val="nil"/>
+              <w:left w:val="nil"/>
+              <w:bottom w:val="single" w:sz="4" w:space="0" w:color="auto"/>
+              <w:right w:val="single" w:sz="4" w:space="0" w:color="auto"/>
+            </w:tcBorders>
+            <w:shd w:val="clear" w:color="auto" w:fill="auto"/>
+            <w:noWrap/>
+            <w:vAlign w:val="center"/>
+            <w:hideMark/>
+          </w:tcPr>
+          <w:p>
+            <w:pPr>
+              <w:widowControl/>
+              <w:jc w:val="center"/>
+              <w:rPr>
+                <w:rFonts w:ascii="等线" w:eastAsia="等线" w:hAnsi="等线" w:cs="宋体" w:hint="eastAsia"/>
+                <w:color w:val="000000"/>
+                <w:kern w:val="0"/>
+                <w:sz w:val="22"/>
+              </w:rPr>
+            </w:pPr>
+            <w:r>
+              <w:rPr>
+                <w:rFonts w:ascii="等线" w:eastAsia="等线" w:hAnsi="等线" w:cs="宋体" w:hint="eastAsia"/>
+                <w:color w:val="000000"/>
+                <w:kern w:val="0"/>
+                <w:sz w:val="22"/>
+              </w:rPr>
+              <w:t>捕获50倍以上的鱼20条</w:t>
+            </w:r>
+          </w:p>
+        </w:tc>
+      </w:tr>
+      <w:tr>
+        <w:trPr>
+          <w:trHeight w:val="360"/>
+        </w:trPr>
+        <w:tc>
+          <w:tcPr>
+            <w:tcW w:w="1080" w:type="dxa"/>
+            <w:vMerge/>
+            <w:tcBorders>
+              <w:top w:val="nil"/>
+              <w:left w:val="single" w:sz="4" w:space="0" w:color="auto"/>
+              <w:bottom w:val="single" w:sz="4" w:space="0" w:color="auto"/>
+              <w:right w:val="single" w:sz="4" w:space="0" w:color="auto"/>
+            </w:tcBorders>
+            <w:vAlign w:val="center"/>
+            <w:hideMark/>
+          </w:tcPr>
+          <w:p>
+            <w:pPr>
+              <w:widowControl/>
+              <w:jc w:val="left"/>
+              <w:rPr>
+                <w:rFonts w:ascii="等线" w:eastAsia="等线" w:hAnsi="等线" w:cs="宋体"/>
+                <w:color w:val="000000"/>
+                <w:kern w:val="0"/>
+                <w:sz w:val="22"/>
+              </w:rPr>
+            </w:pPr>
+          </w:p>
+        </w:tc>
+        <w:tc>
+          <w:tcPr>
+            <w:tcW w:w="3640" w:type="dxa"/>
+            <w:tcBorders>
+              <w:top w:val="nil"/>
+              <w:left w:val="nil"/>
+              <w:bottom w:val="single" w:sz="4" w:space="0" w:color="auto"/>
+              <w:right w:val="single" w:sz="4" w:space="0" w:color="auto"/>
+            </w:tcBorders>
+            <w:shd w:val="clear" w:color="auto" w:fill="auto"/>
+            <w:noWrap/>
+            <w:vAlign w:val="center"/>
+            <w:hideMark/>
+          </w:tcPr>
+          <w:p>
+            <w:pPr>
+              <w:widowControl/>
+              <w:jc w:val="center"/>
+              <w:rPr>
+                <w:rFonts w:ascii="等线" w:eastAsia="等线" w:hAnsi="等线" w:cs="宋体" w:hint="eastAsia"/>
+                <w:color w:val="000000"/>
+                <w:kern w:val="0"/>
+                <w:sz w:val="22"/>
+              </w:rPr>
+            </w:pPr>
+            <w:r>
+              <w:rPr>
+                <w:rFonts w:ascii="等线" w:eastAsia="等线" w:hAnsi="等线" w:cs="宋体" w:hint="eastAsia"/>
+                <w:color w:val="000000"/>
+                <w:kern w:val="0"/>
+                <w:sz w:val="22"/>
+              </w:rPr>
+              <w:t>捕获金蟾10只</w:t>
+            </w:r>
+          </w:p>
+        </w:tc>
+      </w:tr>
+      <w:tr>
+        <w:trPr>
+          <w:trHeight w:val="360"/>
+        </w:trPr>
+        <w:tc>
+          <w:tcPr>
+            <w:tcW w:w="1080" w:type="dxa"/>
+            <w:vMerge/>
+            <w:tcBorders>
+              <w:top w:val="nil"/>
+              <w:left w:val="single" w:sz="4" w:space="0" w:color="auto"/>
+              <w:bottom w:val="single" w:sz="4" w:space="0" w:color="auto"/>
+              <w:right w:val="single" w:sz="4" w:space="0" w:color="auto"/>
+            </w:tcBorders>
+            <w:vAlign w:val="center"/>
+            <w:hideMark/>
+          </w:tcPr>
+          <w:p>
+            <w:pPr>
+              <w:widowControl/>
+              <w:jc w:val="left"/>
+              <w:rPr>
+                <w:rFonts w:ascii="等线" w:eastAsia="等线" w:hAnsi="等线" w:cs="宋体"/>
+                <w:color w:val="000000"/>
+                <w:kern w:val="0"/>
+                <w:sz w:val="22"/>
+              </w:rPr>
+            </w:pPr>
+          </w:p>
+        </w:tc>
+        <w:tc>
+          <w:tcPr>
+            <w:tcW w:w="3640" w:type="dxa"/>
+            <w:tcBorders>
+              <w:top w:val="nil"/>
+              <w:left w:val="nil"/>
+              <w:bottom w:val="single" w:sz="4" w:space="0" w:color="auto"/>
+              <w:right w:val="single" w:sz="4" w:space="0" w:color="auto"/>
+            </w:tcBorders>
+            <w:shd w:val="clear" w:color="auto" w:fill="auto"/>
+            <w:noWrap/>
+            <w:vAlign w:val="center"/>
+            <w:hideMark/>
+          </w:tcPr>
+          <w:p>
+            <w:pPr>
+              <w:widowControl/>
+              <w:jc w:val="center"/>
+              <w:rPr>
+                <w:rFonts w:ascii="等线" w:eastAsia="等线" w:hAnsi="等线" w:cs="宋体" w:hint="eastAsia"/>
+                <w:color w:val="000000"/>
+                <w:kern w:val="0"/>
+                <w:sz w:val="22"/>
+              </w:rPr>
+            </w:pPr>
+            <w:r>
+              <w:rPr>
+                <w:rFonts w:ascii="等线" w:eastAsia="等线" w:hAnsi="等线" w:cs="宋体" w:hint="eastAsia"/>
+                <w:color w:val="000000"/>
+                <w:kern w:val="0"/>
+                <w:sz w:val="22"/>
+              </w:rPr>
+              <w:t>捕获黄金锤头鲨10条</w:t>
+            </w:r>
+          </w:p>
+        </w:tc>
+      </w:tr>
+      <w:tr>
+        <w:trPr>
+          <w:trHeight w:val="360"/>
+        </w:trPr>
+        <w:tc>
+          <w:tcPr>
+            <w:tcW w:w="1080" w:type="dxa"/>
+            <w:vMerge/>
+            <w:tcBorders>
+              <w:top w:val="nil"/>
+              <w:left w:val="single" w:sz="4" w:space="0" w:color="auto"/>
+              <w:bottom w:val="single" w:sz="4" w:space="0" w:color="auto"/>
+              <w:right w:val="single" w:sz="4" w:space="0" w:color="auto"/>
+            </w:tcBorders>
+            <w:vAlign w:val="center"/>
+            <w:hideMark/>
+          </w:tcPr>
+          <w:p>
+            <w:pPr>
+              <w:widowControl/>
+              <w:jc w:val="left"/>
+              <w:rPr>
+                <w:rFonts w:ascii="等线" w:eastAsia="等线" w:hAnsi="等线" w:cs="宋体"/>
+                <w:color w:val="000000"/>
+                <w:kern w:val="0"/>
+                <w:sz w:val="22"/>
+              </w:rPr>
+            </w:pPr>
+          </w:p>
+        </w:tc>
+        <w:tc>
+          <w:tcPr>
+            <w:tcW w:w="3640" w:type="dxa"/>
+            <w:tcBorders>
+              <w:top w:val="nil"/>
+              <w:left w:val="nil"/>
+              <w:bottom w:val="single" w:sz="4" w:space="0" w:color="auto"/>
+              <w:right w:val="single" w:sz="4" w:space="0" w:color="auto"/>
+            </w:tcBorders>
+            <w:shd w:val="clear" w:color="auto" w:fill="auto"/>
+            <w:noWrap/>
+            <w:vAlign w:val="center"/>
+            <w:hideMark/>
+          </w:tcPr>
+          <w:p>
+            <w:pPr>
+              <w:widowControl/>
+              <w:jc w:val="center"/>
+              <w:rPr>
+                <w:rFonts w:ascii="等线" w:eastAsia="等线" w:hAnsi="等线" w:cs="宋体" w:hint="eastAsia"/>
+                <w:color w:val="000000"/>
+                <w:kern w:val="0"/>
+                <w:sz w:val="22"/>
+              </w:rPr>
+            </w:pPr>
+            <w:r>
+              <w:rPr>
+                <w:rFonts w:ascii="等线" w:eastAsia="等线" w:hAnsi="等线" w:cs="宋体" w:hint="eastAsia"/>
+                <w:color w:val="000000"/>
+                <w:kern w:val="0"/>
+                <w:sz w:val="22"/>
+              </w:rPr>
+              <w:t>捕获boss鱼1条</w:t>
+            </w:r>
+          </w:p>
+        </w:tc>
+      </w:tr>
+      <w:tr>
+        <w:trPr>
+          <w:trHeight w:val="360"/>
+        </w:trPr>
+        <w:tc>
+          <w:tcPr>
+            <w:tcW w:w="1080" w:type="dxa"/>
+            <w:vMerge/>
+            <w:tcBorders>
+              <w:top w:val="nil"/>
+              <w:left w:val="single" w:sz="4" w:space="0" w:color="auto"/>
+              <w:bottom w:val="single" w:sz="4" w:space="0" w:color="auto"/>
+              <w:right w:val="single" w:sz="4" w:space="0" w:color="auto"/>
+            </w:tcBorders>
+            <w:vAlign w:val="center"/>
+            <w:hideMark/>
+          </w:tcPr>
+          <w:p>
+            <w:pPr>
+              <w:widowControl/>
+              <w:jc w:val="left"/>
+              <w:rPr>
+                <w:rFonts w:ascii="等线" w:eastAsia="等线" w:hAnsi="等线" w:cs="宋体"/>
+                <w:color w:val="000000"/>
+                <w:kern w:val="0"/>
+                <w:sz w:val="22"/>
+              </w:rPr>
+            </w:pPr>
+          </w:p>
+        </w:tc>
+        <w:tc>
+          <w:tcPr>
+            <w:tcW w:w="3640" w:type="dxa"/>
+            <w:tcBorders>
+              <w:top w:val="nil"/>
+              <w:left w:val="nil"/>
+              <w:bottom w:val="single" w:sz="4" w:space="0" w:color="auto"/>
+              <w:right w:val="single" w:sz="4" w:space="0" w:color="auto"/>
+            </w:tcBorders>
+            <w:shd w:val="clear" w:color="auto" w:fill="auto"/>
+            <w:noWrap/>
+            <w:vAlign w:val="center"/>
+            <w:hideMark/>
+          </w:tcPr>
+          <w:p>
+            <w:pPr>
+              <w:widowControl/>
+              <w:jc w:val="center"/>
+              <w:rPr>
+                <w:rFonts w:ascii="等线" w:eastAsia="等线" w:hAnsi="等线" w:cs="宋体" w:hint="eastAsia"/>
+                <w:color w:val="000000"/>
+                <w:kern w:val="0"/>
+                <w:sz w:val="22"/>
+              </w:rPr>
+            </w:pPr>
+            <w:r>
+              <w:rPr>
+                <w:rFonts w:ascii="等线" w:eastAsia="等线" w:hAnsi="等线" w:cs="宋体" w:hint="eastAsia"/>
+                <w:color w:val="000000"/>
+                <w:kern w:val="0"/>
+                <w:sz w:val="22"/>
+              </w:rPr>
+              <w:t>捕获黄金鱼20条</w:t>
+            </w:r>
+          </w:p>
+        </w:tc>
+      </w:tr>
+      <w:tr>
+        <w:trPr>
+          <w:trHeight w:val="360"/>
+        </w:trPr>
+        <w:tc>
+          <w:tcPr>
+            <w:tcW w:w="1080" w:type="dxa"/>
+            <w:vMerge/>
+            <w:tcBorders>
+              <w:top w:val="nil"/>
+              <w:left w:val="single" w:sz="4" w:space="0" w:color="auto"/>
+              <w:bottom w:val="single" w:sz="4" w:space="0" w:color="auto"/>
+              <w:right w:val="single" w:sz="4" w:space="0" w:color="auto"/>
+            </w:tcBorders>
+            <w:vAlign w:val="center"/>
+            <w:hideMark/>
+          </w:tcPr>
+          <w:p>
+            <w:pPr>
+              <w:widowControl/>
+              <w:jc w:val="left"/>
+              <w:rPr>
+                <w:rFonts w:ascii="等线" w:eastAsia="等线" w:hAnsi="等线" w:cs="宋体"/>
+                <w:color w:val="000000"/>
+                <w:kern w:val="0"/>
+                <w:sz w:val="22"/>
+              </w:rPr>
+            </w:pPr>
+          </w:p>
+        </w:tc>
+        <w:tc>
+          <w:tcPr>
+            <w:tcW w:w="3640" w:type="dxa"/>
+            <w:tcBorders>
+              <w:top w:val="nil"/>
+              <w:left w:val="nil"/>
+              <w:bottom w:val="single" w:sz="4" w:space="0" w:color="auto"/>
+              <w:right w:val="single" w:sz="4" w:space="0" w:color="auto"/>
+            </w:tcBorders>
+            <w:shd w:val="clear" w:color="auto" w:fill="auto"/>
+            <w:noWrap/>
+            <w:vAlign w:val="center"/>
+            <w:hideMark/>
+          </w:tcPr>
+          <w:p>
+            <w:pPr>
+              <w:widowControl/>
+              <w:jc w:val="center"/>
+              <w:rPr>
+                <w:rFonts w:ascii="等线" w:eastAsia="等线" w:hAnsi="等线" w:cs="宋体" w:hint="eastAsia"/>
+                <w:color w:val="000000"/>
+                <w:kern w:val="0"/>
+                <w:sz w:val="22"/>
+              </w:rPr>
+            </w:pPr>
+            <w:r>
+              <w:rPr>
+                <w:rFonts w:ascii="等线" w:eastAsia="等线" w:hAnsi="等线" w:cs="宋体" w:hint="eastAsia"/>
+                <w:color w:val="000000"/>
+                <w:kern w:val="0"/>
+                <w:sz w:val="22"/>
+              </w:rPr>
+              <w:t>捕鱼活动鱼3条</w:t>
+            </w:r>
+          </w:p>
+        </w:tc>
+      </w:tr>
+      <w:tr>
+        <w:trPr>
+          <w:trHeight w:val="360"/>
+        </w:trPr>
+        <w:tc>
+          <w:tcPr>
+            <w:tcW w:w="1080" w:type="dxa"/>
+            <w:vMerge w:val="restart"/>
+            <w:tcBorders>
+              <w:top w:val="nil"/>
+              <w:left w:val="single" w:sz="4" w:space="0" w:color="auto"/>
+              <w:bottom w:val="single" w:sz="4" w:space="0" w:color="auto"/>
+              <w:right w:val="single" w:sz="4" w:space="0" w:color="auto"/>
+            </w:tcBorders>
+            <w:shd w:val="clear" w:color="auto" w:fill="auto"/>
+            <w:noWrap/>
+            <w:vAlign w:val="center"/>
+            <w:hideMark/>
+          </w:tcPr>
+          <w:p>
+            <w:pPr>
+              <w:widowControl/>
+              <w:jc w:val="center"/>
+              <w:rPr>
+                <w:rFonts w:ascii="等线" w:eastAsia="等线" w:hAnsi="等线" w:cs="宋体" w:hint="eastAsia"/>
+                <w:color w:val="000000"/>
+                <w:kern w:val="0"/>
+                <w:sz w:val="22"/>
+              </w:rPr>
+            </w:pPr>
+            <w:r>
+              <w:rPr>
+                <w:rFonts w:ascii="等线" w:eastAsia="等线" w:hAnsi="等线" w:cs="宋体" w:hint="eastAsia"/>
+                <w:color w:val="000000"/>
+                <w:kern w:val="0"/>
+                <w:sz w:val="22"/>
+              </w:rPr>
+              <w:t>41--50</w:t>
+            </w:r>
+          </w:p>
+        </w:tc>
+        <w:tc>
+          <w:tcPr>
+            <w:tcW w:w="3640" w:type="dxa"/>
+            <w:tcBorders>
+              <w:top w:val="nil"/>
+              <w:left w:val="nil"/>
+              <w:bottom w:val="single" w:sz="4" w:space="0" w:color="auto"/>
+              <w:right w:val="single" w:sz="4" w:space="0" w:color="auto"/>
+            </w:tcBorders>
+            <w:shd w:val="clear" w:color="auto" w:fill="auto"/>
+            <w:noWrap/>
+            <w:vAlign w:val="center"/>
+            <w:hideMark/>
+          </w:tcPr>
+          <w:p>
+            <w:pPr>
+              <w:widowControl/>
+              <w:jc w:val="center"/>
+              <w:rPr>
+                <w:rFonts w:ascii="等线" w:eastAsia="等线" w:hAnsi="等线" w:cs="宋体" w:hint="eastAsia"/>
+                <w:color w:val="000000"/>
+                <w:kern w:val="0"/>
+                <w:sz w:val="22"/>
+              </w:rPr>
+            </w:pPr>
+            <w:r>
+              <w:rPr>
+                <w:rFonts w:ascii="等线" w:eastAsia="等线" w:hAnsi="等线" w:cs="宋体" w:hint="eastAsia"/>
+                <w:color w:val="000000"/>
+                <w:kern w:val="0"/>
+                <w:sz w:val="22"/>
+              </w:rPr>
+              <w:t>捕鱼获得金币1000万</w:t>
+            </w:r>
+          </w:p>
+        </w:tc>
+      </w:tr>
+      <w:tr>
+        <w:trPr>
+          <w:trHeight w:val="360"/>
+        </w:trPr>
+        <w:tc>
+          <w:tcPr>
+            <w:tcW w:w="1080" w:type="dxa"/>
+            <w:vMerge/>
+            <w:tcBorders>
+              <w:top w:val="nil"/>
+              <w:left w:val="single" w:sz="4" w:space="0" w:color="auto"/>
+              <w:bottom w:val="single" w:sz="4" w:space="0" w:color="auto"/>
+              <w:right w:val="single" w:sz="4" w:space="0" w:color="auto"/>
+            </w:tcBorders>
+            <w:vAlign w:val="center"/>
+            <w:hideMark/>
+          </w:tcPr>
+          <w:p>
+            <w:pPr>
+              <w:widowControl/>
+              <w:jc w:val="left"/>
+              <w:rPr>
+                <w:rFonts w:ascii="等线" w:eastAsia="等线" w:hAnsi="等线" w:cs="宋体"/>
+                <w:color w:val="000000"/>
+                <w:kern w:val="0"/>
+                <w:sz w:val="22"/>
+              </w:rPr>
+            </w:pPr>
+          </w:p>
+        </w:tc>
+        <w:tc>
+          <w:tcPr>
+            <w:tcW w:w="3640" w:type="dxa"/>
+            <w:tcBorders>
+              <w:top w:val="nil"/>
+              <w:left w:val="nil"/>
+              <w:bottom w:val="single" w:sz="4" w:space="0" w:color="auto"/>
+              <w:right w:val="single" w:sz="4" w:space="0" w:color="auto"/>
+            </w:tcBorders>
+            <w:shd w:val="clear" w:color="auto" w:fill="auto"/>
+            <w:noWrap/>
+            <w:vAlign w:val="center"/>
+            <w:hideMark/>
+          </w:tcPr>
+          <w:p>
+            <w:pPr>
+              <w:widowControl/>
+              <w:jc w:val="center"/>
+              <w:rPr>
+                <w:rFonts w:ascii="等线" w:eastAsia="等线" w:hAnsi="等线" w:cs="宋体" w:hint="eastAsia"/>
+                <w:color w:val="000000"/>
+                <w:kern w:val="0"/>
+                <w:sz w:val="22"/>
+              </w:rPr>
+            </w:pPr>
+            <w:r>
+              <w:rPr>
+                <w:rFonts w:ascii="等线" w:eastAsia="等线" w:hAnsi="等线" w:cs="宋体" w:hint="eastAsia"/>
+                <w:color w:val="000000"/>
+                <w:kern w:val="0"/>
+                <w:sz w:val="22"/>
+              </w:rPr>
+              <w:t>累计开炮数10000发</w:t>
+            </w:r>
+          </w:p>
+        </w:tc>
+      </w:tr>
+      <w:tr>
+        <w:trPr>
+          <w:trHeight w:val="360"/>
+        </w:trPr>
+        <w:tc>
+          <w:tcPr>
+            <w:tcW w:w="1080" w:type="dxa"/>
+            <w:vMerge/>
+            <w:tcBorders>
+              <w:top w:val="nil"/>
+              <w:left w:val="single" w:sz="4" w:space="0" w:color="auto"/>
+              <w:bottom w:val="single" w:sz="4" w:space="0" w:color="auto"/>
+              <w:right w:val="single" w:sz="4" w:space="0" w:color="auto"/>
+            </w:tcBorders>
+            <w:vAlign w:val="center"/>
+            <w:hideMark/>
+          </w:tcPr>
+          <w:p>
+            <w:pPr>
+              <w:widowControl/>
+              <w:jc w:val="left"/>
+              <w:rPr>
+                <w:rFonts w:ascii="等线" w:eastAsia="等线" w:hAnsi="等线" w:cs="宋体"/>
+                <w:color w:val="000000"/>
+                <w:kern w:val="0"/>
+                <w:sz w:val="22"/>
+              </w:rPr>
+            </w:pPr>
+          </w:p>
+        </w:tc>
+        <w:tc>
+          <w:tcPr>
+            <w:tcW w:w="3640" w:type="dxa"/>
+            <w:tcBorders>
+              <w:top w:val="nil"/>
+              <w:left w:val="nil"/>
+              <w:bottom w:val="single" w:sz="4" w:space="0" w:color="auto"/>
+              <w:right w:val="single" w:sz="4" w:space="0" w:color="auto"/>
+            </w:tcBorders>
+            <w:shd w:val="clear" w:color="auto" w:fill="auto"/>
+            <w:noWrap/>
+            <w:vAlign w:val="center"/>
+            <w:hideMark/>
+          </w:tcPr>
+          <w:p>
+            <w:pPr>
+              <w:widowControl/>
+              <w:jc w:val="center"/>
+              <w:rPr>
+                <w:rFonts w:ascii="等线" w:eastAsia="等线" w:hAnsi="等线" w:cs="宋体" w:hint="eastAsia"/>
+                <w:color w:val="000000"/>
+                <w:kern w:val="0"/>
+                <w:sz w:val="22"/>
+              </w:rPr>
+            </w:pPr>
+            <w:r>
+              <w:rPr>
+                <w:rFonts w:ascii="等线" w:eastAsia="等线" w:hAnsi="等线" w:cs="宋体" w:hint="eastAsia"/>
+                <w:color w:val="000000"/>
+                <w:kern w:val="0"/>
+                <w:sz w:val="22"/>
+              </w:rPr>
+              <w:t>捕鱼任意鱼500条</w:t>
+            </w:r>
+          </w:p>
+        </w:tc>
+      </w:tr>
+      <w:tr>
+        <w:trPr>
+          <w:trHeight w:val="360"/>
+        </w:trPr>
+        <w:tc>
+          <w:tcPr>
+            <w:tcW w:w="1080" w:type="dxa"/>
+            <w:vMerge/>
+            <w:tcBorders>
+              <w:top w:val="nil"/>
+              <w:left w:val="single" w:sz="4" w:space="0" w:color="auto"/>
+              <w:bottom w:val="single" w:sz="4" w:space="0" w:color="auto"/>
+              <w:right w:val="single" w:sz="4" w:space="0" w:color="auto"/>
+            </w:tcBorders>
+            <w:vAlign w:val="center"/>
+            <w:hideMark/>
+          </w:tcPr>
+          <w:p>
+            <w:pPr>
+              <w:widowControl/>
+              <w:jc w:val="left"/>
+              <w:rPr>
+                <w:rFonts w:ascii="等线" w:eastAsia="等线" w:hAnsi="等线" w:cs="宋体"/>
+                <w:color w:val="000000"/>
+                <w:kern w:val="0"/>
+                <w:sz w:val="22"/>
+              </w:rPr>
+            </w:pPr>
+          </w:p>
+        </w:tc>
+        <w:tc>
+          <w:tcPr>
+            <w:tcW w:w="3640" w:type="dxa"/>
+            <w:tcBorders>
+              <w:top w:val="nil"/>
+              <w:left w:val="nil"/>
+              <w:bottom w:val="single" w:sz="4" w:space="0" w:color="auto"/>
+              <w:right w:val="single" w:sz="4" w:space="0" w:color="auto"/>
+            </w:tcBorders>
+            <w:shd w:val="clear" w:color="auto" w:fill="auto"/>
+            <w:noWrap/>
+            <w:vAlign w:val="center"/>
+            <w:hideMark/>
+          </w:tcPr>
+          <w:p>
+            <w:pPr>
+              <w:widowControl/>
+              <w:jc w:val="center"/>
+              <w:rPr>
+                <w:rFonts w:ascii="等线" w:eastAsia="等线" w:hAnsi="等线" w:cs="宋体" w:hint="eastAsia"/>
+                <w:color w:val="000000"/>
+                <w:kern w:val="0"/>
+                <w:sz w:val="22"/>
+              </w:rPr>
+            </w:pPr>
+            <w:r>
+              <w:rPr>
+                <w:rFonts w:ascii="等线" w:eastAsia="等线" w:hAnsi="等线" w:cs="宋体" w:hint="eastAsia"/>
+                <w:color w:val="000000"/>
+                <w:kern w:val="0"/>
+                <w:sz w:val="22"/>
+              </w:rPr>
+              <w:t>捕获魔鬼鱼30条</w:t>
+            </w:r>
+          </w:p>
+        </w:tc>
+      </w:tr>
+      <w:tr>
+        <w:trPr>
+          <w:trHeight w:val="360"/>
+        </w:trPr>
+        <w:tc>
+          <w:tcPr>
+            <w:tcW w:w="1080" w:type="dxa"/>
+            <w:vMerge/>
+            <w:tcBorders>
+              <w:top w:val="nil"/>
+              <w:left w:val="single" w:sz="4" w:space="0" w:color="auto"/>
+              <w:bottom w:val="single" w:sz="4" w:space="0" w:color="auto"/>
+              <w:right w:val="single" w:sz="4" w:space="0" w:color="auto"/>
+            </w:tcBorders>
+            <w:vAlign w:val="center"/>
+            <w:hideMark/>
+          </w:tcPr>
+          <w:p>
+            <w:pPr>
+              <w:widowControl/>
+              <w:jc w:val="left"/>
+              <w:rPr>
+                <w:rFonts w:ascii="等线" w:eastAsia="等线" w:hAnsi="等线" w:cs="宋体"/>
+                <w:color w:val="000000"/>
+                <w:kern w:val="0"/>
+                <w:sz w:val="22"/>
+              </w:rPr>
+            </w:pPr>
+          </w:p>
+        </w:tc>
+        <w:tc>
+          <w:tcPr>
+            <w:tcW w:w="3640" w:type="dxa"/>
+            <w:tcBorders>
+              <w:top w:val="nil"/>
+              <w:left w:val="nil"/>
+              <w:bottom w:val="single" w:sz="4" w:space="0" w:color="auto"/>
+              <w:right w:val="single" w:sz="4" w:space="0" w:color="auto"/>
+            </w:tcBorders>
+            <w:shd w:val="clear" w:color="auto" w:fill="auto"/>
+            <w:noWrap/>
+            <w:vAlign w:val="center"/>
+            <w:hideMark/>
+          </w:tcPr>
+          <w:p>
+            <w:pPr>
+              <w:widowControl/>
+              <w:jc w:val="center"/>
+              <w:rPr>
+                <w:rFonts w:ascii="等线" w:eastAsia="等线" w:hAnsi="等线" w:cs="宋体" w:hint="eastAsia"/>
+                <w:color w:val="000000"/>
+                <w:kern w:val="0"/>
+                <w:sz w:val="22"/>
+              </w:rPr>
+            </w:pPr>
+            <w:r>
+              <w:rPr>
+                <w:rFonts w:ascii="等线" w:eastAsia="等线" w:hAnsi="等线" w:cs="宋体" w:hint="eastAsia"/>
+                <w:color w:val="000000"/>
+                <w:kern w:val="0"/>
+                <w:sz w:val="22"/>
+              </w:rPr>
+              <w:t>捕获虎鲸30条</w:t>
+            </w:r>
+          </w:p>
+        </w:tc>
+      </w:tr>
+      <w:tr>
+        <w:trPr>
+          <w:trHeight w:val="360"/>
+        </w:trPr>
+        <w:tc>
+          <w:tcPr>
+            <w:tcW w:w="1080" w:type="dxa"/>
+            <w:vMerge/>
+            <w:tcBorders>
+              <w:top w:val="nil"/>
+              <w:left w:val="single" w:sz="4" w:space="0" w:color="auto"/>
+              <w:bottom w:val="single" w:sz="4" w:space="0" w:color="auto"/>
+              <w:right w:val="single" w:sz="4" w:space="0" w:color="auto"/>
+            </w:tcBorders>
+            <w:vAlign w:val="center"/>
+            <w:hideMark/>
+          </w:tcPr>
+          <w:p>
+            <w:pPr>
+              <w:widowControl/>
+              <w:jc w:val="left"/>
+              <w:rPr>
+                <w:rFonts w:ascii="等线" w:eastAsia="等线" w:hAnsi="等线" w:cs="宋体"/>
+                <w:color w:val="000000"/>
+                <w:kern w:val="0"/>
+                <w:sz w:val="22"/>
+              </w:rPr>
+            </w:pPr>
+          </w:p>
+        </w:tc>
+        <w:tc>
+          <w:tcPr>
+            <w:tcW w:w="3640" w:type="dxa"/>
+            <w:tcBorders>
+              <w:top w:val="nil"/>
+              <w:left w:val="nil"/>
+              <w:bottom w:val="single" w:sz="4" w:space="0" w:color="auto"/>
+              <w:right w:val="single" w:sz="4" w:space="0" w:color="auto"/>
+            </w:tcBorders>
+            <w:shd w:val="clear" w:color="auto" w:fill="auto"/>
+            <w:noWrap/>
+            <w:vAlign w:val="center"/>
+            <w:hideMark/>
+          </w:tcPr>
+          <w:p>
+            <w:pPr>
+              <w:widowControl/>
+              <w:jc w:val="center"/>
+              <w:rPr>
+                <w:rFonts w:ascii="等线" w:eastAsia="等线" w:hAnsi="等线" w:cs="宋体" w:hint="eastAsia"/>
+                <w:color w:val="000000"/>
+                <w:kern w:val="0"/>
+                <w:sz w:val="22"/>
+              </w:rPr>
+            </w:pPr>
+            <w:r>
+              <w:rPr>
+                <w:rFonts w:ascii="等线" w:eastAsia="等线" w:hAnsi="等线" w:cs="宋体" w:hint="eastAsia"/>
+                <w:color w:val="000000"/>
+                <w:kern w:val="0"/>
+                <w:sz w:val="22"/>
+              </w:rPr>
+              <w:t>捕获100倍以上的鱼20条</w:t>
+            </w:r>
+          </w:p>
+        </w:tc>
+      </w:tr>
+      <w:tr>
+        <w:trPr>
+          <w:trHeight w:val="360"/>
+        </w:trPr>
+        <w:tc>
+          <w:tcPr>
+            <w:tcW w:w="1080" w:type="dxa"/>
+            <w:vMerge/>
+            <w:tcBorders>
+              <w:top w:val="nil"/>
+              <w:left w:val="single" w:sz="4" w:space="0" w:color="auto"/>
+              <w:bottom w:val="single" w:sz="4" w:space="0" w:color="auto"/>
+              <w:right w:val="single" w:sz="4" w:space="0" w:color="auto"/>
+            </w:tcBorders>
+            <w:vAlign w:val="center"/>
+            <w:hideMark/>
+          </w:tcPr>
+          <w:p>
+            <w:pPr>
+              <w:widowControl/>
+              <w:jc w:val="left"/>
+              <w:rPr>
+                <w:rFonts w:ascii="等线" w:eastAsia="等线" w:hAnsi="等线" w:cs="宋体"/>
+                <w:color w:val="000000"/>
+                <w:kern w:val="0"/>
+                <w:sz w:val="22"/>
+              </w:rPr>
+            </w:pPr>
+          </w:p>
+        </w:tc>
+        <w:tc>
+          <w:tcPr>
+            <w:tcW w:w="3640" w:type="dxa"/>
+            <w:tcBorders>
+              <w:top w:val="nil"/>
+              <w:left w:val="nil"/>
+              <w:bottom w:val="single" w:sz="4" w:space="0" w:color="auto"/>
+              <w:right w:val="single" w:sz="4" w:space="0" w:color="auto"/>
+            </w:tcBorders>
+            <w:shd w:val="clear" w:color="auto" w:fill="auto"/>
+            <w:noWrap/>
+            <w:vAlign w:val="center"/>
+            <w:hideMark/>
+          </w:tcPr>
+          <w:p>
+            <w:pPr>
+              <w:widowControl/>
+              <w:jc w:val="center"/>
+              <w:rPr>
+                <w:rFonts w:ascii="等线" w:eastAsia="等线" w:hAnsi="等线" w:cs="宋体" w:hint="eastAsia"/>
+                <w:color w:val="000000"/>
+                <w:kern w:val="0"/>
+                <w:sz w:val="22"/>
+              </w:rPr>
+            </w:pPr>
+            <w:r>
+              <w:rPr>
+                <w:rFonts w:ascii="等线" w:eastAsia="等线" w:hAnsi="等线" w:cs="宋体" w:hint="eastAsia"/>
+                <w:color w:val="000000"/>
+                <w:kern w:val="0"/>
+                <w:sz w:val="22"/>
+              </w:rPr>
+              <w:t>捕获大金鲨20只</w:t>
+            </w:r>
+          </w:p>
+        </w:tc>
+      </w:tr>
+      <w:tr>
+        <w:trPr>
+          <w:trHeight w:val="360"/>
+        </w:trPr>
+        <w:tc>
+          <w:tcPr>
+            <w:tcW w:w="1080" w:type="dxa"/>
+            <w:vMerge/>
+            <w:tcBorders>
+              <w:top w:val="nil"/>
+              <w:left w:val="single" w:sz="4" w:space="0" w:color="auto"/>
+              <w:bottom w:val="single" w:sz="4" w:space="0" w:color="auto"/>
+              <w:right w:val="single" w:sz="4" w:space="0" w:color="auto"/>
+            </w:tcBorders>
+            <w:vAlign w:val="center"/>
+            <w:hideMark/>
+          </w:tcPr>
+          <w:p>
+            <w:pPr>
+              <w:widowControl/>
+              <w:jc w:val="left"/>
+              <w:rPr>
+                <w:rFonts w:ascii="等线" w:eastAsia="等线" w:hAnsi="等线" w:cs="宋体"/>
+                <w:color w:val="000000"/>
+                <w:kern w:val="0"/>
+                <w:sz w:val="22"/>
+              </w:rPr>
+            </w:pPr>
+          </w:p>
+        </w:tc>
+        <w:tc>
+          <w:tcPr>
+            <w:tcW w:w="3640" w:type="dxa"/>
+            <w:tcBorders>
+              <w:top w:val="nil"/>
+              <w:left w:val="nil"/>
+              <w:bottom w:val="single" w:sz="4" w:space="0" w:color="auto"/>
+              <w:right w:val="single" w:sz="4" w:space="0" w:color="auto"/>
+            </w:tcBorders>
+            <w:shd w:val="clear" w:color="auto" w:fill="auto"/>
+            <w:noWrap/>
+            <w:vAlign w:val="center"/>
+            <w:hideMark/>
+          </w:tcPr>
+          <w:p>
+            <w:pPr>
+              <w:widowControl/>
+              <w:jc w:val="center"/>
+              <w:rPr>
+                <w:rFonts w:ascii="等线" w:eastAsia="等线" w:hAnsi="等线" w:cs="宋体" w:hint="eastAsia"/>
+                <w:color w:val="000000"/>
+                <w:kern w:val="0"/>
+                <w:sz w:val="22"/>
+              </w:rPr>
+            </w:pPr>
+            <w:r>
+              <w:rPr>
+                <w:rFonts w:ascii="等线" w:eastAsia="等线" w:hAnsi="等线" w:cs="宋体" w:hint="eastAsia"/>
+                <w:color w:val="000000"/>
+                <w:kern w:val="0"/>
+                <w:sz w:val="22"/>
+              </w:rPr>
+              <w:t>捕获80倍以上的鱼20条</w:t>
+            </w:r>
+          </w:p>
+        </w:tc>
+      </w:tr>
+      <w:tr>
+        <w:trPr>
+          <w:trHeight w:val="360"/>
+        </w:trPr>
+        <w:tc>
+          <w:tcPr>
+            <w:tcW w:w="1080" w:type="dxa"/>
+            <w:vMerge/>
+            <w:tcBorders>
+              <w:top w:val="nil"/>
+              <w:left w:val="single" w:sz="4" w:space="0" w:color="auto"/>
+              <w:bottom w:val="single" w:sz="4" w:space="0" w:color="auto"/>
+              <w:right w:val="single" w:sz="4" w:space="0" w:color="auto"/>
+            </w:tcBorders>
+            <w:vAlign w:val="center"/>
+            <w:hideMark/>
+          </w:tcPr>
+          <w:p>
+            <w:pPr>
+              <w:widowControl/>
+              <w:jc w:val="left"/>
+              <w:rPr>
+                <w:rFonts w:ascii="等线" w:eastAsia="等线" w:hAnsi="等线" w:cs="宋体"/>
+                <w:color w:val="000000"/>
+                <w:kern w:val="0"/>
+                <w:sz w:val="22"/>
+              </w:rPr>
+            </w:pPr>
+          </w:p>
+        </w:tc>
+        <w:tc>
+          <w:tcPr>
+            <w:tcW w:w="3640" w:type="dxa"/>
+            <w:tcBorders>
+              <w:top w:val="nil"/>
+              <w:left w:val="nil"/>
+              <w:bottom w:val="single" w:sz="4" w:space="0" w:color="auto"/>
+              <w:right w:val="single" w:sz="4" w:space="0" w:color="auto"/>
+            </w:tcBorders>
+            <w:shd w:val="clear" w:color="auto" w:fill="auto"/>
+            <w:noWrap/>
+            <w:vAlign w:val="center"/>
+            <w:hideMark/>
+          </w:tcPr>
+          <w:p>
+            <w:pPr>
+              <w:widowControl/>
+              <w:jc w:val="center"/>
+              <w:rPr>
+                <w:rFonts w:ascii="等线" w:eastAsia="等线" w:hAnsi="等线" w:cs="宋体" w:hint="eastAsia"/>
+                <w:color w:val="000000"/>
+                <w:kern w:val="0"/>
+                <w:sz w:val="22"/>
+              </w:rPr>
+            </w:pPr>
+            <w:r>
+              <w:rPr>
+                <w:rFonts w:ascii="等线" w:eastAsia="等线" w:hAnsi="等线" w:cs="宋体" w:hint="eastAsia"/>
+                <w:color w:val="000000"/>
+                <w:kern w:val="0"/>
+                <w:sz w:val="22"/>
+              </w:rPr>
+              <w:t>捕获金蟾20只</w:t>
+            </w:r>
+          </w:p>
+        </w:tc>
+      </w:tr>
+      <w:tr>
+        <w:trPr>
+          <w:trHeight w:val="360"/>
+        </w:trPr>
+        <w:tc>
+          <w:tcPr>
+            <w:tcW w:w="1080" w:type="dxa"/>
+            <w:vMerge/>
+            <w:tcBorders>
+              <w:top w:val="nil"/>
+              <w:left w:val="single" w:sz="4" w:space="0" w:color="auto"/>
+              <w:bottom w:val="single" w:sz="4" w:space="0" w:color="auto"/>
+              <w:right w:val="single" w:sz="4" w:space="0" w:color="auto"/>
+            </w:tcBorders>
+            <w:vAlign w:val="center"/>
+            <w:hideMark/>
+          </w:tcPr>
+          <w:p>
+            <w:pPr>
+              <w:widowControl/>
+              <w:jc w:val="left"/>
+              <w:rPr>
+                <w:rFonts w:ascii="等线" w:eastAsia="等线" w:hAnsi="等线" w:cs="宋体"/>
+                <w:color w:val="000000"/>
+                <w:kern w:val="0"/>
+                <w:sz w:val="22"/>
+              </w:rPr>
+            </w:pPr>
+          </w:p>
+        </w:tc>
+        <w:tc>
+          <w:tcPr>
+            <w:tcW w:w="3640" w:type="dxa"/>
+            <w:tcBorders>
+              <w:top w:val="nil"/>
+              <w:left w:val="nil"/>
+              <w:bottom w:val="single" w:sz="4" w:space="0" w:color="auto"/>
+              <w:right w:val="single" w:sz="4" w:space="0" w:color="auto"/>
+            </w:tcBorders>
+            <w:shd w:val="clear" w:color="auto" w:fill="auto"/>
+            <w:noWrap/>
+            <w:vAlign w:val="center"/>
+            <w:hideMark/>
+          </w:tcPr>
+          <w:p>
+            <w:pPr>
+              <w:widowControl/>
+              <w:jc w:val="center"/>
+              <w:rPr>
+                <w:rFonts w:ascii="等线" w:eastAsia="等线" w:hAnsi="等线" w:cs="宋体" w:hint="eastAsia"/>
+                <w:color w:val="000000"/>
+                <w:kern w:val="0"/>
+                <w:sz w:val="22"/>
+              </w:rPr>
+            </w:pPr>
+            <w:r>
+              <w:rPr>
+                <w:rFonts w:ascii="等线" w:eastAsia="等线" w:hAnsi="等线" w:cs="宋体" w:hint="eastAsia"/>
+                <w:color w:val="000000"/>
+                <w:kern w:val="0"/>
+                <w:sz w:val="22"/>
+              </w:rPr>
+              <w:t>捕获黄金锤头鲨20条</w:t>
+            </w:r>
+          </w:p>
+        </w:tc>
+      </w:tr>
+      <w:tr>
+        <w:trPr>
+          <w:trHeight w:val="360"/>
+        </w:trPr>
+        <w:tc>
+          <w:tcPr>
+            <w:tcW w:w="1080" w:type="dxa"/>
+            <w:vMerge/>
+            <w:tcBorders>
+              <w:top w:val="nil"/>
+              <w:left w:val="single" w:sz="4" w:space="0" w:color="auto"/>
+              <w:bottom w:val="single" w:sz="4" w:space="0" w:color="auto"/>
+              <w:right w:val="single" w:sz="4" w:space="0" w:color="auto"/>
+            </w:tcBorders>
+            <w:vAlign w:val="center"/>
+            <w:hideMark/>
+          </w:tcPr>
+          <w:p>
+            <w:pPr>
+              <w:widowControl/>
+              <w:jc w:val="left"/>
+              <w:rPr>
+                <w:rFonts w:ascii="等线" w:eastAsia="等线" w:hAnsi="等线" w:cs="宋体"/>
+                <w:color w:val="000000"/>
+                <w:kern w:val="0"/>
+                <w:sz w:val="22"/>
+              </w:rPr>
+            </w:pPr>
+          </w:p>
+        </w:tc>
+        <w:tc>
+          <w:tcPr>
+            <w:tcW w:w="3640" w:type="dxa"/>
+            <w:tcBorders>
+              <w:top w:val="nil"/>
+              <w:left w:val="nil"/>
+              <w:bottom w:val="single" w:sz="4" w:space="0" w:color="auto"/>
+              <w:right w:val="single" w:sz="4" w:space="0" w:color="auto"/>
+            </w:tcBorders>
+            <w:shd w:val="clear" w:color="auto" w:fill="auto"/>
+            <w:noWrap/>
+            <w:vAlign w:val="center"/>
+            <w:hideMark/>
+          </w:tcPr>
+          <w:p>
+            <w:pPr>
+              <w:widowControl/>
+              <w:jc w:val="center"/>
+              <w:rPr>
+                <w:rFonts w:ascii="等线" w:eastAsia="等线" w:hAnsi="等线" w:cs="宋体" w:hint="eastAsia"/>
+                <w:color w:val="000000"/>
+                <w:kern w:val="0"/>
+                <w:sz w:val="22"/>
+              </w:rPr>
+            </w:pPr>
+            <w:r>
+              <w:rPr>
+                <w:rFonts w:ascii="等线" w:eastAsia="等线" w:hAnsi="等线" w:cs="宋体" w:hint="eastAsia"/>
+                <w:color w:val="000000"/>
+                <w:kern w:val="0"/>
+                <w:sz w:val="22"/>
+              </w:rPr>
+              <w:t>捕获boss鱼1条</w:t>
+            </w:r>
+          </w:p>
+        </w:tc>
+      </w:tr>
+      <w:tr>
+        <w:trPr>
+          <w:trHeight w:val="360"/>
+        </w:trPr>
+        <w:tc>
+          <w:tcPr>
+            <w:tcW w:w="1080" w:type="dxa"/>
+            <w:vMerge/>
+            <w:tcBorders>
+              <w:top w:val="nil"/>
+              <w:left w:val="single" w:sz="4" w:space="0" w:color="auto"/>
+              <w:bottom w:val="single" w:sz="4" w:space="0" w:color="auto"/>
+              <w:right w:val="single" w:sz="4" w:space="0" w:color="auto"/>
+            </w:tcBorders>
+            <w:vAlign w:val="center"/>
+            <w:hideMark/>
+          </w:tcPr>
+          <w:p>
+            <w:pPr>
+              <w:widowControl/>
+              <w:jc w:val="left"/>
+              <w:rPr>
+                <w:rFonts w:ascii="等线" w:eastAsia="等线" w:hAnsi="等线" w:cs="宋体"/>
+                <w:color w:val="000000"/>
+                <w:kern w:val="0"/>
+                <w:sz w:val="22"/>
+              </w:rPr>
+            </w:pPr>
+          </w:p>
+        </w:tc>
+        <w:tc>
+          <w:tcPr>
+            <w:tcW w:w="3640" w:type="dxa"/>
+            <w:tcBorders>
+              <w:top w:val="nil"/>
+              <w:left w:val="nil"/>
+              <w:bottom w:val="single" w:sz="4" w:space="0" w:color="auto"/>
+              <w:right w:val="single" w:sz="4" w:space="0" w:color="auto"/>
+            </w:tcBorders>
+            <w:shd w:val="clear" w:color="auto" w:fill="auto"/>
+            <w:noWrap/>
+            <w:vAlign w:val="center"/>
+            <w:hideMark/>
+          </w:tcPr>
+          <w:p>
+            <w:pPr>
+              <w:widowControl/>
+              <w:jc w:val="center"/>
+              <w:rPr>
+                <w:rFonts w:ascii="等线" w:eastAsia="等线" w:hAnsi="等线" w:cs="宋体" w:hint="eastAsia"/>
+                <w:color w:val="000000"/>
+                <w:kern w:val="0"/>
+                <w:sz w:val="22"/>
+              </w:rPr>
+            </w:pPr>
+            <w:r>
+              <w:rPr>
+                <w:rFonts w:ascii="等线" w:eastAsia="等线" w:hAnsi="等线" w:cs="宋体" w:hint="eastAsia"/>
+                <w:color w:val="000000"/>
+                <w:kern w:val="0"/>
+                <w:sz w:val="22"/>
+              </w:rPr>
+              <w:t>捕获黄金鱼30条</w:t>
+            </w:r>
+          </w:p>
+        </w:tc>
+      </w:tr>
+      <w:tr>
+        <w:trPr>
+          <w:trHeight w:val="360"/>
+        </w:trPr>
+        <w:tc>
+          <w:tcPr>
+            <w:tcW w:w="1080" w:type="dxa"/>
+            <w:vMerge/>
+            <w:tcBorders>
+              <w:top w:val="nil"/>
+              <w:left w:val="single" w:sz="4" w:space="0" w:color="auto"/>
+              <w:bottom w:val="single" w:sz="4" w:space="0" w:color="auto"/>
+              <w:right w:val="single" w:sz="4" w:space="0" w:color="auto"/>
+            </w:tcBorders>
+            <w:vAlign w:val="center"/>
+            <w:hideMark/>
+          </w:tcPr>
+          <w:p>
+            <w:pPr>
+              <w:widowControl/>
+              <w:jc w:val="left"/>
+              <w:rPr>
+                <w:rFonts w:ascii="等线" w:eastAsia="等线" w:hAnsi="等线" w:cs="宋体"/>
+                <w:color w:val="000000"/>
+                <w:kern w:val="0"/>
+                <w:sz w:val="22"/>
+              </w:rPr>
+            </w:pPr>
+          </w:p>
+        </w:tc>
+        <w:tc>
+          <w:tcPr>
+            <w:tcW w:w="3640" w:type="dxa"/>
+            <w:tcBorders>
+              <w:top w:val="nil"/>
+              <w:left w:val="nil"/>
+              <w:bottom w:val="single" w:sz="4" w:space="0" w:color="auto"/>
+              <w:right w:val="single" w:sz="4" w:space="0" w:color="auto"/>
+            </w:tcBorders>
+            <w:shd w:val="clear" w:color="auto" w:fill="auto"/>
+            <w:noWrap/>
+            <w:vAlign w:val="center"/>
+            <w:hideMark/>
+          </w:tcPr>
+          <w:p>
+            <w:pPr>
+              <w:widowControl/>
+              <w:jc w:val="center"/>
+              <w:rPr>
+                <w:rFonts w:ascii="等线" w:eastAsia="等线" w:hAnsi="等线" w:cs="宋体" w:hint="eastAsia"/>
+                <w:color w:val="000000"/>
+                <w:kern w:val="0"/>
+                <w:sz w:val="22"/>
+              </w:rPr>
+            </w:pPr>
+            <w:r>
+              <w:rPr>
+                <w:rFonts w:ascii="等线" w:eastAsia="等线" w:hAnsi="等线" w:cs="宋体" w:hint="eastAsia"/>
+                <w:color w:val="000000"/>
+                <w:kern w:val="0"/>
+                <w:sz w:val="22"/>
+              </w:rPr>
+              <w:t>捕鱼活动鱼3条</w:t>
+            </w:r>
+          </w:p>
+        </w:tc>
+      </w:tr>
+    </w:tbl>
     <w:p>
       <w:pPr>
         <w:pStyle w:val="ae"/>
@@ -1880,7 +6319,7 @@
         <v:path o:extrusionok="f" gradientshapeok="t" o:connecttype="rect"/>
         <o:lock v:ext="edit" aspectratio="t"/>
       </v:shapetype>
-      <v:shape id="_x0000_i1102" type="#_x0000_t75" style="width:11.25pt;height:11.25pt" o:bullet="t">
+      <v:shape id="_x0000_i1029" type="#_x0000_t75" style="width:11.25pt;height:11.25pt" o:bullet="t">
         <v:imagedata r:id="rId1" o:title="msoB483"/>
       </v:shape>
     </w:pict>
@@ -5641,7 +10080,7 @@
 </file>
 
 <file path=customXml/itemProps2.xml><?xml version="1.0" encoding="utf-8"?>
-<ds:datastoreItem xmlns:ds="http://schemas.openxmlformats.org/officeDocument/2006/customXml" ds:itemID="{2E3109E1-16D5-406E-A0F2-BC3EF35017D2}">
+<ds:datastoreItem xmlns:ds="http://schemas.openxmlformats.org/officeDocument/2006/customXml" ds:itemID="{A2F443C6-6D8F-4A51-A7A1-EE3E4C2047BD}">
   <ds:schemaRefs>
     <ds:schemaRef ds:uri="http://schemas.openxmlformats.org/officeDocument/2006/bibliography"/>
   </ds:schemaRefs>

--- a/设计文档/3D捕鱼/3D捕鱼-深海探险.docx
+++ b/设计文档/3D捕鱼/3D捕鱼-深海探险.docx
@@ -775,6 +775,31 @@
       </w:pPr>
       <w:r>
         <w:rPr>
+          <w:rFonts w:ascii="微软雅黑" w:eastAsia="微软雅黑" w:hAnsi="微软雅黑" w:hint="eastAsia"/>
+        </w:rPr>
+        <w:t>再捕鱼场次内右侧显示深海探险</w:t>
+      </w:r>
+      <w:r>
+        <w:rPr>
+          <w:rFonts w:ascii="微软雅黑" w:eastAsia="微软雅黑" w:hAnsi="微软雅黑" w:hint="eastAsia"/>
+        </w:rPr>
+        <w:t>任务界面</w:t>
+      </w:r>
+    </w:p>
+    <w:p>
+      <w:pPr>
+        <w:pStyle w:val="ae"/>
+        <w:numPr>
+          <w:ilvl w:val="2"/>
+          <w:numId w:val="15"/>
+        </w:numPr>
+        <w:ind w:firstLineChars="0"/>
+        <w:rPr>
+          <w:rFonts w:ascii="微软雅黑" w:eastAsia="微软雅黑" w:hAnsi="微软雅黑"/>
+        </w:rPr>
+      </w:pPr>
+      <w:r>
+        <w:rPr>
           <w:rFonts w:ascii="微软雅黑" w:eastAsia="微软雅黑" w:hAnsi="微软雅黑"/>
         </w:rPr>
         <w:t>Icon</w:t>
@@ -1063,6 +1088,7 @@
         <w:rPr>
           <w:rFonts w:ascii="微软雅黑" w:eastAsia="微软雅黑" w:hAnsi="微软雅黑" w:hint="eastAsia"/>
         </w:rPr>
+        <w:lastRenderedPageBreak/>
         <w:t>自动领取开启，则自动领取任务奖励</w:t>
       </w:r>
       <w:r>
@@ -1088,7 +1114,6 @@
         <w:rPr>
           <w:rFonts w:ascii="微软雅黑" w:eastAsia="微软雅黑" w:hAnsi="微软雅黑" w:hint="eastAsia"/>
         </w:rPr>
-        <w:lastRenderedPageBreak/>
         <w:t>特殊</w:t>
       </w:r>
     </w:p>
@@ -1218,10 +1243,10 @@
           <w:noProof/>
         </w:rPr>
         <w:drawing>
-          <wp:inline distT="0" distB="0" distL="0" distR="0" wp14:anchorId="6339CC9C" wp14:editId="0A888EC8">
-            <wp:extent cx="5274310" cy="3072765"/>
+          <wp:inline distT="0" distB="0" distL="0" distR="0" wp14:anchorId="4067CC46" wp14:editId="1E2C7C3F">
+            <wp:extent cx="5274310" cy="3053080"/>
             <wp:effectExtent l="0" t="0" r="2540" b="0"/>
-            <wp:docPr id="6" name="图片 6"/>
+            <wp:docPr id="4" name="图片 4"/>
             <wp:cNvGraphicFramePr>
               <a:graphicFrameLocks xmlns:a="http://schemas.openxmlformats.org/drawingml/2006/main" noChangeAspect="1"/>
             </wp:cNvGraphicFramePr>
@@ -1241,7 +1266,7 @@
                   <pic:spPr>
                     <a:xfrm>
                       <a:off x="0" y="0"/>
-                      <a:ext cx="5274310" cy="3072765"/>
+                      <a:ext cx="5274310" cy="3053080"/>
                     </a:xfrm>
                     <a:prstGeom prst="rect">
                       <a:avLst/>
@@ -1289,8 +1314,28 @@
         <w:rPr>
           <w:rFonts w:ascii="微软雅黑" w:eastAsia="微软雅黑" w:hAnsi="微软雅黑" w:hint="eastAsia"/>
         </w:rPr>
-        <w:t>展示玩家当前所在层，和上面4层</w:t>
+        <w:t>展示玩家当前所在层，和</w:t>
       </w:r>
+      <w:r>
+        <w:rPr>
+          <w:rFonts w:ascii="微软雅黑" w:eastAsia="微软雅黑" w:hAnsi="微软雅黑" w:hint="eastAsia"/>
+        </w:rPr>
+        <w:t>上</w:t>
+      </w:r>
+      <w:r>
+        <w:rPr>
+          <w:rFonts w:ascii="微软雅黑" w:eastAsia="微软雅黑" w:hAnsi="微软雅黑" w:hint="eastAsia"/>
+        </w:rPr>
+        <w:t>面4层</w:t>
+      </w:r>
+      <w:r>
+        <w:rPr>
+          <w:rFonts w:ascii="微软雅黑" w:eastAsia="微软雅黑" w:hAnsi="微软雅黑" w:hint="eastAsia"/>
+        </w:rPr>
+        <w:t xml:space="preserve"> </w:t>
+      </w:r>
+      <w:bookmarkStart w:id="0" w:name="_GoBack"/>
+      <w:bookmarkEnd w:id="0"/>
     </w:p>
     <w:p>
       <w:pPr>
@@ -1420,16 +1465,59 @@
         <w:ind w:firstLineChars="0"/>
         <w:rPr>
           <w:rFonts w:ascii="微软雅黑" w:eastAsia="微软雅黑" w:hAnsi="微软雅黑"/>
+          <w:color w:val="FF0000"/>
         </w:rPr>
       </w:pPr>
       <w:r>
         <w:rPr>
           <w:rFonts w:ascii="微软雅黑" w:eastAsia="微软雅黑" w:hAnsi="微软雅黑" w:hint="eastAsia"/>
-        </w:rPr>
-        <w:t>第一期开放50层</w:t>
+          <w:color w:val="FF0000"/>
+        </w:rPr>
+        <w:t>再10层，20层，30层，40层的时候，增加弹出气泡</w:t>
       </w:r>
-      <w:bookmarkStart w:id="0" w:name="_GoBack"/>
-      <w:bookmarkEnd w:id="0"/>
+    </w:p>
+    <w:p>
+      <w:pPr>
+        <w:pStyle w:val="ae"/>
+        <w:numPr>
+          <w:ilvl w:val="3"/>
+          <w:numId w:val="15"/>
+        </w:numPr>
+        <w:ind w:firstLineChars="0"/>
+        <w:rPr>
+          <w:rFonts w:ascii="微软雅黑" w:eastAsia="微软雅黑" w:hAnsi="微软雅黑"/>
+          <w:color w:val="FF0000"/>
+        </w:rPr>
+      </w:pPr>
+      <w:r>
+        <w:rPr>
+          <w:rFonts w:ascii="微软雅黑" w:eastAsia="微软雅黑" w:hAnsi="微软雅黑" w:hint="eastAsia"/>
+          <w:color w:val="FF0000"/>
+        </w:rPr>
+        <w:lastRenderedPageBreak/>
+        <w:t>内容：有95%的玩家已经超越此深度</w:t>
+      </w:r>
+    </w:p>
+    <w:p>
+      <w:pPr>
+        <w:pStyle w:val="ae"/>
+        <w:numPr>
+          <w:ilvl w:val="4"/>
+          <w:numId w:val="15"/>
+        </w:numPr>
+        <w:ind w:firstLineChars="0"/>
+        <w:rPr>
+          <w:rFonts w:ascii="微软雅黑" w:eastAsia="微软雅黑" w:hAnsi="微软雅黑"/>
+          <w:color w:val="FF0000"/>
+        </w:rPr>
+      </w:pPr>
+      <w:r>
+        <w:rPr>
+          <w:rFonts w:ascii="微软雅黑" w:eastAsia="微软雅黑" w:hAnsi="微软雅黑" w:hint="eastAsia"/>
+          <w:color w:val="FF0000"/>
+        </w:rPr>
+        <w:t>值是通过时间和默认参数计算的</w:t>
+      </w:r>
     </w:p>
     <w:p>
       <w:pPr>
@@ -1466,7 +1554,6 @@
         <w:rPr>
           <w:rFonts w:ascii="微软雅黑" w:eastAsia="微软雅黑" w:hAnsi="微软雅黑" w:hint="eastAsia"/>
         </w:rPr>
-        <w:lastRenderedPageBreak/>
         <w:t>层数：展示当前任务做到第几层</w:t>
       </w:r>
     </w:p>
@@ -1718,6 +1805,312 @@
       <w:pPr>
         <w:pStyle w:val="ae"/>
         <w:numPr>
+          <w:ilvl w:val="1"/>
+          <w:numId w:val="15"/>
+        </w:numPr>
+        <w:ind w:firstLineChars="0"/>
+        <w:rPr>
+          <w:rFonts w:ascii="微软雅黑" w:eastAsia="微软雅黑" w:hAnsi="微软雅黑"/>
+        </w:rPr>
+      </w:pPr>
+      <w:r>
+        <w:rPr>
+          <w:rFonts w:ascii="微软雅黑" w:eastAsia="微软雅黑" w:hAnsi="微软雅黑" w:hint="eastAsia"/>
+        </w:rPr>
+        <w:t>排行榜</w:t>
+      </w:r>
+    </w:p>
+    <w:p>
+      <w:pPr>
+        <w:pStyle w:val="ae"/>
+        <w:numPr>
+          <w:ilvl w:val="2"/>
+          <w:numId w:val="15"/>
+        </w:numPr>
+        <w:ind w:firstLineChars="0"/>
+        <w:rPr>
+          <w:rFonts w:ascii="微软雅黑" w:eastAsia="微软雅黑" w:hAnsi="微软雅黑"/>
+        </w:rPr>
+      </w:pPr>
+      <w:r>
+        <w:rPr>
+          <w:rFonts w:ascii="微软雅黑" w:eastAsia="微软雅黑" w:hAnsi="微软雅黑" w:hint="eastAsia"/>
+        </w:rPr>
+        <w:t>点击排行榜按钮打开排行榜界面，并跳转到深海探险</w:t>
+      </w:r>
+    </w:p>
+    <w:p>
+      <w:pPr>
+        <w:pStyle w:val="ae"/>
+        <w:numPr>
+          <w:ilvl w:val="2"/>
+          <w:numId w:val="15"/>
+        </w:numPr>
+        <w:ind w:firstLineChars="0"/>
+        <w:rPr>
+          <w:rFonts w:ascii="微软雅黑" w:eastAsia="微软雅黑" w:hAnsi="微软雅黑"/>
+        </w:rPr>
+      </w:pPr>
+      <w:r>
+        <w:rPr>
+          <w:noProof/>
+        </w:rPr>
+        <w:lastRenderedPageBreak/>
+        <w:drawing>
+          <wp:inline distT="0" distB="0" distL="0" distR="0" wp14:anchorId="154F468A" wp14:editId="351057E6">
+            <wp:extent cx="5274310" cy="3515995"/>
+            <wp:effectExtent l="0" t="0" r="2540" b="8255"/>
+            <wp:docPr id="3" name="图片 3"/>
+            <wp:cNvGraphicFramePr>
+              <a:graphicFrameLocks xmlns:a="http://schemas.openxmlformats.org/drawingml/2006/main" noChangeAspect="1"/>
+            </wp:cNvGraphicFramePr>
+            <a:graphic xmlns:a="http://schemas.openxmlformats.org/drawingml/2006/main">
+              <a:graphicData uri="http://schemas.openxmlformats.org/drawingml/2006/picture">
+                <pic:pic xmlns:pic="http://schemas.openxmlformats.org/drawingml/2006/picture">
+                  <pic:nvPicPr>
+                    <pic:cNvPr id="1" name=""/>
+                    <pic:cNvPicPr/>
+                  </pic:nvPicPr>
+                  <pic:blipFill>
+                    <a:blip r:embed="rId12"/>
+                    <a:stretch>
+                      <a:fillRect/>
+                    </a:stretch>
+                  </pic:blipFill>
+                  <pic:spPr>
+                    <a:xfrm>
+                      <a:off x="0" y="0"/>
+                      <a:ext cx="5274310" cy="3515995"/>
+                    </a:xfrm>
+                    <a:prstGeom prst="rect">
+                      <a:avLst/>
+                    </a:prstGeom>
+                  </pic:spPr>
+                </pic:pic>
+              </a:graphicData>
+            </a:graphic>
+          </wp:inline>
+        </w:drawing>
+      </w:r>
+    </w:p>
+    <w:p>
+      <w:pPr>
+        <w:pStyle w:val="ae"/>
+        <w:numPr>
+          <w:ilvl w:val="3"/>
+          <w:numId w:val="15"/>
+        </w:numPr>
+        <w:ind w:firstLineChars="0"/>
+        <w:rPr>
+          <w:rFonts w:ascii="微软雅黑" w:eastAsia="微软雅黑" w:hAnsi="微软雅黑"/>
+        </w:rPr>
+      </w:pPr>
+      <w:r>
+        <w:rPr>
+          <w:rFonts w:ascii="微软雅黑" w:eastAsia="微软雅黑" w:hAnsi="微软雅黑" w:hint="eastAsia"/>
+        </w:rPr>
+        <w:t>排行榜玩家：展示名次，头像，vip，名字，层数和对应奖励</w:t>
+      </w:r>
+    </w:p>
+    <w:p>
+      <w:pPr>
+        <w:pStyle w:val="ae"/>
+        <w:numPr>
+          <w:ilvl w:val="4"/>
+          <w:numId w:val="15"/>
+        </w:numPr>
+        <w:ind w:firstLineChars="0"/>
+        <w:rPr>
+          <w:rFonts w:ascii="微软雅黑" w:eastAsia="微软雅黑" w:hAnsi="微软雅黑"/>
+        </w:rPr>
+      </w:pPr>
+      <w:r>
+        <w:rPr>
+          <w:rFonts w:ascii="微软雅黑" w:eastAsia="微软雅黑" w:hAnsi="微软雅黑" w:hint="eastAsia"/>
+        </w:rPr>
+        <w:t>没有奖励，则不显示奖励信息</w:t>
+      </w:r>
+    </w:p>
+    <w:p>
+      <w:pPr>
+        <w:pStyle w:val="ae"/>
+        <w:numPr>
+          <w:ilvl w:val="4"/>
+          <w:numId w:val="15"/>
+        </w:numPr>
+        <w:ind w:firstLineChars="0"/>
+        <w:rPr>
+          <w:rFonts w:ascii="微软雅黑" w:eastAsia="微软雅黑" w:hAnsi="微软雅黑"/>
+        </w:rPr>
+      </w:pPr>
+      <w:r>
+        <w:rPr>
+          <w:rFonts w:ascii="微软雅黑" w:eastAsia="微软雅黑" w:hAnsi="微软雅黑" w:hint="eastAsia"/>
+        </w:rPr>
+        <w:t>最多展示</w:t>
+      </w:r>
+      <w:r>
+        <w:rPr>
+          <w:rFonts w:ascii="微软雅黑" w:eastAsia="微软雅黑" w:hAnsi="微软雅黑" w:hint="eastAsia"/>
+        </w:rPr>
+        <w:t>3</w:t>
+      </w:r>
+      <w:r>
+        <w:rPr>
+          <w:rFonts w:ascii="微软雅黑" w:eastAsia="微软雅黑" w:hAnsi="微软雅黑" w:hint="eastAsia"/>
+        </w:rPr>
+        <w:t>0名玩家</w:t>
+      </w:r>
+    </w:p>
+    <w:p>
+      <w:pPr>
+        <w:pStyle w:val="ae"/>
+        <w:numPr>
+          <w:ilvl w:val="3"/>
+          <w:numId w:val="15"/>
+        </w:numPr>
+        <w:ind w:firstLineChars="0"/>
+        <w:rPr>
+          <w:rFonts w:ascii="微软雅黑" w:eastAsia="微软雅黑" w:hAnsi="微软雅黑"/>
+        </w:rPr>
+      </w:pPr>
+      <w:r>
+        <w:rPr>
+          <w:rFonts w:ascii="微软雅黑" w:eastAsia="微软雅黑" w:hAnsi="微软雅黑" w:hint="eastAsia"/>
+        </w:rPr>
+        <w:t>玩家自己：展示名次，头像，vip，名字，层数和对应奖励</w:t>
+      </w:r>
+    </w:p>
+    <w:p>
+      <w:pPr>
+        <w:pStyle w:val="ae"/>
+        <w:numPr>
+          <w:ilvl w:val="4"/>
+          <w:numId w:val="15"/>
+        </w:numPr>
+        <w:ind w:firstLineChars="0"/>
+        <w:rPr>
+          <w:rFonts w:ascii="微软雅黑" w:eastAsia="微软雅黑" w:hAnsi="微软雅黑"/>
+        </w:rPr>
+      </w:pPr>
+      <w:r>
+        <w:rPr>
+          <w:rFonts w:ascii="微软雅黑" w:eastAsia="微软雅黑" w:hAnsi="微软雅黑" w:hint="eastAsia"/>
+        </w:rPr>
+        <w:t>名次大于</w:t>
+      </w:r>
+      <w:r>
+        <w:rPr>
+          <w:rFonts w:ascii="微软雅黑" w:eastAsia="微软雅黑" w:hAnsi="微软雅黑" w:hint="eastAsia"/>
+        </w:rPr>
+        <w:t>3</w:t>
+      </w:r>
+      <w:r>
+        <w:rPr>
+          <w:rFonts w:ascii="微软雅黑" w:eastAsia="微软雅黑" w:hAnsi="微软雅黑" w:hint="eastAsia"/>
+        </w:rPr>
+        <w:t>0，则显示未上榜</w:t>
+      </w:r>
+    </w:p>
+    <w:p>
+      <w:pPr>
+        <w:pStyle w:val="ae"/>
+        <w:numPr>
+          <w:ilvl w:val="4"/>
+          <w:numId w:val="15"/>
+        </w:numPr>
+        <w:ind w:firstLineChars="0"/>
+        <w:rPr>
+          <w:rFonts w:ascii="微软雅黑" w:eastAsia="微软雅黑" w:hAnsi="微软雅黑"/>
+        </w:rPr>
+      </w:pPr>
+      <w:r>
+        <w:rPr>
+          <w:rFonts w:ascii="微软雅黑" w:eastAsia="微软雅黑" w:hAnsi="微软雅黑" w:hint="eastAsia"/>
+        </w:rPr>
+        <w:t>没有奖励，则不显示奖励信息</w:t>
+      </w:r>
+    </w:p>
+    <w:p>
+      <w:pPr>
+        <w:pStyle w:val="ae"/>
+        <w:numPr>
+          <w:ilvl w:val="3"/>
+          <w:numId w:val="15"/>
+        </w:numPr>
+        <w:ind w:firstLineChars="0"/>
+        <w:rPr>
+          <w:rFonts w:ascii="微软雅黑" w:eastAsia="微软雅黑" w:hAnsi="微软雅黑"/>
+        </w:rPr>
+      </w:pPr>
+      <w:r>
+        <w:rPr>
+          <w:rFonts w:ascii="微软雅黑" w:eastAsia="微软雅黑" w:hAnsi="微软雅黑" w:hint="eastAsia"/>
+        </w:rPr>
+        <w:t>排行榜描述</w:t>
+      </w:r>
+    </w:p>
+    <w:p>
+      <w:pPr>
+        <w:pStyle w:val="ae"/>
+        <w:numPr>
+          <w:ilvl w:val="4"/>
+          <w:numId w:val="15"/>
+        </w:numPr>
+        <w:ind w:firstLineChars="0"/>
+        <w:rPr>
+          <w:rFonts w:ascii="微软雅黑" w:eastAsia="微软雅黑" w:hAnsi="微软雅黑"/>
+        </w:rPr>
+      </w:pPr>
+      <w:r>
+        <w:rPr>
+          <w:rFonts w:ascii="微软雅黑" w:eastAsia="微软雅黑" w:hAnsi="微软雅黑" w:hint="eastAsia"/>
+        </w:rPr>
+        <w:t>显示获奖条件，发奖时间，发奖方式</w:t>
+      </w:r>
+    </w:p>
+    <w:p>
+      <w:pPr>
+        <w:pStyle w:val="ae"/>
+        <w:numPr>
+          <w:ilvl w:val="3"/>
+          <w:numId w:val="15"/>
+        </w:numPr>
+        <w:ind w:firstLineChars="0"/>
+        <w:rPr>
+          <w:rFonts w:ascii="微软雅黑" w:eastAsia="微软雅黑" w:hAnsi="微软雅黑"/>
+        </w:rPr>
+      </w:pPr>
+      <w:r>
+        <w:rPr>
+          <w:rFonts w:ascii="微软雅黑" w:eastAsia="微软雅黑" w:hAnsi="微软雅黑" w:hint="eastAsia"/>
+        </w:rPr>
+        <w:t>排行榜排序</w:t>
+      </w:r>
+    </w:p>
+    <w:p>
+      <w:pPr>
+        <w:pStyle w:val="ae"/>
+        <w:numPr>
+          <w:ilvl w:val="4"/>
+          <w:numId w:val="15"/>
+        </w:numPr>
+        <w:ind w:firstLineChars="0"/>
+        <w:rPr>
+          <w:rFonts w:ascii="微软雅黑" w:eastAsia="微软雅黑" w:hAnsi="微软雅黑"/>
+        </w:rPr>
+      </w:pPr>
+      <w:r>
+        <w:rPr>
+          <w:rFonts w:ascii="微软雅黑" w:eastAsia="微软雅黑" w:hAnsi="微软雅黑" w:hint="eastAsia"/>
+        </w:rPr>
+        <w:t>相同层数，根据时间先后进行排序，时间靠前，则排名靠前。</w:t>
+      </w:r>
+    </w:p>
+    <w:p>
+      <w:pPr>
+        <w:pStyle w:val="ae"/>
+        <w:numPr>
           <w:ilvl w:val="0"/>
           <w:numId w:val="15"/>
         </w:numPr>
@@ -1763,6 +2156,7 @@
         <w:rPr>
           <w:rFonts w:ascii="微软雅黑" w:eastAsia="微软雅黑" w:hAnsi="微软雅黑"/>
         </w:rPr>
+        <w:lastRenderedPageBreak/>
         <w:t>3</w:t>
       </w:r>
       <w:r>
@@ -1786,21 +2180,22 @@
     </w:p>
     <w:tbl>
       <w:tblPr>
-        <w:tblW w:w="4720" w:type="dxa"/>
+        <w:tblW w:w="7465" w:type="dxa"/>
         <w:tblLook w:val="04A0" w:firstRow="1" w:lastRow="0" w:firstColumn="1" w:lastColumn="0" w:noHBand="0" w:noVBand="1"/>
       </w:tblPr>
       <w:tblGrid>
         <w:gridCol w:w="1080"/>
-        <w:gridCol w:w="3640"/>
+        <w:gridCol w:w="2740"/>
+        <w:gridCol w:w="1985"/>
+        <w:gridCol w:w="1660"/>
       </w:tblGrid>
       <w:tr>
         <w:trPr>
-          <w:trHeight w:val="360"/>
+          <w:trHeight w:val="285"/>
         </w:trPr>
         <w:tc>
           <w:tcPr>
             <w:tcW w:w="1080" w:type="dxa"/>
-            <w:vMerge w:val="restart"/>
             <w:tcBorders>
               <w:top w:val="single" w:sz="4" w:space="0" w:color="auto"/>
               <w:left w:val="single" w:sz="4" w:space="0" w:color="auto"/>
@@ -1818,25 +2213,29 @@
               <w:jc w:val="center"/>
               <w:rPr>
                 <w:rFonts w:ascii="等线" w:eastAsia="等线" w:hAnsi="等线" w:cs="宋体"/>
-                <w:color w:val="000000"/>
-                <w:kern w:val="0"/>
-                <w:sz w:val="22"/>
-              </w:rPr>
-            </w:pPr>
-            <w:r>
-              <w:rPr>
-                <w:rFonts w:ascii="等线" w:eastAsia="等线" w:hAnsi="等线" w:cs="宋体" w:hint="eastAsia"/>
-                <w:color w:val="000000"/>
-                <w:kern w:val="0"/>
-                <w:sz w:val="22"/>
-              </w:rPr>
-              <w:t>1--10</w:t>
-            </w:r>
-          </w:p>
-        </w:tc>
-        <w:tc>
-          <w:tcPr>
-            <w:tcW w:w="3640" w:type="dxa"/>
+                <w:b/>
+                <w:bCs/>
+                <w:color w:val="000000"/>
+                <w:kern w:val="0"/>
+                <w:sz w:val="22"/>
+              </w:rPr>
+            </w:pPr>
+            <w:r>
+              <w:rPr>
+                <w:rFonts w:ascii="等线" w:eastAsia="等线" w:hAnsi="等线" w:cs="宋体" w:hint="eastAsia"/>
+                <w:b/>
+                <w:bCs/>
+                <w:color w:val="000000"/>
+                <w:kern w:val="0"/>
+                <w:sz w:val="22"/>
+              </w:rPr>
+              <w:t>层数</w:t>
+            </w:r>
+          </w:p>
+        </w:tc>
+        <w:tc>
+          <w:tcPr>
+            <w:tcW w:w="2740" w:type="dxa"/>
             <w:tcBorders>
               <w:top w:val="single" w:sz="4" w:space="0" w:color="auto"/>
               <w:left w:val="nil"/>
@@ -1854,62 +2253,121 @@
               <w:jc w:val="center"/>
               <w:rPr>
                 <w:rFonts w:ascii="等线" w:eastAsia="等线" w:hAnsi="等线" w:cs="宋体" w:hint="eastAsia"/>
-                <w:color w:val="000000"/>
-                <w:kern w:val="0"/>
-                <w:sz w:val="22"/>
-              </w:rPr>
-            </w:pPr>
-            <w:r>
-              <w:rPr>
-                <w:rFonts w:ascii="等线" w:eastAsia="等线" w:hAnsi="等线" w:cs="宋体" w:hint="eastAsia"/>
-                <w:color w:val="000000"/>
-                <w:kern w:val="0"/>
-                <w:sz w:val="22"/>
-              </w:rPr>
-              <w:t>捕鱼获得金币10万</w:t>
+                <w:b/>
+                <w:bCs/>
+                <w:color w:val="000000"/>
+                <w:kern w:val="0"/>
+                <w:sz w:val="22"/>
+              </w:rPr>
+            </w:pPr>
+            <w:r>
+              <w:rPr>
+                <w:rFonts w:ascii="等线" w:eastAsia="等线" w:hAnsi="等线" w:cs="宋体" w:hint="eastAsia"/>
+                <w:b/>
+                <w:bCs/>
+                <w:color w:val="000000"/>
+                <w:kern w:val="0"/>
+                <w:sz w:val="22"/>
+              </w:rPr>
+              <w:t>任务</w:t>
+            </w:r>
+          </w:p>
+        </w:tc>
+        <w:tc>
+          <w:tcPr>
+            <w:tcW w:w="1985" w:type="dxa"/>
+            <w:tcBorders>
+              <w:top w:val="single" w:sz="4" w:space="0" w:color="auto"/>
+              <w:left w:val="nil"/>
+              <w:bottom w:val="single" w:sz="4" w:space="0" w:color="auto"/>
+              <w:right w:val="single" w:sz="4" w:space="0" w:color="auto"/>
+            </w:tcBorders>
+            <w:shd w:val="clear" w:color="auto" w:fill="auto"/>
+            <w:noWrap/>
+            <w:vAlign w:val="center"/>
+            <w:hideMark/>
+          </w:tcPr>
+          <w:p>
+            <w:pPr>
+              <w:widowControl/>
+              <w:jc w:val="center"/>
+              <w:rPr>
+                <w:rFonts w:ascii="等线" w:eastAsia="等线" w:hAnsi="等线" w:cs="宋体" w:hint="eastAsia"/>
+                <w:b/>
+                <w:bCs/>
+                <w:color w:val="000000"/>
+                <w:kern w:val="0"/>
+                <w:sz w:val="22"/>
+              </w:rPr>
+            </w:pPr>
+            <w:r>
+              <w:rPr>
+                <w:rFonts w:ascii="等线" w:eastAsia="等线" w:hAnsi="等线" w:cs="宋体" w:hint="eastAsia"/>
+                <w:b/>
+                <w:bCs/>
+                <w:color w:val="000000"/>
+                <w:kern w:val="0"/>
+                <w:sz w:val="22"/>
+              </w:rPr>
+              <w:t>倍率</w:t>
+            </w:r>
+          </w:p>
+        </w:tc>
+        <w:tc>
+          <w:tcPr>
+            <w:tcW w:w="1660" w:type="dxa"/>
+            <w:tcBorders>
+              <w:top w:val="single" w:sz="4" w:space="0" w:color="auto"/>
+              <w:left w:val="nil"/>
+              <w:bottom w:val="single" w:sz="4" w:space="0" w:color="auto"/>
+              <w:right w:val="single" w:sz="4" w:space="0" w:color="auto"/>
+            </w:tcBorders>
+            <w:shd w:val="clear" w:color="auto" w:fill="auto"/>
+            <w:noWrap/>
+            <w:vAlign w:val="center"/>
+            <w:hideMark/>
+          </w:tcPr>
+          <w:p>
+            <w:pPr>
+              <w:widowControl/>
+              <w:jc w:val="center"/>
+              <w:rPr>
+                <w:rFonts w:ascii="等线" w:eastAsia="等线" w:hAnsi="等线" w:cs="宋体" w:hint="eastAsia"/>
+                <w:b/>
+                <w:bCs/>
+                <w:color w:val="000000"/>
+                <w:kern w:val="0"/>
+                <w:sz w:val="22"/>
+              </w:rPr>
+            </w:pPr>
+            <w:r>
+              <w:rPr>
+                <w:rFonts w:ascii="等线" w:eastAsia="等线" w:hAnsi="等线" w:cs="宋体" w:hint="eastAsia"/>
+                <w:b/>
+                <w:bCs/>
+                <w:color w:val="000000"/>
+                <w:kern w:val="0"/>
+                <w:sz w:val="22"/>
+              </w:rPr>
+              <w:t>奖励-鱼币</w:t>
             </w:r>
           </w:p>
         </w:tc>
       </w:tr>
       <w:tr>
         <w:trPr>
-          <w:trHeight w:val="360"/>
+          <w:trHeight w:val="285"/>
         </w:trPr>
         <w:tc>
           <w:tcPr>
             <w:tcW w:w="1080" w:type="dxa"/>
-            <w:vMerge/>
-            <w:tcBorders>
-              <w:top w:val="single" w:sz="4" w:space="0" w:color="auto"/>
+            <w:vMerge w:val="restart"/>
+            <w:tcBorders>
+              <w:top w:val="nil"/>
               <w:left w:val="single" w:sz="4" w:space="0" w:color="auto"/>
               <w:bottom w:val="single" w:sz="4" w:space="0" w:color="auto"/>
               <w:right w:val="single" w:sz="4" w:space="0" w:color="auto"/>
             </w:tcBorders>
-            <w:vAlign w:val="center"/>
-            <w:hideMark/>
-          </w:tcPr>
-          <w:p>
-            <w:pPr>
-              <w:widowControl/>
-              <w:jc w:val="left"/>
-              <w:rPr>
-                <w:rFonts w:ascii="等线" w:eastAsia="等线" w:hAnsi="等线" w:cs="宋体"/>
-                <w:color w:val="000000"/>
-                <w:kern w:val="0"/>
-                <w:sz w:val="22"/>
-              </w:rPr>
-            </w:pPr>
-          </w:p>
-        </w:tc>
-        <w:tc>
-          <w:tcPr>
-            <w:tcW w:w="3640" w:type="dxa"/>
-            <w:tcBorders>
-              <w:top w:val="nil"/>
-              <w:left w:val="nil"/>
-              <w:bottom w:val="single" w:sz="4" w:space="0" w:color="auto"/>
-              <w:right w:val="single" w:sz="4" w:space="0" w:color="auto"/>
-            </w:tcBorders>
             <w:shd w:val="clear" w:color="auto" w:fill="auto"/>
             <w:noWrap/>
             <w:vAlign w:val="center"/>
@@ -1933,21 +2391,127 @@
                 <w:kern w:val="0"/>
                 <w:sz w:val="22"/>
               </w:rPr>
-              <w:t>累计开炮数1000发</w:t>
+              <w:t>1~10</w:t>
+            </w:r>
+          </w:p>
+        </w:tc>
+        <w:tc>
+          <w:tcPr>
+            <w:tcW w:w="2740" w:type="dxa"/>
+            <w:tcBorders>
+              <w:top w:val="nil"/>
+              <w:left w:val="nil"/>
+              <w:bottom w:val="single" w:sz="4" w:space="0" w:color="auto"/>
+              <w:right w:val="single" w:sz="4" w:space="0" w:color="auto"/>
+            </w:tcBorders>
+            <w:shd w:val="clear" w:color="000000" w:fill="E2EFDA"/>
+            <w:noWrap/>
+            <w:vAlign w:val="center"/>
+            <w:hideMark/>
+          </w:tcPr>
+          <w:p>
+            <w:pPr>
+              <w:widowControl/>
+              <w:jc w:val="center"/>
+              <w:rPr>
+                <w:rFonts w:ascii="等线" w:eastAsia="等线" w:hAnsi="等线" w:cs="宋体" w:hint="eastAsia"/>
+                <w:kern w:val="0"/>
+                <w:sz w:val="22"/>
+              </w:rPr>
+            </w:pPr>
+            <w:r>
+              <w:rPr>
+                <w:rFonts w:ascii="等线" w:eastAsia="等线" w:hAnsi="等线" w:cs="宋体" w:hint="eastAsia"/>
+                <w:kern w:val="0"/>
+                <w:sz w:val="22"/>
+              </w:rPr>
+              <w:t>捕鱼获得金币10万</w:t>
+            </w:r>
+          </w:p>
+        </w:tc>
+        <w:tc>
+          <w:tcPr>
+            <w:tcW w:w="1985" w:type="dxa"/>
+            <w:tcBorders>
+              <w:top w:val="nil"/>
+              <w:left w:val="nil"/>
+              <w:bottom w:val="single" w:sz="4" w:space="0" w:color="auto"/>
+              <w:right w:val="single" w:sz="4" w:space="0" w:color="auto"/>
+            </w:tcBorders>
+            <w:shd w:val="clear" w:color="auto" w:fill="auto"/>
+            <w:noWrap/>
+            <w:vAlign w:val="center"/>
+            <w:hideMark/>
+          </w:tcPr>
+          <w:p>
+            <w:pPr>
+              <w:widowControl/>
+              <w:jc w:val="center"/>
+              <w:rPr>
+                <w:rFonts w:ascii="等线" w:eastAsia="等线" w:hAnsi="等线" w:cs="宋体" w:hint="eastAsia"/>
+                <w:color w:val="000000"/>
+                <w:kern w:val="0"/>
+                <w:sz w:val="22"/>
+              </w:rPr>
+            </w:pPr>
+            <w:r>
+              <w:rPr>
+                <w:rFonts w:ascii="等线" w:eastAsia="等线" w:hAnsi="等线" w:cs="宋体" w:hint="eastAsia"/>
+                <w:color w:val="000000"/>
+                <w:kern w:val="0"/>
+                <w:sz w:val="22"/>
+              </w:rPr>
+              <w:t xml:space="preserve">　</w:t>
+            </w:r>
+          </w:p>
+        </w:tc>
+        <w:tc>
+          <w:tcPr>
+            <w:tcW w:w="1660" w:type="dxa"/>
+            <w:tcBorders>
+              <w:top w:val="nil"/>
+              <w:left w:val="nil"/>
+              <w:bottom w:val="single" w:sz="4" w:space="0" w:color="auto"/>
+              <w:right w:val="single" w:sz="4" w:space="0" w:color="auto"/>
+            </w:tcBorders>
+            <w:shd w:val="clear" w:color="auto" w:fill="auto"/>
+            <w:noWrap/>
+            <w:vAlign w:val="center"/>
+            <w:hideMark/>
+          </w:tcPr>
+          <w:p>
+            <w:pPr>
+              <w:widowControl/>
+              <w:jc w:val="center"/>
+              <w:rPr>
+                <w:rFonts w:ascii="等线" w:eastAsia="等线" w:hAnsi="等线" w:cs="宋体" w:hint="eastAsia"/>
+                <w:color w:val="000000"/>
+                <w:kern w:val="0"/>
+                <w:sz w:val="22"/>
+              </w:rPr>
+            </w:pPr>
+            <w:r>
+              <w:rPr>
+                <w:rFonts w:ascii="等线" w:eastAsia="等线" w:hAnsi="等线" w:cs="宋体" w:hint="eastAsia"/>
+                <w:color w:val="000000"/>
+                <w:kern w:val="0"/>
+                <w:sz w:val="22"/>
+              </w:rPr>
+              <w:t>1000</w:t>
             </w:r>
           </w:p>
         </w:tc>
       </w:tr>
       <w:tr>
         <w:trPr>
-          <w:trHeight w:val="360"/>
+          <w:trHeight w:val="285"/>
         </w:trPr>
         <w:tc>
           <w:tcPr>
             <w:tcW w:w="1080" w:type="dxa"/>
             <w:vMerge/>
             <w:tcBorders>
-              <w:top w:val="single" w:sz="4" w:space="0" w:color="auto"/>
+              <w:top w:val="nil"/>
               <w:left w:val="single" w:sz="4" w:space="0" w:color="auto"/>
               <w:bottom w:val="single" w:sz="4" w:space="0" w:color="auto"/>
               <w:right w:val="single" w:sz="4" w:space="0" w:color="auto"/>
@@ -1970,7 +2534,41 @@
         </w:tc>
         <w:tc>
           <w:tcPr>
-            <w:tcW w:w="3640" w:type="dxa"/>
+            <w:tcW w:w="2740" w:type="dxa"/>
+            <w:tcBorders>
+              <w:top w:val="nil"/>
+              <w:left w:val="nil"/>
+              <w:bottom w:val="single" w:sz="4" w:space="0" w:color="auto"/>
+              <w:right w:val="single" w:sz="4" w:space="0" w:color="auto"/>
+            </w:tcBorders>
+            <w:shd w:val="clear" w:color="000000" w:fill="E2EFDA"/>
+            <w:noWrap/>
+            <w:vAlign w:val="center"/>
+            <w:hideMark/>
+          </w:tcPr>
+          <w:p>
+            <w:pPr>
+              <w:widowControl/>
+              <w:jc w:val="center"/>
+              <w:rPr>
+                <w:rFonts w:ascii="等线" w:eastAsia="等线" w:hAnsi="等线" w:cs="宋体" w:hint="eastAsia"/>
+                <w:kern w:val="0"/>
+                <w:sz w:val="22"/>
+              </w:rPr>
+            </w:pPr>
+            <w:r>
+              <w:rPr>
+                <w:rFonts w:ascii="等线" w:eastAsia="等线" w:hAnsi="等线" w:cs="宋体" w:hint="eastAsia"/>
+                <w:kern w:val="0"/>
+                <w:sz w:val="22"/>
+              </w:rPr>
+              <w:t>累计开炮数500发</w:t>
+            </w:r>
+          </w:p>
+        </w:tc>
+        <w:tc>
+          <w:tcPr>
+            <w:tcW w:w="1985" w:type="dxa"/>
             <w:tcBorders>
               <w:top w:val="nil"/>
               <w:left w:val="nil"/>
@@ -2000,21 +2598,57 @@
                 <w:kern w:val="0"/>
                 <w:sz w:val="22"/>
               </w:rPr>
-              <w:t>捕鱼任意鱼30条</w:t>
+              <w:t xml:space="preserve">　</w:t>
+            </w:r>
+          </w:p>
+        </w:tc>
+        <w:tc>
+          <w:tcPr>
+            <w:tcW w:w="1660" w:type="dxa"/>
+            <w:tcBorders>
+              <w:top w:val="nil"/>
+              <w:left w:val="nil"/>
+              <w:bottom w:val="single" w:sz="4" w:space="0" w:color="auto"/>
+              <w:right w:val="single" w:sz="4" w:space="0" w:color="auto"/>
+            </w:tcBorders>
+            <w:shd w:val="clear" w:color="auto" w:fill="auto"/>
+            <w:noWrap/>
+            <w:vAlign w:val="center"/>
+            <w:hideMark/>
+          </w:tcPr>
+          <w:p>
+            <w:pPr>
+              <w:widowControl/>
+              <w:jc w:val="center"/>
+              <w:rPr>
+                <w:rFonts w:ascii="等线" w:eastAsia="等线" w:hAnsi="等线" w:cs="宋体" w:hint="eastAsia"/>
+                <w:color w:val="000000"/>
+                <w:kern w:val="0"/>
+                <w:sz w:val="22"/>
+              </w:rPr>
+            </w:pPr>
+            <w:r>
+              <w:rPr>
+                <w:rFonts w:ascii="等线" w:eastAsia="等线" w:hAnsi="等线" w:cs="宋体" w:hint="eastAsia"/>
+                <w:color w:val="000000"/>
+                <w:kern w:val="0"/>
+                <w:sz w:val="22"/>
+              </w:rPr>
+              <w:t>5000</w:t>
             </w:r>
           </w:p>
         </w:tc>
       </w:tr>
       <w:tr>
         <w:trPr>
-          <w:trHeight w:val="360"/>
+          <w:trHeight w:val="285"/>
         </w:trPr>
         <w:tc>
           <w:tcPr>
             <w:tcW w:w="1080" w:type="dxa"/>
             <w:vMerge/>
             <w:tcBorders>
-              <w:top w:val="single" w:sz="4" w:space="0" w:color="auto"/>
+              <w:top w:val="nil"/>
               <w:left w:val="single" w:sz="4" w:space="0" w:color="auto"/>
               <w:bottom w:val="single" w:sz="4" w:space="0" w:color="auto"/>
               <w:right w:val="single" w:sz="4" w:space="0" w:color="auto"/>
@@ -2037,7 +2671,41 @@
         </w:tc>
         <w:tc>
           <w:tcPr>
-            <w:tcW w:w="3640" w:type="dxa"/>
+            <w:tcW w:w="2740" w:type="dxa"/>
+            <w:tcBorders>
+              <w:top w:val="nil"/>
+              <w:left w:val="nil"/>
+              <w:bottom w:val="single" w:sz="4" w:space="0" w:color="auto"/>
+              <w:right w:val="single" w:sz="4" w:space="0" w:color="auto"/>
+            </w:tcBorders>
+            <w:shd w:val="clear" w:color="000000" w:fill="E2EFDA"/>
+            <w:noWrap/>
+            <w:vAlign w:val="center"/>
+            <w:hideMark/>
+          </w:tcPr>
+          <w:p>
+            <w:pPr>
+              <w:widowControl/>
+              <w:jc w:val="center"/>
+              <w:rPr>
+                <w:rFonts w:ascii="等线" w:eastAsia="等线" w:hAnsi="等线" w:cs="宋体" w:hint="eastAsia"/>
+                <w:kern w:val="0"/>
+                <w:sz w:val="22"/>
+              </w:rPr>
+            </w:pPr>
+            <w:r>
+              <w:rPr>
+                <w:rFonts w:ascii="等线" w:eastAsia="等线" w:hAnsi="等线" w:cs="宋体" w:hint="eastAsia"/>
+                <w:kern w:val="0"/>
+                <w:sz w:val="22"/>
+              </w:rPr>
+              <w:t>捕鱼任意鱼30条</w:t>
+            </w:r>
+          </w:p>
+        </w:tc>
+        <w:tc>
+          <w:tcPr>
+            <w:tcW w:w="1985" w:type="dxa"/>
             <w:tcBorders>
               <w:top w:val="nil"/>
               <w:left w:val="nil"/>
@@ -2067,21 +2735,57 @@
                 <w:kern w:val="0"/>
                 <w:sz w:val="22"/>
               </w:rPr>
-              <w:t>捕获小牛角10条</w:t>
+              <w:t xml:space="preserve">　</w:t>
+            </w:r>
+          </w:p>
+        </w:tc>
+        <w:tc>
+          <w:tcPr>
+            <w:tcW w:w="1660" w:type="dxa"/>
+            <w:tcBorders>
+              <w:top w:val="nil"/>
+              <w:left w:val="nil"/>
+              <w:bottom w:val="single" w:sz="4" w:space="0" w:color="auto"/>
+              <w:right w:val="single" w:sz="4" w:space="0" w:color="auto"/>
+            </w:tcBorders>
+            <w:shd w:val="clear" w:color="auto" w:fill="auto"/>
+            <w:noWrap/>
+            <w:vAlign w:val="center"/>
+            <w:hideMark/>
+          </w:tcPr>
+          <w:p>
+            <w:pPr>
+              <w:widowControl/>
+              <w:jc w:val="center"/>
+              <w:rPr>
+                <w:rFonts w:ascii="等线" w:eastAsia="等线" w:hAnsi="等线" w:cs="宋体" w:hint="eastAsia"/>
+                <w:color w:val="000000"/>
+                <w:kern w:val="0"/>
+                <w:sz w:val="22"/>
+              </w:rPr>
+            </w:pPr>
+            <w:r>
+              <w:rPr>
+                <w:rFonts w:ascii="等线" w:eastAsia="等线" w:hAnsi="等线" w:cs="宋体" w:hint="eastAsia"/>
+                <w:color w:val="000000"/>
+                <w:kern w:val="0"/>
+                <w:sz w:val="22"/>
+              </w:rPr>
+              <w:t>锁定*3</w:t>
             </w:r>
           </w:p>
         </w:tc>
       </w:tr>
       <w:tr>
         <w:trPr>
-          <w:trHeight w:val="360"/>
+          <w:trHeight w:val="285"/>
         </w:trPr>
         <w:tc>
           <w:tcPr>
             <w:tcW w:w="1080" w:type="dxa"/>
             <w:vMerge/>
             <w:tcBorders>
-              <w:top w:val="single" w:sz="4" w:space="0" w:color="auto"/>
+              <w:top w:val="nil"/>
               <w:left w:val="single" w:sz="4" w:space="0" w:color="auto"/>
               <w:bottom w:val="single" w:sz="4" w:space="0" w:color="auto"/>
               <w:right w:val="single" w:sz="4" w:space="0" w:color="auto"/>
@@ -2104,7 +2808,41 @@
         </w:tc>
         <w:tc>
           <w:tcPr>
-            <w:tcW w:w="3640" w:type="dxa"/>
+            <w:tcW w:w="2740" w:type="dxa"/>
+            <w:tcBorders>
+              <w:top w:val="nil"/>
+              <w:left w:val="nil"/>
+              <w:bottom w:val="single" w:sz="4" w:space="0" w:color="auto"/>
+              <w:right w:val="single" w:sz="4" w:space="0" w:color="auto"/>
+            </w:tcBorders>
+            <w:shd w:val="clear" w:color="000000" w:fill="E2EFDA"/>
+            <w:noWrap/>
+            <w:vAlign w:val="center"/>
+            <w:hideMark/>
+          </w:tcPr>
+          <w:p>
+            <w:pPr>
+              <w:widowControl/>
+              <w:jc w:val="center"/>
+              <w:rPr>
+                <w:rFonts w:ascii="等线" w:eastAsia="等线" w:hAnsi="等线" w:cs="宋体" w:hint="eastAsia"/>
+                <w:kern w:val="0"/>
+                <w:sz w:val="22"/>
+              </w:rPr>
+            </w:pPr>
+            <w:r>
+              <w:rPr>
+                <w:rFonts w:ascii="等线" w:eastAsia="等线" w:hAnsi="等线" w:cs="宋体" w:hint="eastAsia"/>
+                <w:kern w:val="0"/>
+                <w:sz w:val="22"/>
+              </w:rPr>
+              <w:t>使用3次锁定</w:t>
+            </w:r>
+          </w:p>
+        </w:tc>
+        <w:tc>
+          <w:tcPr>
+            <w:tcW w:w="1985" w:type="dxa"/>
             <w:tcBorders>
               <w:top w:val="nil"/>
               <w:left w:val="nil"/>
@@ -2134,21 +2872,57 @@
                 <w:kern w:val="0"/>
                 <w:sz w:val="22"/>
               </w:rPr>
-              <w:t>捕获小气泡10条</w:t>
+              <w:t xml:space="preserve">　</w:t>
+            </w:r>
+          </w:p>
+        </w:tc>
+        <w:tc>
+          <w:tcPr>
+            <w:tcW w:w="1660" w:type="dxa"/>
+            <w:tcBorders>
+              <w:top w:val="nil"/>
+              <w:left w:val="nil"/>
+              <w:bottom w:val="single" w:sz="4" w:space="0" w:color="auto"/>
+              <w:right w:val="single" w:sz="4" w:space="0" w:color="auto"/>
+            </w:tcBorders>
+            <w:shd w:val="clear" w:color="auto" w:fill="auto"/>
+            <w:noWrap/>
+            <w:vAlign w:val="center"/>
+            <w:hideMark/>
+          </w:tcPr>
+          <w:p>
+            <w:pPr>
+              <w:widowControl/>
+              <w:jc w:val="center"/>
+              <w:rPr>
+                <w:rFonts w:ascii="等线" w:eastAsia="等线" w:hAnsi="等线" w:cs="宋体" w:hint="eastAsia"/>
+                <w:color w:val="000000"/>
+                <w:kern w:val="0"/>
+                <w:sz w:val="22"/>
+              </w:rPr>
+            </w:pPr>
+            <w:r>
+              <w:rPr>
+                <w:rFonts w:ascii="等线" w:eastAsia="等线" w:hAnsi="等线" w:cs="宋体" w:hint="eastAsia"/>
+                <w:color w:val="000000"/>
+                <w:kern w:val="0"/>
+                <w:sz w:val="22"/>
+              </w:rPr>
+              <w:t>冰冻*3</w:t>
             </w:r>
           </w:p>
         </w:tc>
       </w:tr>
       <w:tr>
         <w:trPr>
-          <w:trHeight w:val="360"/>
+          <w:trHeight w:val="285"/>
         </w:trPr>
         <w:tc>
           <w:tcPr>
             <w:tcW w:w="1080" w:type="dxa"/>
             <w:vMerge/>
             <w:tcBorders>
-              <w:top w:val="single" w:sz="4" w:space="0" w:color="auto"/>
+              <w:top w:val="nil"/>
               <w:left w:val="single" w:sz="4" w:space="0" w:color="auto"/>
               <w:bottom w:val="single" w:sz="4" w:space="0" w:color="auto"/>
               <w:right w:val="single" w:sz="4" w:space="0" w:color="auto"/>
@@ -2171,7 +2945,41 @@
         </w:tc>
         <w:tc>
           <w:tcPr>
-            <w:tcW w:w="3640" w:type="dxa"/>
+            <w:tcW w:w="2740" w:type="dxa"/>
+            <w:tcBorders>
+              <w:top w:val="nil"/>
+              <w:left w:val="nil"/>
+              <w:bottom w:val="single" w:sz="4" w:space="0" w:color="auto"/>
+              <w:right w:val="single" w:sz="4" w:space="0" w:color="auto"/>
+            </w:tcBorders>
+            <w:shd w:val="clear" w:color="000000" w:fill="E2EFDA"/>
+            <w:noWrap/>
+            <w:vAlign w:val="center"/>
+            <w:hideMark/>
+          </w:tcPr>
+          <w:p>
+            <w:pPr>
+              <w:widowControl/>
+              <w:jc w:val="center"/>
+              <w:rPr>
+                <w:rFonts w:ascii="等线" w:eastAsia="等线" w:hAnsi="等线" w:cs="宋体" w:hint="eastAsia"/>
+                <w:kern w:val="0"/>
+                <w:sz w:val="22"/>
+              </w:rPr>
+            </w:pPr>
+            <w:r>
+              <w:rPr>
+                <w:rFonts w:ascii="等线" w:eastAsia="等线" w:hAnsi="等线" w:cs="宋体" w:hint="eastAsia"/>
+                <w:kern w:val="0"/>
+                <w:sz w:val="22"/>
+              </w:rPr>
+              <w:t>使用3次冰冻</w:t>
+            </w:r>
+          </w:p>
+        </w:tc>
+        <w:tc>
+          <w:tcPr>
+            <w:tcW w:w="1985" w:type="dxa"/>
             <w:tcBorders>
               <w:top w:val="nil"/>
               <w:left w:val="nil"/>
@@ -2201,21 +3009,57 @@
                 <w:kern w:val="0"/>
                 <w:sz w:val="22"/>
               </w:rPr>
-              <w:t>捕获小丑鱼8条</w:t>
+              <w:t xml:space="preserve">　</w:t>
+            </w:r>
+          </w:p>
+        </w:tc>
+        <w:tc>
+          <w:tcPr>
+            <w:tcW w:w="1660" w:type="dxa"/>
+            <w:tcBorders>
+              <w:top w:val="nil"/>
+              <w:left w:val="nil"/>
+              <w:bottom w:val="single" w:sz="4" w:space="0" w:color="auto"/>
+              <w:right w:val="single" w:sz="4" w:space="0" w:color="auto"/>
+            </w:tcBorders>
+            <w:shd w:val="clear" w:color="auto" w:fill="auto"/>
+            <w:noWrap/>
+            <w:vAlign w:val="center"/>
+            <w:hideMark/>
+          </w:tcPr>
+          <w:p>
+            <w:pPr>
+              <w:widowControl/>
+              <w:jc w:val="center"/>
+              <w:rPr>
+                <w:rFonts w:ascii="等线" w:eastAsia="等线" w:hAnsi="等线" w:cs="宋体" w:hint="eastAsia"/>
+                <w:color w:val="000000"/>
+                <w:kern w:val="0"/>
+                <w:sz w:val="22"/>
+              </w:rPr>
+            </w:pPr>
+            <w:r>
+              <w:rPr>
+                <w:rFonts w:ascii="等线" w:eastAsia="等线" w:hAnsi="等线" w:cs="宋体" w:hint="eastAsia"/>
+                <w:color w:val="000000"/>
+                <w:kern w:val="0"/>
+                <w:sz w:val="22"/>
+              </w:rPr>
+              <w:t>锁定*3</w:t>
             </w:r>
           </w:p>
         </w:tc>
       </w:tr>
       <w:tr>
         <w:trPr>
-          <w:trHeight w:val="360"/>
+          <w:trHeight w:val="285"/>
         </w:trPr>
         <w:tc>
           <w:tcPr>
             <w:tcW w:w="1080" w:type="dxa"/>
             <w:vMerge/>
             <w:tcBorders>
-              <w:top w:val="single" w:sz="4" w:space="0" w:color="auto"/>
+              <w:top w:val="nil"/>
               <w:left w:val="single" w:sz="4" w:space="0" w:color="auto"/>
               <w:bottom w:val="single" w:sz="4" w:space="0" w:color="auto"/>
               <w:right w:val="single" w:sz="4" w:space="0" w:color="auto"/>
@@ -2238,7 +3082,41 @@
         </w:tc>
         <w:tc>
           <w:tcPr>
-            <w:tcW w:w="3640" w:type="dxa"/>
+            <w:tcW w:w="2740" w:type="dxa"/>
+            <w:tcBorders>
+              <w:top w:val="nil"/>
+              <w:left w:val="nil"/>
+              <w:bottom w:val="single" w:sz="4" w:space="0" w:color="auto"/>
+              <w:right w:val="single" w:sz="4" w:space="0" w:color="auto"/>
+            </w:tcBorders>
+            <w:shd w:val="clear" w:color="000000" w:fill="E2EFDA"/>
+            <w:noWrap/>
+            <w:vAlign w:val="center"/>
+            <w:hideMark/>
+          </w:tcPr>
+          <w:p>
+            <w:pPr>
+              <w:widowControl/>
+              <w:jc w:val="center"/>
+              <w:rPr>
+                <w:rFonts w:ascii="等线" w:eastAsia="等线" w:hAnsi="等线" w:cs="宋体" w:hint="eastAsia"/>
+                <w:kern w:val="0"/>
+                <w:sz w:val="22"/>
+              </w:rPr>
+            </w:pPr>
+            <w:r>
+              <w:rPr>
+                <w:rFonts w:ascii="等线" w:eastAsia="等线" w:hAnsi="等线" w:cs="宋体" w:hint="eastAsia"/>
+                <w:kern w:val="0"/>
+                <w:sz w:val="22"/>
+              </w:rPr>
+              <w:t>捕获小丑鱼10条</w:t>
+            </w:r>
+          </w:p>
+        </w:tc>
+        <w:tc>
+          <w:tcPr>
+            <w:tcW w:w="1985" w:type="dxa"/>
             <w:tcBorders>
               <w:top w:val="nil"/>
               <w:left w:val="nil"/>
@@ -2268,21 +3146,57 @@
                 <w:kern w:val="0"/>
                 <w:sz w:val="22"/>
               </w:rPr>
-              <w:t>捕获小燕鱼8条</w:t>
+              <w:t xml:space="preserve">　</w:t>
+            </w:r>
+          </w:p>
+        </w:tc>
+        <w:tc>
+          <w:tcPr>
+            <w:tcW w:w="1660" w:type="dxa"/>
+            <w:tcBorders>
+              <w:top w:val="nil"/>
+              <w:left w:val="nil"/>
+              <w:bottom w:val="single" w:sz="4" w:space="0" w:color="auto"/>
+              <w:right w:val="single" w:sz="4" w:space="0" w:color="auto"/>
+            </w:tcBorders>
+            <w:shd w:val="clear" w:color="auto" w:fill="auto"/>
+            <w:noWrap/>
+            <w:vAlign w:val="center"/>
+            <w:hideMark/>
+          </w:tcPr>
+          <w:p>
+            <w:pPr>
+              <w:widowControl/>
+              <w:jc w:val="center"/>
+              <w:rPr>
+                <w:rFonts w:ascii="等线" w:eastAsia="等线" w:hAnsi="等线" w:cs="宋体" w:hint="eastAsia"/>
+                <w:color w:val="000000"/>
+                <w:kern w:val="0"/>
+                <w:sz w:val="22"/>
+              </w:rPr>
+            </w:pPr>
+            <w:r>
+              <w:rPr>
+                <w:rFonts w:ascii="等线" w:eastAsia="等线" w:hAnsi="等线" w:cs="宋体" w:hint="eastAsia"/>
+                <w:color w:val="000000"/>
+                <w:kern w:val="0"/>
+                <w:sz w:val="22"/>
+              </w:rPr>
+              <w:t>冰冻*3</w:t>
             </w:r>
           </w:p>
         </w:tc>
       </w:tr>
       <w:tr>
         <w:trPr>
-          <w:trHeight w:val="360"/>
+          <w:trHeight w:val="285"/>
         </w:trPr>
         <w:tc>
           <w:tcPr>
             <w:tcW w:w="1080" w:type="dxa"/>
             <w:vMerge/>
             <w:tcBorders>
-              <w:top w:val="single" w:sz="4" w:space="0" w:color="auto"/>
+              <w:top w:val="nil"/>
               <w:left w:val="single" w:sz="4" w:space="0" w:color="auto"/>
               <w:bottom w:val="single" w:sz="4" w:space="0" w:color="auto"/>
               <w:right w:val="single" w:sz="4" w:space="0" w:color="auto"/>
@@ -2305,7 +3219,41 @@
         </w:tc>
         <w:tc>
           <w:tcPr>
-            <w:tcW w:w="3640" w:type="dxa"/>
+            <w:tcW w:w="2740" w:type="dxa"/>
+            <w:tcBorders>
+              <w:top w:val="nil"/>
+              <w:left w:val="nil"/>
+              <w:bottom w:val="single" w:sz="4" w:space="0" w:color="auto"/>
+              <w:right w:val="single" w:sz="4" w:space="0" w:color="auto"/>
+            </w:tcBorders>
+            <w:shd w:val="clear" w:color="000000" w:fill="E2EFDA"/>
+            <w:noWrap/>
+            <w:vAlign w:val="center"/>
+            <w:hideMark/>
+          </w:tcPr>
+          <w:p>
+            <w:pPr>
+              <w:widowControl/>
+              <w:jc w:val="center"/>
+              <w:rPr>
+                <w:rFonts w:ascii="等线" w:eastAsia="等线" w:hAnsi="等线" w:cs="宋体" w:hint="eastAsia"/>
+                <w:kern w:val="0"/>
+                <w:sz w:val="22"/>
+              </w:rPr>
+            </w:pPr>
+            <w:r>
+              <w:rPr>
+                <w:rFonts w:ascii="等线" w:eastAsia="等线" w:hAnsi="等线" w:cs="宋体" w:hint="eastAsia"/>
+                <w:kern w:val="0"/>
+                <w:sz w:val="22"/>
+              </w:rPr>
+              <w:t>捕获小燕鱼10条</w:t>
+            </w:r>
+          </w:p>
+        </w:tc>
+        <w:tc>
+          <w:tcPr>
+            <w:tcW w:w="1985" w:type="dxa"/>
             <w:tcBorders>
               <w:top w:val="nil"/>
               <w:left w:val="nil"/>
@@ -2335,21 +3283,57 @@
                 <w:kern w:val="0"/>
                 <w:sz w:val="22"/>
               </w:rPr>
-              <w:t>捕获小黄鳍8条</w:t>
+              <w:t xml:space="preserve">　</w:t>
+            </w:r>
+          </w:p>
+        </w:tc>
+        <w:tc>
+          <w:tcPr>
+            <w:tcW w:w="1660" w:type="dxa"/>
+            <w:tcBorders>
+              <w:top w:val="nil"/>
+              <w:left w:val="nil"/>
+              <w:bottom w:val="single" w:sz="4" w:space="0" w:color="auto"/>
+              <w:right w:val="single" w:sz="4" w:space="0" w:color="auto"/>
+            </w:tcBorders>
+            <w:shd w:val="clear" w:color="auto" w:fill="auto"/>
+            <w:noWrap/>
+            <w:vAlign w:val="center"/>
+            <w:hideMark/>
+          </w:tcPr>
+          <w:p>
+            <w:pPr>
+              <w:widowControl/>
+              <w:jc w:val="center"/>
+              <w:rPr>
+                <w:rFonts w:ascii="等线" w:eastAsia="等线" w:hAnsi="等线" w:cs="宋体" w:hint="eastAsia"/>
+                <w:color w:val="000000"/>
+                <w:kern w:val="0"/>
+                <w:sz w:val="22"/>
+              </w:rPr>
+            </w:pPr>
+            <w:r>
+              <w:rPr>
+                <w:rFonts w:ascii="等线" w:eastAsia="等线" w:hAnsi="等线" w:cs="宋体" w:hint="eastAsia"/>
+                <w:color w:val="000000"/>
+                <w:kern w:val="0"/>
+                <w:sz w:val="22"/>
+              </w:rPr>
+              <w:t>锁定*3</w:t>
             </w:r>
           </w:p>
         </w:tc>
       </w:tr>
       <w:tr>
         <w:trPr>
-          <w:trHeight w:val="360"/>
+          <w:trHeight w:val="285"/>
         </w:trPr>
         <w:tc>
           <w:tcPr>
             <w:tcW w:w="1080" w:type="dxa"/>
             <w:vMerge/>
             <w:tcBorders>
-              <w:top w:val="single" w:sz="4" w:space="0" w:color="auto"/>
+              <w:top w:val="nil"/>
               <w:left w:val="single" w:sz="4" w:space="0" w:color="auto"/>
               <w:bottom w:val="single" w:sz="4" w:space="0" w:color="auto"/>
               <w:right w:val="single" w:sz="4" w:space="0" w:color="auto"/>
@@ -2372,7 +3356,41 @@
         </w:tc>
         <w:tc>
           <w:tcPr>
-            <w:tcW w:w="3640" w:type="dxa"/>
+            <w:tcW w:w="2740" w:type="dxa"/>
+            <w:tcBorders>
+              <w:top w:val="nil"/>
+              <w:left w:val="nil"/>
+              <w:bottom w:val="single" w:sz="4" w:space="0" w:color="auto"/>
+              <w:right w:val="single" w:sz="4" w:space="0" w:color="auto"/>
+            </w:tcBorders>
+            <w:shd w:val="clear" w:color="000000" w:fill="E2EFDA"/>
+            <w:noWrap/>
+            <w:vAlign w:val="center"/>
+            <w:hideMark/>
+          </w:tcPr>
+          <w:p>
+            <w:pPr>
+              <w:widowControl/>
+              <w:jc w:val="center"/>
+              <w:rPr>
+                <w:rFonts w:ascii="等线" w:eastAsia="等线" w:hAnsi="等线" w:cs="宋体" w:hint="eastAsia"/>
+                <w:kern w:val="0"/>
+                <w:sz w:val="22"/>
+              </w:rPr>
+            </w:pPr>
+            <w:r>
+              <w:rPr>
+                <w:rFonts w:ascii="等线" w:eastAsia="等线" w:hAnsi="等线" w:cs="宋体" w:hint="eastAsia"/>
+                <w:kern w:val="0"/>
+                <w:sz w:val="22"/>
+              </w:rPr>
+              <w:t>捕获小黄鳍10条</w:t>
+            </w:r>
+          </w:p>
+        </w:tc>
+        <w:tc>
+          <w:tcPr>
+            <w:tcW w:w="1985" w:type="dxa"/>
             <w:tcBorders>
               <w:top w:val="nil"/>
               <w:left w:val="nil"/>
@@ -2402,21 +3420,57 @@
                 <w:kern w:val="0"/>
                 <w:sz w:val="22"/>
               </w:rPr>
-              <w:t>捕获黄金灯笼鱼5条</w:t>
+              <w:t xml:space="preserve">　</w:t>
+            </w:r>
+          </w:p>
+        </w:tc>
+        <w:tc>
+          <w:tcPr>
+            <w:tcW w:w="1660" w:type="dxa"/>
+            <w:tcBorders>
+              <w:top w:val="nil"/>
+              <w:left w:val="nil"/>
+              <w:bottom w:val="single" w:sz="4" w:space="0" w:color="auto"/>
+              <w:right w:val="single" w:sz="4" w:space="0" w:color="auto"/>
+            </w:tcBorders>
+            <w:shd w:val="clear" w:color="auto" w:fill="auto"/>
+            <w:noWrap/>
+            <w:vAlign w:val="center"/>
+            <w:hideMark/>
+          </w:tcPr>
+          <w:p>
+            <w:pPr>
+              <w:widowControl/>
+              <w:jc w:val="center"/>
+              <w:rPr>
+                <w:rFonts w:ascii="等线" w:eastAsia="等线" w:hAnsi="等线" w:cs="宋体" w:hint="eastAsia"/>
+                <w:color w:val="000000"/>
+                <w:kern w:val="0"/>
+                <w:sz w:val="22"/>
+              </w:rPr>
+            </w:pPr>
+            <w:r>
+              <w:rPr>
+                <w:rFonts w:ascii="等线" w:eastAsia="等线" w:hAnsi="等线" w:cs="宋体" w:hint="eastAsia"/>
+                <w:color w:val="000000"/>
+                <w:kern w:val="0"/>
+                <w:sz w:val="22"/>
+              </w:rPr>
+              <w:t>冰冻*3</w:t>
             </w:r>
           </w:p>
         </w:tc>
       </w:tr>
       <w:tr>
         <w:trPr>
-          <w:trHeight w:val="360"/>
+          <w:trHeight w:val="285"/>
         </w:trPr>
         <w:tc>
           <w:tcPr>
             <w:tcW w:w="1080" w:type="dxa"/>
             <w:vMerge/>
             <w:tcBorders>
-              <w:top w:val="single" w:sz="4" w:space="0" w:color="auto"/>
+              <w:top w:val="nil"/>
               <w:left w:val="single" w:sz="4" w:space="0" w:color="auto"/>
               <w:bottom w:val="single" w:sz="4" w:space="0" w:color="auto"/>
               <w:right w:val="single" w:sz="4" w:space="0" w:color="auto"/>
@@ -2439,7 +3493,41 @@
         </w:tc>
         <w:tc>
           <w:tcPr>
-            <w:tcW w:w="3640" w:type="dxa"/>
+            <w:tcW w:w="2740" w:type="dxa"/>
+            <w:tcBorders>
+              <w:top w:val="nil"/>
+              <w:left w:val="nil"/>
+              <w:bottom w:val="single" w:sz="4" w:space="0" w:color="auto"/>
+              <w:right w:val="single" w:sz="4" w:space="0" w:color="auto"/>
+            </w:tcBorders>
+            <w:shd w:val="clear" w:color="000000" w:fill="E2EFDA"/>
+            <w:noWrap/>
+            <w:vAlign w:val="center"/>
+            <w:hideMark/>
+          </w:tcPr>
+          <w:p>
+            <w:pPr>
+              <w:widowControl/>
+              <w:jc w:val="center"/>
+              <w:rPr>
+                <w:rFonts w:ascii="等线" w:eastAsia="等线" w:hAnsi="等线" w:cs="宋体" w:hint="eastAsia"/>
+                <w:kern w:val="0"/>
+                <w:sz w:val="22"/>
+              </w:rPr>
+            </w:pPr>
+            <w:r>
+              <w:rPr>
+                <w:rFonts w:ascii="等线" w:eastAsia="等线" w:hAnsi="等线" w:cs="宋体" w:hint="eastAsia"/>
+                <w:kern w:val="0"/>
+                <w:sz w:val="22"/>
+              </w:rPr>
+              <w:t>捕获黄金灯笼鱼5条</w:t>
+            </w:r>
+          </w:p>
+        </w:tc>
+        <w:tc>
+          <w:tcPr>
+            <w:tcW w:w="1985" w:type="dxa"/>
             <w:tcBorders>
               <w:top w:val="nil"/>
               <w:left w:val="nil"/>
@@ -2469,21 +3557,57 @@
                 <w:kern w:val="0"/>
                 <w:sz w:val="22"/>
               </w:rPr>
-              <w:t>捕获黄金海龟5只</w:t>
+              <w:t xml:space="preserve">　</w:t>
+            </w:r>
+          </w:p>
+        </w:tc>
+        <w:tc>
+          <w:tcPr>
+            <w:tcW w:w="1660" w:type="dxa"/>
+            <w:tcBorders>
+              <w:top w:val="nil"/>
+              <w:left w:val="nil"/>
+              <w:bottom w:val="single" w:sz="4" w:space="0" w:color="auto"/>
+              <w:right w:val="single" w:sz="4" w:space="0" w:color="auto"/>
+            </w:tcBorders>
+            <w:shd w:val="clear" w:color="auto" w:fill="auto"/>
+            <w:noWrap/>
+            <w:vAlign w:val="center"/>
+            <w:hideMark/>
+          </w:tcPr>
+          <w:p>
+            <w:pPr>
+              <w:widowControl/>
+              <w:jc w:val="center"/>
+              <w:rPr>
+                <w:rFonts w:ascii="等线" w:eastAsia="等线" w:hAnsi="等线" w:cs="宋体" w:hint="eastAsia"/>
+                <w:color w:val="000000"/>
+                <w:kern w:val="0"/>
+                <w:sz w:val="22"/>
+              </w:rPr>
+            </w:pPr>
+            <w:r>
+              <w:rPr>
+                <w:rFonts w:ascii="等线" w:eastAsia="等线" w:hAnsi="等线" w:cs="宋体" w:hint="eastAsia"/>
+                <w:color w:val="000000"/>
+                <w:kern w:val="0"/>
+                <w:sz w:val="22"/>
+              </w:rPr>
+              <w:t>1000</w:t>
             </w:r>
           </w:p>
         </w:tc>
       </w:tr>
       <w:tr>
         <w:trPr>
-          <w:trHeight w:val="360"/>
+          <w:trHeight w:val="285"/>
         </w:trPr>
         <w:tc>
           <w:tcPr>
             <w:tcW w:w="1080" w:type="dxa"/>
             <w:vMerge/>
             <w:tcBorders>
-              <w:top w:val="single" w:sz="4" w:space="0" w:color="auto"/>
+              <w:top w:val="nil"/>
               <w:left w:val="single" w:sz="4" w:space="0" w:color="auto"/>
               <w:bottom w:val="single" w:sz="4" w:space="0" w:color="auto"/>
               <w:right w:val="single" w:sz="4" w:space="0" w:color="auto"/>
@@ -2506,7 +3630,41 @@
         </w:tc>
         <w:tc>
           <w:tcPr>
-            <w:tcW w:w="3640" w:type="dxa"/>
+            <w:tcW w:w="2740" w:type="dxa"/>
+            <w:tcBorders>
+              <w:top w:val="nil"/>
+              <w:left w:val="nil"/>
+              <w:bottom w:val="single" w:sz="4" w:space="0" w:color="auto"/>
+              <w:right w:val="single" w:sz="4" w:space="0" w:color="auto"/>
+            </w:tcBorders>
+            <w:shd w:val="clear" w:color="000000" w:fill="E2EFDA"/>
+            <w:noWrap/>
+            <w:vAlign w:val="center"/>
+            <w:hideMark/>
+          </w:tcPr>
+          <w:p>
+            <w:pPr>
+              <w:widowControl/>
+              <w:jc w:val="center"/>
+              <w:rPr>
+                <w:rFonts w:ascii="等线" w:eastAsia="等线" w:hAnsi="等线" w:cs="宋体" w:hint="eastAsia"/>
+                <w:kern w:val="0"/>
+                <w:sz w:val="22"/>
+              </w:rPr>
+            </w:pPr>
+            <w:r>
+              <w:rPr>
+                <w:rFonts w:ascii="等线" w:eastAsia="等线" w:hAnsi="等线" w:cs="宋体" w:hint="eastAsia"/>
+                <w:kern w:val="0"/>
+                <w:sz w:val="22"/>
+              </w:rPr>
+              <w:t>捕获黄金海龟5只</w:t>
+            </w:r>
+          </w:p>
+        </w:tc>
+        <w:tc>
+          <w:tcPr>
+            <w:tcW w:w="1985" w:type="dxa"/>
             <w:tcBorders>
               <w:top w:val="nil"/>
               <w:left w:val="nil"/>
@@ -2536,21 +3694,57 @@
                 <w:kern w:val="0"/>
                 <w:sz w:val="22"/>
               </w:rPr>
-              <w:t>捕获大金鲨3条</w:t>
+              <w:t xml:space="preserve">　</w:t>
+            </w:r>
+          </w:p>
+        </w:tc>
+        <w:tc>
+          <w:tcPr>
+            <w:tcW w:w="1660" w:type="dxa"/>
+            <w:tcBorders>
+              <w:top w:val="nil"/>
+              <w:left w:val="nil"/>
+              <w:bottom w:val="single" w:sz="4" w:space="0" w:color="auto"/>
+              <w:right w:val="single" w:sz="4" w:space="0" w:color="auto"/>
+            </w:tcBorders>
+            <w:shd w:val="clear" w:color="auto" w:fill="auto"/>
+            <w:noWrap/>
+            <w:vAlign w:val="center"/>
+            <w:hideMark/>
+          </w:tcPr>
+          <w:p>
+            <w:pPr>
+              <w:widowControl/>
+              <w:jc w:val="center"/>
+              <w:rPr>
+                <w:rFonts w:ascii="等线" w:eastAsia="等线" w:hAnsi="等线" w:cs="宋体" w:hint="eastAsia"/>
+                <w:color w:val="000000"/>
+                <w:kern w:val="0"/>
+                <w:sz w:val="22"/>
+              </w:rPr>
+            </w:pPr>
+            <w:r>
+              <w:rPr>
+                <w:rFonts w:ascii="等线" w:eastAsia="等线" w:hAnsi="等线" w:cs="宋体" w:hint="eastAsia"/>
+                <w:color w:val="000000"/>
+                <w:kern w:val="0"/>
+                <w:sz w:val="22"/>
+              </w:rPr>
+              <w:t>1000</w:t>
             </w:r>
           </w:p>
         </w:tc>
       </w:tr>
       <w:tr>
         <w:trPr>
-          <w:trHeight w:val="360"/>
+          <w:trHeight w:val="285"/>
         </w:trPr>
         <w:tc>
           <w:tcPr>
             <w:tcW w:w="1080" w:type="dxa"/>
             <w:vMerge/>
             <w:tcBorders>
-              <w:top w:val="single" w:sz="4" w:space="0" w:color="auto"/>
+              <w:top w:val="nil"/>
               <w:left w:val="single" w:sz="4" w:space="0" w:color="auto"/>
               <w:bottom w:val="single" w:sz="4" w:space="0" w:color="auto"/>
               <w:right w:val="single" w:sz="4" w:space="0" w:color="auto"/>
@@ -2573,7 +3767,41 @@
         </w:tc>
         <w:tc>
           <w:tcPr>
-            <w:tcW w:w="3640" w:type="dxa"/>
+            <w:tcW w:w="2740" w:type="dxa"/>
+            <w:tcBorders>
+              <w:top w:val="nil"/>
+              <w:left w:val="nil"/>
+              <w:bottom w:val="single" w:sz="4" w:space="0" w:color="auto"/>
+              <w:right w:val="single" w:sz="4" w:space="0" w:color="auto"/>
+            </w:tcBorders>
+            <w:shd w:val="clear" w:color="000000" w:fill="E2EFDA"/>
+            <w:noWrap/>
+            <w:vAlign w:val="center"/>
+            <w:hideMark/>
+          </w:tcPr>
+          <w:p>
+            <w:pPr>
+              <w:widowControl/>
+              <w:jc w:val="center"/>
+              <w:rPr>
+                <w:rFonts w:ascii="等线" w:eastAsia="等线" w:hAnsi="等线" w:cs="宋体" w:hint="eastAsia"/>
+                <w:kern w:val="0"/>
+                <w:sz w:val="22"/>
+              </w:rPr>
+            </w:pPr>
+            <w:r>
+              <w:rPr>
+                <w:rFonts w:ascii="等线" w:eastAsia="等线" w:hAnsi="等线" w:cs="宋体" w:hint="eastAsia"/>
+                <w:kern w:val="0"/>
+                <w:sz w:val="22"/>
+              </w:rPr>
+              <w:t>捕获大金鲨3条</w:t>
+            </w:r>
+          </w:p>
+        </w:tc>
+        <w:tc>
+          <w:tcPr>
+            <w:tcW w:w="1985" w:type="dxa"/>
             <w:tcBorders>
               <w:top w:val="nil"/>
               <w:left w:val="nil"/>
@@ -2603,21 +3831,57 @@
                 <w:kern w:val="0"/>
                 <w:sz w:val="22"/>
               </w:rPr>
-              <w:t>捕获黄金鱼8条</w:t>
+              <w:t xml:space="preserve">　</w:t>
+            </w:r>
+          </w:p>
+        </w:tc>
+        <w:tc>
+          <w:tcPr>
+            <w:tcW w:w="1660" w:type="dxa"/>
+            <w:tcBorders>
+              <w:top w:val="nil"/>
+              <w:left w:val="nil"/>
+              <w:bottom w:val="single" w:sz="4" w:space="0" w:color="auto"/>
+              <w:right w:val="single" w:sz="4" w:space="0" w:color="auto"/>
+            </w:tcBorders>
+            <w:shd w:val="clear" w:color="auto" w:fill="auto"/>
+            <w:noWrap/>
+            <w:vAlign w:val="center"/>
+            <w:hideMark/>
+          </w:tcPr>
+          <w:p>
+            <w:pPr>
+              <w:widowControl/>
+              <w:jc w:val="center"/>
+              <w:rPr>
+                <w:rFonts w:ascii="等线" w:eastAsia="等线" w:hAnsi="等线" w:cs="宋体" w:hint="eastAsia"/>
+                <w:color w:val="000000"/>
+                <w:kern w:val="0"/>
+                <w:sz w:val="22"/>
+              </w:rPr>
+            </w:pPr>
+            <w:r>
+              <w:rPr>
+                <w:rFonts w:ascii="等线" w:eastAsia="等线" w:hAnsi="等线" w:cs="宋体" w:hint="eastAsia"/>
+                <w:color w:val="000000"/>
+                <w:kern w:val="0"/>
+                <w:sz w:val="22"/>
+              </w:rPr>
+              <w:t>1000</w:t>
             </w:r>
           </w:p>
         </w:tc>
       </w:tr>
       <w:tr>
         <w:trPr>
-          <w:trHeight w:val="360"/>
+          <w:trHeight w:val="285"/>
         </w:trPr>
         <w:tc>
           <w:tcPr>
             <w:tcW w:w="1080" w:type="dxa"/>
             <w:vMerge/>
             <w:tcBorders>
-              <w:top w:val="single" w:sz="4" w:space="0" w:color="auto"/>
+              <w:top w:val="nil"/>
               <w:left w:val="single" w:sz="4" w:space="0" w:color="auto"/>
               <w:bottom w:val="single" w:sz="4" w:space="0" w:color="auto"/>
               <w:right w:val="single" w:sz="4" w:space="0" w:color="auto"/>
@@ -2640,7 +3904,41 @@
         </w:tc>
         <w:tc>
           <w:tcPr>
-            <w:tcW w:w="3640" w:type="dxa"/>
+            <w:tcW w:w="2740" w:type="dxa"/>
+            <w:tcBorders>
+              <w:top w:val="nil"/>
+              <w:left w:val="nil"/>
+              <w:bottom w:val="single" w:sz="4" w:space="0" w:color="auto"/>
+              <w:right w:val="single" w:sz="4" w:space="0" w:color="auto"/>
+            </w:tcBorders>
+            <w:shd w:val="clear" w:color="000000" w:fill="E2EFDA"/>
+            <w:noWrap/>
+            <w:vAlign w:val="center"/>
+            <w:hideMark/>
+          </w:tcPr>
+          <w:p>
+            <w:pPr>
+              <w:widowControl/>
+              <w:jc w:val="center"/>
+              <w:rPr>
+                <w:rFonts w:ascii="等线" w:eastAsia="等线" w:hAnsi="等线" w:cs="宋体" w:hint="eastAsia"/>
+                <w:kern w:val="0"/>
+                <w:sz w:val="22"/>
+              </w:rPr>
+            </w:pPr>
+            <w:r>
+              <w:rPr>
+                <w:rFonts w:ascii="等线" w:eastAsia="等线" w:hAnsi="等线" w:cs="宋体" w:hint="eastAsia"/>
+                <w:kern w:val="0"/>
+                <w:sz w:val="22"/>
+              </w:rPr>
+              <w:t>捕获任意黄金鱼8条</w:t>
+            </w:r>
+          </w:p>
+        </w:tc>
+        <w:tc>
+          <w:tcPr>
+            <w:tcW w:w="1985" w:type="dxa"/>
             <w:tcBorders>
               <w:top w:val="nil"/>
               <w:left w:val="nil"/>
@@ -2670,25 +3968,120 @@
                 <w:kern w:val="0"/>
                 <w:sz w:val="22"/>
               </w:rPr>
-              <w:t>捕鱼活动鱼1条</w:t>
+              <w:t xml:space="preserve">　</w:t>
+            </w:r>
+          </w:p>
+        </w:tc>
+        <w:tc>
+          <w:tcPr>
+            <w:tcW w:w="1660" w:type="dxa"/>
+            <w:tcBorders>
+              <w:top w:val="nil"/>
+              <w:left w:val="nil"/>
+              <w:bottom w:val="single" w:sz="4" w:space="0" w:color="auto"/>
+              <w:right w:val="single" w:sz="4" w:space="0" w:color="auto"/>
+            </w:tcBorders>
+            <w:shd w:val="clear" w:color="auto" w:fill="auto"/>
+            <w:noWrap/>
+            <w:vAlign w:val="center"/>
+            <w:hideMark/>
+          </w:tcPr>
+          <w:p>
+            <w:pPr>
+              <w:widowControl/>
+              <w:jc w:val="center"/>
+              <w:rPr>
+                <w:rFonts w:ascii="等线" w:eastAsia="等线" w:hAnsi="等线" w:cs="宋体" w:hint="eastAsia"/>
+                <w:color w:val="000000"/>
+                <w:kern w:val="0"/>
+                <w:sz w:val="22"/>
+              </w:rPr>
+            </w:pPr>
+            <w:r>
+              <w:rPr>
+                <w:rFonts w:ascii="等线" w:eastAsia="等线" w:hAnsi="等线" w:cs="宋体" w:hint="eastAsia"/>
+                <w:color w:val="000000"/>
+                <w:kern w:val="0"/>
+                <w:sz w:val="22"/>
+              </w:rPr>
+              <w:t>1000</w:t>
             </w:r>
           </w:p>
         </w:tc>
       </w:tr>
       <w:tr>
         <w:trPr>
-          <w:trHeight w:val="360"/>
+          <w:trHeight w:val="285"/>
         </w:trPr>
         <w:tc>
           <w:tcPr>
             <w:tcW w:w="1080" w:type="dxa"/>
-            <w:vMerge w:val="restart"/>
+            <w:vMerge/>
             <w:tcBorders>
               <w:top w:val="nil"/>
               <w:left w:val="single" w:sz="4" w:space="0" w:color="auto"/>
               <w:bottom w:val="single" w:sz="4" w:space="0" w:color="auto"/>
               <w:right w:val="single" w:sz="4" w:space="0" w:color="auto"/>
             </w:tcBorders>
+            <w:vAlign w:val="center"/>
+            <w:hideMark/>
+          </w:tcPr>
+          <w:p>
+            <w:pPr>
+              <w:widowControl/>
+              <w:jc w:val="left"/>
+              <w:rPr>
+                <w:rFonts w:ascii="等线" w:eastAsia="等线" w:hAnsi="等线" w:cs="宋体"/>
+                <w:color w:val="000000"/>
+                <w:kern w:val="0"/>
+                <w:sz w:val="22"/>
+              </w:rPr>
+            </w:pPr>
+          </w:p>
+        </w:tc>
+        <w:tc>
+          <w:tcPr>
+            <w:tcW w:w="2740" w:type="dxa"/>
+            <w:tcBorders>
+              <w:top w:val="nil"/>
+              <w:left w:val="nil"/>
+              <w:bottom w:val="single" w:sz="4" w:space="0" w:color="auto"/>
+              <w:right w:val="single" w:sz="4" w:space="0" w:color="auto"/>
+            </w:tcBorders>
+            <w:shd w:val="clear" w:color="000000" w:fill="E2EFDA"/>
+            <w:noWrap/>
+            <w:vAlign w:val="center"/>
+            <w:hideMark/>
+          </w:tcPr>
+          <w:p>
+            <w:pPr>
+              <w:widowControl/>
+              <w:jc w:val="center"/>
+              <w:rPr>
+                <w:rFonts w:ascii="等线" w:eastAsia="等线" w:hAnsi="等线" w:cs="宋体" w:hint="eastAsia"/>
+                <w:kern w:val="0"/>
+                <w:sz w:val="22"/>
+              </w:rPr>
+            </w:pPr>
+            <w:r>
+              <w:rPr>
+                <w:rFonts w:ascii="等线" w:eastAsia="等线" w:hAnsi="等线" w:cs="宋体" w:hint="eastAsia"/>
+                <w:kern w:val="0"/>
+                <w:sz w:val="22"/>
+              </w:rPr>
+              <w:t>捕鱼活动鱼1条</w:t>
+            </w:r>
+          </w:p>
+        </w:tc>
+        <w:tc>
+          <w:tcPr>
+            <w:tcW w:w="1985" w:type="dxa"/>
+            <w:tcBorders>
+              <w:top w:val="nil"/>
+              <w:left w:val="nil"/>
+              <w:bottom w:val="single" w:sz="4" w:space="0" w:color="auto"/>
+              <w:right w:val="single" w:sz="4" w:space="0" w:color="auto"/>
+            </w:tcBorders>
             <w:shd w:val="clear" w:color="auto" w:fill="auto"/>
             <w:noWrap/>
             <w:vAlign w:val="center"/>
@@ -2712,13 +4105,13 @@
                 <w:kern w:val="0"/>
                 <w:sz w:val="22"/>
               </w:rPr>
-              <w:t>11--20</w:t>
-            </w:r>
-          </w:p>
-        </w:tc>
-        <w:tc>
-          <w:tcPr>
-            <w:tcW w:w="3640" w:type="dxa"/>
+              <w:t xml:space="preserve">　</w:t>
+            </w:r>
+          </w:p>
+        </w:tc>
+        <w:tc>
+          <w:tcPr>
+            <w:tcW w:w="1660" w:type="dxa"/>
             <w:tcBorders>
               <w:top w:val="nil"/>
               <w:left w:val="nil"/>
@@ -2748,50 +4141,25 @@
                 <w:kern w:val="0"/>
                 <w:sz w:val="22"/>
               </w:rPr>
-              <w:t>捕鱼获得金币50万</w:t>
+              <w:t>1000</w:t>
             </w:r>
           </w:p>
         </w:tc>
       </w:tr>
       <w:tr>
         <w:trPr>
-          <w:trHeight w:val="360"/>
+          <w:trHeight w:val="285"/>
         </w:trPr>
         <w:tc>
           <w:tcPr>
             <w:tcW w:w="1080" w:type="dxa"/>
-            <w:vMerge/>
+            <w:vMerge w:val="restart"/>
             <w:tcBorders>
               <w:top w:val="nil"/>
               <w:left w:val="single" w:sz="4" w:space="0" w:color="auto"/>
               <w:bottom w:val="single" w:sz="4" w:space="0" w:color="auto"/>
               <w:right w:val="single" w:sz="4" w:space="0" w:color="auto"/>
             </w:tcBorders>
-            <w:vAlign w:val="center"/>
-            <w:hideMark/>
-          </w:tcPr>
-          <w:p>
-            <w:pPr>
-              <w:widowControl/>
-              <w:jc w:val="left"/>
-              <w:rPr>
-                <w:rFonts w:ascii="等线" w:eastAsia="等线" w:hAnsi="等线" w:cs="宋体"/>
-                <w:color w:val="000000"/>
-                <w:kern w:val="0"/>
-                <w:sz w:val="22"/>
-              </w:rPr>
-            </w:pPr>
-          </w:p>
-        </w:tc>
-        <w:tc>
-          <w:tcPr>
-            <w:tcW w:w="3640" w:type="dxa"/>
-            <w:tcBorders>
-              <w:top w:val="nil"/>
-              <w:left w:val="nil"/>
-              <w:bottom w:val="single" w:sz="4" w:space="0" w:color="auto"/>
-              <w:right w:val="single" w:sz="4" w:space="0" w:color="auto"/>
-            </w:tcBorders>
             <w:shd w:val="clear" w:color="auto" w:fill="auto"/>
             <w:noWrap/>
             <w:vAlign w:val="center"/>
@@ -2815,14 +4183,120 @@
                 <w:kern w:val="0"/>
                 <w:sz w:val="22"/>
               </w:rPr>
-              <w:t>累计开炮数5000发</w:t>
+              <w:t>11~20</w:t>
+            </w:r>
+          </w:p>
+        </w:tc>
+        <w:tc>
+          <w:tcPr>
+            <w:tcW w:w="2740" w:type="dxa"/>
+            <w:tcBorders>
+              <w:top w:val="nil"/>
+              <w:left w:val="nil"/>
+              <w:bottom w:val="single" w:sz="4" w:space="0" w:color="auto"/>
+              <w:right w:val="single" w:sz="4" w:space="0" w:color="auto"/>
+            </w:tcBorders>
+            <w:shd w:val="clear" w:color="000000" w:fill="C6E0B4"/>
+            <w:noWrap/>
+            <w:vAlign w:val="center"/>
+            <w:hideMark/>
+          </w:tcPr>
+          <w:p>
+            <w:pPr>
+              <w:widowControl/>
+              <w:jc w:val="center"/>
+              <w:rPr>
+                <w:rFonts w:ascii="等线" w:eastAsia="等线" w:hAnsi="等线" w:cs="宋体" w:hint="eastAsia"/>
+                <w:kern w:val="0"/>
+                <w:sz w:val="22"/>
+              </w:rPr>
+            </w:pPr>
+            <w:r>
+              <w:rPr>
+                <w:rFonts w:ascii="等线" w:eastAsia="等线" w:hAnsi="等线" w:cs="宋体" w:hint="eastAsia"/>
+                <w:kern w:val="0"/>
+                <w:sz w:val="22"/>
+              </w:rPr>
+              <w:t>捕鱼获得金币50万</w:t>
+            </w:r>
+          </w:p>
+        </w:tc>
+        <w:tc>
+          <w:tcPr>
+            <w:tcW w:w="1985" w:type="dxa"/>
+            <w:tcBorders>
+              <w:top w:val="nil"/>
+              <w:left w:val="nil"/>
+              <w:bottom w:val="single" w:sz="4" w:space="0" w:color="auto"/>
+              <w:right w:val="single" w:sz="4" w:space="0" w:color="auto"/>
+            </w:tcBorders>
+            <w:shd w:val="clear" w:color="auto" w:fill="auto"/>
+            <w:noWrap/>
+            <w:vAlign w:val="center"/>
+            <w:hideMark/>
+          </w:tcPr>
+          <w:p>
+            <w:pPr>
+              <w:widowControl/>
+              <w:jc w:val="center"/>
+              <w:rPr>
+                <w:rFonts w:ascii="等线" w:eastAsia="等线" w:hAnsi="等线" w:cs="宋体" w:hint="eastAsia"/>
+                <w:color w:val="000000"/>
+                <w:kern w:val="0"/>
+                <w:sz w:val="22"/>
+              </w:rPr>
+            </w:pPr>
+            <w:r>
+              <w:rPr>
+                <w:rFonts w:ascii="等线" w:eastAsia="等线" w:hAnsi="等线" w:cs="宋体" w:hint="eastAsia"/>
+                <w:color w:val="000000"/>
+                <w:kern w:val="0"/>
+                <w:sz w:val="22"/>
+              </w:rPr>
+              <w:t xml:space="preserve">　</w:t>
+            </w:r>
+          </w:p>
+        </w:tc>
+        <w:tc>
+          <w:tcPr>
+            <w:tcW w:w="1660" w:type="dxa"/>
+            <w:tcBorders>
+              <w:top w:val="nil"/>
+              <w:left w:val="nil"/>
+              <w:bottom w:val="single" w:sz="4" w:space="0" w:color="auto"/>
+              <w:right w:val="single" w:sz="4" w:space="0" w:color="auto"/>
+            </w:tcBorders>
+            <w:shd w:val="clear" w:color="auto" w:fill="auto"/>
+            <w:noWrap/>
+            <w:vAlign w:val="center"/>
+            <w:hideMark/>
+          </w:tcPr>
+          <w:p>
+            <w:pPr>
+              <w:widowControl/>
+              <w:jc w:val="center"/>
+              <w:rPr>
+                <w:rFonts w:ascii="等线" w:eastAsia="等线" w:hAnsi="等线" w:cs="宋体" w:hint="eastAsia"/>
+                <w:color w:val="000000"/>
+                <w:kern w:val="0"/>
+                <w:sz w:val="22"/>
+              </w:rPr>
+            </w:pPr>
+            <w:r>
+              <w:rPr>
+                <w:rFonts w:ascii="等线" w:eastAsia="等线" w:hAnsi="等线" w:cs="宋体" w:hint="eastAsia"/>
+                <w:color w:val="000000"/>
+                <w:kern w:val="0"/>
+                <w:sz w:val="22"/>
+              </w:rPr>
+              <w:t>2000</w:t>
             </w:r>
           </w:p>
         </w:tc>
       </w:tr>
       <w:tr>
         <w:trPr>
-          <w:trHeight w:val="360"/>
+          <w:trHeight w:val="285"/>
         </w:trPr>
         <w:tc>
           <w:tcPr>
@@ -2852,7 +4326,41 @@
         </w:tc>
         <w:tc>
           <w:tcPr>
-            <w:tcW w:w="3640" w:type="dxa"/>
+            <w:tcW w:w="2740" w:type="dxa"/>
+            <w:tcBorders>
+              <w:top w:val="nil"/>
+              <w:left w:val="nil"/>
+              <w:bottom w:val="single" w:sz="4" w:space="0" w:color="auto"/>
+              <w:right w:val="single" w:sz="4" w:space="0" w:color="auto"/>
+            </w:tcBorders>
+            <w:shd w:val="clear" w:color="000000" w:fill="C6E0B4"/>
+            <w:noWrap/>
+            <w:vAlign w:val="center"/>
+            <w:hideMark/>
+          </w:tcPr>
+          <w:p>
+            <w:pPr>
+              <w:widowControl/>
+              <w:jc w:val="center"/>
+              <w:rPr>
+                <w:rFonts w:ascii="等线" w:eastAsia="等线" w:hAnsi="等线" w:cs="宋体" w:hint="eastAsia"/>
+                <w:kern w:val="0"/>
+                <w:sz w:val="22"/>
+              </w:rPr>
+            </w:pPr>
+            <w:r>
+              <w:rPr>
+                <w:rFonts w:ascii="等线" w:eastAsia="等线" w:hAnsi="等线" w:cs="宋体" w:hint="eastAsia"/>
+                <w:kern w:val="0"/>
+                <w:sz w:val="22"/>
+              </w:rPr>
+              <w:t>累计开炮数1000发</w:t>
+            </w:r>
+          </w:p>
+        </w:tc>
+        <w:tc>
+          <w:tcPr>
+            <w:tcW w:w="1985" w:type="dxa"/>
             <w:tcBorders>
               <w:top w:val="nil"/>
               <w:left w:val="nil"/>
@@ -2882,14 +4390,50 @@
                 <w:kern w:val="0"/>
                 <w:sz w:val="22"/>
               </w:rPr>
-              <w:t>捕鱼任意鱼100条</w:t>
+              <w:t xml:space="preserve">　</w:t>
+            </w:r>
+          </w:p>
+        </w:tc>
+        <w:tc>
+          <w:tcPr>
+            <w:tcW w:w="1660" w:type="dxa"/>
+            <w:tcBorders>
+              <w:top w:val="nil"/>
+              <w:left w:val="nil"/>
+              <w:bottom w:val="single" w:sz="4" w:space="0" w:color="auto"/>
+              <w:right w:val="single" w:sz="4" w:space="0" w:color="auto"/>
+            </w:tcBorders>
+            <w:shd w:val="clear" w:color="auto" w:fill="auto"/>
+            <w:noWrap/>
+            <w:vAlign w:val="center"/>
+            <w:hideMark/>
+          </w:tcPr>
+          <w:p>
+            <w:pPr>
+              <w:widowControl/>
+              <w:jc w:val="center"/>
+              <w:rPr>
+                <w:rFonts w:ascii="等线" w:eastAsia="等线" w:hAnsi="等线" w:cs="宋体" w:hint="eastAsia"/>
+                <w:color w:val="000000"/>
+                <w:kern w:val="0"/>
+                <w:sz w:val="22"/>
+              </w:rPr>
+            </w:pPr>
+            <w:r>
+              <w:rPr>
+                <w:rFonts w:ascii="等线" w:eastAsia="等线" w:hAnsi="等线" w:cs="宋体" w:hint="eastAsia"/>
+                <w:color w:val="000000"/>
+                <w:kern w:val="0"/>
+                <w:sz w:val="22"/>
+              </w:rPr>
+              <w:t>10000</w:t>
             </w:r>
           </w:p>
         </w:tc>
       </w:tr>
       <w:tr>
         <w:trPr>
-          <w:trHeight w:val="360"/>
+          <w:trHeight w:val="285"/>
         </w:trPr>
         <w:tc>
           <w:tcPr>
@@ -2919,7 +4463,41 @@
         </w:tc>
         <w:tc>
           <w:tcPr>
-            <w:tcW w:w="3640" w:type="dxa"/>
+            <w:tcW w:w="2740" w:type="dxa"/>
+            <w:tcBorders>
+              <w:top w:val="nil"/>
+              <w:left w:val="nil"/>
+              <w:bottom w:val="single" w:sz="4" w:space="0" w:color="auto"/>
+              <w:right w:val="single" w:sz="4" w:space="0" w:color="auto"/>
+            </w:tcBorders>
+            <w:shd w:val="clear" w:color="000000" w:fill="C6E0B4"/>
+            <w:noWrap/>
+            <w:vAlign w:val="center"/>
+            <w:hideMark/>
+          </w:tcPr>
+          <w:p>
+            <w:pPr>
+              <w:widowControl/>
+              <w:jc w:val="center"/>
+              <w:rPr>
+                <w:rFonts w:ascii="等线" w:eastAsia="等线" w:hAnsi="等线" w:cs="宋体" w:hint="eastAsia"/>
+                <w:kern w:val="0"/>
+                <w:sz w:val="22"/>
+              </w:rPr>
+            </w:pPr>
+            <w:r>
+              <w:rPr>
+                <w:rFonts w:ascii="等线" w:eastAsia="等线" w:hAnsi="等线" w:cs="宋体" w:hint="eastAsia"/>
+                <w:kern w:val="0"/>
+                <w:sz w:val="22"/>
+              </w:rPr>
+              <w:t>捕鱼任意鱼100条</w:t>
+            </w:r>
+          </w:p>
+        </w:tc>
+        <w:tc>
+          <w:tcPr>
+            <w:tcW w:w="1985" w:type="dxa"/>
             <w:tcBorders>
               <w:top w:val="nil"/>
               <w:left w:val="nil"/>
@@ -2949,14 +4527,50 @@
                 <w:kern w:val="0"/>
                 <w:sz w:val="22"/>
               </w:rPr>
-              <w:t>捕获河豚20条</w:t>
+              <w:t xml:space="preserve">　</w:t>
+            </w:r>
+          </w:p>
+        </w:tc>
+        <w:tc>
+          <w:tcPr>
+            <w:tcW w:w="1660" w:type="dxa"/>
+            <w:tcBorders>
+              <w:top w:val="nil"/>
+              <w:left w:val="nil"/>
+              <w:bottom w:val="single" w:sz="4" w:space="0" w:color="auto"/>
+              <w:right w:val="single" w:sz="4" w:space="0" w:color="auto"/>
+            </w:tcBorders>
+            <w:shd w:val="clear" w:color="auto" w:fill="auto"/>
+            <w:noWrap/>
+            <w:vAlign w:val="center"/>
+            <w:hideMark/>
+          </w:tcPr>
+          <w:p>
+            <w:pPr>
+              <w:widowControl/>
+              <w:jc w:val="center"/>
+              <w:rPr>
+                <w:rFonts w:ascii="等线" w:eastAsia="等线" w:hAnsi="等线" w:cs="宋体" w:hint="eastAsia"/>
+                <w:color w:val="000000"/>
+                <w:kern w:val="0"/>
+                <w:sz w:val="22"/>
+              </w:rPr>
+            </w:pPr>
+            <w:r>
+              <w:rPr>
+                <w:rFonts w:ascii="等线" w:eastAsia="等线" w:hAnsi="等线" w:cs="宋体" w:hint="eastAsia"/>
+                <w:color w:val="000000"/>
+                <w:kern w:val="0"/>
+                <w:sz w:val="22"/>
+              </w:rPr>
+              <w:t>锁定*5</w:t>
             </w:r>
           </w:p>
         </w:tc>
       </w:tr>
       <w:tr>
         <w:trPr>
-          <w:trHeight w:val="360"/>
+          <w:trHeight w:val="285"/>
         </w:trPr>
         <w:tc>
           <w:tcPr>
@@ -2986,7 +4600,41 @@
         </w:tc>
         <w:tc>
           <w:tcPr>
-            <w:tcW w:w="3640" w:type="dxa"/>
+            <w:tcW w:w="2740" w:type="dxa"/>
+            <w:tcBorders>
+              <w:top w:val="nil"/>
+              <w:left w:val="nil"/>
+              <w:bottom w:val="single" w:sz="4" w:space="0" w:color="auto"/>
+              <w:right w:val="single" w:sz="4" w:space="0" w:color="auto"/>
+            </w:tcBorders>
+            <w:shd w:val="clear" w:color="000000" w:fill="C6E0B4"/>
+            <w:noWrap/>
+            <w:vAlign w:val="center"/>
+            <w:hideMark/>
+          </w:tcPr>
+          <w:p>
+            <w:pPr>
+              <w:widowControl/>
+              <w:jc w:val="center"/>
+              <w:rPr>
+                <w:rFonts w:ascii="等线" w:eastAsia="等线" w:hAnsi="等线" w:cs="宋体" w:hint="eastAsia"/>
+                <w:kern w:val="0"/>
+                <w:sz w:val="22"/>
+              </w:rPr>
+            </w:pPr>
+            <w:r>
+              <w:rPr>
+                <w:rFonts w:ascii="等线" w:eastAsia="等线" w:hAnsi="等线" w:cs="宋体" w:hint="eastAsia"/>
+                <w:kern w:val="0"/>
+                <w:sz w:val="22"/>
+              </w:rPr>
+              <w:t>捕获河豚20条</w:t>
+            </w:r>
+          </w:p>
+        </w:tc>
+        <w:tc>
+          <w:tcPr>
+            <w:tcW w:w="1985" w:type="dxa"/>
             <w:tcBorders>
               <w:top w:val="nil"/>
               <w:left w:val="nil"/>
@@ -3016,14 +4664,50 @@
                 <w:kern w:val="0"/>
                 <w:sz w:val="22"/>
               </w:rPr>
-              <w:t>捕获小灯笼20条</w:t>
+              <w:t xml:space="preserve">　</w:t>
+            </w:r>
+          </w:p>
+        </w:tc>
+        <w:tc>
+          <w:tcPr>
+            <w:tcW w:w="1660" w:type="dxa"/>
+            <w:tcBorders>
+              <w:top w:val="nil"/>
+              <w:left w:val="nil"/>
+              <w:bottom w:val="single" w:sz="4" w:space="0" w:color="auto"/>
+              <w:right w:val="single" w:sz="4" w:space="0" w:color="auto"/>
+            </w:tcBorders>
+            <w:shd w:val="clear" w:color="auto" w:fill="auto"/>
+            <w:noWrap/>
+            <w:vAlign w:val="center"/>
+            <w:hideMark/>
+          </w:tcPr>
+          <w:p>
+            <w:pPr>
+              <w:widowControl/>
+              <w:jc w:val="center"/>
+              <w:rPr>
+                <w:rFonts w:ascii="等线" w:eastAsia="等线" w:hAnsi="等线" w:cs="宋体" w:hint="eastAsia"/>
+                <w:color w:val="000000"/>
+                <w:kern w:val="0"/>
+                <w:sz w:val="22"/>
+              </w:rPr>
+            </w:pPr>
+            <w:r>
+              <w:rPr>
+                <w:rFonts w:ascii="等线" w:eastAsia="等线" w:hAnsi="等线" w:cs="宋体" w:hint="eastAsia"/>
+                <w:color w:val="000000"/>
+                <w:kern w:val="0"/>
+                <w:sz w:val="22"/>
+              </w:rPr>
+              <w:t>冰冻*5</w:t>
             </w:r>
           </w:p>
         </w:tc>
       </w:tr>
       <w:tr>
         <w:trPr>
-          <w:trHeight w:val="360"/>
+          <w:trHeight w:val="285"/>
         </w:trPr>
         <w:tc>
           <w:tcPr>
@@ -3053,7 +4737,41 @@
         </w:tc>
         <w:tc>
           <w:tcPr>
-            <w:tcW w:w="3640" w:type="dxa"/>
+            <w:tcW w:w="2740" w:type="dxa"/>
+            <w:tcBorders>
+              <w:top w:val="nil"/>
+              <w:left w:val="nil"/>
+              <w:bottom w:val="single" w:sz="4" w:space="0" w:color="auto"/>
+              <w:right w:val="single" w:sz="4" w:space="0" w:color="auto"/>
+            </w:tcBorders>
+            <w:shd w:val="clear" w:color="000000" w:fill="C6E0B4"/>
+            <w:noWrap/>
+            <w:vAlign w:val="center"/>
+            <w:hideMark/>
+          </w:tcPr>
+          <w:p>
+            <w:pPr>
+              <w:widowControl/>
+              <w:jc w:val="center"/>
+              <w:rPr>
+                <w:rFonts w:ascii="等线" w:eastAsia="等线" w:hAnsi="等线" w:cs="宋体" w:hint="eastAsia"/>
+                <w:kern w:val="0"/>
+                <w:sz w:val="22"/>
+              </w:rPr>
+            </w:pPr>
+            <w:r>
+              <w:rPr>
+                <w:rFonts w:ascii="等线" w:eastAsia="等线" w:hAnsi="等线" w:cs="宋体" w:hint="eastAsia"/>
+                <w:kern w:val="0"/>
+                <w:sz w:val="22"/>
+              </w:rPr>
+              <w:t>捕获小灯笼20条</w:t>
+            </w:r>
+          </w:p>
+        </w:tc>
+        <w:tc>
+          <w:tcPr>
+            <w:tcW w:w="1985" w:type="dxa"/>
             <w:tcBorders>
               <w:top w:val="nil"/>
               <w:left w:val="nil"/>
@@ -3083,14 +4801,50 @@
                 <w:kern w:val="0"/>
                 <w:sz w:val="22"/>
               </w:rPr>
-              <w:t>捕获小旗鱼20条</w:t>
+              <w:t xml:space="preserve">　</w:t>
+            </w:r>
+          </w:p>
+        </w:tc>
+        <w:tc>
+          <w:tcPr>
+            <w:tcW w:w="1660" w:type="dxa"/>
+            <w:tcBorders>
+              <w:top w:val="nil"/>
+              <w:left w:val="nil"/>
+              <w:bottom w:val="single" w:sz="4" w:space="0" w:color="auto"/>
+              <w:right w:val="single" w:sz="4" w:space="0" w:color="auto"/>
+            </w:tcBorders>
+            <w:shd w:val="clear" w:color="auto" w:fill="auto"/>
+            <w:noWrap/>
+            <w:vAlign w:val="center"/>
+            <w:hideMark/>
+          </w:tcPr>
+          <w:p>
+            <w:pPr>
+              <w:widowControl/>
+              <w:jc w:val="center"/>
+              <w:rPr>
+                <w:rFonts w:ascii="等线" w:eastAsia="等线" w:hAnsi="等线" w:cs="宋体" w:hint="eastAsia"/>
+                <w:color w:val="000000"/>
+                <w:kern w:val="0"/>
+                <w:sz w:val="22"/>
+              </w:rPr>
+            </w:pPr>
+            <w:r>
+              <w:rPr>
+                <w:rFonts w:ascii="等线" w:eastAsia="等线" w:hAnsi="等线" w:cs="宋体" w:hint="eastAsia"/>
+                <w:color w:val="000000"/>
+                <w:kern w:val="0"/>
+                <w:sz w:val="22"/>
+              </w:rPr>
+              <w:t>锁定*5</w:t>
             </w:r>
           </w:p>
         </w:tc>
       </w:tr>
       <w:tr>
         <w:trPr>
-          <w:trHeight w:val="360"/>
+          <w:trHeight w:val="285"/>
         </w:trPr>
         <w:tc>
           <w:tcPr>
@@ -3120,7 +4874,41 @@
         </w:tc>
         <w:tc>
           <w:tcPr>
-            <w:tcW w:w="3640" w:type="dxa"/>
+            <w:tcW w:w="2740" w:type="dxa"/>
+            <w:tcBorders>
+              <w:top w:val="nil"/>
+              <w:left w:val="nil"/>
+              <w:bottom w:val="single" w:sz="4" w:space="0" w:color="auto"/>
+              <w:right w:val="single" w:sz="4" w:space="0" w:color="auto"/>
+            </w:tcBorders>
+            <w:shd w:val="clear" w:color="000000" w:fill="C6E0B4"/>
+            <w:noWrap/>
+            <w:vAlign w:val="center"/>
+            <w:hideMark/>
+          </w:tcPr>
+          <w:p>
+            <w:pPr>
+              <w:widowControl/>
+              <w:jc w:val="center"/>
+              <w:rPr>
+                <w:rFonts w:ascii="等线" w:eastAsia="等线" w:hAnsi="等线" w:cs="宋体" w:hint="eastAsia"/>
+                <w:kern w:val="0"/>
+                <w:sz w:val="22"/>
+              </w:rPr>
+            </w:pPr>
+            <w:r>
+              <w:rPr>
+                <w:rFonts w:ascii="等线" w:eastAsia="等线" w:hAnsi="等线" w:cs="宋体" w:hint="eastAsia"/>
+                <w:kern w:val="0"/>
+                <w:sz w:val="22"/>
+              </w:rPr>
+              <w:t>捕获小旗鱼20条</w:t>
+            </w:r>
+          </w:p>
+        </w:tc>
+        <w:tc>
+          <w:tcPr>
+            <w:tcW w:w="1985" w:type="dxa"/>
             <w:tcBorders>
               <w:top w:val="nil"/>
               <w:left w:val="nil"/>
@@ -3150,14 +4938,50 @@
                 <w:kern w:val="0"/>
                 <w:sz w:val="22"/>
               </w:rPr>
-              <w:t>捕获小水母10条</w:t>
+              <w:t xml:space="preserve">　</w:t>
+            </w:r>
+          </w:p>
+        </w:tc>
+        <w:tc>
+          <w:tcPr>
+            <w:tcW w:w="1660" w:type="dxa"/>
+            <w:tcBorders>
+              <w:top w:val="nil"/>
+              <w:left w:val="nil"/>
+              <w:bottom w:val="single" w:sz="4" w:space="0" w:color="auto"/>
+              <w:right w:val="single" w:sz="4" w:space="0" w:color="auto"/>
+            </w:tcBorders>
+            <w:shd w:val="clear" w:color="auto" w:fill="auto"/>
+            <w:noWrap/>
+            <w:vAlign w:val="center"/>
+            <w:hideMark/>
+          </w:tcPr>
+          <w:p>
+            <w:pPr>
+              <w:widowControl/>
+              <w:jc w:val="center"/>
+              <w:rPr>
+                <w:rFonts w:ascii="等线" w:eastAsia="等线" w:hAnsi="等线" w:cs="宋体" w:hint="eastAsia"/>
+                <w:color w:val="000000"/>
+                <w:kern w:val="0"/>
+                <w:sz w:val="22"/>
+              </w:rPr>
+            </w:pPr>
+            <w:r>
+              <w:rPr>
+                <w:rFonts w:ascii="等线" w:eastAsia="等线" w:hAnsi="等线" w:cs="宋体" w:hint="eastAsia"/>
+                <w:color w:val="000000"/>
+                <w:kern w:val="0"/>
+                <w:sz w:val="22"/>
+              </w:rPr>
+              <w:t>冰冻*5</w:t>
             </w:r>
           </w:p>
         </w:tc>
       </w:tr>
       <w:tr>
         <w:trPr>
-          <w:trHeight w:val="360"/>
+          <w:trHeight w:val="285"/>
         </w:trPr>
         <w:tc>
           <w:tcPr>
@@ -3187,7 +5011,41 @@
         </w:tc>
         <w:tc>
           <w:tcPr>
-            <w:tcW w:w="3640" w:type="dxa"/>
+            <w:tcW w:w="2740" w:type="dxa"/>
+            <w:tcBorders>
+              <w:top w:val="nil"/>
+              <w:left w:val="nil"/>
+              <w:bottom w:val="single" w:sz="4" w:space="0" w:color="auto"/>
+              <w:right w:val="single" w:sz="4" w:space="0" w:color="auto"/>
+            </w:tcBorders>
+            <w:shd w:val="clear" w:color="000000" w:fill="C6E0B4"/>
+            <w:noWrap/>
+            <w:vAlign w:val="center"/>
+            <w:hideMark/>
+          </w:tcPr>
+          <w:p>
+            <w:pPr>
+              <w:widowControl/>
+              <w:jc w:val="center"/>
+              <w:rPr>
+                <w:rFonts w:ascii="等线" w:eastAsia="等线" w:hAnsi="等线" w:cs="宋体" w:hint="eastAsia"/>
+                <w:kern w:val="0"/>
+                <w:sz w:val="22"/>
+              </w:rPr>
+            </w:pPr>
+            <w:r>
+              <w:rPr>
+                <w:rFonts w:ascii="等线" w:eastAsia="等线" w:hAnsi="等线" w:cs="宋体" w:hint="eastAsia"/>
+                <w:kern w:val="0"/>
+                <w:sz w:val="22"/>
+              </w:rPr>
+              <w:t>捕获小水母10条</w:t>
+            </w:r>
+          </w:p>
+        </w:tc>
+        <w:tc>
+          <w:tcPr>
+            <w:tcW w:w="1985" w:type="dxa"/>
             <w:tcBorders>
               <w:top w:val="nil"/>
               <w:left w:val="nil"/>
@@ -3217,14 +5075,50 @@
                 <w:kern w:val="0"/>
                 <w:sz w:val="22"/>
               </w:rPr>
-              <w:t>捕获小章鱼10条</w:t>
+              <w:t xml:space="preserve">　</w:t>
+            </w:r>
+          </w:p>
+        </w:tc>
+        <w:tc>
+          <w:tcPr>
+            <w:tcW w:w="1660" w:type="dxa"/>
+            <w:tcBorders>
+              <w:top w:val="nil"/>
+              <w:left w:val="nil"/>
+              <w:bottom w:val="single" w:sz="4" w:space="0" w:color="auto"/>
+              <w:right w:val="single" w:sz="4" w:space="0" w:color="auto"/>
+            </w:tcBorders>
+            <w:shd w:val="clear" w:color="auto" w:fill="auto"/>
+            <w:noWrap/>
+            <w:vAlign w:val="center"/>
+            <w:hideMark/>
+          </w:tcPr>
+          <w:p>
+            <w:pPr>
+              <w:widowControl/>
+              <w:jc w:val="center"/>
+              <w:rPr>
+                <w:rFonts w:ascii="等线" w:eastAsia="等线" w:hAnsi="等线" w:cs="宋体" w:hint="eastAsia"/>
+                <w:color w:val="000000"/>
+                <w:kern w:val="0"/>
+                <w:sz w:val="22"/>
+              </w:rPr>
+            </w:pPr>
+            <w:r>
+              <w:rPr>
+                <w:rFonts w:ascii="等线" w:eastAsia="等线" w:hAnsi="等线" w:cs="宋体" w:hint="eastAsia"/>
+                <w:color w:val="000000"/>
+                <w:kern w:val="0"/>
+                <w:sz w:val="22"/>
+              </w:rPr>
+              <w:t>锁定*5</w:t>
             </w:r>
           </w:p>
         </w:tc>
       </w:tr>
       <w:tr>
         <w:trPr>
-          <w:trHeight w:val="360"/>
+          <w:trHeight w:val="285"/>
         </w:trPr>
         <w:tc>
           <w:tcPr>
@@ -3254,7 +5148,41 @@
         </w:tc>
         <w:tc>
           <w:tcPr>
-            <w:tcW w:w="3640" w:type="dxa"/>
+            <w:tcW w:w="2740" w:type="dxa"/>
+            <w:tcBorders>
+              <w:top w:val="nil"/>
+              <w:left w:val="nil"/>
+              <w:bottom w:val="single" w:sz="4" w:space="0" w:color="auto"/>
+              <w:right w:val="single" w:sz="4" w:space="0" w:color="auto"/>
+            </w:tcBorders>
+            <w:shd w:val="clear" w:color="000000" w:fill="C6E0B4"/>
+            <w:noWrap/>
+            <w:vAlign w:val="center"/>
+            <w:hideMark/>
+          </w:tcPr>
+          <w:p>
+            <w:pPr>
+              <w:widowControl/>
+              <w:jc w:val="center"/>
+              <w:rPr>
+                <w:rFonts w:ascii="等线" w:eastAsia="等线" w:hAnsi="等线" w:cs="宋体" w:hint="eastAsia"/>
+                <w:kern w:val="0"/>
+                <w:sz w:val="22"/>
+              </w:rPr>
+            </w:pPr>
+            <w:r>
+              <w:rPr>
+                <w:rFonts w:ascii="等线" w:eastAsia="等线" w:hAnsi="等线" w:cs="宋体" w:hint="eastAsia"/>
+                <w:kern w:val="0"/>
+                <w:sz w:val="22"/>
+              </w:rPr>
+              <w:t>捕获小章鱼10条</w:t>
+            </w:r>
+          </w:p>
+        </w:tc>
+        <w:tc>
+          <w:tcPr>
+            <w:tcW w:w="1985" w:type="dxa"/>
             <w:tcBorders>
               <w:top w:val="nil"/>
               <w:left w:val="nil"/>
@@ -3284,14 +5212,50 @@
                 <w:kern w:val="0"/>
                 <w:sz w:val="22"/>
               </w:rPr>
-              <w:t>捕获黄金灯笼鱼8条</w:t>
+              <w:t xml:space="preserve">　</w:t>
+            </w:r>
+          </w:p>
+        </w:tc>
+        <w:tc>
+          <w:tcPr>
+            <w:tcW w:w="1660" w:type="dxa"/>
+            <w:tcBorders>
+              <w:top w:val="nil"/>
+              <w:left w:val="nil"/>
+              <w:bottom w:val="single" w:sz="4" w:space="0" w:color="auto"/>
+              <w:right w:val="single" w:sz="4" w:space="0" w:color="auto"/>
+            </w:tcBorders>
+            <w:shd w:val="clear" w:color="auto" w:fill="auto"/>
+            <w:noWrap/>
+            <w:vAlign w:val="center"/>
+            <w:hideMark/>
+          </w:tcPr>
+          <w:p>
+            <w:pPr>
+              <w:widowControl/>
+              <w:jc w:val="center"/>
+              <w:rPr>
+                <w:rFonts w:ascii="等线" w:eastAsia="等线" w:hAnsi="等线" w:cs="宋体" w:hint="eastAsia"/>
+                <w:color w:val="000000"/>
+                <w:kern w:val="0"/>
+                <w:sz w:val="22"/>
+              </w:rPr>
+            </w:pPr>
+            <w:r>
+              <w:rPr>
+                <w:rFonts w:ascii="等线" w:eastAsia="等线" w:hAnsi="等线" w:cs="宋体" w:hint="eastAsia"/>
+                <w:color w:val="000000"/>
+                <w:kern w:val="0"/>
+                <w:sz w:val="22"/>
+              </w:rPr>
+              <w:t>冰冻*5</w:t>
             </w:r>
           </w:p>
         </w:tc>
       </w:tr>
       <w:tr>
         <w:trPr>
-          <w:trHeight w:val="360"/>
+          <w:trHeight w:val="285"/>
         </w:trPr>
         <w:tc>
           <w:tcPr>
@@ -3321,7 +5285,41 @@
         </w:tc>
         <w:tc>
           <w:tcPr>
-            <w:tcW w:w="3640" w:type="dxa"/>
+            <w:tcW w:w="2740" w:type="dxa"/>
+            <w:tcBorders>
+              <w:top w:val="nil"/>
+              <w:left w:val="nil"/>
+              <w:bottom w:val="single" w:sz="4" w:space="0" w:color="auto"/>
+              <w:right w:val="single" w:sz="4" w:space="0" w:color="auto"/>
+            </w:tcBorders>
+            <w:shd w:val="clear" w:color="000000" w:fill="C6E0B4"/>
+            <w:noWrap/>
+            <w:vAlign w:val="center"/>
+            <w:hideMark/>
+          </w:tcPr>
+          <w:p>
+            <w:pPr>
+              <w:widowControl/>
+              <w:jc w:val="center"/>
+              <w:rPr>
+                <w:rFonts w:ascii="等线" w:eastAsia="等线" w:hAnsi="等线" w:cs="宋体" w:hint="eastAsia"/>
+                <w:kern w:val="0"/>
+                <w:sz w:val="22"/>
+              </w:rPr>
+            </w:pPr>
+            <w:r>
+              <w:rPr>
+                <w:rFonts w:ascii="等线" w:eastAsia="等线" w:hAnsi="等线" w:cs="宋体" w:hint="eastAsia"/>
+                <w:kern w:val="0"/>
+                <w:sz w:val="22"/>
+              </w:rPr>
+              <w:t>捕获黄金灯笼鱼8条</w:t>
+            </w:r>
+          </w:p>
+        </w:tc>
+        <w:tc>
+          <w:tcPr>
+            <w:tcW w:w="1985" w:type="dxa"/>
             <w:tcBorders>
               <w:top w:val="nil"/>
               <w:left w:val="nil"/>
@@ -3351,14 +5349,50 @@
                 <w:kern w:val="0"/>
                 <w:sz w:val="22"/>
               </w:rPr>
-              <w:t>捕获黄金海龟8只</w:t>
+              <w:t xml:space="preserve">　</w:t>
+            </w:r>
+          </w:p>
+        </w:tc>
+        <w:tc>
+          <w:tcPr>
+            <w:tcW w:w="1660" w:type="dxa"/>
+            <w:tcBorders>
+              <w:top w:val="nil"/>
+              <w:left w:val="nil"/>
+              <w:bottom w:val="single" w:sz="4" w:space="0" w:color="auto"/>
+              <w:right w:val="single" w:sz="4" w:space="0" w:color="auto"/>
+            </w:tcBorders>
+            <w:shd w:val="clear" w:color="auto" w:fill="auto"/>
+            <w:noWrap/>
+            <w:vAlign w:val="center"/>
+            <w:hideMark/>
+          </w:tcPr>
+          <w:p>
+            <w:pPr>
+              <w:widowControl/>
+              <w:jc w:val="center"/>
+              <w:rPr>
+                <w:rFonts w:ascii="等线" w:eastAsia="等线" w:hAnsi="等线" w:cs="宋体" w:hint="eastAsia"/>
+                <w:color w:val="000000"/>
+                <w:kern w:val="0"/>
+                <w:sz w:val="22"/>
+              </w:rPr>
+            </w:pPr>
+            <w:r>
+              <w:rPr>
+                <w:rFonts w:ascii="等线" w:eastAsia="等线" w:hAnsi="等线" w:cs="宋体" w:hint="eastAsia"/>
+                <w:color w:val="000000"/>
+                <w:kern w:val="0"/>
+                <w:sz w:val="22"/>
+              </w:rPr>
+              <w:t>2000</w:t>
             </w:r>
           </w:p>
         </w:tc>
       </w:tr>
       <w:tr>
         <w:trPr>
-          <w:trHeight w:val="360"/>
+          <w:trHeight w:val="285"/>
         </w:trPr>
         <w:tc>
           <w:tcPr>
@@ -3388,7 +5422,41 @@
         </w:tc>
         <w:tc>
           <w:tcPr>
-            <w:tcW w:w="3640" w:type="dxa"/>
+            <w:tcW w:w="2740" w:type="dxa"/>
+            <w:tcBorders>
+              <w:top w:val="nil"/>
+              <w:left w:val="nil"/>
+              <w:bottom w:val="single" w:sz="4" w:space="0" w:color="auto"/>
+              <w:right w:val="single" w:sz="4" w:space="0" w:color="auto"/>
+            </w:tcBorders>
+            <w:shd w:val="clear" w:color="000000" w:fill="C6E0B4"/>
+            <w:noWrap/>
+            <w:vAlign w:val="center"/>
+            <w:hideMark/>
+          </w:tcPr>
+          <w:p>
+            <w:pPr>
+              <w:widowControl/>
+              <w:jc w:val="center"/>
+              <w:rPr>
+                <w:rFonts w:ascii="等线" w:eastAsia="等线" w:hAnsi="等线" w:cs="宋体" w:hint="eastAsia"/>
+                <w:kern w:val="0"/>
+                <w:sz w:val="22"/>
+              </w:rPr>
+            </w:pPr>
+            <w:r>
+              <w:rPr>
+                <w:rFonts w:ascii="等线" w:eastAsia="等线" w:hAnsi="等线" w:cs="宋体" w:hint="eastAsia"/>
+                <w:kern w:val="0"/>
+                <w:sz w:val="22"/>
+              </w:rPr>
+              <w:t>捕获黄金海龟8只</w:t>
+            </w:r>
+          </w:p>
+        </w:tc>
+        <w:tc>
+          <w:tcPr>
+            <w:tcW w:w="1985" w:type="dxa"/>
             <w:tcBorders>
               <w:top w:val="nil"/>
               <w:left w:val="nil"/>
@@ -3418,14 +5486,50 @@
                 <w:kern w:val="0"/>
                 <w:sz w:val="22"/>
               </w:rPr>
-              <w:t>捕获大金鲨5条</w:t>
+              <w:t xml:space="preserve">　</w:t>
+            </w:r>
+          </w:p>
+        </w:tc>
+        <w:tc>
+          <w:tcPr>
+            <w:tcW w:w="1660" w:type="dxa"/>
+            <w:tcBorders>
+              <w:top w:val="nil"/>
+              <w:left w:val="nil"/>
+              <w:bottom w:val="single" w:sz="4" w:space="0" w:color="auto"/>
+              <w:right w:val="single" w:sz="4" w:space="0" w:color="auto"/>
+            </w:tcBorders>
+            <w:shd w:val="clear" w:color="auto" w:fill="auto"/>
+            <w:noWrap/>
+            <w:vAlign w:val="center"/>
+            <w:hideMark/>
+          </w:tcPr>
+          <w:p>
+            <w:pPr>
+              <w:widowControl/>
+              <w:jc w:val="center"/>
+              <w:rPr>
+                <w:rFonts w:ascii="等线" w:eastAsia="等线" w:hAnsi="等线" w:cs="宋体" w:hint="eastAsia"/>
+                <w:color w:val="000000"/>
+                <w:kern w:val="0"/>
+                <w:sz w:val="22"/>
+              </w:rPr>
+            </w:pPr>
+            <w:r>
+              <w:rPr>
+                <w:rFonts w:ascii="等线" w:eastAsia="等线" w:hAnsi="等线" w:cs="宋体" w:hint="eastAsia"/>
+                <w:color w:val="000000"/>
+                <w:kern w:val="0"/>
+                <w:sz w:val="22"/>
+              </w:rPr>
+              <w:t>2000</w:t>
             </w:r>
           </w:p>
         </w:tc>
       </w:tr>
       <w:tr>
         <w:trPr>
-          <w:trHeight w:val="360"/>
+          <w:trHeight w:val="285"/>
         </w:trPr>
         <w:tc>
           <w:tcPr>
@@ -3455,7 +5559,41 @@
         </w:tc>
         <w:tc>
           <w:tcPr>
-            <w:tcW w:w="3640" w:type="dxa"/>
+            <w:tcW w:w="2740" w:type="dxa"/>
+            <w:tcBorders>
+              <w:top w:val="nil"/>
+              <w:left w:val="nil"/>
+              <w:bottom w:val="single" w:sz="4" w:space="0" w:color="auto"/>
+              <w:right w:val="single" w:sz="4" w:space="0" w:color="auto"/>
+            </w:tcBorders>
+            <w:shd w:val="clear" w:color="000000" w:fill="C6E0B4"/>
+            <w:noWrap/>
+            <w:vAlign w:val="center"/>
+            <w:hideMark/>
+          </w:tcPr>
+          <w:p>
+            <w:pPr>
+              <w:widowControl/>
+              <w:jc w:val="center"/>
+              <w:rPr>
+                <w:rFonts w:ascii="等线" w:eastAsia="等线" w:hAnsi="等线" w:cs="宋体" w:hint="eastAsia"/>
+                <w:kern w:val="0"/>
+                <w:sz w:val="22"/>
+              </w:rPr>
+            </w:pPr>
+            <w:r>
+              <w:rPr>
+                <w:rFonts w:ascii="等线" w:eastAsia="等线" w:hAnsi="等线" w:cs="宋体" w:hint="eastAsia"/>
+                <w:kern w:val="0"/>
+                <w:sz w:val="22"/>
+              </w:rPr>
+              <w:t>捕获大金鲨5条</w:t>
+            </w:r>
+          </w:p>
+        </w:tc>
+        <w:tc>
+          <w:tcPr>
+            <w:tcW w:w="1985" w:type="dxa"/>
             <w:tcBorders>
               <w:top w:val="nil"/>
               <w:left w:val="nil"/>
@@ -3485,14 +5623,50 @@
                 <w:kern w:val="0"/>
                 <w:sz w:val="22"/>
               </w:rPr>
-              <w:t>捕获黄金鱼10条</w:t>
+              <w:t xml:space="preserve">　</w:t>
+            </w:r>
+          </w:p>
+        </w:tc>
+        <w:tc>
+          <w:tcPr>
+            <w:tcW w:w="1660" w:type="dxa"/>
+            <w:tcBorders>
+              <w:top w:val="nil"/>
+              <w:left w:val="nil"/>
+              <w:bottom w:val="single" w:sz="4" w:space="0" w:color="auto"/>
+              <w:right w:val="single" w:sz="4" w:space="0" w:color="auto"/>
+            </w:tcBorders>
+            <w:shd w:val="clear" w:color="auto" w:fill="auto"/>
+            <w:noWrap/>
+            <w:vAlign w:val="center"/>
+            <w:hideMark/>
+          </w:tcPr>
+          <w:p>
+            <w:pPr>
+              <w:widowControl/>
+              <w:jc w:val="center"/>
+              <w:rPr>
+                <w:rFonts w:ascii="等线" w:eastAsia="等线" w:hAnsi="等线" w:cs="宋体" w:hint="eastAsia"/>
+                <w:color w:val="000000"/>
+                <w:kern w:val="0"/>
+                <w:sz w:val="22"/>
+              </w:rPr>
+            </w:pPr>
+            <w:r>
+              <w:rPr>
+                <w:rFonts w:ascii="等线" w:eastAsia="等线" w:hAnsi="等线" w:cs="宋体" w:hint="eastAsia"/>
+                <w:color w:val="000000"/>
+                <w:kern w:val="0"/>
+                <w:sz w:val="22"/>
+              </w:rPr>
+              <w:t>2000</w:t>
             </w:r>
           </w:p>
         </w:tc>
       </w:tr>
       <w:tr>
         <w:trPr>
-          <w:trHeight w:val="360"/>
+          <w:trHeight w:val="285"/>
         </w:trPr>
         <w:tc>
           <w:tcPr>
@@ -3522,7 +5696,41 @@
         </w:tc>
         <w:tc>
           <w:tcPr>
-            <w:tcW w:w="3640" w:type="dxa"/>
+            <w:tcW w:w="2740" w:type="dxa"/>
+            <w:tcBorders>
+              <w:top w:val="nil"/>
+              <w:left w:val="nil"/>
+              <w:bottom w:val="single" w:sz="4" w:space="0" w:color="auto"/>
+              <w:right w:val="single" w:sz="4" w:space="0" w:color="auto"/>
+            </w:tcBorders>
+            <w:shd w:val="clear" w:color="000000" w:fill="C6E0B4"/>
+            <w:noWrap/>
+            <w:vAlign w:val="center"/>
+            <w:hideMark/>
+          </w:tcPr>
+          <w:p>
+            <w:pPr>
+              <w:widowControl/>
+              <w:jc w:val="center"/>
+              <w:rPr>
+                <w:rFonts w:ascii="等线" w:eastAsia="等线" w:hAnsi="等线" w:cs="宋体" w:hint="eastAsia"/>
+                <w:kern w:val="0"/>
+                <w:sz w:val="22"/>
+              </w:rPr>
+            </w:pPr>
+            <w:r>
+              <w:rPr>
+                <w:rFonts w:ascii="等线" w:eastAsia="等线" w:hAnsi="等线" w:cs="宋体" w:hint="eastAsia"/>
+                <w:kern w:val="0"/>
+                <w:sz w:val="22"/>
+              </w:rPr>
+              <w:t>捕获黄金鱼10条</w:t>
+            </w:r>
+          </w:p>
+        </w:tc>
+        <w:tc>
+          <w:tcPr>
+            <w:tcW w:w="1985" w:type="dxa"/>
             <w:tcBorders>
               <w:top w:val="nil"/>
               <w:left w:val="nil"/>
@@ -3552,25 +5760,120 @@
                 <w:kern w:val="0"/>
                 <w:sz w:val="22"/>
               </w:rPr>
-              <w:t>捕鱼活动鱼1条</w:t>
+              <w:t xml:space="preserve">　</w:t>
+            </w:r>
+          </w:p>
+        </w:tc>
+        <w:tc>
+          <w:tcPr>
+            <w:tcW w:w="1660" w:type="dxa"/>
+            <w:tcBorders>
+              <w:top w:val="nil"/>
+              <w:left w:val="nil"/>
+              <w:bottom w:val="single" w:sz="4" w:space="0" w:color="auto"/>
+              <w:right w:val="single" w:sz="4" w:space="0" w:color="auto"/>
+            </w:tcBorders>
+            <w:shd w:val="clear" w:color="auto" w:fill="auto"/>
+            <w:noWrap/>
+            <w:vAlign w:val="center"/>
+            <w:hideMark/>
+          </w:tcPr>
+          <w:p>
+            <w:pPr>
+              <w:widowControl/>
+              <w:jc w:val="center"/>
+              <w:rPr>
+                <w:rFonts w:ascii="等线" w:eastAsia="等线" w:hAnsi="等线" w:cs="宋体" w:hint="eastAsia"/>
+                <w:color w:val="000000"/>
+                <w:kern w:val="0"/>
+                <w:sz w:val="22"/>
+              </w:rPr>
+            </w:pPr>
+            <w:r>
+              <w:rPr>
+                <w:rFonts w:ascii="等线" w:eastAsia="等线" w:hAnsi="等线" w:cs="宋体" w:hint="eastAsia"/>
+                <w:color w:val="000000"/>
+                <w:kern w:val="0"/>
+                <w:sz w:val="22"/>
+              </w:rPr>
+              <w:t>2000</w:t>
             </w:r>
           </w:p>
         </w:tc>
       </w:tr>
       <w:tr>
         <w:trPr>
-          <w:trHeight w:val="360"/>
+          <w:trHeight w:val="285"/>
         </w:trPr>
         <w:tc>
           <w:tcPr>
             <w:tcW w:w="1080" w:type="dxa"/>
-            <w:vMerge w:val="restart"/>
+            <w:vMerge/>
             <w:tcBorders>
               <w:top w:val="nil"/>
               <w:left w:val="single" w:sz="4" w:space="0" w:color="auto"/>
               <w:bottom w:val="single" w:sz="4" w:space="0" w:color="auto"/>
               <w:right w:val="single" w:sz="4" w:space="0" w:color="auto"/>
             </w:tcBorders>
+            <w:vAlign w:val="center"/>
+            <w:hideMark/>
+          </w:tcPr>
+          <w:p>
+            <w:pPr>
+              <w:widowControl/>
+              <w:jc w:val="left"/>
+              <w:rPr>
+                <w:rFonts w:ascii="等线" w:eastAsia="等线" w:hAnsi="等线" w:cs="宋体"/>
+                <w:color w:val="000000"/>
+                <w:kern w:val="0"/>
+                <w:sz w:val="22"/>
+              </w:rPr>
+            </w:pPr>
+          </w:p>
+        </w:tc>
+        <w:tc>
+          <w:tcPr>
+            <w:tcW w:w="2740" w:type="dxa"/>
+            <w:tcBorders>
+              <w:top w:val="nil"/>
+              <w:left w:val="nil"/>
+              <w:bottom w:val="single" w:sz="4" w:space="0" w:color="auto"/>
+              <w:right w:val="single" w:sz="4" w:space="0" w:color="auto"/>
+            </w:tcBorders>
+            <w:shd w:val="clear" w:color="000000" w:fill="C6E0B4"/>
+            <w:noWrap/>
+            <w:vAlign w:val="center"/>
+            <w:hideMark/>
+          </w:tcPr>
+          <w:p>
+            <w:pPr>
+              <w:widowControl/>
+              <w:jc w:val="center"/>
+              <w:rPr>
+                <w:rFonts w:ascii="等线" w:eastAsia="等线" w:hAnsi="等线" w:cs="宋体" w:hint="eastAsia"/>
+                <w:kern w:val="0"/>
+                <w:sz w:val="22"/>
+              </w:rPr>
+            </w:pPr>
+            <w:r>
+              <w:rPr>
+                <w:rFonts w:ascii="等线" w:eastAsia="等线" w:hAnsi="等线" w:cs="宋体" w:hint="eastAsia"/>
+                <w:kern w:val="0"/>
+                <w:sz w:val="22"/>
+              </w:rPr>
+              <w:t>捕鱼活动鱼3条</w:t>
+            </w:r>
+          </w:p>
+        </w:tc>
+        <w:tc>
+          <w:tcPr>
+            <w:tcW w:w="1985" w:type="dxa"/>
+            <w:tcBorders>
+              <w:top w:val="nil"/>
+              <w:left w:val="nil"/>
+              <w:bottom w:val="single" w:sz="4" w:space="0" w:color="auto"/>
+              <w:right w:val="single" w:sz="4" w:space="0" w:color="auto"/>
+            </w:tcBorders>
             <w:shd w:val="clear" w:color="auto" w:fill="auto"/>
             <w:noWrap/>
             <w:vAlign w:val="center"/>
@@ -3594,13 +5897,13 @@
                 <w:kern w:val="0"/>
                 <w:sz w:val="22"/>
               </w:rPr>
-              <w:t>21--30</w:t>
-            </w:r>
-          </w:p>
-        </w:tc>
-        <w:tc>
-          <w:tcPr>
-            <w:tcW w:w="3640" w:type="dxa"/>
+              <w:t xml:space="preserve">　</w:t>
+            </w:r>
+          </w:p>
+        </w:tc>
+        <w:tc>
+          <w:tcPr>
+            <w:tcW w:w="1660" w:type="dxa"/>
             <w:tcBorders>
               <w:top w:val="nil"/>
               <w:left w:val="nil"/>
@@ -3630,50 +5933,25 @@
                 <w:kern w:val="0"/>
                 <w:sz w:val="22"/>
               </w:rPr>
-              <w:t>捕鱼获得金币300万</w:t>
+              <w:t>2000</w:t>
             </w:r>
           </w:p>
         </w:tc>
       </w:tr>
       <w:tr>
         <w:trPr>
-          <w:trHeight w:val="360"/>
+          <w:trHeight w:val="285"/>
         </w:trPr>
         <w:tc>
           <w:tcPr>
             <w:tcW w:w="1080" w:type="dxa"/>
-            <w:vMerge/>
+            <w:vMerge w:val="restart"/>
             <w:tcBorders>
               <w:top w:val="nil"/>
               <w:left w:val="single" w:sz="4" w:space="0" w:color="auto"/>
               <w:bottom w:val="single" w:sz="4" w:space="0" w:color="auto"/>
               <w:right w:val="single" w:sz="4" w:space="0" w:color="auto"/>
             </w:tcBorders>
-            <w:vAlign w:val="center"/>
-            <w:hideMark/>
-          </w:tcPr>
-          <w:p>
-            <w:pPr>
-              <w:widowControl/>
-              <w:jc w:val="left"/>
-              <w:rPr>
-                <w:rFonts w:ascii="等线" w:eastAsia="等线" w:hAnsi="等线" w:cs="宋体"/>
-                <w:color w:val="000000"/>
-                <w:kern w:val="0"/>
-                <w:sz w:val="22"/>
-              </w:rPr>
-            </w:pPr>
-          </w:p>
-        </w:tc>
-        <w:tc>
-          <w:tcPr>
-            <w:tcW w:w="3640" w:type="dxa"/>
-            <w:tcBorders>
-              <w:top w:val="nil"/>
-              <w:left w:val="nil"/>
-              <w:bottom w:val="single" w:sz="4" w:space="0" w:color="auto"/>
-              <w:right w:val="single" w:sz="4" w:space="0" w:color="auto"/>
-            </w:tcBorders>
             <w:shd w:val="clear" w:color="auto" w:fill="auto"/>
             <w:noWrap/>
             <w:vAlign w:val="center"/>
@@ -3697,14 +5975,120 @@
                 <w:kern w:val="0"/>
                 <w:sz w:val="22"/>
               </w:rPr>
-              <w:t>累计开炮数5000发</w:t>
+              <w:t>21~30</w:t>
+            </w:r>
+          </w:p>
+        </w:tc>
+        <w:tc>
+          <w:tcPr>
+            <w:tcW w:w="2740" w:type="dxa"/>
+            <w:tcBorders>
+              <w:top w:val="nil"/>
+              <w:left w:val="nil"/>
+              <w:bottom w:val="single" w:sz="4" w:space="0" w:color="auto"/>
+              <w:right w:val="single" w:sz="4" w:space="0" w:color="auto"/>
+            </w:tcBorders>
+            <w:shd w:val="clear" w:color="000000" w:fill="E2EFDA"/>
+            <w:noWrap/>
+            <w:vAlign w:val="center"/>
+            <w:hideMark/>
+          </w:tcPr>
+          <w:p>
+            <w:pPr>
+              <w:widowControl/>
+              <w:jc w:val="center"/>
+              <w:rPr>
+                <w:rFonts w:ascii="等线" w:eastAsia="等线" w:hAnsi="等线" w:cs="宋体" w:hint="eastAsia"/>
+                <w:kern w:val="0"/>
+                <w:sz w:val="22"/>
+              </w:rPr>
+            </w:pPr>
+            <w:r>
+              <w:rPr>
+                <w:rFonts w:ascii="等线" w:eastAsia="等线" w:hAnsi="等线" w:cs="宋体" w:hint="eastAsia"/>
+                <w:kern w:val="0"/>
+                <w:sz w:val="22"/>
+              </w:rPr>
+              <w:t>捕鱼获得金币300万</w:t>
+            </w:r>
+          </w:p>
+        </w:tc>
+        <w:tc>
+          <w:tcPr>
+            <w:tcW w:w="1985" w:type="dxa"/>
+            <w:tcBorders>
+              <w:top w:val="nil"/>
+              <w:left w:val="nil"/>
+              <w:bottom w:val="single" w:sz="4" w:space="0" w:color="auto"/>
+              <w:right w:val="single" w:sz="4" w:space="0" w:color="auto"/>
+            </w:tcBorders>
+            <w:shd w:val="clear" w:color="auto" w:fill="auto"/>
+            <w:noWrap/>
+            <w:vAlign w:val="center"/>
+            <w:hideMark/>
+          </w:tcPr>
+          <w:p>
+            <w:pPr>
+              <w:widowControl/>
+              <w:jc w:val="center"/>
+              <w:rPr>
+                <w:rFonts w:ascii="等线" w:eastAsia="等线" w:hAnsi="等线" w:cs="宋体" w:hint="eastAsia"/>
+                <w:color w:val="000000"/>
+                <w:kern w:val="0"/>
+                <w:sz w:val="22"/>
+              </w:rPr>
+            </w:pPr>
+            <w:r>
+              <w:rPr>
+                <w:rFonts w:ascii="等线" w:eastAsia="等线" w:hAnsi="等线" w:cs="宋体" w:hint="eastAsia"/>
+                <w:color w:val="000000"/>
+                <w:kern w:val="0"/>
+                <w:sz w:val="22"/>
+              </w:rPr>
+              <w:t>（500倍炮以上）</w:t>
+            </w:r>
+          </w:p>
+        </w:tc>
+        <w:tc>
+          <w:tcPr>
+            <w:tcW w:w="1660" w:type="dxa"/>
+            <w:tcBorders>
+              <w:top w:val="nil"/>
+              <w:left w:val="nil"/>
+              <w:bottom w:val="single" w:sz="4" w:space="0" w:color="auto"/>
+              <w:right w:val="single" w:sz="4" w:space="0" w:color="auto"/>
+            </w:tcBorders>
+            <w:shd w:val="clear" w:color="auto" w:fill="auto"/>
+            <w:noWrap/>
+            <w:vAlign w:val="center"/>
+            <w:hideMark/>
+          </w:tcPr>
+          <w:p>
+            <w:pPr>
+              <w:widowControl/>
+              <w:jc w:val="center"/>
+              <w:rPr>
+                <w:rFonts w:ascii="等线" w:eastAsia="等线" w:hAnsi="等线" w:cs="宋体" w:hint="eastAsia"/>
+                <w:color w:val="000000"/>
+                <w:kern w:val="0"/>
+                <w:sz w:val="22"/>
+              </w:rPr>
+            </w:pPr>
+            <w:r>
+              <w:rPr>
+                <w:rFonts w:ascii="等线" w:eastAsia="等线" w:hAnsi="等线" w:cs="宋体" w:hint="eastAsia"/>
+                <w:color w:val="000000"/>
+                <w:kern w:val="0"/>
+                <w:sz w:val="22"/>
+              </w:rPr>
+              <w:t>5000</w:t>
             </w:r>
           </w:p>
         </w:tc>
       </w:tr>
       <w:tr>
         <w:trPr>
-          <w:trHeight w:val="360"/>
+          <w:trHeight w:val="285"/>
         </w:trPr>
         <w:tc>
           <w:tcPr>
@@ -3734,7 +6118,41 @@
         </w:tc>
         <w:tc>
           <w:tcPr>
-            <w:tcW w:w="3640" w:type="dxa"/>
+            <w:tcW w:w="2740" w:type="dxa"/>
+            <w:tcBorders>
+              <w:top w:val="nil"/>
+              <w:left w:val="nil"/>
+              <w:bottom w:val="single" w:sz="4" w:space="0" w:color="auto"/>
+              <w:right w:val="single" w:sz="4" w:space="0" w:color="auto"/>
+            </w:tcBorders>
+            <w:shd w:val="clear" w:color="000000" w:fill="E2EFDA"/>
+            <w:noWrap/>
+            <w:vAlign w:val="center"/>
+            <w:hideMark/>
+          </w:tcPr>
+          <w:p>
+            <w:pPr>
+              <w:widowControl/>
+              <w:jc w:val="center"/>
+              <w:rPr>
+                <w:rFonts w:ascii="等线" w:eastAsia="等线" w:hAnsi="等线" w:cs="宋体" w:hint="eastAsia"/>
+                <w:kern w:val="0"/>
+                <w:sz w:val="22"/>
+              </w:rPr>
+            </w:pPr>
+            <w:r>
+              <w:rPr>
+                <w:rFonts w:ascii="等线" w:eastAsia="等线" w:hAnsi="等线" w:cs="宋体" w:hint="eastAsia"/>
+                <w:kern w:val="0"/>
+                <w:sz w:val="22"/>
+              </w:rPr>
+              <w:t>累计开炮数2000发</w:t>
+            </w:r>
+          </w:p>
+        </w:tc>
+        <w:tc>
+          <w:tcPr>
+            <w:tcW w:w="1985" w:type="dxa"/>
             <w:tcBorders>
               <w:top w:val="nil"/>
               <w:left w:val="nil"/>
@@ -3764,14 +6182,50 @@
                 <w:kern w:val="0"/>
                 <w:sz w:val="22"/>
               </w:rPr>
-              <w:t>捕鱼任意鱼200条</w:t>
+              <w:t>（500倍炮以上）</w:t>
+            </w:r>
+          </w:p>
+        </w:tc>
+        <w:tc>
+          <w:tcPr>
+            <w:tcW w:w="1660" w:type="dxa"/>
+            <w:tcBorders>
+              <w:top w:val="nil"/>
+              <w:left w:val="nil"/>
+              <w:bottom w:val="single" w:sz="4" w:space="0" w:color="auto"/>
+              <w:right w:val="single" w:sz="4" w:space="0" w:color="auto"/>
+            </w:tcBorders>
+            <w:shd w:val="clear" w:color="auto" w:fill="auto"/>
+            <w:noWrap/>
+            <w:vAlign w:val="center"/>
+            <w:hideMark/>
+          </w:tcPr>
+          <w:p>
+            <w:pPr>
+              <w:widowControl/>
+              <w:jc w:val="center"/>
+              <w:rPr>
+                <w:rFonts w:ascii="等线" w:eastAsia="等线" w:hAnsi="等线" w:cs="宋体" w:hint="eastAsia"/>
+                <w:color w:val="000000"/>
+                <w:kern w:val="0"/>
+                <w:sz w:val="22"/>
+              </w:rPr>
+            </w:pPr>
+            <w:r>
+              <w:rPr>
+                <w:rFonts w:ascii="等线" w:eastAsia="等线" w:hAnsi="等线" w:cs="宋体" w:hint="eastAsia"/>
+                <w:color w:val="000000"/>
+                <w:kern w:val="0"/>
+                <w:sz w:val="22"/>
+              </w:rPr>
+              <w:t>20000</w:t>
             </w:r>
           </w:p>
         </w:tc>
       </w:tr>
       <w:tr>
         <w:trPr>
-          <w:trHeight w:val="360"/>
+          <w:trHeight w:val="285"/>
         </w:trPr>
         <w:tc>
           <w:tcPr>
@@ -3801,7 +6255,41 @@
         </w:tc>
         <w:tc>
           <w:tcPr>
-            <w:tcW w:w="3640" w:type="dxa"/>
+            <w:tcW w:w="2740" w:type="dxa"/>
+            <w:tcBorders>
+              <w:top w:val="nil"/>
+              <w:left w:val="nil"/>
+              <w:bottom w:val="single" w:sz="4" w:space="0" w:color="auto"/>
+              <w:right w:val="single" w:sz="4" w:space="0" w:color="auto"/>
+            </w:tcBorders>
+            <w:shd w:val="clear" w:color="000000" w:fill="E2EFDA"/>
+            <w:noWrap/>
+            <w:vAlign w:val="center"/>
+            <w:hideMark/>
+          </w:tcPr>
+          <w:p>
+            <w:pPr>
+              <w:widowControl/>
+              <w:jc w:val="center"/>
+              <w:rPr>
+                <w:rFonts w:ascii="等线" w:eastAsia="等线" w:hAnsi="等线" w:cs="宋体" w:hint="eastAsia"/>
+                <w:kern w:val="0"/>
+                <w:sz w:val="22"/>
+              </w:rPr>
+            </w:pPr>
+            <w:r>
+              <w:rPr>
+                <w:rFonts w:ascii="等线" w:eastAsia="等线" w:hAnsi="等线" w:cs="宋体" w:hint="eastAsia"/>
+                <w:kern w:val="0"/>
+                <w:sz w:val="22"/>
+              </w:rPr>
+              <w:t>捕鱼任意鱼200条</w:t>
+            </w:r>
+          </w:p>
+        </w:tc>
+        <w:tc>
+          <w:tcPr>
+            <w:tcW w:w="1985" w:type="dxa"/>
             <w:tcBorders>
               <w:top w:val="nil"/>
               <w:left w:val="nil"/>
@@ -3831,14 +6319,50 @@
                 <w:kern w:val="0"/>
                 <w:sz w:val="22"/>
               </w:rPr>
-              <w:t>捕获小海龟20条</w:t>
+              <w:t>（500倍炮以上）</w:t>
+            </w:r>
+          </w:p>
+        </w:tc>
+        <w:tc>
+          <w:tcPr>
+            <w:tcW w:w="1660" w:type="dxa"/>
+            <w:tcBorders>
+              <w:top w:val="nil"/>
+              <w:left w:val="nil"/>
+              <w:bottom w:val="single" w:sz="4" w:space="0" w:color="auto"/>
+              <w:right w:val="single" w:sz="4" w:space="0" w:color="auto"/>
+            </w:tcBorders>
+            <w:shd w:val="clear" w:color="auto" w:fill="auto"/>
+            <w:noWrap/>
+            <w:vAlign w:val="center"/>
+            <w:hideMark/>
+          </w:tcPr>
+          <w:p>
+            <w:pPr>
+              <w:widowControl/>
+              <w:jc w:val="center"/>
+              <w:rPr>
+                <w:rFonts w:ascii="等线" w:eastAsia="等线" w:hAnsi="等线" w:cs="宋体" w:hint="eastAsia"/>
+                <w:color w:val="000000"/>
+                <w:kern w:val="0"/>
+                <w:sz w:val="22"/>
+              </w:rPr>
+            </w:pPr>
+            <w:r>
+              <w:rPr>
+                <w:rFonts w:ascii="等线" w:eastAsia="等线" w:hAnsi="等线" w:cs="宋体" w:hint="eastAsia"/>
+                <w:color w:val="000000"/>
+                <w:kern w:val="0"/>
+                <w:sz w:val="22"/>
+              </w:rPr>
+              <w:t>5000</w:t>
             </w:r>
           </w:p>
         </w:tc>
       </w:tr>
       <w:tr>
         <w:trPr>
-          <w:trHeight w:val="360"/>
+          <w:trHeight w:val="285"/>
         </w:trPr>
         <w:tc>
           <w:tcPr>
@@ -3868,7 +6392,41 @@
         </w:tc>
         <w:tc>
           <w:tcPr>
-            <w:tcW w:w="3640" w:type="dxa"/>
+            <w:tcW w:w="2740" w:type="dxa"/>
+            <w:tcBorders>
+              <w:top w:val="nil"/>
+              <w:left w:val="nil"/>
+              <w:bottom w:val="single" w:sz="4" w:space="0" w:color="auto"/>
+              <w:right w:val="single" w:sz="4" w:space="0" w:color="auto"/>
+            </w:tcBorders>
+            <w:shd w:val="clear" w:color="000000" w:fill="E2EFDA"/>
+            <w:noWrap/>
+            <w:vAlign w:val="center"/>
+            <w:hideMark/>
+          </w:tcPr>
+          <w:p>
+            <w:pPr>
+              <w:widowControl/>
+              <w:jc w:val="center"/>
+              <w:rPr>
+                <w:rFonts w:ascii="等线" w:eastAsia="等线" w:hAnsi="等线" w:cs="宋体" w:hint="eastAsia"/>
+                <w:kern w:val="0"/>
+                <w:sz w:val="22"/>
+              </w:rPr>
+            </w:pPr>
+            <w:r>
+              <w:rPr>
+                <w:rFonts w:ascii="等线" w:eastAsia="等线" w:hAnsi="等线" w:cs="宋体" w:hint="eastAsia"/>
+                <w:kern w:val="0"/>
+                <w:sz w:val="22"/>
+              </w:rPr>
+              <w:t>捕获狮子鱼20条</w:t>
+            </w:r>
+          </w:p>
+        </w:tc>
+        <w:tc>
+          <w:tcPr>
+            <w:tcW w:w="1985" w:type="dxa"/>
             <w:tcBorders>
               <w:top w:val="nil"/>
               <w:left w:val="nil"/>
@@ -3898,14 +6456,50 @@
                 <w:kern w:val="0"/>
                 <w:sz w:val="22"/>
               </w:rPr>
-              <w:t>捕获狮子鱼20条</w:t>
+              <w:t>（500倍炮以上）</w:t>
+            </w:r>
+          </w:p>
+        </w:tc>
+        <w:tc>
+          <w:tcPr>
+            <w:tcW w:w="1660" w:type="dxa"/>
+            <w:tcBorders>
+              <w:top w:val="nil"/>
+              <w:left w:val="nil"/>
+              <w:bottom w:val="single" w:sz="4" w:space="0" w:color="auto"/>
+              <w:right w:val="single" w:sz="4" w:space="0" w:color="auto"/>
+            </w:tcBorders>
+            <w:shd w:val="clear" w:color="auto" w:fill="auto"/>
+            <w:noWrap/>
+            <w:vAlign w:val="center"/>
+            <w:hideMark/>
+          </w:tcPr>
+          <w:p>
+            <w:pPr>
+              <w:widowControl/>
+              <w:jc w:val="center"/>
+              <w:rPr>
+                <w:rFonts w:ascii="等线" w:eastAsia="等线" w:hAnsi="等线" w:cs="宋体" w:hint="eastAsia"/>
+                <w:color w:val="000000"/>
+                <w:kern w:val="0"/>
+                <w:sz w:val="22"/>
+              </w:rPr>
+            </w:pPr>
+            <w:r>
+              <w:rPr>
+                <w:rFonts w:ascii="等线" w:eastAsia="等线" w:hAnsi="等线" w:cs="宋体" w:hint="eastAsia"/>
+                <w:color w:val="000000"/>
+                <w:kern w:val="0"/>
+                <w:sz w:val="22"/>
+              </w:rPr>
+              <w:t>5000</w:t>
             </w:r>
           </w:p>
         </w:tc>
       </w:tr>
       <w:tr>
         <w:trPr>
-          <w:trHeight w:val="360"/>
+          <w:trHeight w:val="285"/>
         </w:trPr>
         <w:tc>
           <w:tcPr>
@@ -3935,7 +6529,41 @@
         </w:tc>
         <w:tc>
           <w:tcPr>
-            <w:tcW w:w="3640" w:type="dxa"/>
+            <w:tcW w:w="2740" w:type="dxa"/>
+            <w:tcBorders>
+              <w:top w:val="nil"/>
+              <w:left w:val="nil"/>
+              <w:bottom w:val="single" w:sz="4" w:space="0" w:color="auto"/>
+              <w:right w:val="single" w:sz="4" w:space="0" w:color="auto"/>
+            </w:tcBorders>
+            <w:shd w:val="clear" w:color="000000" w:fill="E2EFDA"/>
+            <w:noWrap/>
+            <w:vAlign w:val="center"/>
+            <w:hideMark/>
+          </w:tcPr>
+          <w:p>
+            <w:pPr>
+              <w:widowControl/>
+              <w:jc w:val="center"/>
+              <w:rPr>
+                <w:rFonts w:ascii="等线" w:eastAsia="等线" w:hAnsi="等线" w:cs="宋体" w:hint="eastAsia"/>
+                <w:kern w:val="0"/>
+                <w:sz w:val="22"/>
+              </w:rPr>
+            </w:pPr>
+            <w:r>
+              <w:rPr>
+                <w:rFonts w:ascii="等线" w:eastAsia="等线" w:hAnsi="等线" w:cs="宋体" w:hint="eastAsia"/>
+                <w:kern w:val="0"/>
+                <w:sz w:val="22"/>
+              </w:rPr>
+              <w:t>捕获蝴蝶鱼20条</w:t>
+            </w:r>
+          </w:p>
+        </w:tc>
+        <w:tc>
+          <w:tcPr>
+            <w:tcW w:w="1985" w:type="dxa"/>
             <w:tcBorders>
               <w:top w:val="nil"/>
               <w:left w:val="nil"/>
@@ -3965,14 +6593,50 @@
                 <w:kern w:val="0"/>
                 <w:sz w:val="22"/>
               </w:rPr>
-              <w:t>捕获蝴蝶鱼20条</w:t>
+              <w:t>（500倍炮以上）</w:t>
+            </w:r>
+          </w:p>
+        </w:tc>
+        <w:tc>
+          <w:tcPr>
+            <w:tcW w:w="1660" w:type="dxa"/>
+            <w:tcBorders>
+              <w:top w:val="nil"/>
+              <w:left w:val="nil"/>
+              <w:bottom w:val="single" w:sz="4" w:space="0" w:color="auto"/>
+              <w:right w:val="single" w:sz="4" w:space="0" w:color="auto"/>
+            </w:tcBorders>
+            <w:shd w:val="clear" w:color="auto" w:fill="auto"/>
+            <w:noWrap/>
+            <w:vAlign w:val="center"/>
+            <w:hideMark/>
+          </w:tcPr>
+          <w:p>
+            <w:pPr>
+              <w:widowControl/>
+              <w:jc w:val="center"/>
+              <w:rPr>
+                <w:rFonts w:ascii="等线" w:eastAsia="等线" w:hAnsi="等线" w:cs="宋体" w:hint="eastAsia"/>
+                <w:color w:val="000000"/>
+                <w:kern w:val="0"/>
+                <w:sz w:val="22"/>
+              </w:rPr>
+            </w:pPr>
+            <w:r>
+              <w:rPr>
+                <w:rFonts w:ascii="等线" w:eastAsia="等线" w:hAnsi="等线" w:cs="宋体" w:hint="eastAsia"/>
+                <w:color w:val="000000"/>
+                <w:kern w:val="0"/>
+                <w:sz w:val="22"/>
+              </w:rPr>
+              <w:t>5000</w:t>
             </w:r>
           </w:p>
         </w:tc>
       </w:tr>
       <w:tr>
         <w:trPr>
-          <w:trHeight w:val="360"/>
+          <w:trHeight w:val="285"/>
         </w:trPr>
         <w:tc>
           <w:tcPr>
@@ -4002,7 +6666,41 @@
         </w:tc>
         <w:tc>
           <w:tcPr>
-            <w:tcW w:w="3640" w:type="dxa"/>
+            <w:tcW w:w="2740" w:type="dxa"/>
+            <w:tcBorders>
+              <w:top w:val="nil"/>
+              <w:left w:val="nil"/>
+              <w:bottom w:val="single" w:sz="4" w:space="0" w:color="auto"/>
+              <w:right w:val="single" w:sz="4" w:space="0" w:color="auto"/>
+            </w:tcBorders>
+            <w:shd w:val="clear" w:color="000000" w:fill="E2EFDA"/>
+            <w:noWrap/>
+            <w:vAlign w:val="center"/>
+            <w:hideMark/>
+          </w:tcPr>
+          <w:p>
+            <w:pPr>
+              <w:widowControl/>
+              <w:jc w:val="center"/>
+              <w:rPr>
+                <w:rFonts w:ascii="等线" w:eastAsia="等线" w:hAnsi="等线" w:cs="宋体" w:hint="eastAsia"/>
+                <w:kern w:val="0"/>
+                <w:sz w:val="22"/>
+              </w:rPr>
+            </w:pPr>
+            <w:r>
+              <w:rPr>
+                <w:rFonts w:ascii="等线" w:eastAsia="等线" w:hAnsi="等线" w:cs="宋体" w:hint="eastAsia"/>
+                <w:kern w:val="0"/>
+                <w:sz w:val="22"/>
+              </w:rPr>
+              <w:t>捕获20倍以上的鱼20条</w:t>
+            </w:r>
+          </w:p>
+        </w:tc>
+        <w:tc>
+          <w:tcPr>
+            <w:tcW w:w="1985" w:type="dxa"/>
             <w:tcBorders>
               <w:top w:val="nil"/>
               <w:left w:val="nil"/>
@@ -4032,14 +6730,50 @@
                 <w:kern w:val="0"/>
                 <w:sz w:val="22"/>
               </w:rPr>
-              <w:t>捕获20倍以上的鱼20条</w:t>
+              <w:t>（500倍炮以上）</w:t>
+            </w:r>
+          </w:p>
+        </w:tc>
+        <w:tc>
+          <w:tcPr>
+            <w:tcW w:w="1660" w:type="dxa"/>
+            <w:tcBorders>
+              <w:top w:val="nil"/>
+              <w:left w:val="nil"/>
+              <w:bottom w:val="single" w:sz="4" w:space="0" w:color="auto"/>
+              <w:right w:val="single" w:sz="4" w:space="0" w:color="auto"/>
+            </w:tcBorders>
+            <w:shd w:val="clear" w:color="auto" w:fill="auto"/>
+            <w:noWrap/>
+            <w:vAlign w:val="center"/>
+            <w:hideMark/>
+          </w:tcPr>
+          <w:p>
+            <w:pPr>
+              <w:widowControl/>
+              <w:jc w:val="center"/>
+              <w:rPr>
+                <w:rFonts w:ascii="等线" w:eastAsia="等线" w:hAnsi="等线" w:cs="宋体" w:hint="eastAsia"/>
+                <w:color w:val="000000"/>
+                <w:kern w:val="0"/>
+                <w:sz w:val="22"/>
+              </w:rPr>
+            </w:pPr>
+            <w:r>
+              <w:rPr>
+                <w:rFonts w:ascii="等线" w:eastAsia="等线" w:hAnsi="等线" w:cs="宋体" w:hint="eastAsia"/>
+                <w:color w:val="000000"/>
+                <w:kern w:val="0"/>
+                <w:sz w:val="22"/>
+              </w:rPr>
+              <w:t>10000</w:t>
             </w:r>
           </w:p>
         </w:tc>
       </w:tr>
       <w:tr>
         <w:trPr>
-          <w:trHeight w:val="360"/>
+          <w:trHeight w:val="285"/>
         </w:trPr>
         <w:tc>
           <w:tcPr>
@@ -4069,7 +6803,41 @@
         </w:tc>
         <w:tc>
           <w:tcPr>
-            <w:tcW w:w="3640" w:type="dxa"/>
+            <w:tcW w:w="2740" w:type="dxa"/>
+            <w:tcBorders>
+              <w:top w:val="nil"/>
+              <w:left w:val="nil"/>
+              <w:bottom w:val="single" w:sz="4" w:space="0" w:color="auto"/>
+              <w:right w:val="single" w:sz="4" w:space="0" w:color="auto"/>
+            </w:tcBorders>
+            <w:shd w:val="clear" w:color="000000" w:fill="E2EFDA"/>
+            <w:noWrap/>
+            <w:vAlign w:val="center"/>
+            <w:hideMark/>
+          </w:tcPr>
+          <w:p>
+            <w:pPr>
+              <w:widowControl/>
+              <w:jc w:val="center"/>
+              <w:rPr>
+                <w:rFonts w:ascii="等线" w:eastAsia="等线" w:hAnsi="等线" w:cs="宋体" w:hint="eastAsia"/>
+                <w:kern w:val="0"/>
+                <w:sz w:val="22"/>
+              </w:rPr>
+            </w:pPr>
+            <w:r>
+              <w:rPr>
+                <w:rFonts w:ascii="等线" w:eastAsia="等线" w:hAnsi="等线" w:cs="宋体" w:hint="eastAsia"/>
+                <w:kern w:val="0"/>
+                <w:sz w:val="22"/>
+              </w:rPr>
+              <w:t>捕获30倍以上的鱼10条</w:t>
+            </w:r>
+          </w:p>
+        </w:tc>
+        <w:tc>
+          <w:tcPr>
+            <w:tcW w:w="1985" w:type="dxa"/>
             <w:tcBorders>
               <w:top w:val="nil"/>
               <w:left w:val="nil"/>
@@ -4099,14 +6867,50 @@
                 <w:kern w:val="0"/>
                 <w:sz w:val="22"/>
               </w:rPr>
-              <w:t>捕获30倍以上的鱼10条</w:t>
+              <w:t>（500倍炮以上）</w:t>
+            </w:r>
+          </w:p>
+        </w:tc>
+        <w:tc>
+          <w:tcPr>
+            <w:tcW w:w="1660" w:type="dxa"/>
+            <w:tcBorders>
+              <w:top w:val="nil"/>
+              <w:left w:val="nil"/>
+              <w:bottom w:val="single" w:sz="4" w:space="0" w:color="auto"/>
+              <w:right w:val="single" w:sz="4" w:space="0" w:color="auto"/>
+            </w:tcBorders>
+            <w:shd w:val="clear" w:color="auto" w:fill="auto"/>
+            <w:noWrap/>
+            <w:vAlign w:val="center"/>
+            <w:hideMark/>
+          </w:tcPr>
+          <w:p>
+            <w:pPr>
+              <w:widowControl/>
+              <w:jc w:val="center"/>
+              <w:rPr>
+                <w:rFonts w:ascii="等线" w:eastAsia="等线" w:hAnsi="等线" w:cs="宋体" w:hint="eastAsia"/>
+                <w:color w:val="000000"/>
+                <w:kern w:val="0"/>
+                <w:sz w:val="22"/>
+              </w:rPr>
+            </w:pPr>
+            <w:r>
+              <w:rPr>
+                <w:rFonts w:ascii="等线" w:eastAsia="等线" w:hAnsi="等线" w:cs="宋体" w:hint="eastAsia"/>
+                <w:color w:val="000000"/>
+                <w:kern w:val="0"/>
+                <w:sz w:val="22"/>
+              </w:rPr>
+              <w:t>10000</w:t>
             </w:r>
           </w:p>
         </w:tc>
       </w:tr>
       <w:tr>
         <w:trPr>
-          <w:trHeight w:val="360"/>
+          <w:trHeight w:val="285"/>
         </w:trPr>
         <w:tc>
           <w:tcPr>
@@ -4136,7 +6940,41 @@
         </w:tc>
         <w:tc>
           <w:tcPr>
-            <w:tcW w:w="3640" w:type="dxa"/>
+            <w:tcW w:w="2740" w:type="dxa"/>
+            <w:tcBorders>
+              <w:top w:val="nil"/>
+              <w:left w:val="nil"/>
+              <w:bottom w:val="single" w:sz="4" w:space="0" w:color="auto"/>
+              <w:right w:val="single" w:sz="4" w:space="0" w:color="auto"/>
+            </w:tcBorders>
+            <w:shd w:val="clear" w:color="000000" w:fill="E2EFDA"/>
+            <w:noWrap/>
+            <w:vAlign w:val="center"/>
+            <w:hideMark/>
+          </w:tcPr>
+          <w:p>
+            <w:pPr>
+              <w:widowControl/>
+              <w:jc w:val="center"/>
+              <w:rPr>
+                <w:rFonts w:ascii="等线" w:eastAsia="等线" w:hAnsi="等线" w:cs="宋体" w:hint="eastAsia"/>
+                <w:kern w:val="0"/>
+                <w:sz w:val="22"/>
+              </w:rPr>
+            </w:pPr>
+            <w:r>
+              <w:rPr>
+                <w:rFonts w:ascii="等线" w:eastAsia="等线" w:hAnsi="等线" w:cs="宋体" w:hint="eastAsia"/>
+                <w:kern w:val="0"/>
+                <w:sz w:val="22"/>
+              </w:rPr>
+              <w:t>捕获黄金狮子鱼8条</w:t>
+            </w:r>
+          </w:p>
+        </w:tc>
+        <w:tc>
+          <w:tcPr>
+            <w:tcW w:w="1985" w:type="dxa"/>
             <w:tcBorders>
               <w:top w:val="nil"/>
               <w:left w:val="nil"/>
@@ -4166,14 +7004,50 @@
                 <w:kern w:val="0"/>
                 <w:sz w:val="22"/>
               </w:rPr>
-              <w:t>捕获黄金狮子鱼8条</w:t>
+              <w:t>（500倍炮以上）</w:t>
+            </w:r>
+          </w:p>
+        </w:tc>
+        <w:tc>
+          <w:tcPr>
+            <w:tcW w:w="1660" w:type="dxa"/>
+            <w:tcBorders>
+              <w:top w:val="nil"/>
+              <w:left w:val="nil"/>
+              <w:bottom w:val="single" w:sz="4" w:space="0" w:color="auto"/>
+              <w:right w:val="single" w:sz="4" w:space="0" w:color="auto"/>
+            </w:tcBorders>
+            <w:shd w:val="clear" w:color="auto" w:fill="auto"/>
+            <w:noWrap/>
+            <w:vAlign w:val="center"/>
+            <w:hideMark/>
+          </w:tcPr>
+          <w:p>
+            <w:pPr>
+              <w:widowControl/>
+              <w:jc w:val="center"/>
+              <w:rPr>
+                <w:rFonts w:ascii="等线" w:eastAsia="等线" w:hAnsi="等线" w:cs="宋体" w:hint="eastAsia"/>
+                <w:color w:val="000000"/>
+                <w:kern w:val="0"/>
+                <w:sz w:val="22"/>
+              </w:rPr>
+            </w:pPr>
+            <w:r>
+              <w:rPr>
+                <w:rFonts w:ascii="等线" w:eastAsia="等线" w:hAnsi="等线" w:cs="宋体" w:hint="eastAsia"/>
+                <w:color w:val="000000"/>
+                <w:kern w:val="0"/>
+                <w:sz w:val="22"/>
+              </w:rPr>
+              <w:t>10000</w:t>
             </w:r>
           </w:p>
         </w:tc>
       </w:tr>
       <w:tr>
         <w:trPr>
-          <w:trHeight w:val="360"/>
+          <w:trHeight w:val="285"/>
         </w:trPr>
         <w:tc>
           <w:tcPr>
@@ -4203,7 +7077,41 @@
         </w:tc>
         <w:tc>
           <w:tcPr>
-            <w:tcW w:w="3640" w:type="dxa"/>
+            <w:tcW w:w="2740" w:type="dxa"/>
+            <w:tcBorders>
+              <w:top w:val="nil"/>
+              <w:left w:val="nil"/>
+              <w:bottom w:val="single" w:sz="4" w:space="0" w:color="auto"/>
+              <w:right w:val="single" w:sz="4" w:space="0" w:color="auto"/>
+            </w:tcBorders>
+            <w:shd w:val="clear" w:color="000000" w:fill="E2EFDA"/>
+            <w:noWrap/>
+            <w:vAlign w:val="center"/>
+            <w:hideMark/>
+          </w:tcPr>
+          <w:p>
+            <w:pPr>
+              <w:widowControl/>
+              <w:jc w:val="center"/>
+              <w:rPr>
+                <w:rFonts w:ascii="等线" w:eastAsia="等线" w:hAnsi="等线" w:cs="宋体" w:hint="eastAsia"/>
+                <w:kern w:val="0"/>
+                <w:sz w:val="22"/>
+              </w:rPr>
+            </w:pPr>
+            <w:r>
+              <w:rPr>
+                <w:rFonts w:ascii="等线" w:eastAsia="等线" w:hAnsi="等线" w:cs="宋体" w:hint="eastAsia"/>
+                <w:kern w:val="0"/>
+                <w:sz w:val="22"/>
+              </w:rPr>
+              <w:t>捕获黄金海龟8只</w:t>
+            </w:r>
+          </w:p>
+        </w:tc>
+        <w:tc>
+          <w:tcPr>
+            <w:tcW w:w="1985" w:type="dxa"/>
             <w:tcBorders>
               <w:top w:val="nil"/>
               <w:left w:val="nil"/>
@@ -4233,14 +7141,50 @@
                 <w:kern w:val="0"/>
                 <w:sz w:val="22"/>
               </w:rPr>
-              <w:t>捕获黄金海龟8只</w:t>
+              <w:t>（500倍炮以上）</w:t>
+            </w:r>
+          </w:p>
+        </w:tc>
+        <w:tc>
+          <w:tcPr>
+            <w:tcW w:w="1660" w:type="dxa"/>
+            <w:tcBorders>
+              <w:top w:val="nil"/>
+              <w:left w:val="nil"/>
+              <w:bottom w:val="single" w:sz="4" w:space="0" w:color="auto"/>
+              <w:right w:val="single" w:sz="4" w:space="0" w:color="auto"/>
+            </w:tcBorders>
+            <w:shd w:val="clear" w:color="auto" w:fill="auto"/>
+            <w:noWrap/>
+            <w:vAlign w:val="center"/>
+            <w:hideMark/>
+          </w:tcPr>
+          <w:p>
+            <w:pPr>
+              <w:widowControl/>
+              <w:jc w:val="center"/>
+              <w:rPr>
+                <w:rFonts w:ascii="等线" w:eastAsia="等线" w:hAnsi="等线" w:cs="宋体" w:hint="eastAsia"/>
+                <w:color w:val="000000"/>
+                <w:kern w:val="0"/>
+                <w:sz w:val="22"/>
+              </w:rPr>
+            </w:pPr>
+            <w:r>
+              <w:rPr>
+                <w:rFonts w:ascii="等线" w:eastAsia="等线" w:hAnsi="等线" w:cs="宋体" w:hint="eastAsia"/>
+                <w:color w:val="000000"/>
+                <w:kern w:val="0"/>
+                <w:sz w:val="22"/>
+              </w:rPr>
+              <w:t>10000</w:t>
             </w:r>
           </w:p>
         </w:tc>
       </w:tr>
       <w:tr>
         <w:trPr>
-          <w:trHeight w:val="360"/>
+          <w:trHeight w:val="285"/>
         </w:trPr>
         <w:tc>
           <w:tcPr>
@@ -4270,7 +7214,41 @@
         </w:tc>
         <w:tc>
           <w:tcPr>
-            <w:tcW w:w="3640" w:type="dxa"/>
+            <w:tcW w:w="2740" w:type="dxa"/>
+            <w:tcBorders>
+              <w:top w:val="nil"/>
+              <w:left w:val="nil"/>
+              <w:bottom w:val="single" w:sz="4" w:space="0" w:color="auto"/>
+              <w:right w:val="single" w:sz="4" w:space="0" w:color="auto"/>
+            </w:tcBorders>
+            <w:shd w:val="clear" w:color="000000" w:fill="E2EFDA"/>
+            <w:noWrap/>
+            <w:vAlign w:val="center"/>
+            <w:hideMark/>
+          </w:tcPr>
+          <w:p>
+            <w:pPr>
+              <w:widowControl/>
+              <w:jc w:val="center"/>
+              <w:rPr>
+                <w:rFonts w:ascii="等线" w:eastAsia="等线" w:hAnsi="等线" w:cs="宋体" w:hint="eastAsia"/>
+                <w:kern w:val="0"/>
+                <w:sz w:val="22"/>
+              </w:rPr>
+            </w:pPr>
+            <w:r>
+              <w:rPr>
+                <w:rFonts w:ascii="等线" w:eastAsia="等线" w:hAnsi="等线" w:cs="宋体" w:hint="eastAsia"/>
+                <w:kern w:val="0"/>
+                <w:sz w:val="22"/>
+              </w:rPr>
+              <w:t>捕获大金鲨5条</w:t>
+            </w:r>
+          </w:p>
+        </w:tc>
+        <w:tc>
+          <w:tcPr>
+            <w:tcW w:w="1985" w:type="dxa"/>
             <w:tcBorders>
               <w:top w:val="nil"/>
               <w:left w:val="nil"/>
@@ -4300,14 +7278,50 @@
                 <w:kern w:val="0"/>
                 <w:sz w:val="22"/>
               </w:rPr>
-              <w:t>捕获大金鲨5条</w:t>
+              <w:t>（500倍炮以上）</w:t>
+            </w:r>
+          </w:p>
+        </w:tc>
+        <w:tc>
+          <w:tcPr>
+            <w:tcW w:w="1660" w:type="dxa"/>
+            <w:tcBorders>
+              <w:top w:val="nil"/>
+              <w:left w:val="nil"/>
+              <w:bottom w:val="single" w:sz="4" w:space="0" w:color="auto"/>
+              <w:right w:val="single" w:sz="4" w:space="0" w:color="auto"/>
+            </w:tcBorders>
+            <w:shd w:val="clear" w:color="auto" w:fill="auto"/>
+            <w:noWrap/>
+            <w:vAlign w:val="center"/>
+            <w:hideMark/>
+          </w:tcPr>
+          <w:p>
+            <w:pPr>
+              <w:widowControl/>
+              <w:jc w:val="center"/>
+              <w:rPr>
+                <w:rFonts w:ascii="等线" w:eastAsia="等线" w:hAnsi="等线" w:cs="宋体" w:hint="eastAsia"/>
+                <w:color w:val="000000"/>
+                <w:kern w:val="0"/>
+                <w:sz w:val="22"/>
+              </w:rPr>
+            </w:pPr>
+            <w:r>
+              <w:rPr>
+                <w:rFonts w:ascii="等线" w:eastAsia="等线" w:hAnsi="等线" w:cs="宋体" w:hint="eastAsia"/>
+                <w:color w:val="000000"/>
+                <w:kern w:val="0"/>
+                <w:sz w:val="22"/>
+              </w:rPr>
+              <w:t>10000</w:t>
             </w:r>
           </w:p>
         </w:tc>
       </w:tr>
       <w:tr>
         <w:trPr>
-          <w:trHeight w:val="360"/>
+          <w:trHeight w:val="285"/>
         </w:trPr>
         <w:tc>
           <w:tcPr>
@@ -4337,7 +7351,41 @@
         </w:tc>
         <w:tc>
           <w:tcPr>
-            <w:tcW w:w="3640" w:type="dxa"/>
+            <w:tcW w:w="2740" w:type="dxa"/>
+            <w:tcBorders>
+              <w:top w:val="nil"/>
+              <w:left w:val="nil"/>
+              <w:bottom w:val="single" w:sz="4" w:space="0" w:color="auto"/>
+              <w:right w:val="single" w:sz="4" w:space="0" w:color="auto"/>
+            </w:tcBorders>
+            <w:shd w:val="clear" w:color="000000" w:fill="E2EFDA"/>
+            <w:noWrap/>
+            <w:vAlign w:val="center"/>
+            <w:hideMark/>
+          </w:tcPr>
+          <w:p>
+            <w:pPr>
+              <w:widowControl/>
+              <w:jc w:val="center"/>
+              <w:rPr>
+                <w:rFonts w:ascii="等线" w:eastAsia="等线" w:hAnsi="等线" w:cs="宋体" w:hint="eastAsia"/>
+                <w:kern w:val="0"/>
+                <w:sz w:val="22"/>
+              </w:rPr>
+            </w:pPr>
+            <w:r>
+              <w:rPr>
+                <w:rFonts w:ascii="等线" w:eastAsia="等线" w:hAnsi="等线" w:cs="宋体" w:hint="eastAsia"/>
+                <w:kern w:val="0"/>
+                <w:sz w:val="22"/>
+              </w:rPr>
+              <w:t>捕获黄金鱼15条</w:t>
+            </w:r>
+          </w:p>
+        </w:tc>
+        <w:tc>
+          <w:tcPr>
+            <w:tcW w:w="1985" w:type="dxa"/>
             <w:tcBorders>
               <w:top w:val="nil"/>
               <w:left w:val="nil"/>
@@ -4367,14 +7415,50 @@
                 <w:kern w:val="0"/>
                 <w:sz w:val="22"/>
               </w:rPr>
-              <w:t>捕获黄金鱼15条</w:t>
+              <w:t>（500倍炮以上）</w:t>
+            </w:r>
+          </w:p>
+        </w:tc>
+        <w:tc>
+          <w:tcPr>
+            <w:tcW w:w="1660" w:type="dxa"/>
+            <w:tcBorders>
+              <w:top w:val="nil"/>
+              <w:left w:val="nil"/>
+              <w:bottom w:val="single" w:sz="4" w:space="0" w:color="auto"/>
+              <w:right w:val="single" w:sz="4" w:space="0" w:color="auto"/>
+            </w:tcBorders>
+            <w:shd w:val="clear" w:color="auto" w:fill="auto"/>
+            <w:noWrap/>
+            <w:vAlign w:val="center"/>
+            <w:hideMark/>
+          </w:tcPr>
+          <w:p>
+            <w:pPr>
+              <w:widowControl/>
+              <w:jc w:val="center"/>
+              <w:rPr>
+                <w:rFonts w:ascii="等线" w:eastAsia="等线" w:hAnsi="等线" w:cs="宋体" w:hint="eastAsia"/>
+                <w:color w:val="000000"/>
+                <w:kern w:val="0"/>
+                <w:sz w:val="22"/>
+              </w:rPr>
+            </w:pPr>
+            <w:r>
+              <w:rPr>
+                <w:rFonts w:ascii="等线" w:eastAsia="等线" w:hAnsi="等线" w:cs="宋体" w:hint="eastAsia"/>
+                <w:color w:val="000000"/>
+                <w:kern w:val="0"/>
+                <w:sz w:val="22"/>
+              </w:rPr>
+              <w:t>10000</w:t>
             </w:r>
           </w:p>
         </w:tc>
       </w:tr>
       <w:tr>
         <w:trPr>
-          <w:trHeight w:val="360"/>
+          <w:trHeight w:val="285"/>
         </w:trPr>
         <w:tc>
           <w:tcPr>
@@ -4404,7 +7488,41 @@
         </w:tc>
         <w:tc>
           <w:tcPr>
-            <w:tcW w:w="3640" w:type="dxa"/>
+            <w:tcW w:w="2740" w:type="dxa"/>
+            <w:tcBorders>
+              <w:top w:val="nil"/>
+              <w:left w:val="nil"/>
+              <w:bottom w:val="single" w:sz="4" w:space="0" w:color="auto"/>
+              <w:right w:val="single" w:sz="4" w:space="0" w:color="auto"/>
+            </w:tcBorders>
+            <w:shd w:val="clear" w:color="000000" w:fill="E2EFDA"/>
+            <w:noWrap/>
+            <w:vAlign w:val="center"/>
+            <w:hideMark/>
+          </w:tcPr>
+          <w:p>
+            <w:pPr>
+              <w:widowControl/>
+              <w:jc w:val="center"/>
+              <w:rPr>
+                <w:rFonts w:ascii="等线" w:eastAsia="等线" w:hAnsi="等线" w:cs="宋体" w:hint="eastAsia"/>
+                <w:kern w:val="0"/>
+                <w:sz w:val="22"/>
+              </w:rPr>
+            </w:pPr>
+            <w:r>
+              <w:rPr>
+                <w:rFonts w:ascii="等线" w:eastAsia="等线" w:hAnsi="等线" w:cs="宋体" w:hint="eastAsia"/>
+                <w:kern w:val="0"/>
+                <w:sz w:val="22"/>
+              </w:rPr>
+              <w:t>捕鱼活动鱼3条</w:t>
+            </w:r>
+          </w:p>
+        </w:tc>
+        <w:tc>
+          <w:tcPr>
+            <w:tcW w:w="1985" w:type="dxa"/>
             <w:tcBorders>
               <w:top w:val="nil"/>
               <w:left w:val="nil"/>
@@ -4434,25 +7552,120 @@
                 <w:kern w:val="0"/>
                 <w:sz w:val="22"/>
               </w:rPr>
-              <w:t>捕鱼活动鱼1条</w:t>
+              <w:t>（500倍炮以上）</w:t>
+            </w:r>
+          </w:p>
+        </w:tc>
+        <w:tc>
+          <w:tcPr>
+            <w:tcW w:w="1660" w:type="dxa"/>
+            <w:tcBorders>
+              <w:top w:val="nil"/>
+              <w:left w:val="nil"/>
+              <w:bottom w:val="single" w:sz="4" w:space="0" w:color="auto"/>
+              <w:right w:val="single" w:sz="4" w:space="0" w:color="auto"/>
+            </w:tcBorders>
+            <w:shd w:val="clear" w:color="auto" w:fill="auto"/>
+            <w:noWrap/>
+            <w:vAlign w:val="center"/>
+            <w:hideMark/>
+          </w:tcPr>
+          <w:p>
+            <w:pPr>
+              <w:widowControl/>
+              <w:jc w:val="center"/>
+              <w:rPr>
+                <w:rFonts w:ascii="等线" w:eastAsia="等线" w:hAnsi="等线" w:cs="宋体" w:hint="eastAsia"/>
+                <w:color w:val="000000"/>
+                <w:kern w:val="0"/>
+                <w:sz w:val="22"/>
+              </w:rPr>
+            </w:pPr>
+            <w:r>
+              <w:rPr>
+                <w:rFonts w:ascii="等线" w:eastAsia="等线" w:hAnsi="等线" w:cs="宋体" w:hint="eastAsia"/>
+                <w:color w:val="000000"/>
+                <w:kern w:val="0"/>
+                <w:sz w:val="22"/>
+              </w:rPr>
+              <w:t>10000</w:t>
             </w:r>
           </w:p>
         </w:tc>
       </w:tr>
       <w:tr>
         <w:trPr>
-          <w:trHeight w:val="360"/>
+          <w:trHeight w:val="285"/>
         </w:trPr>
         <w:tc>
           <w:tcPr>
             <w:tcW w:w="1080" w:type="dxa"/>
-            <w:vMerge w:val="restart"/>
+            <w:vMerge/>
             <w:tcBorders>
               <w:top w:val="nil"/>
               <w:left w:val="single" w:sz="4" w:space="0" w:color="auto"/>
               <w:bottom w:val="single" w:sz="4" w:space="0" w:color="auto"/>
               <w:right w:val="single" w:sz="4" w:space="0" w:color="auto"/>
             </w:tcBorders>
+            <w:vAlign w:val="center"/>
+            <w:hideMark/>
+          </w:tcPr>
+          <w:p>
+            <w:pPr>
+              <w:widowControl/>
+              <w:jc w:val="left"/>
+              <w:rPr>
+                <w:rFonts w:ascii="等线" w:eastAsia="等线" w:hAnsi="等线" w:cs="宋体"/>
+                <w:color w:val="000000"/>
+                <w:kern w:val="0"/>
+                <w:sz w:val="22"/>
+              </w:rPr>
+            </w:pPr>
+          </w:p>
+        </w:tc>
+        <w:tc>
+          <w:tcPr>
+            <w:tcW w:w="2740" w:type="dxa"/>
+            <w:tcBorders>
+              <w:top w:val="nil"/>
+              <w:left w:val="nil"/>
+              <w:bottom w:val="single" w:sz="4" w:space="0" w:color="auto"/>
+              <w:right w:val="single" w:sz="4" w:space="0" w:color="auto"/>
+            </w:tcBorders>
+            <w:shd w:val="clear" w:color="000000" w:fill="E2EFDA"/>
+            <w:noWrap/>
+            <w:vAlign w:val="center"/>
+            <w:hideMark/>
+          </w:tcPr>
+          <w:p>
+            <w:pPr>
+              <w:widowControl/>
+              <w:jc w:val="center"/>
+              <w:rPr>
+                <w:rFonts w:ascii="等线" w:eastAsia="等线" w:hAnsi="等线" w:cs="宋体" w:hint="eastAsia"/>
+                <w:kern w:val="0"/>
+                <w:sz w:val="22"/>
+              </w:rPr>
+            </w:pPr>
+            <w:r>
+              <w:rPr>
+                <w:rFonts w:ascii="等线" w:eastAsia="等线" w:hAnsi="等线" w:cs="宋体" w:hint="eastAsia"/>
+                <w:kern w:val="0"/>
+                <w:sz w:val="22"/>
+              </w:rPr>
+              <w:t>捕获BOSS鱼1只</w:t>
+            </w:r>
+          </w:p>
+        </w:tc>
+        <w:tc>
+          <w:tcPr>
+            <w:tcW w:w="1985" w:type="dxa"/>
+            <w:tcBorders>
+              <w:top w:val="nil"/>
+              <w:left w:val="nil"/>
+              <w:bottom w:val="single" w:sz="4" w:space="0" w:color="auto"/>
+              <w:right w:val="single" w:sz="4" w:space="0" w:color="auto"/>
+            </w:tcBorders>
             <w:shd w:val="clear" w:color="auto" w:fill="auto"/>
             <w:noWrap/>
             <w:vAlign w:val="center"/>
@@ -4476,13 +7689,13 @@
                 <w:kern w:val="0"/>
                 <w:sz w:val="22"/>
               </w:rPr>
-              <w:t>31--40</w:t>
-            </w:r>
-          </w:p>
-        </w:tc>
-        <w:tc>
-          <w:tcPr>
-            <w:tcW w:w="3640" w:type="dxa"/>
+              <w:t>（500倍炮以上）</w:t>
+            </w:r>
+          </w:p>
+        </w:tc>
+        <w:tc>
+          <w:tcPr>
+            <w:tcW w:w="1660" w:type="dxa"/>
             <w:tcBorders>
               <w:top w:val="nil"/>
               <w:left w:val="nil"/>
@@ -4512,50 +7725,25 @@
                 <w:kern w:val="0"/>
                 <w:sz w:val="22"/>
               </w:rPr>
-              <w:t>捕鱼获得金币500万</w:t>
+              <w:t>10000</w:t>
             </w:r>
           </w:p>
         </w:tc>
       </w:tr>
       <w:tr>
         <w:trPr>
-          <w:trHeight w:val="360"/>
+          <w:trHeight w:val="285"/>
         </w:trPr>
         <w:tc>
           <w:tcPr>
             <w:tcW w:w="1080" w:type="dxa"/>
-            <w:vMerge/>
+            <w:vMerge w:val="restart"/>
             <w:tcBorders>
               <w:top w:val="nil"/>
               <w:left w:val="single" w:sz="4" w:space="0" w:color="auto"/>
               <w:bottom w:val="single" w:sz="4" w:space="0" w:color="auto"/>
               <w:right w:val="single" w:sz="4" w:space="0" w:color="auto"/>
             </w:tcBorders>
-            <w:vAlign w:val="center"/>
-            <w:hideMark/>
-          </w:tcPr>
-          <w:p>
-            <w:pPr>
-              <w:widowControl/>
-              <w:jc w:val="left"/>
-              <w:rPr>
-                <w:rFonts w:ascii="等线" w:eastAsia="等线" w:hAnsi="等线" w:cs="宋体"/>
-                <w:color w:val="000000"/>
-                <w:kern w:val="0"/>
-                <w:sz w:val="22"/>
-              </w:rPr>
-            </w:pPr>
-          </w:p>
-        </w:tc>
-        <w:tc>
-          <w:tcPr>
-            <w:tcW w:w="3640" w:type="dxa"/>
-            <w:tcBorders>
-              <w:top w:val="nil"/>
-              <w:left w:val="nil"/>
-              <w:bottom w:val="single" w:sz="4" w:space="0" w:color="auto"/>
-              <w:right w:val="single" w:sz="4" w:space="0" w:color="auto"/>
-            </w:tcBorders>
             <w:shd w:val="clear" w:color="auto" w:fill="auto"/>
             <w:noWrap/>
             <w:vAlign w:val="center"/>
@@ -4579,14 +7767,121 @@
                 <w:kern w:val="0"/>
                 <w:sz w:val="22"/>
               </w:rPr>
-              <w:t>累计开炮数5000发</w:t>
+              <w:lastRenderedPageBreak/>
+              <w:t>31~40</w:t>
+            </w:r>
+          </w:p>
+        </w:tc>
+        <w:tc>
+          <w:tcPr>
+            <w:tcW w:w="2740" w:type="dxa"/>
+            <w:tcBorders>
+              <w:top w:val="nil"/>
+              <w:left w:val="nil"/>
+              <w:bottom w:val="single" w:sz="4" w:space="0" w:color="auto"/>
+              <w:right w:val="single" w:sz="4" w:space="0" w:color="auto"/>
+            </w:tcBorders>
+            <w:shd w:val="clear" w:color="000000" w:fill="C6E0B4"/>
+            <w:noWrap/>
+            <w:vAlign w:val="center"/>
+            <w:hideMark/>
+          </w:tcPr>
+          <w:p>
+            <w:pPr>
+              <w:widowControl/>
+              <w:jc w:val="center"/>
+              <w:rPr>
+                <w:rFonts w:ascii="等线" w:eastAsia="等线" w:hAnsi="等线" w:cs="宋体" w:hint="eastAsia"/>
+                <w:kern w:val="0"/>
+                <w:sz w:val="22"/>
+              </w:rPr>
+            </w:pPr>
+            <w:r>
+              <w:rPr>
+                <w:rFonts w:ascii="等线" w:eastAsia="等线" w:hAnsi="等线" w:cs="宋体" w:hint="eastAsia"/>
+                <w:kern w:val="0"/>
+                <w:sz w:val="22"/>
+              </w:rPr>
+              <w:t>捕鱼获得金币500万</w:t>
+            </w:r>
+          </w:p>
+        </w:tc>
+        <w:tc>
+          <w:tcPr>
+            <w:tcW w:w="1985" w:type="dxa"/>
+            <w:tcBorders>
+              <w:top w:val="nil"/>
+              <w:left w:val="nil"/>
+              <w:bottom w:val="single" w:sz="4" w:space="0" w:color="auto"/>
+              <w:right w:val="single" w:sz="4" w:space="0" w:color="auto"/>
+            </w:tcBorders>
+            <w:shd w:val="clear" w:color="auto" w:fill="auto"/>
+            <w:noWrap/>
+            <w:vAlign w:val="center"/>
+            <w:hideMark/>
+          </w:tcPr>
+          <w:p>
+            <w:pPr>
+              <w:widowControl/>
+              <w:jc w:val="center"/>
+              <w:rPr>
+                <w:rFonts w:ascii="等线" w:eastAsia="等线" w:hAnsi="等线" w:cs="宋体" w:hint="eastAsia"/>
+                <w:color w:val="000000"/>
+                <w:kern w:val="0"/>
+                <w:sz w:val="22"/>
+              </w:rPr>
+            </w:pPr>
+            <w:r>
+              <w:rPr>
+                <w:rFonts w:ascii="等线" w:eastAsia="等线" w:hAnsi="等线" w:cs="宋体" w:hint="eastAsia"/>
+                <w:color w:val="000000"/>
+                <w:kern w:val="0"/>
+                <w:sz w:val="22"/>
+              </w:rPr>
+              <w:t>（1000倍炮以上）</w:t>
+            </w:r>
+          </w:p>
+        </w:tc>
+        <w:tc>
+          <w:tcPr>
+            <w:tcW w:w="1660" w:type="dxa"/>
+            <w:tcBorders>
+              <w:top w:val="nil"/>
+              <w:left w:val="nil"/>
+              <w:bottom w:val="single" w:sz="4" w:space="0" w:color="auto"/>
+              <w:right w:val="single" w:sz="4" w:space="0" w:color="auto"/>
+            </w:tcBorders>
+            <w:shd w:val="clear" w:color="auto" w:fill="auto"/>
+            <w:noWrap/>
+            <w:vAlign w:val="center"/>
+            <w:hideMark/>
+          </w:tcPr>
+          <w:p>
+            <w:pPr>
+              <w:widowControl/>
+              <w:jc w:val="center"/>
+              <w:rPr>
+                <w:rFonts w:ascii="等线" w:eastAsia="等线" w:hAnsi="等线" w:cs="宋体" w:hint="eastAsia"/>
+                <w:color w:val="000000"/>
+                <w:kern w:val="0"/>
+                <w:sz w:val="22"/>
+              </w:rPr>
+            </w:pPr>
+            <w:r>
+              <w:rPr>
+                <w:rFonts w:ascii="等线" w:eastAsia="等线" w:hAnsi="等线" w:cs="宋体" w:hint="eastAsia"/>
+                <w:color w:val="000000"/>
+                <w:kern w:val="0"/>
+                <w:sz w:val="22"/>
+              </w:rPr>
+              <w:t>10000</w:t>
             </w:r>
           </w:p>
         </w:tc>
       </w:tr>
       <w:tr>
         <w:trPr>
-          <w:trHeight w:val="360"/>
+          <w:trHeight w:val="285"/>
         </w:trPr>
         <w:tc>
           <w:tcPr>
@@ -4616,7 +7911,41 @@
         </w:tc>
         <w:tc>
           <w:tcPr>
-            <w:tcW w:w="3640" w:type="dxa"/>
+            <w:tcW w:w="2740" w:type="dxa"/>
+            <w:tcBorders>
+              <w:top w:val="nil"/>
+              <w:left w:val="nil"/>
+              <w:bottom w:val="single" w:sz="4" w:space="0" w:color="auto"/>
+              <w:right w:val="single" w:sz="4" w:space="0" w:color="auto"/>
+            </w:tcBorders>
+            <w:shd w:val="clear" w:color="000000" w:fill="C6E0B4"/>
+            <w:noWrap/>
+            <w:vAlign w:val="center"/>
+            <w:hideMark/>
+          </w:tcPr>
+          <w:p>
+            <w:pPr>
+              <w:widowControl/>
+              <w:jc w:val="center"/>
+              <w:rPr>
+                <w:rFonts w:ascii="等线" w:eastAsia="等线" w:hAnsi="等线" w:cs="宋体" w:hint="eastAsia"/>
+                <w:kern w:val="0"/>
+                <w:sz w:val="22"/>
+              </w:rPr>
+            </w:pPr>
+            <w:r>
+              <w:rPr>
+                <w:rFonts w:ascii="等线" w:eastAsia="等线" w:hAnsi="等线" w:cs="宋体" w:hint="eastAsia"/>
+                <w:kern w:val="0"/>
+                <w:sz w:val="22"/>
+              </w:rPr>
+              <w:t>累计开炮数3000发</w:t>
+            </w:r>
+          </w:p>
+        </w:tc>
+        <w:tc>
+          <w:tcPr>
+            <w:tcW w:w="1985" w:type="dxa"/>
             <w:tcBorders>
               <w:top w:val="nil"/>
               <w:left w:val="nil"/>
@@ -4646,14 +7975,50 @@
                 <w:kern w:val="0"/>
                 <w:sz w:val="22"/>
               </w:rPr>
-              <w:t>捕鱼任意鱼300条</w:t>
+              <w:t>（1000倍炮以上）</w:t>
+            </w:r>
+          </w:p>
+        </w:tc>
+        <w:tc>
+          <w:tcPr>
+            <w:tcW w:w="1660" w:type="dxa"/>
+            <w:tcBorders>
+              <w:top w:val="nil"/>
+              <w:left w:val="nil"/>
+              <w:bottom w:val="single" w:sz="4" w:space="0" w:color="auto"/>
+              <w:right w:val="single" w:sz="4" w:space="0" w:color="auto"/>
+            </w:tcBorders>
+            <w:shd w:val="clear" w:color="auto" w:fill="auto"/>
+            <w:noWrap/>
+            <w:vAlign w:val="center"/>
+            <w:hideMark/>
+          </w:tcPr>
+          <w:p>
+            <w:pPr>
+              <w:widowControl/>
+              <w:jc w:val="center"/>
+              <w:rPr>
+                <w:rFonts w:ascii="等线" w:eastAsia="等线" w:hAnsi="等线" w:cs="宋体" w:hint="eastAsia"/>
+                <w:color w:val="000000"/>
+                <w:kern w:val="0"/>
+                <w:sz w:val="22"/>
+              </w:rPr>
+            </w:pPr>
+            <w:r>
+              <w:rPr>
+                <w:rFonts w:ascii="等线" w:eastAsia="等线" w:hAnsi="等线" w:cs="宋体" w:hint="eastAsia"/>
+                <w:color w:val="000000"/>
+                <w:kern w:val="0"/>
+                <w:sz w:val="22"/>
+              </w:rPr>
+              <w:t>30000</w:t>
             </w:r>
           </w:p>
         </w:tc>
       </w:tr>
       <w:tr>
         <w:trPr>
-          <w:trHeight w:val="360"/>
+          <w:trHeight w:val="285"/>
         </w:trPr>
         <w:tc>
           <w:tcPr>
@@ -4683,7 +8048,41 @@
         </w:tc>
         <w:tc>
           <w:tcPr>
-            <w:tcW w:w="3640" w:type="dxa"/>
+            <w:tcW w:w="2740" w:type="dxa"/>
+            <w:tcBorders>
+              <w:top w:val="nil"/>
+              <w:left w:val="nil"/>
+              <w:bottom w:val="single" w:sz="4" w:space="0" w:color="auto"/>
+              <w:right w:val="single" w:sz="4" w:space="0" w:color="auto"/>
+            </w:tcBorders>
+            <w:shd w:val="clear" w:color="000000" w:fill="C6E0B4"/>
+            <w:noWrap/>
+            <w:vAlign w:val="center"/>
+            <w:hideMark/>
+          </w:tcPr>
+          <w:p>
+            <w:pPr>
+              <w:widowControl/>
+              <w:jc w:val="center"/>
+              <w:rPr>
+                <w:rFonts w:ascii="等线" w:eastAsia="等线" w:hAnsi="等线" w:cs="宋体" w:hint="eastAsia"/>
+                <w:kern w:val="0"/>
+                <w:sz w:val="22"/>
+              </w:rPr>
+            </w:pPr>
+            <w:r>
+              <w:rPr>
+                <w:rFonts w:ascii="等线" w:eastAsia="等线" w:hAnsi="等线" w:cs="宋体" w:hint="eastAsia"/>
+                <w:kern w:val="0"/>
+                <w:sz w:val="22"/>
+              </w:rPr>
+              <w:t>捕鱼任意鱼300条</w:t>
+            </w:r>
+          </w:p>
+        </w:tc>
+        <w:tc>
+          <w:tcPr>
+            <w:tcW w:w="1985" w:type="dxa"/>
             <w:tcBorders>
               <w:top w:val="nil"/>
               <w:left w:val="nil"/>
@@ -4713,14 +8112,50 @@
                 <w:kern w:val="0"/>
                 <w:sz w:val="22"/>
               </w:rPr>
-              <w:t>捕获巨大小丑鱼20条</w:t>
+              <w:t>（1000倍炮以上）</w:t>
+            </w:r>
+          </w:p>
+        </w:tc>
+        <w:tc>
+          <w:tcPr>
+            <w:tcW w:w="1660" w:type="dxa"/>
+            <w:tcBorders>
+              <w:top w:val="nil"/>
+              <w:left w:val="nil"/>
+              <w:bottom w:val="single" w:sz="4" w:space="0" w:color="auto"/>
+              <w:right w:val="single" w:sz="4" w:space="0" w:color="auto"/>
+            </w:tcBorders>
+            <w:shd w:val="clear" w:color="auto" w:fill="auto"/>
+            <w:noWrap/>
+            <w:vAlign w:val="center"/>
+            <w:hideMark/>
+          </w:tcPr>
+          <w:p>
+            <w:pPr>
+              <w:widowControl/>
+              <w:jc w:val="center"/>
+              <w:rPr>
+                <w:rFonts w:ascii="等线" w:eastAsia="等线" w:hAnsi="等线" w:cs="宋体" w:hint="eastAsia"/>
+                <w:color w:val="000000"/>
+                <w:kern w:val="0"/>
+                <w:sz w:val="22"/>
+              </w:rPr>
+            </w:pPr>
+            <w:r>
+              <w:rPr>
+                <w:rFonts w:ascii="等线" w:eastAsia="等线" w:hAnsi="等线" w:cs="宋体" w:hint="eastAsia"/>
+                <w:color w:val="000000"/>
+                <w:kern w:val="0"/>
+                <w:sz w:val="22"/>
+              </w:rPr>
+              <w:t>10000</w:t>
             </w:r>
           </w:p>
         </w:tc>
       </w:tr>
       <w:tr>
         <w:trPr>
-          <w:trHeight w:val="360"/>
+          <w:trHeight w:val="285"/>
         </w:trPr>
         <w:tc>
           <w:tcPr>
@@ -4750,7 +8185,41 @@
         </w:tc>
         <w:tc>
           <w:tcPr>
-            <w:tcW w:w="3640" w:type="dxa"/>
+            <w:tcW w:w="2740" w:type="dxa"/>
+            <w:tcBorders>
+              <w:top w:val="nil"/>
+              <w:left w:val="nil"/>
+              <w:bottom w:val="single" w:sz="4" w:space="0" w:color="auto"/>
+              <w:right w:val="single" w:sz="4" w:space="0" w:color="auto"/>
+            </w:tcBorders>
+            <w:shd w:val="clear" w:color="000000" w:fill="C6E0B4"/>
+            <w:noWrap/>
+            <w:vAlign w:val="center"/>
+            <w:hideMark/>
+          </w:tcPr>
+          <w:p>
+            <w:pPr>
+              <w:widowControl/>
+              <w:jc w:val="center"/>
+              <w:rPr>
+                <w:rFonts w:ascii="等线" w:eastAsia="等线" w:hAnsi="等线" w:cs="宋体" w:hint="eastAsia"/>
+                <w:kern w:val="0"/>
+                <w:sz w:val="22"/>
+              </w:rPr>
+            </w:pPr>
+            <w:r>
+              <w:rPr>
+                <w:rFonts w:ascii="等线" w:eastAsia="等线" w:hAnsi="等线" w:cs="宋体" w:hint="eastAsia"/>
+                <w:kern w:val="0"/>
+                <w:sz w:val="22"/>
+              </w:rPr>
+              <w:t>捕获巨大小丑鱼20条</w:t>
+            </w:r>
+          </w:p>
+        </w:tc>
+        <w:tc>
+          <w:tcPr>
+            <w:tcW w:w="1985" w:type="dxa"/>
             <w:tcBorders>
               <w:top w:val="nil"/>
               <w:left w:val="nil"/>
@@ -4780,14 +8249,50 @@
                 <w:kern w:val="0"/>
                 <w:sz w:val="22"/>
               </w:rPr>
-              <w:t>捕获巨大灯笼鱼20条</w:t>
+              <w:t>（1000倍炮以上）</w:t>
+            </w:r>
+          </w:p>
+        </w:tc>
+        <w:tc>
+          <w:tcPr>
+            <w:tcW w:w="1660" w:type="dxa"/>
+            <w:tcBorders>
+              <w:top w:val="nil"/>
+              <w:left w:val="nil"/>
+              <w:bottom w:val="single" w:sz="4" w:space="0" w:color="auto"/>
+              <w:right w:val="single" w:sz="4" w:space="0" w:color="auto"/>
+            </w:tcBorders>
+            <w:shd w:val="clear" w:color="auto" w:fill="auto"/>
+            <w:noWrap/>
+            <w:vAlign w:val="center"/>
+            <w:hideMark/>
+          </w:tcPr>
+          <w:p>
+            <w:pPr>
+              <w:widowControl/>
+              <w:jc w:val="center"/>
+              <w:rPr>
+                <w:rFonts w:ascii="等线" w:eastAsia="等线" w:hAnsi="等线" w:cs="宋体" w:hint="eastAsia"/>
+                <w:color w:val="000000"/>
+                <w:kern w:val="0"/>
+                <w:sz w:val="22"/>
+              </w:rPr>
+            </w:pPr>
+            <w:r>
+              <w:rPr>
+                <w:rFonts w:ascii="等线" w:eastAsia="等线" w:hAnsi="等线" w:cs="宋体" w:hint="eastAsia"/>
+                <w:color w:val="000000"/>
+                <w:kern w:val="0"/>
+                <w:sz w:val="22"/>
+              </w:rPr>
+              <w:t>10000</w:t>
             </w:r>
           </w:p>
         </w:tc>
       </w:tr>
       <w:tr>
         <w:trPr>
-          <w:trHeight w:val="360"/>
+          <w:trHeight w:val="285"/>
         </w:trPr>
         <w:tc>
           <w:tcPr>
@@ -4817,7 +8322,41 @@
         </w:tc>
         <w:tc>
           <w:tcPr>
-            <w:tcW w:w="3640" w:type="dxa"/>
+            <w:tcW w:w="2740" w:type="dxa"/>
+            <w:tcBorders>
+              <w:top w:val="nil"/>
+              <w:left w:val="nil"/>
+              <w:bottom w:val="single" w:sz="4" w:space="0" w:color="auto"/>
+              <w:right w:val="single" w:sz="4" w:space="0" w:color="auto"/>
+            </w:tcBorders>
+            <w:shd w:val="clear" w:color="000000" w:fill="C6E0B4"/>
+            <w:noWrap/>
+            <w:vAlign w:val="center"/>
+            <w:hideMark/>
+          </w:tcPr>
+          <w:p>
+            <w:pPr>
+              <w:widowControl/>
+              <w:jc w:val="center"/>
+              <w:rPr>
+                <w:rFonts w:ascii="等线" w:eastAsia="等线" w:hAnsi="等线" w:cs="宋体" w:hint="eastAsia"/>
+                <w:kern w:val="0"/>
+                <w:sz w:val="22"/>
+              </w:rPr>
+            </w:pPr>
+            <w:r>
+              <w:rPr>
+                <w:rFonts w:ascii="等线" w:eastAsia="等线" w:hAnsi="等线" w:cs="宋体" w:hint="eastAsia"/>
+                <w:kern w:val="0"/>
+                <w:sz w:val="22"/>
+              </w:rPr>
+              <w:t>捕获巨大灯笼鱼20条</w:t>
+            </w:r>
+          </w:p>
+        </w:tc>
+        <w:tc>
+          <w:tcPr>
+            <w:tcW w:w="1985" w:type="dxa"/>
             <w:tcBorders>
               <w:top w:val="nil"/>
               <w:left w:val="nil"/>
@@ -4847,14 +8386,50 @@
                 <w:kern w:val="0"/>
                 <w:sz w:val="22"/>
               </w:rPr>
-              <w:t>捕获巨大燕鱼20条</w:t>
+              <w:t>（1000倍炮以上）</w:t>
+            </w:r>
+          </w:p>
+        </w:tc>
+        <w:tc>
+          <w:tcPr>
+            <w:tcW w:w="1660" w:type="dxa"/>
+            <w:tcBorders>
+              <w:top w:val="nil"/>
+              <w:left w:val="nil"/>
+              <w:bottom w:val="single" w:sz="4" w:space="0" w:color="auto"/>
+              <w:right w:val="single" w:sz="4" w:space="0" w:color="auto"/>
+            </w:tcBorders>
+            <w:shd w:val="clear" w:color="auto" w:fill="auto"/>
+            <w:noWrap/>
+            <w:vAlign w:val="center"/>
+            <w:hideMark/>
+          </w:tcPr>
+          <w:p>
+            <w:pPr>
+              <w:widowControl/>
+              <w:jc w:val="center"/>
+              <w:rPr>
+                <w:rFonts w:ascii="等线" w:eastAsia="等线" w:hAnsi="等线" w:cs="宋体" w:hint="eastAsia"/>
+                <w:color w:val="000000"/>
+                <w:kern w:val="0"/>
+                <w:sz w:val="22"/>
+              </w:rPr>
+            </w:pPr>
+            <w:r>
+              <w:rPr>
+                <w:rFonts w:ascii="等线" w:eastAsia="等线" w:hAnsi="等线" w:cs="宋体" w:hint="eastAsia"/>
+                <w:color w:val="000000"/>
+                <w:kern w:val="0"/>
+                <w:sz w:val="22"/>
+              </w:rPr>
+              <w:t>10000</w:t>
             </w:r>
           </w:p>
         </w:tc>
       </w:tr>
       <w:tr>
         <w:trPr>
-          <w:trHeight w:val="360"/>
+          <w:trHeight w:val="285"/>
         </w:trPr>
         <w:tc>
           <w:tcPr>
@@ -4884,7 +8459,41 @@
         </w:tc>
         <w:tc>
           <w:tcPr>
-            <w:tcW w:w="3640" w:type="dxa"/>
+            <w:tcW w:w="2740" w:type="dxa"/>
+            <w:tcBorders>
+              <w:top w:val="nil"/>
+              <w:left w:val="nil"/>
+              <w:bottom w:val="single" w:sz="4" w:space="0" w:color="auto"/>
+              <w:right w:val="single" w:sz="4" w:space="0" w:color="auto"/>
+            </w:tcBorders>
+            <w:shd w:val="clear" w:color="000000" w:fill="C6E0B4"/>
+            <w:noWrap/>
+            <w:vAlign w:val="center"/>
+            <w:hideMark/>
+          </w:tcPr>
+          <w:p>
+            <w:pPr>
+              <w:widowControl/>
+              <w:jc w:val="center"/>
+              <w:rPr>
+                <w:rFonts w:ascii="等线" w:eastAsia="等线" w:hAnsi="等线" w:cs="宋体" w:hint="eastAsia"/>
+                <w:kern w:val="0"/>
+                <w:sz w:val="22"/>
+              </w:rPr>
+            </w:pPr>
+            <w:r>
+              <w:rPr>
+                <w:rFonts w:ascii="等线" w:eastAsia="等线" w:hAnsi="等线" w:cs="宋体" w:hint="eastAsia"/>
+                <w:kern w:val="0"/>
+                <w:sz w:val="22"/>
+              </w:rPr>
+              <w:t>捕获巨大燕鱼20条</w:t>
+            </w:r>
+          </w:p>
+        </w:tc>
+        <w:tc>
+          <w:tcPr>
+            <w:tcW w:w="1985" w:type="dxa"/>
             <w:tcBorders>
               <w:top w:val="nil"/>
               <w:left w:val="nil"/>
@@ -4914,14 +8523,50 @@
                 <w:kern w:val="0"/>
                 <w:sz w:val="22"/>
               </w:rPr>
-              <w:t>捕获30倍以上的鱼30条</w:t>
+              <w:t>（1000倍炮以上）</w:t>
+            </w:r>
+          </w:p>
+        </w:tc>
+        <w:tc>
+          <w:tcPr>
+            <w:tcW w:w="1660" w:type="dxa"/>
+            <w:tcBorders>
+              <w:top w:val="nil"/>
+              <w:left w:val="nil"/>
+              <w:bottom w:val="single" w:sz="4" w:space="0" w:color="auto"/>
+              <w:right w:val="single" w:sz="4" w:space="0" w:color="auto"/>
+            </w:tcBorders>
+            <w:shd w:val="clear" w:color="auto" w:fill="auto"/>
+            <w:noWrap/>
+            <w:vAlign w:val="center"/>
+            <w:hideMark/>
+          </w:tcPr>
+          <w:p>
+            <w:pPr>
+              <w:widowControl/>
+              <w:jc w:val="center"/>
+              <w:rPr>
+                <w:rFonts w:ascii="等线" w:eastAsia="等线" w:hAnsi="等线" w:cs="宋体" w:hint="eastAsia"/>
+                <w:color w:val="000000"/>
+                <w:kern w:val="0"/>
+                <w:sz w:val="22"/>
+              </w:rPr>
+            </w:pPr>
+            <w:r>
+              <w:rPr>
+                <w:rFonts w:ascii="等线" w:eastAsia="等线" w:hAnsi="等线" w:cs="宋体" w:hint="eastAsia"/>
+                <w:color w:val="000000"/>
+                <w:kern w:val="0"/>
+                <w:sz w:val="22"/>
+              </w:rPr>
+              <w:t>10000</w:t>
             </w:r>
           </w:p>
         </w:tc>
       </w:tr>
       <w:tr>
         <w:trPr>
-          <w:trHeight w:val="360"/>
+          <w:trHeight w:val="285"/>
         </w:trPr>
         <w:tc>
           <w:tcPr>
@@ -4951,7 +8596,41 @@
         </w:tc>
         <w:tc>
           <w:tcPr>
-            <w:tcW w:w="3640" w:type="dxa"/>
+            <w:tcW w:w="2740" w:type="dxa"/>
+            <w:tcBorders>
+              <w:top w:val="nil"/>
+              <w:left w:val="nil"/>
+              <w:bottom w:val="single" w:sz="4" w:space="0" w:color="auto"/>
+              <w:right w:val="single" w:sz="4" w:space="0" w:color="auto"/>
+            </w:tcBorders>
+            <w:shd w:val="clear" w:color="000000" w:fill="C6E0B4"/>
+            <w:noWrap/>
+            <w:vAlign w:val="center"/>
+            <w:hideMark/>
+          </w:tcPr>
+          <w:p>
+            <w:pPr>
+              <w:widowControl/>
+              <w:jc w:val="center"/>
+              <w:rPr>
+                <w:rFonts w:ascii="等线" w:eastAsia="等线" w:hAnsi="等线" w:cs="宋体" w:hint="eastAsia"/>
+                <w:kern w:val="0"/>
+                <w:sz w:val="22"/>
+              </w:rPr>
+            </w:pPr>
+            <w:r>
+              <w:rPr>
+                <w:rFonts w:ascii="等线" w:eastAsia="等线" w:hAnsi="等线" w:cs="宋体" w:hint="eastAsia"/>
+                <w:kern w:val="0"/>
+                <w:sz w:val="22"/>
+              </w:rPr>
+              <w:t>捕获30倍以上的鱼30条</w:t>
+            </w:r>
+          </w:p>
+        </w:tc>
+        <w:tc>
+          <w:tcPr>
+            <w:tcW w:w="1985" w:type="dxa"/>
             <w:tcBorders>
               <w:top w:val="nil"/>
               <w:left w:val="nil"/>
@@ -4981,14 +8660,50 @@
                 <w:kern w:val="0"/>
                 <w:sz w:val="22"/>
               </w:rPr>
-              <w:t>捕获50倍以上的鱼20条</w:t>
+              <w:t>（1000倍炮以上）</w:t>
+            </w:r>
+          </w:p>
+        </w:tc>
+        <w:tc>
+          <w:tcPr>
+            <w:tcW w:w="1660" w:type="dxa"/>
+            <w:tcBorders>
+              <w:top w:val="nil"/>
+              <w:left w:val="nil"/>
+              <w:bottom w:val="single" w:sz="4" w:space="0" w:color="auto"/>
+              <w:right w:val="single" w:sz="4" w:space="0" w:color="auto"/>
+            </w:tcBorders>
+            <w:shd w:val="clear" w:color="auto" w:fill="auto"/>
+            <w:noWrap/>
+            <w:vAlign w:val="center"/>
+            <w:hideMark/>
+          </w:tcPr>
+          <w:p>
+            <w:pPr>
+              <w:widowControl/>
+              <w:jc w:val="center"/>
+              <w:rPr>
+                <w:rFonts w:ascii="等线" w:eastAsia="等线" w:hAnsi="等线" w:cs="宋体" w:hint="eastAsia"/>
+                <w:color w:val="000000"/>
+                <w:kern w:val="0"/>
+                <w:sz w:val="22"/>
+              </w:rPr>
+            </w:pPr>
+            <w:r>
+              <w:rPr>
+                <w:rFonts w:ascii="等线" w:eastAsia="等线" w:hAnsi="等线" w:cs="宋体" w:hint="eastAsia"/>
+                <w:color w:val="000000"/>
+                <w:kern w:val="0"/>
+                <w:sz w:val="22"/>
+              </w:rPr>
+              <w:t>20000</w:t>
             </w:r>
           </w:p>
         </w:tc>
       </w:tr>
       <w:tr>
         <w:trPr>
-          <w:trHeight w:val="360"/>
+          <w:trHeight w:val="285"/>
         </w:trPr>
         <w:tc>
           <w:tcPr>
@@ -5018,7 +8733,41 @@
         </w:tc>
         <w:tc>
           <w:tcPr>
-            <w:tcW w:w="3640" w:type="dxa"/>
+            <w:tcW w:w="2740" w:type="dxa"/>
+            <w:tcBorders>
+              <w:top w:val="nil"/>
+              <w:left w:val="nil"/>
+              <w:bottom w:val="single" w:sz="4" w:space="0" w:color="auto"/>
+              <w:right w:val="single" w:sz="4" w:space="0" w:color="auto"/>
+            </w:tcBorders>
+            <w:shd w:val="clear" w:color="000000" w:fill="C6E0B4"/>
+            <w:noWrap/>
+            <w:vAlign w:val="center"/>
+            <w:hideMark/>
+          </w:tcPr>
+          <w:p>
+            <w:pPr>
+              <w:widowControl/>
+              <w:jc w:val="center"/>
+              <w:rPr>
+                <w:rFonts w:ascii="等线" w:eastAsia="等线" w:hAnsi="等线" w:cs="宋体" w:hint="eastAsia"/>
+                <w:kern w:val="0"/>
+                <w:sz w:val="22"/>
+              </w:rPr>
+            </w:pPr>
+            <w:r>
+              <w:rPr>
+                <w:rFonts w:ascii="等线" w:eastAsia="等线" w:hAnsi="等线" w:cs="宋体" w:hint="eastAsia"/>
+                <w:kern w:val="0"/>
+                <w:sz w:val="22"/>
+              </w:rPr>
+              <w:t>捕获50倍以上的鱼20条</w:t>
+            </w:r>
+          </w:p>
+        </w:tc>
+        <w:tc>
+          <w:tcPr>
+            <w:tcW w:w="1985" w:type="dxa"/>
             <w:tcBorders>
               <w:top w:val="nil"/>
               <w:left w:val="nil"/>
@@ -5048,14 +8797,50 @@
                 <w:kern w:val="0"/>
                 <w:sz w:val="22"/>
               </w:rPr>
-              <w:t>捕获金蟾10只</w:t>
+              <w:t>（1000倍炮以上）</w:t>
+            </w:r>
+          </w:p>
+        </w:tc>
+        <w:tc>
+          <w:tcPr>
+            <w:tcW w:w="1660" w:type="dxa"/>
+            <w:tcBorders>
+              <w:top w:val="nil"/>
+              <w:left w:val="nil"/>
+              <w:bottom w:val="single" w:sz="4" w:space="0" w:color="auto"/>
+              <w:right w:val="single" w:sz="4" w:space="0" w:color="auto"/>
+            </w:tcBorders>
+            <w:shd w:val="clear" w:color="auto" w:fill="auto"/>
+            <w:noWrap/>
+            <w:vAlign w:val="center"/>
+            <w:hideMark/>
+          </w:tcPr>
+          <w:p>
+            <w:pPr>
+              <w:widowControl/>
+              <w:jc w:val="center"/>
+              <w:rPr>
+                <w:rFonts w:ascii="等线" w:eastAsia="等线" w:hAnsi="等线" w:cs="宋体" w:hint="eastAsia"/>
+                <w:color w:val="000000"/>
+                <w:kern w:val="0"/>
+                <w:sz w:val="22"/>
+              </w:rPr>
+            </w:pPr>
+            <w:r>
+              <w:rPr>
+                <w:rFonts w:ascii="等线" w:eastAsia="等线" w:hAnsi="等线" w:cs="宋体" w:hint="eastAsia"/>
+                <w:color w:val="000000"/>
+                <w:kern w:val="0"/>
+                <w:sz w:val="22"/>
+              </w:rPr>
+              <w:t>20000</w:t>
             </w:r>
           </w:p>
         </w:tc>
       </w:tr>
       <w:tr>
         <w:trPr>
-          <w:trHeight w:val="360"/>
+          <w:trHeight w:val="285"/>
         </w:trPr>
         <w:tc>
           <w:tcPr>
@@ -5085,7 +8870,41 @@
         </w:tc>
         <w:tc>
           <w:tcPr>
-            <w:tcW w:w="3640" w:type="dxa"/>
+            <w:tcW w:w="2740" w:type="dxa"/>
+            <w:tcBorders>
+              <w:top w:val="nil"/>
+              <w:left w:val="nil"/>
+              <w:bottom w:val="single" w:sz="4" w:space="0" w:color="auto"/>
+              <w:right w:val="single" w:sz="4" w:space="0" w:color="auto"/>
+            </w:tcBorders>
+            <w:shd w:val="clear" w:color="000000" w:fill="C6E0B4"/>
+            <w:noWrap/>
+            <w:vAlign w:val="center"/>
+            <w:hideMark/>
+          </w:tcPr>
+          <w:p>
+            <w:pPr>
+              <w:widowControl/>
+              <w:jc w:val="center"/>
+              <w:rPr>
+                <w:rFonts w:ascii="等线" w:eastAsia="等线" w:hAnsi="等线" w:cs="宋体" w:hint="eastAsia"/>
+                <w:kern w:val="0"/>
+                <w:sz w:val="22"/>
+              </w:rPr>
+            </w:pPr>
+            <w:r>
+              <w:rPr>
+                <w:rFonts w:ascii="等线" w:eastAsia="等线" w:hAnsi="等线" w:cs="宋体" w:hint="eastAsia"/>
+                <w:kern w:val="0"/>
+                <w:sz w:val="22"/>
+              </w:rPr>
+              <w:t>捕获金蟾10只</w:t>
+            </w:r>
+          </w:p>
+        </w:tc>
+        <w:tc>
+          <w:tcPr>
+            <w:tcW w:w="1985" w:type="dxa"/>
             <w:tcBorders>
               <w:top w:val="nil"/>
               <w:left w:val="nil"/>
@@ -5115,14 +8934,50 @@
                 <w:kern w:val="0"/>
                 <w:sz w:val="22"/>
               </w:rPr>
-              <w:t>捕获黄金锤头鲨10条</w:t>
+              <w:t>（1000倍炮以上）</w:t>
+            </w:r>
+          </w:p>
+        </w:tc>
+        <w:tc>
+          <w:tcPr>
+            <w:tcW w:w="1660" w:type="dxa"/>
+            <w:tcBorders>
+              <w:top w:val="nil"/>
+              <w:left w:val="nil"/>
+              <w:bottom w:val="single" w:sz="4" w:space="0" w:color="auto"/>
+              <w:right w:val="single" w:sz="4" w:space="0" w:color="auto"/>
+            </w:tcBorders>
+            <w:shd w:val="clear" w:color="auto" w:fill="auto"/>
+            <w:noWrap/>
+            <w:vAlign w:val="center"/>
+            <w:hideMark/>
+          </w:tcPr>
+          <w:p>
+            <w:pPr>
+              <w:widowControl/>
+              <w:jc w:val="center"/>
+              <w:rPr>
+                <w:rFonts w:ascii="等线" w:eastAsia="等线" w:hAnsi="等线" w:cs="宋体" w:hint="eastAsia"/>
+                <w:color w:val="000000"/>
+                <w:kern w:val="0"/>
+                <w:sz w:val="22"/>
+              </w:rPr>
+            </w:pPr>
+            <w:r>
+              <w:rPr>
+                <w:rFonts w:ascii="等线" w:eastAsia="等线" w:hAnsi="等线" w:cs="宋体" w:hint="eastAsia"/>
+                <w:color w:val="000000"/>
+                <w:kern w:val="0"/>
+                <w:sz w:val="22"/>
+              </w:rPr>
+              <w:t>20000</w:t>
             </w:r>
           </w:p>
         </w:tc>
       </w:tr>
       <w:tr>
         <w:trPr>
-          <w:trHeight w:val="360"/>
+          <w:trHeight w:val="285"/>
         </w:trPr>
         <w:tc>
           <w:tcPr>
@@ -5152,7 +9007,41 @@
         </w:tc>
         <w:tc>
           <w:tcPr>
-            <w:tcW w:w="3640" w:type="dxa"/>
+            <w:tcW w:w="2740" w:type="dxa"/>
+            <w:tcBorders>
+              <w:top w:val="nil"/>
+              <w:left w:val="nil"/>
+              <w:bottom w:val="single" w:sz="4" w:space="0" w:color="auto"/>
+              <w:right w:val="single" w:sz="4" w:space="0" w:color="auto"/>
+            </w:tcBorders>
+            <w:shd w:val="clear" w:color="000000" w:fill="C6E0B4"/>
+            <w:noWrap/>
+            <w:vAlign w:val="center"/>
+            <w:hideMark/>
+          </w:tcPr>
+          <w:p>
+            <w:pPr>
+              <w:widowControl/>
+              <w:jc w:val="center"/>
+              <w:rPr>
+                <w:rFonts w:ascii="等线" w:eastAsia="等线" w:hAnsi="等线" w:cs="宋体" w:hint="eastAsia"/>
+                <w:kern w:val="0"/>
+                <w:sz w:val="22"/>
+              </w:rPr>
+            </w:pPr>
+            <w:r>
+              <w:rPr>
+                <w:rFonts w:ascii="等线" w:eastAsia="等线" w:hAnsi="等线" w:cs="宋体" w:hint="eastAsia"/>
+                <w:kern w:val="0"/>
+                <w:sz w:val="22"/>
+              </w:rPr>
+              <w:t>捕获黄金锤头鲨10条</w:t>
+            </w:r>
+          </w:p>
+        </w:tc>
+        <w:tc>
+          <w:tcPr>
+            <w:tcW w:w="1985" w:type="dxa"/>
             <w:tcBorders>
               <w:top w:val="nil"/>
               <w:left w:val="nil"/>
@@ -5182,14 +9071,50 @@
                 <w:kern w:val="0"/>
                 <w:sz w:val="22"/>
               </w:rPr>
-              <w:t>捕获boss鱼1条</w:t>
+              <w:t>（1000倍炮以上）</w:t>
+            </w:r>
+          </w:p>
+        </w:tc>
+        <w:tc>
+          <w:tcPr>
+            <w:tcW w:w="1660" w:type="dxa"/>
+            <w:tcBorders>
+              <w:top w:val="nil"/>
+              <w:left w:val="nil"/>
+              <w:bottom w:val="single" w:sz="4" w:space="0" w:color="auto"/>
+              <w:right w:val="single" w:sz="4" w:space="0" w:color="auto"/>
+            </w:tcBorders>
+            <w:shd w:val="clear" w:color="auto" w:fill="auto"/>
+            <w:noWrap/>
+            <w:vAlign w:val="center"/>
+            <w:hideMark/>
+          </w:tcPr>
+          <w:p>
+            <w:pPr>
+              <w:widowControl/>
+              <w:jc w:val="center"/>
+              <w:rPr>
+                <w:rFonts w:ascii="等线" w:eastAsia="等线" w:hAnsi="等线" w:cs="宋体" w:hint="eastAsia"/>
+                <w:color w:val="000000"/>
+                <w:kern w:val="0"/>
+                <w:sz w:val="22"/>
+              </w:rPr>
+            </w:pPr>
+            <w:r>
+              <w:rPr>
+                <w:rFonts w:ascii="等线" w:eastAsia="等线" w:hAnsi="等线" w:cs="宋体" w:hint="eastAsia"/>
+                <w:color w:val="000000"/>
+                <w:kern w:val="0"/>
+                <w:sz w:val="22"/>
+              </w:rPr>
+              <w:t>20000</w:t>
             </w:r>
           </w:p>
         </w:tc>
       </w:tr>
       <w:tr>
         <w:trPr>
-          <w:trHeight w:val="360"/>
+          <w:trHeight w:val="285"/>
         </w:trPr>
         <w:tc>
           <w:tcPr>
@@ -5219,7 +9144,41 @@
         </w:tc>
         <w:tc>
           <w:tcPr>
-            <w:tcW w:w="3640" w:type="dxa"/>
+            <w:tcW w:w="2740" w:type="dxa"/>
+            <w:tcBorders>
+              <w:top w:val="nil"/>
+              <w:left w:val="nil"/>
+              <w:bottom w:val="single" w:sz="4" w:space="0" w:color="auto"/>
+              <w:right w:val="single" w:sz="4" w:space="0" w:color="auto"/>
+            </w:tcBorders>
+            <w:shd w:val="clear" w:color="000000" w:fill="C6E0B4"/>
+            <w:noWrap/>
+            <w:vAlign w:val="center"/>
+            <w:hideMark/>
+          </w:tcPr>
+          <w:p>
+            <w:pPr>
+              <w:widowControl/>
+              <w:jc w:val="center"/>
+              <w:rPr>
+                <w:rFonts w:ascii="等线" w:eastAsia="等线" w:hAnsi="等线" w:cs="宋体" w:hint="eastAsia"/>
+                <w:kern w:val="0"/>
+                <w:sz w:val="22"/>
+              </w:rPr>
+            </w:pPr>
+            <w:r>
+              <w:rPr>
+                <w:rFonts w:ascii="等线" w:eastAsia="等线" w:hAnsi="等线" w:cs="宋体" w:hint="eastAsia"/>
+                <w:kern w:val="0"/>
+                <w:sz w:val="22"/>
+              </w:rPr>
+              <w:t>捕获宝藏鳄鱼3只</w:t>
+            </w:r>
+          </w:p>
+        </w:tc>
+        <w:tc>
+          <w:tcPr>
+            <w:tcW w:w="1985" w:type="dxa"/>
             <w:tcBorders>
               <w:top w:val="nil"/>
               <w:left w:val="nil"/>
@@ -5249,14 +9208,50 @@
                 <w:kern w:val="0"/>
                 <w:sz w:val="22"/>
               </w:rPr>
-              <w:t>捕获黄金鱼20条</w:t>
+              <w:t>（1000倍炮以上）</w:t>
+            </w:r>
+          </w:p>
+        </w:tc>
+        <w:tc>
+          <w:tcPr>
+            <w:tcW w:w="1660" w:type="dxa"/>
+            <w:tcBorders>
+              <w:top w:val="nil"/>
+              <w:left w:val="nil"/>
+              <w:bottom w:val="single" w:sz="4" w:space="0" w:color="auto"/>
+              <w:right w:val="single" w:sz="4" w:space="0" w:color="auto"/>
+            </w:tcBorders>
+            <w:shd w:val="clear" w:color="auto" w:fill="auto"/>
+            <w:noWrap/>
+            <w:vAlign w:val="center"/>
+            <w:hideMark/>
+          </w:tcPr>
+          <w:p>
+            <w:pPr>
+              <w:widowControl/>
+              <w:jc w:val="center"/>
+              <w:rPr>
+                <w:rFonts w:ascii="等线" w:eastAsia="等线" w:hAnsi="等线" w:cs="宋体" w:hint="eastAsia"/>
+                <w:color w:val="000000"/>
+                <w:kern w:val="0"/>
+                <w:sz w:val="22"/>
+              </w:rPr>
+            </w:pPr>
+            <w:r>
+              <w:rPr>
+                <w:rFonts w:ascii="等线" w:eastAsia="等线" w:hAnsi="等线" w:cs="宋体" w:hint="eastAsia"/>
+                <w:color w:val="000000"/>
+                <w:kern w:val="0"/>
+                <w:sz w:val="22"/>
+              </w:rPr>
+              <w:t>20000</w:t>
             </w:r>
           </w:p>
         </w:tc>
       </w:tr>
       <w:tr>
         <w:trPr>
-          <w:trHeight w:val="360"/>
+          <w:trHeight w:val="285"/>
         </w:trPr>
         <w:tc>
           <w:tcPr>
@@ -5286,7 +9281,41 @@
         </w:tc>
         <w:tc>
           <w:tcPr>
-            <w:tcW w:w="3640" w:type="dxa"/>
+            <w:tcW w:w="2740" w:type="dxa"/>
+            <w:tcBorders>
+              <w:top w:val="nil"/>
+              <w:left w:val="nil"/>
+              <w:bottom w:val="single" w:sz="4" w:space="0" w:color="auto"/>
+              <w:right w:val="single" w:sz="4" w:space="0" w:color="auto"/>
+            </w:tcBorders>
+            <w:shd w:val="clear" w:color="000000" w:fill="C6E0B4"/>
+            <w:noWrap/>
+            <w:vAlign w:val="center"/>
+            <w:hideMark/>
+          </w:tcPr>
+          <w:p>
+            <w:pPr>
+              <w:widowControl/>
+              <w:jc w:val="center"/>
+              <w:rPr>
+                <w:rFonts w:ascii="等线" w:eastAsia="等线" w:hAnsi="等线" w:cs="宋体" w:hint="eastAsia"/>
+                <w:kern w:val="0"/>
+                <w:sz w:val="22"/>
+              </w:rPr>
+            </w:pPr>
+            <w:r>
+              <w:rPr>
+                <w:rFonts w:ascii="等线" w:eastAsia="等线" w:hAnsi="等线" w:cs="宋体" w:hint="eastAsia"/>
+                <w:kern w:val="0"/>
+                <w:sz w:val="22"/>
+              </w:rPr>
+              <w:t>捕获黄金鱼20条</w:t>
+            </w:r>
+          </w:p>
+        </w:tc>
+        <w:tc>
+          <w:tcPr>
+            <w:tcW w:w="1985" w:type="dxa"/>
             <w:tcBorders>
               <w:top w:val="nil"/>
               <w:left w:val="nil"/>
@@ -5316,25 +9345,120 @@
                 <w:kern w:val="0"/>
                 <w:sz w:val="22"/>
               </w:rPr>
-              <w:t>捕鱼活动鱼3条</w:t>
+              <w:t>（1000倍炮以上）</w:t>
+            </w:r>
+          </w:p>
+        </w:tc>
+        <w:tc>
+          <w:tcPr>
+            <w:tcW w:w="1660" w:type="dxa"/>
+            <w:tcBorders>
+              <w:top w:val="nil"/>
+              <w:left w:val="nil"/>
+              <w:bottom w:val="single" w:sz="4" w:space="0" w:color="auto"/>
+              <w:right w:val="single" w:sz="4" w:space="0" w:color="auto"/>
+            </w:tcBorders>
+            <w:shd w:val="clear" w:color="auto" w:fill="auto"/>
+            <w:noWrap/>
+            <w:vAlign w:val="center"/>
+            <w:hideMark/>
+          </w:tcPr>
+          <w:p>
+            <w:pPr>
+              <w:widowControl/>
+              <w:jc w:val="center"/>
+              <w:rPr>
+                <w:rFonts w:ascii="等线" w:eastAsia="等线" w:hAnsi="等线" w:cs="宋体" w:hint="eastAsia"/>
+                <w:color w:val="000000"/>
+                <w:kern w:val="0"/>
+                <w:sz w:val="22"/>
+              </w:rPr>
+            </w:pPr>
+            <w:r>
+              <w:rPr>
+                <w:rFonts w:ascii="等线" w:eastAsia="等线" w:hAnsi="等线" w:cs="宋体" w:hint="eastAsia"/>
+                <w:color w:val="000000"/>
+                <w:kern w:val="0"/>
+                <w:sz w:val="22"/>
+              </w:rPr>
+              <w:t>20000</w:t>
             </w:r>
           </w:p>
         </w:tc>
       </w:tr>
       <w:tr>
         <w:trPr>
-          <w:trHeight w:val="360"/>
+          <w:trHeight w:val="285"/>
         </w:trPr>
         <w:tc>
           <w:tcPr>
             <w:tcW w:w="1080" w:type="dxa"/>
-            <w:vMerge w:val="restart"/>
+            <w:vMerge/>
             <w:tcBorders>
               <w:top w:val="nil"/>
               <w:left w:val="single" w:sz="4" w:space="0" w:color="auto"/>
               <w:bottom w:val="single" w:sz="4" w:space="0" w:color="auto"/>
               <w:right w:val="single" w:sz="4" w:space="0" w:color="auto"/>
             </w:tcBorders>
+            <w:vAlign w:val="center"/>
+            <w:hideMark/>
+          </w:tcPr>
+          <w:p>
+            <w:pPr>
+              <w:widowControl/>
+              <w:jc w:val="left"/>
+              <w:rPr>
+                <w:rFonts w:ascii="等线" w:eastAsia="等线" w:hAnsi="等线" w:cs="宋体"/>
+                <w:color w:val="000000"/>
+                <w:kern w:val="0"/>
+                <w:sz w:val="22"/>
+              </w:rPr>
+            </w:pPr>
+          </w:p>
+        </w:tc>
+        <w:tc>
+          <w:tcPr>
+            <w:tcW w:w="2740" w:type="dxa"/>
+            <w:tcBorders>
+              <w:top w:val="nil"/>
+              <w:left w:val="nil"/>
+              <w:bottom w:val="single" w:sz="4" w:space="0" w:color="auto"/>
+              <w:right w:val="single" w:sz="4" w:space="0" w:color="auto"/>
+            </w:tcBorders>
+            <w:shd w:val="clear" w:color="000000" w:fill="C6E0B4"/>
+            <w:noWrap/>
+            <w:vAlign w:val="center"/>
+            <w:hideMark/>
+          </w:tcPr>
+          <w:p>
+            <w:pPr>
+              <w:widowControl/>
+              <w:jc w:val="center"/>
+              <w:rPr>
+                <w:rFonts w:ascii="等线" w:eastAsia="等线" w:hAnsi="等线" w:cs="宋体" w:hint="eastAsia"/>
+                <w:kern w:val="0"/>
+                <w:sz w:val="22"/>
+              </w:rPr>
+            </w:pPr>
+            <w:r>
+              <w:rPr>
+                <w:rFonts w:ascii="等线" w:eastAsia="等线" w:hAnsi="等线" w:cs="宋体" w:hint="eastAsia"/>
+                <w:kern w:val="0"/>
+                <w:sz w:val="22"/>
+              </w:rPr>
+              <w:t>捕鱼活动鱼5条</w:t>
+            </w:r>
+          </w:p>
+        </w:tc>
+        <w:tc>
+          <w:tcPr>
+            <w:tcW w:w="1985" w:type="dxa"/>
+            <w:tcBorders>
+              <w:top w:val="nil"/>
+              <w:left w:val="nil"/>
+              <w:bottom w:val="single" w:sz="4" w:space="0" w:color="auto"/>
+              <w:right w:val="single" w:sz="4" w:space="0" w:color="auto"/>
+            </w:tcBorders>
             <w:shd w:val="clear" w:color="auto" w:fill="auto"/>
             <w:noWrap/>
             <w:vAlign w:val="center"/>
@@ -5358,13 +9482,13 @@
                 <w:kern w:val="0"/>
                 <w:sz w:val="22"/>
               </w:rPr>
-              <w:t>41--50</w:t>
-            </w:r>
-          </w:p>
-        </w:tc>
-        <w:tc>
-          <w:tcPr>
-            <w:tcW w:w="3640" w:type="dxa"/>
+              <w:t>（1000倍炮以上）</w:t>
+            </w:r>
+          </w:p>
+        </w:tc>
+        <w:tc>
+          <w:tcPr>
+            <w:tcW w:w="1660" w:type="dxa"/>
             <w:tcBorders>
               <w:top w:val="nil"/>
               <w:left w:val="nil"/>
@@ -5394,50 +9518,25 @@
                 <w:kern w:val="0"/>
                 <w:sz w:val="22"/>
               </w:rPr>
-              <w:t>捕鱼获得金币1000万</w:t>
+              <w:t>30000</w:t>
             </w:r>
           </w:p>
         </w:tc>
       </w:tr>
       <w:tr>
         <w:trPr>
-          <w:trHeight w:val="360"/>
+          <w:trHeight w:val="285"/>
         </w:trPr>
         <w:tc>
           <w:tcPr>
             <w:tcW w:w="1080" w:type="dxa"/>
-            <w:vMerge/>
+            <w:vMerge w:val="restart"/>
             <w:tcBorders>
               <w:top w:val="nil"/>
               <w:left w:val="single" w:sz="4" w:space="0" w:color="auto"/>
               <w:bottom w:val="single" w:sz="4" w:space="0" w:color="auto"/>
               <w:right w:val="single" w:sz="4" w:space="0" w:color="auto"/>
             </w:tcBorders>
-            <w:vAlign w:val="center"/>
-            <w:hideMark/>
-          </w:tcPr>
-          <w:p>
-            <w:pPr>
-              <w:widowControl/>
-              <w:jc w:val="left"/>
-              <w:rPr>
-                <w:rFonts w:ascii="等线" w:eastAsia="等线" w:hAnsi="等线" w:cs="宋体"/>
-                <w:color w:val="000000"/>
-                <w:kern w:val="0"/>
-                <w:sz w:val="22"/>
-              </w:rPr>
-            </w:pPr>
-          </w:p>
-        </w:tc>
-        <w:tc>
-          <w:tcPr>
-            <w:tcW w:w="3640" w:type="dxa"/>
-            <w:tcBorders>
-              <w:top w:val="nil"/>
-              <w:left w:val="nil"/>
-              <w:bottom w:val="single" w:sz="4" w:space="0" w:color="auto"/>
-              <w:right w:val="single" w:sz="4" w:space="0" w:color="auto"/>
-            </w:tcBorders>
             <w:shd w:val="clear" w:color="auto" w:fill="auto"/>
             <w:noWrap/>
             <w:vAlign w:val="center"/>
@@ -5461,14 +9560,120 @@
                 <w:kern w:val="0"/>
                 <w:sz w:val="22"/>
               </w:rPr>
-              <w:t>累计开炮数10000发</w:t>
+              <w:t>41~50</w:t>
+            </w:r>
+          </w:p>
+        </w:tc>
+        <w:tc>
+          <w:tcPr>
+            <w:tcW w:w="2740" w:type="dxa"/>
+            <w:tcBorders>
+              <w:top w:val="nil"/>
+              <w:left w:val="nil"/>
+              <w:bottom w:val="single" w:sz="4" w:space="0" w:color="auto"/>
+              <w:right w:val="single" w:sz="4" w:space="0" w:color="auto"/>
+            </w:tcBorders>
+            <w:shd w:val="clear" w:color="000000" w:fill="E2EFDA"/>
+            <w:noWrap/>
+            <w:vAlign w:val="center"/>
+            <w:hideMark/>
+          </w:tcPr>
+          <w:p>
+            <w:pPr>
+              <w:widowControl/>
+              <w:jc w:val="center"/>
+              <w:rPr>
+                <w:rFonts w:ascii="等线" w:eastAsia="等线" w:hAnsi="等线" w:cs="宋体" w:hint="eastAsia"/>
+                <w:kern w:val="0"/>
+                <w:sz w:val="22"/>
+              </w:rPr>
+            </w:pPr>
+            <w:r>
+              <w:rPr>
+                <w:rFonts w:ascii="等线" w:eastAsia="等线" w:hAnsi="等线" w:cs="宋体" w:hint="eastAsia"/>
+                <w:kern w:val="0"/>
+                <w:sz w:val="22"/>
+              </w:rPr>
+              <w:t>捕鱼获得金币1000万</w:t>
+            </w:r>
+          </w:p>
+        </w:tc>
+        <w:tc>
+          <w:tcPr>
+            <w:tcW w:w="1985" w:type="dxa"/>
+            <w:tcBorders>
+              <w:top w:val="nil"/>
+              <w:left w:val="nil"/>
+              <w:bottom w:val="single" w:sz="4" w:space="0" w:color="auto"/>
+              <w:right w:val="single" w:sz="4" w:space="0" w:color="auto"/>
+            </w:tcBorders>
+            <w:shd w:val="clear" w:color="auto" w:fill="auto"/>
+            <w:noWrap/>
+            <w:vAlign w:val="center"/>
+            <w:hideMark/>
+          </w:tcPr>
+          <w:p>
+            <w:pPr>
+              <w:widowControl/>
+              <w:jc w:val="center"/>
+              <w:rPr>
+                <w:rFonts w:ascii="等线" w:eastAsia="等线" w:hAnsi="等线" w:cs="宋体" w:hint="eastAsia"/>
+                <w:color w:val="000000"/>
+                <w:kern w:val="0"/>
+                <w:sz w:val="22"/>
+              </w:rPr>
+            </w:pPr>
+            <w:r>
+              <w:rPr>
+                <w:rFonts w:ascii="等线" w:eastAsia="等线" w:hAnsi="等线" w:cs="宋体" w:hint="eastAsia"/>
+                <w:color w:val="000000"/>
+                <w:kern w:val="0"/>
+                <w:sz w:val="22"/>
+              </w:rPr>
+              <w:t>（5000倍炮以上）</w:t>
+            </w:r>
+          </w:p>
+        </w:tc>
+        <w:tc>
+          <w:tcPr>
+            <w:tcW w:w="1660" w:type="dxa"/>
+            <w:tcBorders>
+              <w:top w:val="nil"/>
+              <w:left w:val="nil"/>
+              <w:bottom w:val="single" w:sz="4" w:space="0" w:color="auto"/>
+              <w:right w:val="single" w:sz="4" w:space="0" w:color="auto"/>
+            </w:tcBorders>
+            <w:shd w:val="clear" w:color="auto" w:fill="auto"/>
+            <w:noWrap/>
+            <w:vAlign w:val="center"/>
+            <w:hideMark/>
+          </w:tcPr>
+          <w:p>
+            <w:pPr>
+              <w:widowControl/>
+              <w:jc w:val="center"/>
+              <w:rPr>
+                <w:rFonts w:ascii="等线" w:eastAsia="等线" w:hAnsi="等线" w:cs="宋体" w:hint="eastAsia"/>
+                <w:color w:val="000000"/>
+                <w:kern w:val="0"/>
+                <w:sz w:val="22"/>
+              </w:rPr>
+            </w:pPr>
+            <w:r>
+              <w:rPr>
+                <w:rFonts w:ascii="等线" w:eastAsia="等线" w:hAnsi="等线" w:cs="宋体" w:hint="eastAsia"/>
+                <w:color w:val="000000"/>
+                <w:kern w:val="0"/>
+                <w:sz w:val="22"/>
+              </w:rPr>
+              <w:t>20000</w:t>
             </w:r>
           </w:p>
         </w:tc>
       </w:tr>
       <w:tr>
         <w:trPr>
-          <w:trHeight w:val="360"/>
+          <w:trHeight w:val="285"/>
         </w:trPr>
         <w:tc>
           <w:tcPr>
@@ -5498,7 +9703,41 @@
         </w:tc>
         <w:tc>
           <w:tcPr>
-            <w:tcW w:w="3640" w:type="dxa"/>
+            <w:tcW w:w="2740" w:type="dxa"/>
+            <w:tcBorders>
+              <w:top w:val="nil"/>
+              <w:left w:val="nil"/>
+              <w:bottom w:val="single" w:sz="4" w:space="0" w:color="auto"/>
+              <w:right w:val="single" w:sz="4" w:space="0" w:color="auto"/>
+            </w:tcBorders>
+            <w:shd w:val="clear" w:color="000000" w:fill="E2EFDA"/>
+            <w:noWrap/>
+            <w:vAlign w:val="center"/>
+            <w:hideMark/>
+          </w:tcPr>
+          <w:p>
+            <w:pPr>
+              <w:widowControl/>
+              <w:jc w:val="center"/>
+              <w:rPr>
+                <w:rFonts w:ascii="等线" w:eastAsia="等线" w:hAnsi="等线" w:cs="宋体" w:hint="eastAsia"/>
+                <w:kern w:val="0"/>
+                <w:sz w:val="22"/>
+              </w:rPr>
+            </w:pPr>
+            <w:r>
+              <w:rPr>
+                <w:rFonts w:ascii="等线" w:eastAsia="等线" w:hAnsi="等线" w:cs="宋体" w:hint="eastAsia"/>
+                <w:kern w:val="0"/>
+                <w:sz w:val="22"/>
+              </w:rPr>
+              <w:t>累计开炮数5000发</w:t>
+            </w:r>
+          </w:p>
+        </w:tc>
+        <w:tc>
+          <w:tcPr>
+            <w:tcW w:w="1985" w:type="dxa"/>
             <w:tcBorders>
               <w:top w:val="nil"/>
               <w:left w:val="nil"/>
@@ -5528,14 +9767,50 @@
                 <w:kern w:val="0"/>
                 <w:sz w:val="22"/>
               </w:rPr>
-              <w:t>捕鱼任意鱼500条</w:t>
+              <w:t>（5000倍炮以上）</w:t>
+            </w:r>
+          </w:p>
+        </w:tc>
+        <w:tc>
+          <w:tcPr>
+            <w:tcW w:w="1660" w:type="dxa"/>
+            <w:tcBorders>
+              <w:top w:val="nil"/>
+              <w:left w:val="nil"/>
+              <w:bottom w:val="single" w:sz="4" w:space="0" w:color="auto"/>
+              <w:right w:val="single" w:sz="4" w:space="0" w:color="auto"/>
+            </w:tcBorders>
+            <w:shd w:val="clear" w:color="auto" w:fill="auto"/>
+            <w:noWrap/>
+            <w:vAlign w:val="center"/>
+            <w:hideMark/>
+          </w:tcPr>
+          <w:p>
+            <w:pPr>
+              <w:widowControl/>
+              <w:jc w:val="center"/>
+              <w:rPr>
+                <w:rFonts w:ascii="等线" w:eastAsia="等线" w:hAnsi="等线" w:cs="宋体" w:hint="eastAsia"/>
+                <w:color w:val="000000"/>
+                <w:kern w:val="0"/>
+                <w:sz w:val="22"/>
+              </w:rPr>
+            </w:pPr>
+            <w:r>
+              <w:rPr>
+                <w:rFonts w:ascii="等线" w:eastAsia="等线" w:hAnsi="等线" w:cs="宋体" w:hint="eastAsia"/>
+                <w:color w:val="000000"/>
+                <w:kern w:val="0"/>
+                <w:sz w:val="22"/>
+              </w:rPr>
+              <w:t>50000</w:t>
             </w:r>
           </w:p>
         </w:tc>
       </w:tr>
       <w:tr>
         <w:trPr>
-          <w:trHeight w:val="360"/>
+          <w:trHeight w:val="285"/>
         </w:trPr>
         <w:tc>
           <w:tcPr>
@@ -5565,7 +9840,41 @@
         </w:tc>
         <w:tc>
           <w:tcPr>
-            <w:tcW w:w="3640" w:type="dxa"/>
+            <w:tcW w:w="2740" w:type="dxa"/>
+            <w:tcBorders>
+              <w:top w:val="nil"/>
+              <w:left w:val="nil"/>
+              <w:bottom w:val="single" w:sz="4" w:space="0" w:color="auto"/>
+              <w:right w:val="single" w:sz="4" w:space="0" w:color="auto"/>
+            </w:tcBorders>
+            <w:shd w:val="clear" w:color="000000" w:fill="E2EFDA"/>
+            <w:noWrap/>
+            <w:vAlign w:val="center"/>
+            <w:hideMark/>
+          </w:tcPr>
+          <w:p>
+            <w:pPr>
+              <w:widowControl/>
+              <w:jc w:val="center"/>
+              <w:rPr>
+                <w:rFonts w:ascii="等线" w:eastAsia="等线" w:hAnsi="等线" w:cs="宋体" w:hint="eastAsia"/>
+                <w:kern w:val="0"/>
+                <w:sz w:val="22"/>
+              </w:rPr>
+            </w:pPr>
+            <w:r>
+              <w:rPr>
+                <w:rFonts w:ascii="等线" w:eastAsia="等线" w:hAnsi="等线" w:cs="宋体" w:hint="eastAsia"/>
+                <w:kern w:val="0"/>
+                <w:sz w:val="22"/>
+              </w:rPr>
+              <w:t>捕鱼任意鱼500条</w:t>
+            </w:r>
+          </w:p>
+        </w:tc>
+        <w:tc>
+          <w:tcPr>
+            <w:tcW w:w="1985" w:type="dxa"/>
             <w:tcBorders>
               <w:top w:val="nil"/>
               <w:left w:val="nil"/>
@@ -5595,14 +9904,50 @@
                 <w:kern w:val="0"/>
                 <w:sz w:val="22"/>
               </w:rPr>
-              <w:t>捕获魔鬼鱼30条</w:t>
+              <w:t>（5000倍炮以上）</w:t>
+            </w:r>
+          </w:p>
+        </w:tc>
+        <w:tc>
+          <w:tcPr>
+            <w:tcW w:w="1660" w:type="dxa"/>
+            <w:tcBorders>
+              <w:top w:val="nil"/>
+              <w:left w:val="nil"/>
+              <w:bottom w:val="single" w:sz="4" w:space="0" w:color="auto"/>
+              <w:right w:val="single" w:sz="4" w:space="0" w:color="auto"/>
+            </w:tcBorders>
+            <w:shd w:val="clear" w:color="auto" w:fill="auto"/>
+            <w:noWrap/>
+            <w:vAlign w:val="center"/>
+            <w:hideMark/>
+          </w:tcPr>
+          <w:p>
+            <w:pPr>
+              <w:widowControl/>
+              <w:jc w:val="center"/>
+              <w:rPr>
+                <w:rFonts w:ascii="等线" w:eastAsia="等线" w:hAnsi="等线" w:cs="宋体" w:hint="eastAsia"/>
+                <w:color w:val="000000"/>
+                <w:kern w:val="0"/>
+                <w:sz w:val="22"/>
+              </w:rPr>
+            </w:pPr>
+            <w:r>
+              <w:rPr>
+                <w:rFonts w:ascii="等线" w:eastAsia="等线" w:hAnsi="等线" w:cs="宋体" w:hint="eastAsia"/>
+                <w:color w:val="000000"/>
+                <w:kern w:val="0"/>
+                <w:sz w:val="22"/>
+              </w:rPr>
+              <w:t>20000</w:t>
             </w:r>
           </w:p>
         </w:tc>
       </w:tr>
       <w:tr>
         <w:trPr>
-          <w:trHeight w:val="360"/>
+          <w:trHeight w:val="285"/>
         </w:trPr>
         <w:tc>
           <w:tcPr>
@@ -5632,7 +9977,41 @@
         </w:tc>
         <w:tc>
           <w:tcPr>
-            <w:tcW w:w="3640" w:type="dxa"/>
+            <w:tcW w:w="2740" w:type="dxa"/>
+            <w:tcBorders>
+              <w:top w:val="nil"/>
+              <w:left w:val="nil"/>
+              <w:bottom w:val="single" w:sz="4" w:space="0" w:color="auto"/>
+              <w:right w:val="single" w:sz="4" w:space="0" w:color="auto"/>
+            </w:tcBorders>
+            <w:shd w:val="clear" w:color="000000" w:fill="E2EFDA"/>
+            <w:noWrap/>
+            <w:vAlign w:val="center"/>
+            <w:hideMark/>
+          </w:tcPr>
+          <w:p>
+            <w:pPr>
+              <w:widowControl/>
+              <w:jc w:val="center"/>
+              <w:rPr>
+                <w:rFonts w:ascii="等线" w:eastAsia="等线" w:hAnsi="等线" w:cs="宋体" w:hint="eastAsia"/>
+                <w:kern w:val="0"/>
+                <w:sz w:val="22"/>
+              </w:rPr>
+            </w:pPr>
+            <w:r>
+              <w:rPr>
+                <w:rFonts w:ascii="等线" w:eastAsia="等线" w:hAnsi="等线" w:cs="宋体" w:hint="eastAsia"/>
+                <w:kern w:val="0"/>
+                <w:sz w:val="22"/>
+              </w:rPr>
+              <w:t>捕获魔鬼鱼30条</w:t>
+            </w:r>
+          </w:p>
+        </w:tc>
+        <w:tc>
+          <w:tcPr>
+            <w:tcW w:w="1985" w:type="dxa"/>
             <w:tcBorders>
               <w:top w:val="nil"/>
               <w:left w:val="nil"/>
@@ -5662,14 +10041,50 @@
                 <w:kern w:val="0"/>
                 <w:sz w:val="22"/>
               </w:rPr>
-              <w:t>捕获虎鲸30条</w:t>
+              <w:t>（5000倍炮以上）</w:t>
+            </w:r>
+          </w:p>
+        </w:tc>
+        <w:tc>
+          <w:tcPr>
+            <w:tcW w:w="1660" w:type="dxa"/>
+            <w:tcBorders>
+              <w:top w:val="nil"/>
+              <w:left w:val="nil"/>
+              <w:bottom w:val="single" w:sz="4" w:space="0" w:color="auto"/>
+              <w:right w:val="single" w:sz="4" w:space="0" w:color="auto"/>
+            </w:tcBorders>
+            <w:shd w:val="clear" w:color="auto" w:fill="auto"/>
+            <w:noWrap/>
+            <w:vAlign w:val="center"/>
+            <w:hideMark/>
+          </w:tcPr>
+          <w:p>
+            <w:pPr>
+              <w:widowControl/>
+              <w:jc w:val="center"/>
+              <w:rPr>
+                <w:rFonts w:ascii="等线" w:eastAsia="等线" w:hAnsi="等线" w:cs="宋体" w:hint="eastAsia"/>
+                <w:color w:val="000000"/>
+                <w:kern w:val="0"/>
+                <w:sz w:val="22"/>
+              </w:rPr>
+            </w:pPr>
+            <w:r>
+              <w:rPr>
+                <w:rFonts w:ascii="等线" w:eastAsia="等线" w:hAnsi="等线" w:cs="宋体" w:hint="eastAsia"/>
+                <w:color w:val="000000"/>
+                <w:kern w:val="0"/>
+                <w:sz w:val="22"/>
+              </w:rPr>
+              <w:t>20000</w:t>
             </w:r>
           </w:p>
         </w:tc>
       </w:tr>
       <w:tr>
         <w:trPr>
-          <w:trHeight w:val="360"/>
+          <w:trHeight w:val="285"/>
         </w:trPr>
         <w:tc>
           <w:tcPr>
@@ -5699,7 +10114,41 @@
         </w:tc>
         <w:tc>
           <w:tcPr>
-            <w:tcW w:w="3640" w:type="dxa"/>
+            <w:tcW w:w="2740" w:type="dxa"/>
+            <w:tcBorders>
+              <w:top w:val="nil"/>
+              <w:left w:val="nil"/>
+              <w:bottom w:val="single" w:sz="4" w:space="0" w:color="auto"/>
+              <w:right w:val="single" w:sz="4" w:space="0" w:color="auto"/>
+            </w:tcBorders>
+            <w:shd w:val="clear" w:color="000000" w:fill="E2EFDA"/>
+            <w:noWrap/>
+            <w:vAlign w:val="center"/>
+            <w:hideMark/>
+          </w:tcPr>
+          <w:p>
+            <w:pPr>
+              <w:widowControl/>
+              <w:jc w:val="center"/>
+              <w:rPr>
+                <w:rFonts w:ascii="等线" w:eastAsia="等线" w:hAnsi="等线" w:cs="宋体" w:hint="eastAsia"/>
+                <w:kern w:val="0"/>
+                <w:sz w:val="22"/>
+              </w:rPr>
+            </w:pPr>
+            <w:r>
+              <w:rPr>
+                <w:rFonts w:ascii="等线" w:eastAsia="等线" w:hAnsi="等线" w:cs="宋体" w:hint="eastAsia"/>
+                <w:kern w:val="0"/>
+                <w:sz w:val="22"/>
+              </w:rPr>
+              <w:t>捕获虎鲸30条</w:t>
+            </w:r>
+          </w:p>
+        </w:tc>
+        <w:tc>
+          <w:tcPr>
+            <w:tcW w:w="1985" w:type="dxa"/>
             <w:tcBorders>
               <w:top w:val="nil"/>
               <w:left w:val="nil"/>
@@ -5729,14 +10178,50 @@
                 <w:kern w:val="0"/>
                 <w:sz w:val="22"/>
               </w:rPr>
-              <w:t>捕获100倍以上的鱼20条</w:t>
+              <w:t>（5000倍炮以上）</w:t>
+            </w:r>
+          </w:p>
+        </w:tc>
+        <w:tc>
+          <w:tcPr>
+            <w:tcW w:w="1660" w:type="dxa"/>
+            <w:tcBorders>
+              <w:top w:val="nil"/>
+              <w:left w:val="nil"/>
+              <w:bottom w:val="single" w:sz="4" w:space="0" w:color="auto"/>
+              <w:right w:val="single" w:sz="4" w:space="0" w:color="auto"/>
+            </w:tcBorders>
+            <w:shd w:val="clear" w:color="auto" w:fill="auto"/>
+            <w:noWrap/>
+            <w:vAlign w:val="center"/>
+            <w:hideMark/>
+          </w:tcPr>
+          <w:p>
+            <w:pPr>
+              <w:widowControl/>
+              <w:jc w:val="center"/>
+              <w:rPr>
+                <w:rFonts w:ascii="等线" w:eastAsia="等线" w:hAnsi="等线" w:cs="宋体" w:hint="eastAsia"/>
+                <w:color w:val="000000"/>
+                <w:kern w:val="0"/>
+                <w:sz w:val="22"/>
+              </w:rPr>
+            </w:pPr>
+            <w:r>
+              <w:rPr>
+                <w:rFonts w:ascii="等线" w:eastAsia="等线" w:hAnsi="等线" w:cs="宋体" w:hint="eastAsia"/>
+                <w:color w:val="000000"/>
+                <w:kern w:val="0"/>
+                <w:sz w:val="22"/>
+              </w:rPr>
+              <w:t>20000</w:t>
             </w:r>
           </w:p>
         </w:tc>
       </w:tr>
       <w:tr>
         <w:trPr>
-          <w:trHeight w:val="360"/>
+          <w:trHeight w:val="285"/>
         </w:trPr>
         <w:tc>
           <w:tcPr>
@@ -5766,7 +10251,41 @@
         </w:tc>
         <w:tc>
           <w:tcPr>
-            <w:tcW w:w="3640" w:type="dxa"/>
+            <w:tcW w:w="2740" w:type="dxa"/>
+            <w:tcBorders>
+              <w:top w:val="nil"/>
+              <w:left w:val="nil"/>
+              <w:bottom w:val="single" w:sz="4" w:space="0" w:color="auto"/>
+              <w:right w:val="single" w:sz="4" w:space="0" w:color="auto"/>
+            </w:tcBorders>
+            <w:shd w:val="clear" w:color="000000" w:fill="E2EFDA"/>
+            <w:noWrap/>
+            <w:vAlign w:val="center"/>
+            <w:hideMark/>
+          </w:tcPr>
+          <w:p>
+            <w:pPr>
+              <w:widowControl/>
+              <w:jc w:val="center"/>
+              <w:rPr>
+                <w:rFonts w:ascii="等线" w:eastAsia="等线" w:hAnsi="等线" w:cs="宋体" w:hint="eastAsia"/>
+                <w:kern w:val="0"/>
+                <w:sz w:val="22"/>
+              </w:rPr>
+            </w:pPr>
+            <w:r>
+              <w:rPr>
+                <w:rFonts w:ascii="等线" w:eastAsia="等线" w:hAnsi="等线" w:cs="宋体" w:hint="eastAsia"/>
+                <w:kern w:val="0"/>
+                <w:sz w:val="22"/>
+              </w:rPr>
+              <w:t>捕获100倍以上的鱼20条</w:t>
+            </w:r>
+          </w:p>
+        </w:tc>
+        <w:tc>
+          <w:tcPr>
+            <w:tcW w:w="1985" w:type="dxa"/>
             <w:tcBorders>
               <w:top w:val="nil"/>
               <w:left w:val="nil"/>
@@ -5796,14 +10315,50 @@
                 <w:kern w:val="0"/>
                 <w:sz w:val="22"/>
               </w:rPr>
-              <w:t>捕获大金鲨20只</w:t>
+              <w:t>（5000倍炮以上）</w:t>
+            </w:r>
+          </w:p>
+        </w:tc>
+        <w:tc>
+          <w:tcPr>
+            <w:tcW w:w="1660" w:type="dxa"/>
+            <w:tcBorders>
+              <w:top w:val="nil"/>
+              <w:left w:val="nil"/>
+              <w:bottom w:val="single" w:sz="4" w:space="0" w:color="auto"/>
+              <w:right w:val="single" w:sz="4" w:space="0" w:color="auto"/>
+            </w:tcBorders>
+            <w:shd w:val="clear" w:color="auto" w:fill="auto"/>
+            <w:noWrap/>
+            <w:vAlign w:val="center"/>
+            <w:hideMark/>
+          </w:tcPr>
+          <w:p>
+            <w:pPr>
+              <w:widowControl/>
+              <w:jc w:val="center"/>
+              <w:rPr>
+                <w:rFonts w:ascii="等线" w:eastAsia="等线" w:hAnsi="等线" w:cs="宋体" w:hint="eastAsia"/>
+                <w:color w:val="000000"/>
+                <w:kern w:val="0"/>
+                <w:sz w:val="22"/>
+              </w:rPr>
+            </w:pPr>
+            <w:r>
+              <w:rPr>
+                <w:rFonts w:ascii="等线" w:eastAsia="等线" w:hAnsi="等线" w:cs="宋体" w:hint="eastAsia"/>
+                <w:color w:val="000000"/>
+                <w:kern w:val="0"/>
+                <w:sz w:val="22"/>
+              </w:rPr>
+              <w:t>50000</w:t>
             </w:r>
           </w:p>
         </w:tc>
       </w:tr>
       <w:tr>
         <w:trPr>
-          <w:trHeight w:val="360"/>
+          <w:trHeight w:val="285"/>
         </w:trPr>
         <w:tc>
           <w:tcPr>
@@ -5833,7 +10388,43 @@
         </w:tc>
         <w:tc>
           <w:tcPr>
-            <w:tcW w:w="3640" w:type="dxa"/>
+            <w:tcW w:w="2740" w:type="dxa"/>
+            <w:tcBorders>
+              <w:top w:val="nil"/>
+              <w:left w:val="nil"/>
+              <w:bottom w:val="single" w:sz="4" w:space="0" w:color="auto"/>
+              <w:right w:val="single" w:sz="4" w:space="0" w:color="auto"/>
+            </w:tcBorders>
+            <w:shd w:val="clear" w:color="000000" w:fill="E2EFDA"/>
+            <w:noWrap/>
+            <w:vAlign w:val="center"/>
+            <w:hideMark/>
+          </w:tcPr>
+          <w:p>
+            <w:pPr>
+              <w:widowControl/>
+              <w:jc w:val="center"/>
+              <w:rPr>
+                <w:rFonts w:ascii="等线" w:eastAsia="等线" w:hAnsi="等线" w:cs="宋体" w:hint="eastAsia"/>
+                <w:color w:val="000000"/>
+                <w:kern w:val="0"/>
+                <w:sz w:val="22"/>
+              </w:rPr>
+            </w:pPr>
+            <w:r>
+              <w:rPr>
+                <w:rFonts w:ascii="等线" w:eastAsia="等线" w:hAnsi="等线" w:cs="宋体" w:hint="eastAsia"/>
+                <w:color w:val="000000"/>
+                <w:kern w:val="0"/>
+                <w:sz w:val="22"/>
+              </w:rPr>
+              <w:t>捕获大金鲨20只</w:t>
+            </w:r>
+          </w:p>
+        </w:tc>
+        <w:tc>
+          <w:tcPr>
+            <w:tcW w:w="1985" w:type="dxa"/>
             <w:tcBorders>
               <w:top w:val="nil"/>
               <w:left w:val="nil"/>
@@ -5863,14 +10454,50 @@
                 <w:kern w:val="0"/>
                 <w:sz w:val="22"/>
               </w:rPr>
-              <w:t>捕获80倍以上的鱼20条</w:t>
+              <w:t>（5000倍炮以上）</w:t>
+            </w:r>
+          </w:p>
+        </w:tc>
+        <w:tc>
+          <w:tcPr>
+            <w:tcW w:w="1660" w:type="dxa"/>
+            <w:tcBorders>
+              <w:top w:val="nil"/>
+              <w:left w:val="nil"/>
+              <w:bottom w:val="single" w:sz="4" w:space="0" w:color="auto"/>
+              <w:right w:val="single" w:sz="4" w:space="0" w:color="auto"/>
+            </w:tcBorders>
+            <w:shd w:val="clear" w:color="auto" w:fill="auto"/>
+            <w:noWrap/>
+            <w:vAlign w:val="center"/>
+            <w:hideMark/>
+          </w:tcPr>
+          <w:p>
+            <w:pPr>
+              <w:widowControl/>
+              <w:jc w:val="center"/>
+              <w:rPr>
+                <w:rFonts w:ascii="等线" w:eastAsia="等线" w:hAnsi="等线" w:cs="宋体" w:hint="eastAsia"/>
+                <w:color w:val="000000"/>
+                <w:kern w:val="0"/>
+                <w:sz w:val="22"/>
+              </w:rPr>
+            </w:pPr>
+            <w:r>
+              <w:rPr>
+                <w:rFonts w:ascii="等线" w:eastAsia="等线" w:hAnsi="等线" w:cs="宋体" w:hint="eastAsia"/>
+                <w:color w:val="000000"/>
+                <w:kern w:val="0"/>
+                <w:sz w:val="22"/>
+              </w:rPr>
+              <w:t>50000</w:t>
             </w:r>
           </w:p>
         </w:tc>
       </w:tr>
       <w:tr>
         <w:trPr>
-          <w:trHeight w:val="360"/>
+          <w:trHeight w:val="285"/>
         </w:trPr>
         <w:tc>
           <w:tcPr>
@@ -5900,7 +10527,43 @@
         </w:tc>
         <w:tc>
           <w:tcPr>
-            <w:tcW w:w="3640" w:type="dxa"/>
+            <w:tcW w:w="2740" w:type="dxa"/>
+            <w:tcBorders>
+              <w:top w:val="nil"/>
+              <w:left w:val="nil"/>
+              <w:bottom w:val="single" w:sz="4" w:space="0" w:color="auto"/>
+              <w:right w:val="single" w:sz="4" w:space="0" w:color="auto"/>
+            </w:tcBorders>
+            <w:shd w:val="clear" w:color="000000" w:fill="E2EFDA"/>
+            <w:noWrap/>
+            <w:vAlign w:val="center"/>
+            <w:hideMark/>
+          </w:tcPr>
+          <w:p>
+            <w:pPr>
+              <w:widowControl/>
+              <w:jc w:val="center"/>
+              <w:rPr>
+                <w:rFonts w:ascii="等线" w:eastAsia="等线" w:hAnsi="等线" w:cs="宋体" w:hint="eastAsia"/>
+                <w:color w:val="000000"/>
+                <w:kern w:val="0"/>
+                <w:sz w:val="22"/>
+              </w:rPr>
+            </w:pPr>
+            <w:r>
+              <w:rPr>
+                <w:rFonts w:ascii="等线" w:eastAsia="等线" w:hAnsi="等线" w:cs="宋体" w:hint="eastAsia"/>
+                <w:color w:val="000000"/>
+                <w:kern w:val="0"/>
+                <w:sz w:val="22"/>
+              </w:rPr>
+              <w:t>捕获80倍以上的鱼20条</w:t>
+            </w:r>
+          </w:p>
+        </w:tc>
+        <w:tc>
+          <w:tcPr>
+            <w:tcW w:w="1985" w:type="dxa"/>
             <w:tcBorders>
               <w:top w:val="nil"/>
               <w:left w:val="nil"/>
@@ -5930,14 +10593,50 @@
                 <w:kern w:val="0"/>
                 <w:sz w:val="22"/>
               </w:rPr>
-              <w:t>捕获金蟾20只</w:t>
+              <w:t>（5000倍炮以上）</w:t>
+            </w:r>
+          </w:p>
+        </w:tc>
+        <w:tc>
+          <w:tcPr>
+            <w:tcW w:w="1660" w:type="dxa"/>
+            <w:tcBorders>
+              <w:top w:val="nil"/>
+              <w:left w:val="nil"/>
+              <w:bottom w:val="single" w:sz="4" w:space="0" w:color="auto"/>
+              <w:right w:val="single" w:sz="4" w:space="0" w:color="auto"/>
+            </w:tcBorders>
+            <w:shd w:val="clear" w:color="auto" w:fill="auto"/>
+            <w:noWrap/>
+            <w:vAlign w:val="center"/>
+            <w:hideMark/>
+          </w:tcPr>
+          <w:p>
+            <w:pPr>
+              <w:widowControl/>
+              <w:jc w:val="center"/>
+              <w:rPr>
+                <w:rFonts w:ascii="等线" w:eastAsia="等线" w:hAnsi="等线" w:cs="宋体" w:hint="eastAsia"/>
+                <w:color w:val="000000"/>
+                <w:kern w:val="0"/>
+                <w:sz w:val="22"/>
+              </w:rPr>
+            </w:pPr>
+            <w:r>
+              <w:rPr>
+                <w:rFonts w:ascii="等线" w:eastAsia="等线" w:hAnsi="等线" w:cs="宋体" w:hint="eastAsia"/>
+                <w:color w:val="000000"/>
+                <w:kern w:val="0"/>
+                <w:sz w:val="22"/>
+              </w:rPr>
+              <w:t>50000</w:t>
             </w:r>
           </w:p>
         </w:tc>
       </w:tr>
       <w:tr>
         <w:trPr>
-          <w:trHeight w:val="360"/>
+          <w:trHeight w:val="285"/>
         </w:trPr>
         <w:tc>
           <w:tcPr>
@@ -5967,7 +10666,43 @@
         </w:tc>
         <w:tc>
           <w:tcPr>
-            <w:tcW w:w="3640" w:type="dxa"/>
+            <w:tcW w:w="2740" w:type="dxa"/>
+            <w:tcBorders>
+              <w:top w:val="nil"/>
+              <w:left w:val="nil"/>
+              <w:bottom w:val="single" w:sz="4" w:space="0" w:color="auto"/>
+              <w:right w:val="single" w:sz="4" w:space="0" w:color="auto"/>
+            </w:tcBorders>
+            <w:shd w:val="clear" w:color="000000" w:fill="E2EFDA"/>
+            <w:noWrap/>
+            <w:vAlign w:val="center"/>
+            <w:hideMark/>
+          </w:tcPr>
+          <w:p>
+            <w:pPr>
+              <w:widowControl/>
+              <w:jc w:val="center"/>
+              <w:rPr>
+                <w:rFonts w:ascii="等线" w:eastAsia="等线" w:hAnsi="等线" w:cs="宋体" w:hint="eastAsia"/>
+                <w:color w:val="000000"/>
+                <w:kern w:val="0"/>
+                <w:sz w:val="22"/>
+              </w:rPr>
+            </w:pPr>
+            <w:r>
+              <w:rPr>
+                <w:rFonts w:ascii="等线" w:eastAsia="等线" w:hAnsi="等线" w:cs="宋体" w:hint="eastAsia"/>
+                <w:color w:val="000000"/>
+                <w:kern w:val="0"/>
+                <w:sz w:val="22"/>
+              </w:rPr>
+              <w:t>捕获金蟾20只</w:t>
+            </w:r>
+          </w:p>
+        </w:tc>
+        <w:tc>
+          <w:tcPr>
+            <w:tcW w:w="1985" w:type="dxa"/>
             <w:tcBorders>
               <w:top w:val="nil"/>
               <w:left w:val="nil"/>
@@ -5997,14 +10732,50 @@
                 <w:kern w:val="0"/>
                 <w:sz w:val="22"/>
               </w:rPr>
-              <w:t>捕获黄金锤头鲨20条</w:t>
+              <w:t>（5000倍炮以上）</w:t>
+            </w:r>
+          </w:p>
+        </w:tc>
+        <w:tc>
+          <w:tcPr>
+            <w:tcW w:w="1660" w:type="dxa"/>
+            <w:tcBorders>
+              <w:top w:val="nil"/>
+              <w:left w:val="nil"/>
+              <w:bottom w:val="single" w:sz="4" w:space="0" w:color="auto"/>
+              <w:right w:val="single" w:sz="4" w:space="0" w:color="auto"/>
+            </w:tcBorders>
+            <w:shd w:val="clear" w:color="auto" w:fill="auto"/>
+            <w:noWrap/>
+            <w:vAlign w:val="center"/>
+            <w:hideMark/>
+          </w:tcPr>
+          <w:p>
+            <w:pPr>
+              <w:widowControl/>
+              <w:jc w:val="center"/>
+              <w:rPr>
+                <w:rFonts w:ascii="等线" w:eastAsia="等线" w:hAnsi="等线" w:cs="宋体" w:hint="eastAsia"/>
+                <w:color w:val="000000"/>
+                <w:kern w:val="0"/>
+                <w:sz w:val="22"/>
+              </w:rPr>
+            </w:pPr>
+            <w:r>
+              <w:rPr>
+                <w:rFonts w:ascii="等线" w:eastAsia="等线" w:hAnsi="等线" w:cs="宋体" w:hint="eastAsia"/>
+                <w:color w:val="000000"/>
+                <w:kern w:val="0"/>
+                <w:sz w:val="22"/>
+              </w:rPr>
+              <w:t>50000</w:t>
             </w:r>
           </w:p>
         </w:tc>
       </w:tr>
       <w:tr>
         <w:trPr>
-          <w:trHeight w:val="360"/>
+          <w:trHeight w:val="285"/>
         </w:trPr>
         <w:tc>
           <w:tcPr>
@@ -6034,7 +10805,43 @@
         </w:tc>
         <w:tc>
           <w:tcPr>
-            <w:tcW w:w="3640" w:type="dxa"/>
+            <w:tcW w:w="2740" w:type="dxa"/>
+            <w:tcBorders>
+              <w:top w:val="nil"/>
+              <w:left w:val="nil"/>
+              <w:bottom w:val="single" w:sz="4" w:space="0" w:color="auto"/>
+              <w:right w:val="single" w:sz="4" w:space="0" w:color="auto"/>
+            </w:tcBorders>
+            <w:shd w:val="clear" w:color="000000" w:fill="E2EFDA"/>
+            <w:noWrap/>
+            <w:vAlign w:val="center"/>
+            <w:hideMark/>
+          </w:tcPr>
+          <w:p>
+            <w:pPr>
+              <w:widowControl/>
+              <w:jc w:val="center"/>
+              <w:rPr>
+                <w:rFonts w:ascii="等线" w:eastAsia="等线" w:hAnsi="等线" w:cs="宋体" w:hint="eastAsia"/>
+                <w:color w:val="000000"/>
+                <w:kern w:val="0"/>
+                <w:sz w:val="22"/>
+              </w:rPr>
+            </w:pPr>
+            <w:r>
+              <w:rPr>
+                <w:rFonts w:ascii="等线" w:eastAsia="等线" w:hAnsi="等线" w:cs="宋体" w:hint="eastAsia"/>
+                <w:color w:val="000000"/>
+                <w:kern w:val="0"/>
+                <w:sz w:val="22"/>
+              </w:rPr>
+              <w:t>捕获黄金锤头鲨20条</w:t>
+            </w:r>
+          </w:p>
+        </w:tc>
+        <w:tc>
+          <w:tcPr>
+            <w:tcW w:w="1985" w:type="dxa"/>
             <w:tcBorders>
               <w:top w:val="nil"/>
               <w:left w:val="nil"/>
@@ -6064,14 +10871,50 @@
                 <w:kern w:val="0"/>
                 <w:sz w:val="22"/>
               </w:rPr>
-              <w:t>捕获boss鱼1条</w:t>
+              <w:t>（5000倍炮以上）</w:t>
+            </w:r>
+          </w:p>
+        </w:tc>
+        <w:tc>
+          <w:tcPr>
+            <w:tcW w:w="1660" w:type="dxa"/>
+            <w:tcBorders>
+              <w:top w:val="nil"/>
+              <w:left w:val="nil"/>
+              <w:bottom w:val="single" w:sz="4" w:space="0" w:color="auto"/>
+              <w:right w:val="single" w:sz="4" w:space="0" w:color="auto"/>
+            </w:tcBorders>
+            <w:shd w:val="clear" w:color="auto" w:fill="auto"/>
+            <w:noWrap/>
+            <w:vAlign w:val="center"/>
+            <w:hideMark/>
+          </w:tcPr>
+          <w:p>
+            <w:pPr>
+              <w:widowControl/>
+              <w:jc w:val="center"/>
+              <w:rPr>
+                <w:rFonts w:ascii="等线" w:eastAsia="等线" w:hAnsi="等线" w:cs="宋体" w:hint="eastAsia"/>
+                <w:color w:val="000000"/>
+                <w:kern w:val="0"/>
+                <w:sz w:val="22"/>
+              </w:rPr>
+            </w:pPr>
+            <w:r>
+              <w:rPr>
+                <w:rFonts w:ascii="等线" w:eastAsia="等线" w:hAnsi="等线" w:cs="宋体" w:hint="eastAsia"/>
+                <w:color w:val="000000"/>
+                <w:kern w:val="0"/>
+                <w:sz w:val="22"/>
+              </w:rPr>
+              <w:t>50000</w:t>
             </w:r>
           </w:p>
         </w:tc>
       </w:tr>
       <w:tr>
         <w:trPr>
-          <w:trHeight w:val="360"/>
+          <w:trHeight w:val="285"/>
         </w:trPr>
         <w:tc>
           <w:tcPr>
@@ -6101,7 +10944,43 @@
         </w:tc>
         <w:tc>
           <w:tcPr>
-            <w:tcW w:w="3640" w:type="dxa"/>
+            <w:tcW w:w="2740" w:type="dxa"/>
+            <w:tcBorders>
+              <w:top w:val="nil"/>
+              <w:left w:val="nil"/>
+              <w:bottom w:val="single" w:sz="4" w:space="0" w:color="auto"/>
+              <w:right w:val="single" w:sz="4" w:space="0" w:color="auto"/>
+            </w:tcBorders>
+            <w:shd w:val="clear" w:color="000000" w:fill="E2EFDA"/>
+            <w:noWrap/>
+            <w:vAlign w:val="center"/>
+            <w:hideMark/>
+          </w:tcPr>
+          <w:p>
+            <w:pPr>
+              <w:widowControl/>
+              <w:jc w:val="center"/>
+              <w:rPr>
+                <w:rFonts w:ascii="等线" w:eastAsia="等线" w:hAnsi="等线" w:cs="宋体" w:hint="eastAsia"/>
+                <w:color w:val="000000"/>
+                <w:kern w:val="0"/>
+                <w:sz w:val="22"/>
+              </w:rPr>
+            </w:pPr>
+            <w:r>
+              <w:rPr>
+                <w:rFonts w:ascii="等线" w:eastAsia="等线" w:hAnsi="等线" w:cs="宋体" w:hint="eastAsia"/>
+                <w:color w:val="000000"/>
+                <w:kern w:val="0"/>
+                <w:sz w:val="22"/>
+              </w:rPr>
+              <w:t>捕获boss鱼1条</w:t>
+            </w:r>
+          </w:p>
+        </w:tc>
+        <w:tc>
+          <w:tcPr>
+            <w:tcW w:w="1985" w:type="dxa"/>
             <w:tcBorders>
               <w:top w:val="nil"/>
               <w:left w:val="nil"/>
@@ -6131,14 +11010,50 @@
                 <w:kern w:val="0"/>
                 <w:sz w:val="22"/>
               </w:rPr>
-              <w:t>捕获黄金鱼30条</w:t>
+              <w:t>（5000倍炮以上）</w:t>
+            </w:r>
+          </w:p>
+        </w:tc>
+        <w:tc>
+          <w:tcPr>
+            <w:tcW w:w="1660" w:type="dxa"/>
+            <w:tcBorders>
+              <w:top w:val="nil"/>
+              <w:left w:val="nil"/>
+              <w:bottom w:val="single" w:sz="4" w:space="0" w:color="auto"/>
+              <w:right w:val="single" w:sz="4" w:space="0" w:color="auto"/>
+            </w:tcBorders>
+            <w:shd w:val="clear" w:color="auto" w:fill="auto"/>
+            <w:noWrap/>
+            <w:vAlign w:val="center"/>
+            <w:hideMark/>
+          </w:tcPr>
+          <w:p>
+            <w:pPr>
+              <w:widowControl/>
+              <w:jc w:val="center"/>
+              <w:rPr>
+                <w:rFonts w:ascii="等线" w:eastAsia="等线" w:hAnsi="等线" w:cs="宋体" w:hint="eastAsia"/>
+                <w:color w:val="000000"/>
+                <w:kern w:val="0"/>
+                <w:sz w:val="22"/>
+              </w:rPr>
+            </w:pPr>
+            <w:r>
+              <w:rPr>
+                <w:rFonts w:ascii="等线" w:eastAsia="等线" w:hAnsi="等线" w:cs="宋体" w:hint="eastAsia"/>
+                <w:color w:val="000000"/>
+                <w:kern w:val="0"/>
+                <w:sz w:val="22"/>
+              </w:rPr>
+              <w:t>50000</w:t>
             </w:r>
           </w:p>
         </w:tc>
       </w:tr>
       <w:tr>
         <w:trPr>
-          <w:trHeight w:val="360"/>
+          <w:trHeight w:val="285"/>
         </w:trPr>
         <w:tc>
           <w:tcPr>
@@ -6168,7 +11083,43 @@
         </w:tc>
         <w:tc>
           <w:tcPr>
-            <w:tcW w:w="3640" w:type="dxa"/>
+            <w:tcW w:w="2740" w:type="dxa"/>
+            <w:tcBorders>
+              <w:top w:val="nil"/>
+              <w:left w:val="nil"/>
+              <w:bottom w:val="single" w:sz="4" w:space="0" w:color="auto"/>
+              <w:right w:val="single" w:sz="4" w:space="0" w:color="auto"/>
+            </w:tcBorders>
+            <w:shd w:val="clear" w:color="000000" w:fill="E2EFDA"/>
+            <w:noWrap/>
+            <w:vAlign w:val="center"/>
+            <w:hideMark/>
+          </w:tcPr>
+          <w:p>
+            <w:pPr>
+              <w:widowControl/>
+              <w:jc w:val="center"/>
+              <w:rPr>
+                <w:rFonts w:ascii="等线" w:eastAsia="等线" w:hAnsi="等线" w:cs="宋体" w:hint="eastAsia"/>
+                <w:color w:val="000000"/>
+                <w:kern w:val="0"/>
+                <w:sz w:val="22"/>
+              </w:rPr>
+            </w:pPr>
+            <w:r>
+              <w:rPr>
+                <w:rFonts w:ascii="等线" w:eastAsia="等线" w:hAnsi="等线" w:cs="宋体" w:hint="eastAsia"/>
+                <w:color w:val="000000"/>
+                <w:kern w:val="0"/>
+                <w:sz w:val="22"/>
+              </w:rPr>
+              <w:t>捕获黄金鱼30条</w:t>
+            </w:r>
+          </w:p>
+        </w:tc>
+        <w:tc>
+          <w:tcPr>
+            <w:tcW w:w="1985" w:type="dxa"/>
             <w:tcBorders>
               <w:top w:val="nil"/>
               <w:left w:val="nil"/>
@@ -6198,7 +11149,1027 @@
                 <w:kern w:val="0"/>
                 <w:sz w:val="22"/>
               </w:rPr>
+              <w:t>（5000倍炮以上）</w:t>
+            </w:r>
+          </w:p>
+        </w:tc>
+        <w:tc>
+          <w:tcPr>
+            <w:tcW w:w="1660" w:type="dxa"/>
+            <w:tcBorders>
+              <w:top w:val="nil"/>
+              <w:left w:val="nil"/>
+              <w:bottom w:val="single" w:sz="4" w:space="0" w:color="auto"/>
+              <w:right w:val="single" w:sz="4" w:space="0" w:color="auto"/>
+            </w:tcBorders>
+            <w:shd w:val="clear" w:color="auto" w:fill="auto"/>
+            <w:noWrap/>
+            <w:vAlign w:val="center"/>
+            <w:hideMark/>
+          </w:tcPr>
+          <w:p>
+            <w:pPr>
+              <w:widowControl/>
+              <w:jc w:val="center"/>
+              <w:rPr>
+                <w:rFonts w:ascii="等线" w:eastAsia="等线" w:hAnsi="等线" w:cs="宋体" w:hint="eastAsia"/>
+                <w:color w:val="000000"/>
+                <w:kern w:val="0"/>
+                <w:sz w:val="22"/>
+              </w:rPr>
+            </w:pPr>
+            <w:r>
+              <w:rPr>
+                <w:rFonts w:ascii="等线" w:eastAsia="等线" w:hAnsi="等线" w:cs="宋体" w:hint="eastAsia"/>
+                <w:color w:val="000000"/>
+                <w:kern w:val="0"/>
+                <w:sz w:val="22"/>
+              </w:rPr>
+              <w:t>50000</w:t>
+            </w:r>
+          </w:p>
+        </w:tc>
+      </w:tr>
+      <w:tr>
+        <w:trPr>
+          <w:trHeight w:val="285"/>
+        </w:trPr>
+        <w:tc>
+          <w:tcPr>
+            <w:tcW w:w="1080" w:type="dxa"/>
+            <w:vMerge/>
+            <w:tcBorders>
+              <w:top w:val="nil"/>
+              <w:left w:val="single" w:sz="4" w:space="0" w:color="auto"/>
+              <w:bottom w:val="single" w:sz="4" w:space="0" w:color="auto"/>
+              <w:right w:val="single" w:sz="4" w:space="0" w:color="auto"/>
+            </w:tcBorders>
+            <w:vAlign w:val="center"/>
+            <w:hideMark/>
+          </w:tcPr>
+          <w:p>
+            <w:pPr>
+              <w:widowControl/>
+              <w:jc w:val="left"/>
+              <w:rPr>
+                <w:rFonts w:ascii="等线" w:eastAsia="等线" w:hAnsi="等线" w:cs="宋体"/>
+                <w:color w:val="000000"/>
+                <w:kern w:val="0"/>
+                <w:sz w:val="22"/>
+              </w:rPr>
+            </w:pPr>
+          </w:p>
+        </w:tc>
+        <w:tc>
+          <w:tcPr>
+            <w:tcW w:w="2740" w:type="dxa"/>
+            <w:tcBorders>
+              <w:top w:val="nil"/>
+              <w:left w:val="nil"/>
+              <w:bottom w:val="single" w:sz="4" w:space="0" w:color="auto"/>
+              <w:right w:val="single" w:sz="4" w:space="0" w:color="auto"/>
+            </w:tcBorders>
+            <w:shd w:val="clear" w:color="000000" w:fill="E2EFDA"/>
+            <w:noWrap/>
+            <w:vAlign w:val="center"/>
+            <w:hideMark/>
+          </w:tcPr>
+          <w:p>
+            <w:pPr>
+              <w:widowControl/>
+              <w:jc w:val="center"/>
+              <w:rPr>
+                <w:rFonts w:ascii="等线" w:eastAsia="等线" w:hAnsi="等线" w:cs="宋体" w:hint="eastAsia"/>
+                <w:color w:val="000000"/>
+                <w:kern w:val="0"/>
+                <w:sz w:val="22"/>
+              </w:rPr>
+            </w:pPr>
+            <w:r>
+              <w:rPr>
+                <w:rFonts w:ascii="等线" w:eastAsia="等线" w:hAnsi="等线" w:cs="宋体" w:hint="eastAsia"/>
+                <w:color w:val="000000"/>
+                <w:kern w:val="0"/>
+                <w:sz w:val="22"/>
+              </w:rPr>
               <w:t>捕鱼活动鱼3条</w:t>
+            </w:r>
+          </w:p>
+        </w:tc>
+        <w:tc>
+          <w:tcPr>
+            <w:tcW w:w="1985" w:type="dxa"/>
+            <w:tcBorders>
+              <w:top w:val="nil"/>
+              <w:left w:val="nil"/>
+              <w:bottom w:val="single" w:sz="4" w:space="0" w:color="auto"/>
+              <w:right w:val="single" w:sz="4" w:space="0" w:color="auto"/>
+            </w:tcBorders>
+            <w:shd w:val="clear" w:color="auto" w:fill="auto"/>
+            <w:noWrap/>
+            <w:vAlign w:val="center"/>
+            <w:hideMark/>
+          </w:tcPr>
+          <w:p>
+            <w:pPr>
+              <w:widowControl/>
+              <w:jc w:val="center"/>
+              <w:rPr>
+                <w:rFonts w:ascii="等线" w:eastAsia="等线" w:hAnsi="等线" w:cs="宋体" w:hint="eastAsia"/>
+                <w:color w:val="000000"/>
+                <w:kern w:val="0"/>
+                <w:sz w:val="22"/>
+              </w:rPr>
+            </w:pPr>
+            <w:r>
+              <w:rPr>
+                <w:rFonts w:ascii="等线" w:eastAsia="等线" w:hAnsi="等线" w:cs="宋体" w:hint="eastAsia"/>
+                <w:color w:val="000000"/>
+                <w:kern w:val="0"/>
+                <w:sz w:val="22"/>
+              </w:rPr>
+              <w:t>（5000倍炮以上）</w:t>
+            </w:r>
+          </w:p>
+        </w:tc>
+        <w:tc>
+          <w:tcPr>
+            <w:tcW w:w="1660" w:type="dxa"/>
+            <w:tcBorders>
+              <w:top w:val="nil"/>
+              <w:left w:val="nil"/>
+              <w:bottom w:val="single" w:sz="4" w:space="0" w:color="auto"/>
+              <w:right w:val="single" w:sz="4" w:space="0" w:color="auto"/>
+            </w:tcBorders>
+            <w:shd w:val="clear" w:color="auto" w:fill="auto"/>
+            <w:noWrap/>
+            <w:vAlign w:val="center"/>
+            <w:hideMark/>
+          </w:tcPr>
+          <w:p>
+            <w:pPr>
+              <w:widowControl/>
+              <w:jc w:val="center"/>
+              <w:rPr>
+                <w:rFonts w:ascii="等线" w:eastAsia="等线" w:hAnsi="等线" w:cs="宋体" w:hint="eastAsia"/>
+                <w:color w:val="000000"/>
+                <w:kern w:val="0"/>
+                <w:sz w:val="22"/>
+              </w:rPr>
+            </w:pPr>
+            <w:r>
+              <w:rPr>
+                <w:rFonts w:ascii="等线" w:eastAsia="等线" w:hAnsi="等线" w:cs="宋体" w:hint="eastAsia"/>
+                <w:color w:val="000000"/>
+                <w:kern w:val="0"/>
+                <w:sz w:val="22"/>
+              </w:rPr>
+              <w:t>50000</w:t>
+            </w:r>
+          </w:p>
+        </w:tc>
+      </w:tr>
+      <w:tr>
+        <w:trPr>
+          <w:trHeight w:val="285"/>
+        </w:trPr>
+        <w:tc>
+          <w:tcPr>
+            <w:tcW w:w="1080" w:type="dxa"/>
+            <w:vMerge w:val="restart"/>
+            <w:tcBorders>
+              <w:top w:val="nil"/>
+              <w:left w:val="single" w:sz="4" w:space="0" w:color="auto"/>
+              <w:bottom w:val="single" w:sz="4" w:space="0" w:color="auto"/>
+              <w:right w:val="single" w:sz="4" w:space="0" w:color="auto"/>
+            </w:tcBorders>
+            <w:shd w:val="clear" w:color="auto" w:fill="auto"/>
+            <w:noWrap/>
+            <w:vAlign w:val="center"/>
+            <w:hideMark/>
+          </w:tcPr>
+          <w:p>
+            <w:pPr>
+              <w:widowControl/>
+              <w:jc w:val="center"/>
+              <w:rPr>
+                <w:rFonts w:ascii="等线" w:eastAsia="等线" w:hAnsi="等线" w:cs="宋体" w:hint="eastAsia"/>
+                <w:color w:val="000000"/>
+                <w:kern w:val="0"/>
+                <w:sz w:val="22"/>
+              </w:rPr>
+            </w:pPr>
+            <w:r>
+              <w:rPr>
+                <w:rFonts w:ascii="等线" w:eastAsia="等线" w:hAnsi="等线" w:cs="宋体" w:hint="eastAsia"/>
+                <w:color w:val="000000"/>
+                <w:kern w:val="0"/>
+                <w:sz w:val="22"/>
+              </w:rPr>
+              <w:t>50+</w:t>
+            </w:r>
+          </w:p>
+        </w:tc>
+        <w:tc>
+          <w:tcPr>
+            <w:tcW w:w="2740" w:type="dxa"/>
+            <w:tcBorders>
+              <w:top w:val="nil"/>
+              <w:left w:val="nil"/>
+              <w:bottom w:val="single" w:sz="4" w:space="0" w:color="auto"/>
+              <w:right w:val="single" w:sz="4" w:space="0" w:color="auto"/>
+            </w:tcBorders>
+            <w:shd w:val="clear" w:color="auto" w:fill="auto"/>
+            <w:noWrap/>
+            <w:vAlign w:val="bottom"/>
+            <w:hideMark/>
+          </w:tcPr>
+          <w:p>
+            <w:pPr>
+              <w:widowControl/>
+              <w:jc w:val="center"/>
+              <w:rPr>
+                <w:rFonts w:ascii="等线" w:eastAsia="等线" w:hAnsi="等线" w:cs="宋体" w:hint="eastAsia"/>
+                <w:color w:val="000000"/>
+                <w:kern w:val="0"/>
+                <w:sz w:val="22"/>
+              </w:rPr>
+            </w:pPr>
+            <w:r>
+              <w:rPr>
+                <w:rFonts w:ascii="等线" w:eastAsia="等线" w:hAnsi="等线" w:cs="宋体" w:hint="eastAsia"/>
+                <w:color w:val="000000"/>
+                <w:kern w:val="0"/>
+                <w:sz w:val="22"/>
+              </w:rPr>
+              <w:t>捕鱼获得金币1亿</w:t>
+            </w:r>
+          </w:p>
+        </w:tc>
+        <w:tc>
+          <w:tcPr>
+            <w:tcW w:w="1985" w:type="dxa"/>
+            <w:tcBorders>
+              <w:top w:val="nil"/>
+              <w:left w:val="nil"/>
+              <w:bottom w:val="single" w:sz="4" w:space="0" w:color="auto"/>
+              <w:right w:val="single" w:sz="4" w:space="0" w:color="auto"/>
+            </w:tcBorders>
+            <w:shd w:val="clear" w:color="auto" w:fill="auto"/>
+            <w:noWrap/>
+            <w:vAlign w:val="center"/>
+            <w:hideMark/>
+          </w:tcPr>
+          <w:p>
+            <w:pPr>
+              <w:widowControl/>
+              <w:jc w:val="center"/>
+              <w:rPr>
+                <w:rFonts w:ascii="等线" w:eastAsia="等线" w:hAnsi="等线" w:cs="宋体" w:hint="eastAsia"/>
+                <w:color w:val="000000"/>
+                <w:kern w:val="0"/>
+                <w:sz w:val="22"/>
+              </w:rPr>
+            </w:pPr>
+            <w:r>
+              <w:rPr>
+                <w:rFonts w:ascii="等线" w:eastAsia="等线" w:hAnsi="等线" w:cs="宋体" w:hint="eastAsia"/>
+                <w:color w:val="000000"/>
+                <w:kern w:val="0"/>
+                <w:sz w:val="22"/>
+              </w:rPr>
+              <w:t>（10000倍炮以上）</w:t>
+            </w:r>
+          </w:p>
+        </w:tc>
+        <w:tc>
+          <w:tcPr>
+            <w:tcW w:w="1660" w:type="dxa"/>
+            <w:tcBorders>
+              <w:top w:val="nil"/>
+              <w:left w:val="nil"/>
+              <w:bottom w:val="single" w:sz="4" w:space="0" w:color="auto"/>
+              <w:right w:val="single" w:sz="4" w:space="0" w:color="auto"/>
+            </w:tcBorders>
+            <w:shd w:val="clear" w:color="auto" w:fill="auto"/>
+            <w:noWrap/>
+            <w:vAlign w:val="center"/>
+            <w:hideMark/>
+          </w:tcPr>
+          <w:p>
+            <w:pPr>
+              <w:widowControl/>
+              <w:jc w:val="center"/>
+              <w:rPr>
+                <w:rFonts w:ascii="等线" w:eastAsia="等线" w:hAnsi="等线" w:cs="宋体" w:hint="eastAsia"/>
+                <w:color w:val="000000"/>
+                <w:kern w:val="0"/>
+                <w:sz w:val="22"/>
+              </w:rPr>
+            </w:pPr>
+            <w:r>
+              <w:rPr>
+                <w:rFonts w:ascii="等线" w:eastAsia="等线" w:hAnsi="等线" w:cs="宋体" w:hint="eastAsia"/>
+                <w:color w:val="000000"/>
+                <w:kern w:val="0"/>
+                <w:sz w:val="22"/>
+              </w:rPr>
+              <w:t>100000</w:t>
+            </w:r>
+          </w:p>
+        </w:tc>
+      </w:tr>
+      <w:tr>
+        <w:trPr>
+          <w:trHeight w:val="285"/>
+        </w:trPr>
+        <w:tc>
+          <w:tcPr>
+            <w:tcW w:w="1080" w:type="dxa"/>
+            <w:vMerge/>
+            <w:tcBorders>
+              <w:top w:val="nil"/>
+              <w:left w:val="single" w:sz="4" w:space="0" w:color="auto"/>
+              <w:bottom w:val="single" w:sz="4" w:space="0" w:color="auto"/>
+              <w:right w:val="single" w:sz="4" w:space="0" w:color="auto"/>
+            </w:tcBorders>
+            <w:vAlign w:val="center"/>
+            <w:hideMark/>
+          </w:tcPr>
+          <w:p>
+            <w:pPr>
+              <w:widowControl/>
+              <w:jc w:val="left"/>
+              <w:rPr>
+                <w:rFonts w:ascii="等线" w:eastAsia="等线" w:hAnsi="等线" w:cs="宋体"/>
+                <w:color w:val="000000"/>
+                <w:kern w:val="0"/>
+                <w:sz w:val="22"/>
+              </w:rPr>
+            </w:pPr>
+          </w:p>
+        </w:tc>
+        <w:tc>
+          <w:tcPr>
+            <w:tcW w:w="2740" w:type="dxa"/>
+            <w:tcBorders>
+              <w:top w:val="nil"/>
+              <w:left w:val="nil"/>
+              <w:bottom w:val="single" w:sz="4" w:space="0" w:color="auto"/>
+              <w:right w:val="single" w:sz="4" w:space="0" w:color="auto"/>
+            </w:tcBorders>
+            <w:shd w:val="clear" w:color="auto" w:fill="auto"/>
+            <w:noWrap/>
+            <w:vAlign w:val="bottom"/>
+            <w:hideMark/>
+          </w:tcPr>
+          <w:p>
+            <w:pPr>
+              <w:widowControl/>
+              <w:jc w:val="center"/>
+              <w:rPr>
+                <w:rFonts w:ascii="等线" w:eastAsia="等线" w:hAnsi="等线" w:cs="宋体" w:hint="eastAsia"/>
+                <w:color w:val="000000"/>
+                <w:kern w:val="0"/>
+                <w:sz w:val="22"/>
+              </w:rPr>
+            </w:pPr>
+            <w:r>
+              <w:rPr>
+                <w:rFonts w:ascii="等线" w:eastAsia="等线" w:hAnsi="等线" w:cs="宋体" w:hint="eastAsia"/>
+                <w:color w:val="000000"/>
+                <w:kern w:val="0"/>
+                <w:sz w:val="22"/>
+              </w:rPr>
+              <w:t>捕获100倍以上的鱼50条</w:t>
+            </w:r>
+          </w:p>
+        </w:tc>
+        <w:tc>
+          <w:tcPr>
+            <w:tcW w:w="1985" w:type="dxa"/>
+            <w:tcBorders>
+              <w:top w:val="nil"/>
+              <w:left w:val="nil"/>
+              <w:bottom w:val="single" w:sz="4" w:space="0" w:color="auto"/>
+              <w:right w:val="single" w:sz="4" w:space="0" w:color="auto"/>
+            </w:tcBorders>
+            <w:shd w:val="clear" w:color="auto" w:fill="auto"/>
+            <w:noWrap/>
+            <w:vAlign w:val="center"/>
+            <w:hideMark/>
+          </w:tcPr>
+          <w:p>
+            <w:pPr>
+              <w:widowControl/>
+              <w:jc w:val="center"/>
+              <w:rPr>
+                <w:rFonts w:ascii="等线" w:eastAsia="等线" w:hAnsi="等线" w:cs="宋体" w:hint="eastAsia"/>
+                <w:color w:val="000000"/>
+                <w:kern w:val="0"/>
+                <w:sz w:val="22"/>
+              </w:rPr>
+            </w:pPr>
+            <w:r>
+              <w:rPr>
+                <w:rFonts w:ascii="等线" w:eastAsia="等线" w:hAnsi="等线" w:cs="宋体" w:hint="eastAsia"/>
+                <w:color w:val="000000"/>
+                <w:kern w:val="0"/>
+                <w:sz w:val="22"/>
+              </w:rPr>
+              <w:t>（10000倍炮以上）</w:t>
+            </w:r>
+          </w:p>
+        </w:tc>
+        <w:tc>
+          <w:tcPr>
+            <w:tcW w:w="1660" w:type="dxa"/>
+            <w:tcBorders>
+              <w:top w:val="nil"/>
+              <w:left w:val="nil"/>
+              <w:bottom w:val="single" w:sz="4" w:space="0" w:color="auto"/>
+              <w:right w:val="single" w:sz="4" w:space="0" w:color="auto"/>
+            </w:tcBorders>
+            <w:shd w:val="clear" w:color="auto" w:fill="auto"/>
+            <w:noWrap/>
+            <w:vAlign w:val="center"/>
+            <w:hideMark/>
+          </w:tcPr>
+          <w:p>
+            <w:pPr>
+              <w:widowControl/>
+              <w:jc w:val="center"/>
+              <w:rPr>
+                <w:rFonts w:ascii="等线" w:eastAsia="等线" w:hAnsi="等线" w:cs="宋体" w:hint="eastAsia"/>
+                <w:color w:val="000000"/>
+                <w:kern w:val="0"/>
+                <w:sz w:val="22"/>
+              </w:rPr>
+            </w:pPr>
+            <w:r>
+              <w:rPr>
+                <w:rFonts w:ascii="等线" w:eastAsia="等线" w:hAnsi="等线" w:cs="宋体" w:hint="eastAsia"/>
+                <w:color w:val="000000"/>
+                <w:kern w:val="0"/>
+                <w:sz w:val="22"/>
+              </w:rPr>
+              <w:t>100000</w:t>
+            </w:r>
+          </w:p>
+        </w:tc>
+      </w:tr>
+      <w:tr>
+        <w:trPr>
+          <w:trHeight w:val="285"/>
+        </w:trPr>
+        <w:tc>
+          <w:tcPr>
+            <w:tcW w:w="1080" w:type="dxa"/>
+            <w:vMerge/>
+            <w:tcBorders>
+              <w:top w:val="nil"/>
+              <w:left w:val="single" w:sz="4" w:space="0" w:color="auto"/>
+              <w:bottom w:val="single" w:sz="4" w:space="0" w:color="auto"/>
+              <w:right w:val="single" w:sz="4" w:space="0" w:color="auto"/>
+            </w:tcBorders>
+            <w:vAlign w:val="center"/>
+            <w:hideMark/>
+          </w:tcPr>
+          <w:p>
+            <w:pPr>
+              <w:widowControl/>
+              <w:jc w:val="left"/>
+              <w:rPr>
+                <w:rFonts w:ascii="等线" w:eastAsia="等线" w:hAnsi="等线" w:cs="宋体"/>
+                <w:color w:val="000000"/>
+                <w:kern w:val="0"/>
+                <w:sz w:val="22"/>
+              </w:rPr>
+            </w:pPr>
+          </w:p>
+        </w:tc>
+        <w:tc>
+          <w:tcPr>
+            <w:tcW w:w="2740" w:type="dxa"/>
+            <w:tcBorders>
+              <w:top w:val="nil"/>
+              <w:left w:val="nil"/>
+              <w:bottom w:val="single" w:sz="4" w:space="0" w:color="auto"/>
+              <w:right w:val="single" w:sz="4" w:space="0" w:color="auto"/>
+            </w:tcBorders>
+            <w:shd w:val="clear" w:color="auto" w:fill="auto"/>
+            <w:noWrap/>
+            <w:vAlign w:val="bottom"/>
+            <w:hideMark/>
+          </w:tcPr>
+          <w:p>
+            <w:pPr>
+              <w:widowControl/>
+              <w:jc w:val="center"/>
+              <w:rPr>
+                <w:rFonts w:ascii="等线" w:eastAsia="等线" w:hAnsi="等线" w:cs="宋体" w:hint="eastAsia"/>
+                <w:color w:val="000000"/>
+                <w:kern w:val="0"/>
+                <w:sz w:val="22"/>
+              </w:rPr>
+            </w:pPr>
+            <w:r>
+              <w:rPr>
+                <w:rFonts w:ascii="等线" w:eastAsia="等线" w:hAnsi="等线" w:cs="宋体" w:hint="eastAsia"/>
+                <w:color w:val="000000"/>
+                <w:kern w:val="0"/>
+                <w:sz w:val="22"/>
+              </w:rPr>
+              <w:t>捕获boss鱼5条</w:t>
+            </w:r>
+          </w:p>
+        </w:tc>
+        <w:tc>
+          <w:tcPr>
+            <w:tcW w:w="1985" w:type="dxa"/>
+            <w:tcBorders>
+              <w:top w:val="nil"/>
+              <w:left w:val="nil"/>
+              <w:bottom w:val="single" w:sz="4" w:space="0" w:color="auto"/>
+              <w:right w:val="single" w:sz="4" w:space="0" w:color="auto"/>
+            </w:tcBorders>
+            <w:shd w:val="clear" w:color="auto" w:fill="auto"/>
+            <w:noWrap/>
+            <w:vAlign w:val="center"/>
+            <w:hideMark/>
+          </w:tcPr>
+          <w:p>
+            <w:pPr>
+              <w:widowControl/>
+              <w:jc w:val="center"/>
+              <w:rPr>
+                <w:rFonts w:ascii="等线" w:eastAsia="等线" w:hAnsi="等线" w:cs="宋体" w:hint="eastAsia"/>
+                <w:color w:val="000000"/>
+                <w:kern w:val="0"/>
+                <w:sz w:val="22"/>
+              </w:rPr>
+            </w:pPr>
+            <w:r>
+              <w:rPr>
+                <w:rFonts w:ascii="等线" w:eastAsia="等线" w:hAnsi="等线" w:cs="宋体" w:hint="eastAsia"/>
+                <w:color w:val="000000"/>
+                <w:kern w:val="0"/>
+                <w:sz w:val="22"/>
+              </w:rPr>
+              <w:t>（10000倍炮以上）</w:t>
+            </w:r>
+          </w:p>
+        </w:tc>
+        <w:tc>
+          <w:tcPr>
+            <w:tcW w:w="1660" w:type="dxa"/>
+            <w:tcBorders>
+              <w:top w:val="nil"/>
+              <w:left w:val="nil"/>
+              <w:bottom w:val="single" w:sz="4" w:space="0" w:color="auto"/>
+              <w:right w:val="single" w:sz="4" w:space="0" w:color="auto"/>
+            </w:tcBorders>
+            <w:shd w:val="clear" w:color="auto" w:fill="auto"/>
+            <w:noWrap/>
+            <w:vAlign w:val="center"/>
+            <w:hideMark/>
+          </w:tcPr>
+          <w:p>
+            <w:pPr>
+              <w:widowControl/>
+              <w:jc w:val="center"/>
+              <w:rPr>
+                <w:rFonts w:ascii="等线" w:eastAsia="等线" w:hAnsi="等线" w:cs="宋体" w:hint="eastAsia"/>
+                <w:color w:val="000000"/>
+                <w:kern w:val="0"/>
+                <w:sz w:val="22"/>
+              </w:rPr>
+            </w:pPr>
+            <w:r>
+              <w:rPr>
+                <w:rFonts w:ascii="等线" w:eastAsia="等线" w:hAnsi="等线" w:cs="宋体" w:hint="eastAsia"/>
+                <w:color w:val="000000"/>
+                <w:kern w:val="0"/>
+                <w:sz w:val="22"/>
+              </w:rPr>
+              <w:t>100000</w:t>
+            </w:r>
+          </w:p>
+        </w:tc>
+      </w:tr>
+      <w:tr>
+        <w:trPr>
+          <w:trHeight w:val="285"/>
+        </w:trPr>
+        <w:tc>
+          <w:tcPr>
+            <w:tcW w:w="1080" w:type="dxa"/>
+            <w:vMerge/>
+            <w:tcBorders>
+              <w:top w:val="nil"/>
+              <w:left w:val="single" w:sz="4" w:space="0" w:color="auto"/>
+              <w:bottom w:val="single" w:sz="4" w:space="0" w:color="auto"/>
+              <w:right w:val="single" w:sz="4" w:space="0" w:color="auto"/>
+            </w:tcBorders>
+            <w:vAlign w:val="center"/>
+            <w:hideMark/>
+          </w:tcPr>
+          <w:p>
+            <w:pPr>
+              <w:widowControl/>
+              <w:jc w:val="left"/>
+              <w:rPr>
+                <w:rFonts w:ascii="等线" w:eastAsia="等线" w:hAnsi="等线" w:cs="宋体"/>
+                <w:color w:val="000000"/>
+                <w:kern w:val="0"/>
+                <w:sz w:val="22"/>
+              </w:rPr>
+            </w:pPr>
+          </w:p>
+        </w:tc>
+        <w:tc>
+          <w:tcPr>
+            <w:tcW w:w="2740" w:type="dxa"/>
+            <w:tcBorders>
+              <w:top w:val="nil"/>
+              <w:left w:val="nil"/>
+              <w:bottom w:val="single" w:sz="4" w:space="0" w:color="auto"/>
+              <w:right w:val="single" w:sz="4" w:space="0" w:color="auto"/>
+            </w:tcBorders>
+            <w:shd w:val="clear" w:color="auto" w:fill="auto"/>
+            <w:noWrap/>
+            <w:vAlign w:val="bottom"/>
+            <w:hideMark/>
+          </w:tcPr>
+          <w:p>
+            <w:pPr>
+              <w:widowControl/>
+              <w:jc w:val="center"/>
+              <w:rPr>
+                <w:rFonts w:ascii="等线" w:eastAsia="等线" w:hAnsi="等线" w:cs="宋体" w:hint="eastAsia"/>
+                <w:color w:val="000000"/>
+                <w:kern w:val="0"/>
+                <w:sz w:val="22"/>
+              </w:rPr>
+            </w:pPr>
+            <w:r>
+              <w:rPr>
+                <w:rFonts w:ascii="等线" w:eastAsia="等线" w:hAnsi="等线" w:cs="宋体" w:hint="eastAsia"/>
+                <w:color w:val="000000"/>
+                <w:kern w:val="0"/>
+                <w:sz w:val="22"/>
+              </w:rPr>
+              <w:t>捕获黄金鱼50条</w:t>
+            </w:r>
+          </w:p>
+        </w:tc>
+        <w:tc>
+          <w:tcPr>
+            <w:tcW w:w="1985" w:type="dxa"/>
+            <w:tcBorders>
+              <w:top w:val="nil"/>
+              <w:left w:val="nil"/>
+              <w:bottom w:val="single" w:sz="4" w:space="0" w:color="auto"/>
+              <w:right w:val="single" w:sz="4" w:space="0" w:color="auto"/>
+            </w:tcBorders>
+            <w:shd w:val="clear" w:color="auto" w:fill="auto"/>
+            <w:noWrap/>
+            <w:vAlign w:val="center"/>
+            <w:hideMark/>
+          </w:tcPr>
+          <w:p>
+            <w:pPr>
+              <w:widowControl/>
+              <w:jc w:val="center"/>
+              <w:rPr>
+                <w:rFonts w:ascii="等线" w:eastAsia="等线" w:hAnsi="等线" w:cs="宋体" w:hint="eastAsia"/>
+                <w:color w:val="000000"/>
+                <w:kern w:val="0"/>
+                <w:sz w:val="22"/>
+              </w:rPr>
+            </w:pPr>
+            <w:r>
+              <w:rPr>
+                <w:rFonts w:ascii="等线" w:eastAsia="等线" w:hAnsi="等线" w:cs="宋体" w:hint="eastAsia"/>
+                <w:color w:val="000000"/>
+                <w:kern w:val="0"/>
+                <w:sz w:val="22"/>
+              </w:rPr>
+              <w:t>（10000倍炮以上）</w:t>
+            </w:r>
+          </w:p>
+        </w:tc>
+        <w:tc>
+          <w:tcPr>
+            <w:tcW w:w="1660" w:type="dxa"/>
+            <w:tcBorders>
+              <w:top w:val="nil"/>
+              <w:left w:val="nil"/>
+              <w:bottom w:val="single" w:sz="4" w:space="0" w:color="auto"/>
+              <w:right w:val="single" w:sz="4" w:space="0" w:color="auto"/>
+            </w:tcBorders>
+            <w:shd w:val="clear" w:color="auto" w:fill="auto"/>
+            <w:noWrap/>
+            <w:vAlign w:val="center"/>
+            <w:hideMark/>
+          </w:tcPr>
+          <w:p>
+            <w:pPr>
+              <w:widowControl/>
+              <w:jc w:val="center"/>
+              <w:rPr>
+                <w:rFonts w:ascii="等线" w:eastAsia="等线" w:hAnsi="等线" w:cs="宋体" w:hint="eastAsia"/>
+                <w:color w:val="000000"/>
+                <w:kern w:val="0"/>
+                <w:sz w:val="22"/>
+              </w:rPr>
+            </w:pPr>
+            <w:r>
+              <w:rPr>
+                <w:rFonts w:ascii="等线" w:eastAsia="等线" w:hAnsi="等线" w:cs="宋体" w:hint="eastAsia"/>
+                <w:color w:val="000000"/>
+                <w:kern w:val="0"/>
+                <w:sz w:val="22"/>
+              </w:rPr>
+              <w:t>100000</w:t>
+            </w:r>
+          </w:p>
+        </w:tc>
+      </w:tr>
+      <w:tr>
+        <w:trPr>
+          <w:trHeight w:val="285"/>
+        </w:trPr>
+        <w:tc>
+          <w:tcPr>
+            <w:tcW w:w="1080" w:type="dxa"/>
+            <w:vMerge/>
+            <w:tcBorders>
+              <w:top w:val="nil"/>
+              <w:left w:val="single" w:sz="4" w:space="0" w:color="auto"/>
+              <w:bottom w:val="single" w:sz="4" w:space="0" w:color="auto"/>
+              <w:right w:val="single" w:sz="4" w:space="0" w:color="auto"/>
+            </w:tcBorders>
+            <w:vAlign w:val="center"/>
+            <w:hideMark/>
+          </w:tcPr>
+          <w:p>
+            <w:pPr>
+              <w:widowControl/>
+              <w:jc w:val="left"/>
+              <w:rPr>
+                <w:rFonts w:ascii="等线" w:eastAsia="等线" w:hAnsi="等线" w:cs="宋体"/>
+                <w:color w:val="000000"/>
+                <w:kern w:val="0"/>
+                <w:sz w:val="22"/>
+              </w:rPr>
+            </w:pPr>
+          </w:p>
+        </w:tc>
+        <w:tc>
+          <w:tcPr>
+            <w:tcW w:w="2740" w:type="dxa"/>
+            <w:tcBorders>
+              <w:top w:val="nil"/>
+              <w:left w:val="nil"/>
+              <w:bottom w:val="single" w:sz="4" w:space="0" w:color="auto"/>
+              <w:right w:val="single" w:sz="4" w:space="0" w:color="auto"/>
+            </w:tcBorders>
+            <w:shd w:val="clear" w:color="auto" w:fill="auto"/>
+            <w:noWrap/>
+            <w:vAlign w:val="bottom"/>
+            <w:hideMark/>
+          </w:tcPr>
+          <w:p>
+            <w:pPr>
+              <w:widowControl/>
+              <w:jc w:val="center"/>
+              <w:rPr>
+                <w:rFonts w:ascii="等线" w:eastAsia="等线" w:hAnsi="等线" w:cs="宋体" w:hint="eastAsia"/>
+                <w:color w:val="000000"/>
+                <w:kern w:val="0"/>
+                <w:sz w:val="22"/>
+              </w:rPr>
+            </w:pPr>
+            <w:r>
+              <w:rPr>
+                <w:rFonts w:ascii="等线" w:eastAsia="等线" w:hAnsi="等线" w:cs="宋体" w:hint="eastAsia"/>
+                <w:color w:val="000000"/>
+                <w:kern w:val="0"/>
+                <w:sz w:val="22"/>
+              </w:rPr>
+              <w:t>捕鱼任意鱼1000条</w:t>
+            </w:r>
+          </w:p>
+        </w:tc>
+        <w:tc>
+          <w:tcPr>
+            <w:tcW w:w="1985" w:type="dxa"/>
+            <w:tcBorders>
+              <w:top w:val="nil"/>
+              <w:left w:val="nil"/>
+              <w:bottom w:val="single" w:sz="4" w:space="0" w:color="auto"/>
+              <w:right w:val="single" w:sz="4" w:space="0" w:color="auto"/>
+            </w:tcBorders>
+            <w:shd w:val="clear" w:color="auto" w:fill="auto"/>
+            <w:noWrap/>
+            <w:vAlign w:val="center"/>
+            <w:hideMark/>
+          </w:tcPr>
+          <w:p>
+            <w:pPr>
+              <w:widowControl/>
+              <w:jc w:val="center"/>
+              <w:rPr>
+                <w:rFonts w:ascii="等线" w:eastAsia="等线" w:hAnsi="等线" w:cs="宋体" w:hint="eastAsia"/>
+                <w:color w:val="000000"/>
+                <w:kern w:val="0"/>
+                <w:sz w:val="22"/>
+              </w:rPr>
+            </w:pPr>
+            <w:r>
+              <w:rPr>
+                <w:rFonts w:ascii="等线" w:eastAsia="等线" w:hAnsi="等线" w:cs="宋体" w:hint="eastAsia"/>
+                <w:color w:val="000000"/>
+                <w:kern w:val="0"/>
+                <w:sz w:val="22"/>
+              </w:rPr>
+              <w:t>（10000倍炮以上）</w:t>
+            </w:r>
+          </w:p>
+        </w:tc>
+        <w:tc>
+          <w:tcPr>
+            <w:tcW w:w="1660" w:type="dxa"/>
+            <w:tcBorders>
+              <w:top w:val="nil"/>
+              <w:left w:val="nil"/>
+              <w:bottom w:val="single" w:sz="4" w:space="0" w:color="auto"/>
+              <w:right w:val="single" w:sz="4" w:space="0" w:color="auto"/>
+            </w:tcBorders>
+            <w:shd w:val="clear" w:color="auto" w:fill="auto"/>
+            <w:noWrap/>
+            <w:vAlign w:val="center"/>
+            <w:hideMark/>
+          </w:tcPr>
+          <w:p>
+            <w:pPr>
+              <w:widowControl/>
+              <w:jc w:val="center"/>
+              <w:rPr>
+                <w:rFonts w:ascii="等线" w:eastAsia="等线" w:hAnsi="等线" w:cs="宋体" w:hint="eastAsia"/>
+                <w:color w:val="000000"/>
+                <w:kern w:val="0"/>
+                <w:sz w:val="22"/>
+              </w:rPr>
+            </w:pPr>
+            <w:r>
+              <w:rPr>
+                <w:rFonts w:ascii="等线" w:eastAsia="等线" w:hAnsi="等线" w:cs="宋体" w:hint="eastAsia"/>
+                <w:color w:val="000000"/>
+                <w:kern w:val="0"/>
+                <w:sz w:val="22"/>
+              </w:rPr>
+              <w:t>100000</w:t>
+            </w:r>
+          </w:p>
+        </w:tc>
+      </w:tr>
+      <w:tr>
+        <w:trPr>
+          <w:trHeight w:val="285"/>
+        </w:trPr>
+        <w:tc>
+          <w:tcPr>
+            <w:tcW w:w="1080" w:type="dxa"/>
+            <w:vMerge/>
+            <w:tcBorders>
+              <w:top w:val="nil"/>
+              <w:left w:val="single" w:sz="4" w:space="0" w:color="auto"/>
+              <w:bottom w:val="single" w:sz="4" w:space="0" w:color="auto"/>
+              <w:right w:val="single" w:sz="4" w:space="0" w:color="auto"/>
+            </w:tcBorders>
+            <w:vAlign w:val="center"/>
+            <w:hideMark/>
+          </w:tcPr>
+          <w:p>
+            <w:pPr>
+              <w:widowControl/>
+              <w:jc w:val="left"/>
+              <w:rPr>
+                <w:rFonts w:ascii="等线" w:eastAsia="等线" w:hAnsi="等线" w:cs="宋体"/>
+                <w:color w:val="000000"/>
+                <w:kern w:val="0"/>
+                <w:sz w:val="22"/>
+              </w:rPr>
+            </w:pPr>
+          </w:p>
+        </w:tc>
+        <w:tc>
+          <w:tcPr>
+            <w:tcW w:w="2740" w:type="dxa"/>
+            <w:tcBorders>
+              <w:top w:val="nil"/>
+              <w:left w:val="nil"/>
+              <w:bottom w:val="single" w:sz="4" w:space="0" w:color="auto"/>
+              <w:right w:val="single" w:sz="4" w:space="0" w:color="auto"/>
+            </w:tcBorders>
+            <w:shd w:val="clear" w:color="auto" w:fill="auto"/>
+            <w:noWrap/>
+            <w:vAlign w:val="bottom"/>
+            <w:hideMark/>
+          </w:tcPr>
+          <w:p>
+            <w:pPr>
+              <w:widowControl/>
+              <w:jc w:val="center"/>
+              <w:rPr>
+                <w:rFonts w:ascii="等线" w:eastAsia="等线" w:hAnsi="等线" w:cs="宋体" w:hint="eastAsia"/>
+                <w:color w:val="000000"/>
+                <w:kern w:val="0"/>
+                <w:sz w:val="22"/>
+              </w:rPr>
+            </w:pPr>
+            <w:r>
+              <w:rPr>
+                <w:rFonts w:ascii="等线" w:eastAsia="等线" w:hAnsi="等线" w:cs="宋体" w:hint="eastAsia"/>
+                <w:color w:val="000000"/>
+                <w:kern w:val="0"/>
+                <w:sz w:val="22"/>
+              </w:rPr>
+              <w:t>捕鱼活动鱼10条</w:t>
+            </w:r>
+          </w:p>
+        </w:tc>
+        <w:tc>
+          <w:tcPr>
+            <w:tcW w:w="1985" w:type="dxa"/>
+            <w:tcBorders>
+              <w:top w:val="nil"/>
+              <w:left w:val="nil"/>
+              <w:bottom w:val="single" w:sz="4" w:space="0" w:color="auto"/>
+              <w:right w:val="single" w:sz="4" w:space="0" w:color="auto"/>
+            </w:tcBorders>
+            <w:shd w:val="clear" w:color="auto" w:fill="auto"/>
+            <w:noWrap/>
+            <w:vAlign w:val="center"/>
+            <w:hideMark/>
+          </w:tcPr>
+          <w:p>
+            <w:pPr>
+              <w:widowControl/>
+              <w:jc w:val="center"/>
+              <w:rPr>
+                <w:rFonts w:ascii="等线" w:eastAsia="等线" w:hAnsi="等线" w:cs="宋体" w:hint="eastAsia"/>
+                <w:color w:val="000000"/>
+                <w:kern w:val="0"/>
+                <w:sz w:val="22"/>
+              </w:rPr>
+            </w:pPr>
+            <w:r>
+              <w:rPr>
+                <w:rFonts w:ascii="等线" w:eastAsia="等线" w:hAnsi="等线" w:cs="宋体" w:hint="eastAsia"/>
+                <w:color w:val="000000"/>
+                <w:kern w:val="0"/>
+                <w:sz w:val="22"/>
+              </w:rPr>
+              <w:t>（10000倍炮以上）</w:t>
+            </w:r>
+          </w:p>
+        </w:tc>
+        <w:tc>
+          <w:tcPr>
+            <w:tcW w:w="1660" w:type="dxa"/>
+            <w:tcBorders>
+              <w:top w:val="nil"/>
+              <w:left w:val="nil"/>
+              <w:bottom w:val="single" w:sz="4" w:space="0" w:color="auto"/>
+              <w:right w:val="single" w:sz="4" w:space="0" w:color="auto"/>
+            </w:tcBorders>
+            <w:shd w:val="clear" w:color="auto" w:fill="auto"/>
+            <w:noWrap/>
+            <w:vAlign w:val="center"/>
+            <w:hideMark/>
+          </w:tcPr>
+          <w:p>
+            <w:pPr>
+              <w:widowControl/>
+              <w:jc w:val="center"/>
+              <w:rPr>
+                <w:rFonts w:ascii="等线" w:eastAsia="等线" w:hAnsi="等线" w:cs="宋体" w:hint="eastAsia"/>
+                <w:color w:val="000000"/>
+                <w:kern w:val="0"/>
+                <w:sz w:val="22"/>
+              </w:rPr>
+            </w:pPr>
+            <w:r>
+              <w:rPr>
+                <w:rFonts w:ascii="等线" w:eastAsia="等线" w:hAnsi="等线" w:cs="宋体" w:hint="eastAsia"/>
+                <w:color w:val="000000"/>
+                <w:kern w:val="0"/>
+                <w:sz w:val="22"/>
+              </w:rPr>
+              <w:t>100000</w:t>
             </w:r>
           </w:p>
         </w:tc>
@@ -6206,20 +12177,14 @@
     </w:tbl>
     <w:p>
       <w:pPr>
-        <w:pStyle w:val="ae"/>
-        <w:numPr>
-          <w:ilvl w:val="1"/>
-          <w:numId w:val="15"/>
-        </w:numPr>
-        <w:ind w:firstLineChars="0"/>
-        <w:rPr>
-          <w:rFonts w:ascii="微软雅黑" w:eastAsia="微软雅黑" w:hAnsi="微软雅黑"/>
+        <w:rPr>
+          <w:rFonts w:ascii="微软雅黑" w:eastAsia="微软雅黑" w:hAnsi="微软雅黑" w:hint="eastAsia"/>
         </w:rPr>
       </w:pPr>
     </w:p>
     <w:sectPr>
-      <w:headerReference w:type="default" r:id="rId12"/>
-      <w:footerReference w:type="default" r:id="rId13"/>
+      <w:headerReference w:type="default" r:id="rId13"/>
+      <w:footerReference w:type="default" r:id="rId14"/>
       <w:pgSz w:w="11906" w:h="16838"/>
       <w:pgMar w:top="1440" w:right="1800" w:bottom="1440" w:left="1800" w:header="851" w:footer="992" w:gutter="0"/>
       <w:pgBorders w:offsetFrom="page">
@@ -6319,7 +12284,7 @@
         <v:path o:extrusionok="f" gradientshapeok="t" o:connecttype="rect"/>
         <o:lock v:ext="edit" aspectratio="t"/>
       </v:shapetype>
-      <v:shape id="_x0000_i1029" type="#_x0000_t75" style="width:11.25pt;height:11.25pt" o:bullet="t">
+      <v:shape id="_x0000_i1034" type="#_x0000_t75" style="width:11.25pt;height:11.25pt" o:bullet="t">
         <v:imagedata r:id="rId1" o:title="msoB483"/>
       </v:shape>
     </w:pict>
@@ -10080,7 +16045,7 @@
 </file>
 
 <file path=customXml/itemProps2.xml><?xml version="1.0" encoding="utf-8"?>
-<ds:datastoreItem xmlns:ds="http://schemas.openxmlformats.org/officeDocument/2006/customXml" ds:itemID="{A2F443C6-6D8F-4A51-A7A1-EE3E4C2047BD}">
+<ds:datastoreItem xmlns:ds="http://schemas.openxmlformats.org/officeDocument/2006/customXml" ds:itemID="{6E274AE6-22AA-496B-886B-C6350A59F3BF}">
   <ds:schemaRefs>
     <ds:schemaRef ds:uri="http://schemas.openxmlformats.org/officeDocument/2006/bibliography"/>
   </ds:schemaRefs>

--- a/设计文档/3D捕鱼/3D捕鱼-深海探险.docx
+++ b/设计文档/3D捕鱼/3D捕鱼-深海探险.docx
@@ -1334,8 +1334,6 @@
         </w:rPr>
         <w:t xml:space="preserve"> </w:t>
       </w:r>
-      <w:bookmarkStart w:id="0" w:name="_GoBack"/>
-      <w:bookmarkEnd w:id="0"/>
     </w:p>
     <w:p>
       <w:pPr>
@@ -1909,7 +1907,21 @@
         <w:rPr>
           <w:rFonts w:ascii="微软雅黑" w:eastAsia="微软雅黑" w:hAnsi="微软雅黑" w:hint="eastAsia"/>
         </w:rPr>
-        <w:t>排行榜玩家：展示名次，头像，vip，名字，层数和对应奖励</w:t>
+        <w:t>排行榜玩家：展示名次，头像，</w:t>
+      </w:r>
+      <w:proofErr w:type="spellStart"/>
+      <w:r>
+        <w:rPr>
+          <w:rFonts w:ascii="微软雅黑" w:eastAsia="微软雅黑" w:hAnsi="微软雅黑" w:hint="eastAsia"/>
+        </w:rPr>
+        <w:t>vip</w:t>
+      </w:r>
+      <w:proofErr w:type="spellEnd"/>
+      <w:r>
+        <w:rPr>
+          <w:rFonts w:ascii="微软雅黑" w:eastAsia="微软雅黑" w:hAnsi="微软雅黑" w:hint="eastAsia"/>
+        </w:rPr>
+        <w:t>，名字，层数和对应奖励</w:t>
       </w:r>
     </w:p>
     <w:p>
@@ -1953,7 +1965,7 @@
         <w:rPr>
           <w:rFonts w:ascii="微软雅黑" w:eastAsia="微软雅黑" w:hAnsi="微软雅黑" w:hint="eastAsia"/>
         </w:rPr>
-        <w:t>3</w:t>
+        <w:t>2</w:t>
       </w:r>
       <w:r>
         <w:rPr>
@@ -1978,7 +1990,21 @@
         <w:rPr>
           <w:rFonts w:ascii="微软雅黑" w:eastAsia="微软雅黑" w:hAnsi="微软雅黑" w:hint="eastAsia"/>
         </w:rPr>
-        <w:t>玩家自己：展示名次，头像，vip，名字，层数和对应奖励</w:t>
+        <w:t>玩家自己：展示名次，头像，</w:t>
+      </w:r>
+      <w:proofErr w:type="spellStart"/>
+      <w:r>
+        <w:rPr>
+          <w:rFonts w:ascii="微软雅黑" w:eastAsia="微软雅黑" w:hAnsi="微软雅黑" w:hint="eastAsia"/>
+        </w:rPr>
+        <w:t>vip</w:t>
+      </w:r>
+      <w:proofErr w:type="spellEnd"/>
+      <w:r>
+        <w:rPr>
+          <w:rFonts w:ascii="微软雅黑" w:eastAsia="微软雅黑" w:hAnsi="微软雅黑" w:hint="eastAsia"/>
+        </w:rPr>
+        <w:t>，名字，层数和对应奖励</w:t>
       </w:r>
     </w:p>
     <w:p>
@@ -2003,7 +2029,7 @@
         <w:rPr>
           <w:rFonts w:ascii="微软雅黑" w:eastAsia="微软雅黑" w:hAnsi="微软雅黑" w:hint="eastAsia"/>
         </w:rPr>
-        <w:t>3</w:t>
+        <w:t>2</w:t>
       </w:r>
       <w:r>
         <w:rPr>
@@ -2111,6 +2137,81 @@
       <w:pPr>
         <w:pStyle w:val="ae"/>
         <w:numPr>
+          <w:ilvl w:val="3"/>
+          <w:numId w:val="15"/>
+        </w:numPr>
+        <w:ind w:firstLineChars="0"/>
+        <w:rPr>
+          <w:rFonts w:ascii="微软雅黑" w:eastAsia="微软雅黑" w:hAnsi="微软雅黑"/>
+        </w:rPr>
+      </w:pPr>
+      <w:r>
+        <w:rPr>
+          <w:rFonts w:ascii="微软雅黑" w:eastAsia="微软雅黑" w:hAnsi="微软雅黑" w:hint="eastAsia"/>
+        </w:rPr>
+        <w:t>排名奖励</w:t>
+      </w:r>
+    </w:p>
+    <w:p>
+      <w:pPr>
+        <w:pStyle w:val="ae"/>
+        <w:numPr>
+          <w:ilvl w:val="3"/>
+          <w:numId w:val="15"/>
+        </w:numPr>
+        <w:ind w:firstLineChars="0"/>
+        <w:rPr>
+          <w:rFonts w:ascii="微软雅黑" w:eastAsia="微软雅黑" w:hAnsi="微软雅黑"/>
+        </w:rPr>
+      </w:pPr>
+      <w:r>
+        <w:rPr>
+          <w:noProof/>
+        </w:rPr>
+        <w:lastRenderedPageBreak/>
+        <w:drawing>
+          <wp:inline distT="0" distB="0" distL="0" distR="0" wp14:anchorId="0D3F44C7" wp14:editId="40117C75">
+            <wp:extent cx="3086100" cy="1133475"/>
+            <wp:effectExtent l="0" t="0" r="0" b="9525"/>
+            <wp:docPr id="6" name="图片 6"/>
+            <wp:cNvGraphicFramePr>
+              <a:graphicFrameLocks xmlns:a="http://schemas.openxmlformats.org/drawingml/2006/main" noChangeAspect="1"/>
+            </wp:cNvGraphicFramePr>
+            <a:graphic xmlns:a="http://schemas.openxmlformats.org/drawingml/2006/main">
+              <a:graphicData uri="http://schemas.openxmlformats.org/drawingml/2006/picture">
+                <pic:pic xmlns:pic="http://schemas.openxmlformats.org/drawingml/2006/picture">
+                  <pic:nvPicPr>
+                    <pic:cNvPr id="1" name=""/>
+                    <pic:cNvPicPr/>
+                  </pic:nvPicPr>
+                  <pic:blipFill>
+                    <a:blip r:embed="rId13"/>
+                    <a:stretch>
+                      <a:fillRect/>
+                    </a:stretch>
+                  </pic:blipFill>
+                  <pic:spPr>
+                    <a:xfrm>
+                      <a:off x="0" y="0"/>
+                      <a:ext cx="3086100" cy="1133475"/>
+                    </a:xfrm>
+                    <a:prstGeom prst="rect">
+                      <a:avLst/>
+                    </a:prstGeom>
+                  </pic:spPr>
+                </pic:pic>
+              </a:graphicData>
+            </a:graphic>
+          </wp:inline>
+        </w:drawing>
+      </w:r>
+      <w:bookmarkStart w:id="0" w:name="_GoBack"/>
+      <w:bookmarkEnd w:id="0"/>
+    </w:p>
+    <w:p>
+      <w:pPr>
+        <w:pStyle w:val="ae"/>
+        <w:numPr>
           <w:ilvl w:val="0"/>
           <w:numId w:val="15"/>
         </w:numPr>
@@ -2156,7 +2257,6 @@
         <w:rPr>
           <w:rFonts w:ascii="微软雅黑" w:eastAsia="微软雅黑" w:hAnsi="微软雅黑"/>
         </w:rPr>
-        <w:lastRenderedPageBreak/>
         <w:t>3</w:t>
       </w:r>
       <w:r>
@@ -2252,7 +2352,7 @@
               <w:widowControl/>
               <w:jc w:val="center"/>
               <w:rPr>
-                <w:rFonts w:ascii="等线" w:eastAsia="等线" w:hAnsi="等线" w:cs="宋体" w:hint="eastAsia"/>
+                <w:rFonts w:ascii="等线" w:eastAsia="等线" w:hAnsi="等线" w:cs="宋体"/>
                 <w:b/>
                 <w:bCs/>
                 <w:color w:val="000000"/>
@@ -2292,7 +2392,7 @@
               <w:widowControl/>
               <w:jc w:val="center"/>
               <w:rPr>
-                <w:rFonts w:ascii="等线" w:eastAsia="等线" w:hAnsi="等线" w:cs="宋体" w:hint="eastAsia"/>
+                <w:rFonts w:ascii="等线" w:eastAsia="等线" w:hAnsi="等线" w:cs="宋体"/>
                 <w:b/>
                 <w:bCs/>
                 <w:color w:val="000000"/>
@@ -2332,7 +2432,7 @@
               <w:widowControl/>
               <w:jc w:val="center"/>
               <w:rPr>
-                <w:rFonts w:ascii="等线" w:eastAsia="等线" w:hAnsi="等线" w:cs="宋体" w:hint="eastAsia"/>
+                <w:rFonts w:ascii="等线" w:eastAsia="等线" w:hAnsi="等线" w:cs="宋体"/>
                 <w:b/>
                 <w:bCs/>
                 <w:color w:val="000000"/>
@@ -2378,7 +2478,7 @@
               <w:widowControl/>
               <w:jc w:val="center"/>
               <w:rPr>
-                <w:rFonts w:ascii="等线" w:eastAsia="等线" w:hAnsi="等线" w:cs="宋体" w:hint="eastAsia"/>
+                <w:rFonts w:ascii="等线" w:eastAsia="等线" w:hAnsi="等线" w:cs="宋体"/>
                 <w:color w:val="000000"/>
                 <w:kern w:val="0"/>
                 <w:sz w:val="22"/>
@@ -2414,7 +2514,7 @@
               <w:widowControl/>
               <w:jc w:val="center"/>
               <w:rPr>
-                <w:rFonts w:ascii="等线" w:eastAsia="等线" w:hAnsi="等线" w:cs="宋体" w:hint="eastAsia"/>
+                <w:rFonts w:ascii="等线" w:eastAsia="等线" w:hAnsi="等线" w:cs="宋体"/>
                 <w:kern w:val="0"/>
                 <w:sz w:val="22"/>
               </w:rPr>
@@ -2448,7 +2548,7 @@
               <w:widowControl/>
               <w:jc w:val="center"/>
               <w:rPr>
-                <w:rFonts w:ascii="等线" w:eastAsia="等线" w:hAnsi="等线" w:cs="宋体" w:hint="eastAsia"/>
+                <w:rFonts w:ascii="等线" w:eastAsia="等线" w:hAnsi="等线" w:cs="宋体"/>
                 <w:color w:val="000000"/>
                 <w:kern w:val="0"/>
                 <w:sz w:val="22"/>
@@ -2484,7 +2584,7 @@
               <w:widowControl/>
               <w:jc w:val="center"/>
               <w:rPr>
-                <w:rFonts w:ascii="等线" w:eastAsia="等线" w:hAnsi="等线" w:cs="宋体" w:hint="eastAsia"/>
+                <w:rFonts w:ascii="等线" w:eastAsia="等线" w:hAnsi="等线" w:cs="宋体"/>
                 <w:color w:val="000000"/>
                 <w:kern w:val="0"/>
                 <w:sz w:val="22"/>
@@ -2551,7 +2651,7 @@
               <w:widowControl/>
               <w:jc w:val="center"/>
               <w:rPr>
-                <w:rFonts w:ascii="等线" w:eastAsia="等线" w:hAnsi="等线" w:cs="宋体" w:hint="eastAsia"/>
+                <w:rFonts w:ascii="等线" w:eastAsia="等线" w:hAnsi="等线" w:cs="宋体"/>
                 <w:kern w:val="0"/>
                 <w:sz w:val="22"/>
               </w:rPr>
@@ -2585,7 +2685,7 @@
               <w:widowControl/>
               <w:jc w:val="center"/>
               <w:rPr>
-                <w:rFonts w:ascii="等线" w:eastAsia="等线" w:hAnsi="等线" w:cs="宋体" w:hint="eastAsia"/>
+                <w:rFonts w:ascii="等线" w:eastAsia="等线" w:hAnsi="等线" w:cs="宋体"/>
                 <w:color w:val="000000"/>
                 <w:kern w:val="0"/>
                 <w:sz w:val="22"/>
@@ -2621,7 +2721,7 @@
               <w:widowControl/>
               <w:jc w:val="center"/>
               <w:rPr>
-                <w:rFonts w:ascii="等线" w:eastAsia="等线" w:hAnsi="等线" w:cs="宋体" w:hint="eastAsia"/>
+                <w:rFonts w:ascii="等线" w:eastAsia="等线" w:hAnsi="等线" w:cs="宋体"/>
                 <w:color w:val="000000"/>
                 <w:kern w:val="0"/>
                 <w:sz w:val="22"/>
@@ -2688,7 +2788,7 @@
               <w:widowControl/>
               <w:jc w:val="center"/>
               <w:rPr>
-                <w:rFonts w:ascii="等线" w:eastAsia="等线" w:hAnsi="等线" w:cs="宋体" w:hint="eastAsia"/>
+                <w:rFonts w:ascii="等线" w:eastAsia="等线" w:hAnsi="等线" w:cs="宋体"/>
                 <w:kern w:val="0"/>
                 <w:sz w:val="22"/>
               </w:rPr>
@@ -2722,7 +2822,7 @@
               <w:widowControl/>
               <w:jc w:val="center"/>
               <w:rPr>
-                <w:rFonts w:ascii="等线" w:eastAsia="等线" w:hAnsi="等线" w:cs="宋体" w:hint="eastAsia"/>
+                <w:rFonts w:ascii="等线" w:eastAsia="等线" w:hAnsi="等线" w:cs="宋体"/>
                 <w:color w:val="000000"/>
                 <w:kern w:val="0"/>
                 <w:sz w:val="22"/>
@@ -2758,20 +2858,20 @@
               <w:widowControl/>
               <w:jc w:val="center"/>
               <w:rPr>
-                <w:rFonts w:ascii="等线" w:eastAsia="等线" w:hAnsi="等线" w:cs="宋体" w:hint="eastAsia"/>
-                <w:color w:val="000000"/>
-                <w:kern w:val="0"/>
-                <w:sz w:val="22"/>
-              </w:rPr>
-            </w:pPr>
-            <w:r>
-              <w:rPr>
-                <w:rFonts w:ascii="等线" w:eastAsia="等线" w:hAnsi="等线" w:cs="宋体" w:hint="eastAsia"/>
-                <w:color w:val="000000"/>
-                <w:kern w:val="0"/>
-                <w:sz w:val="22"/>
-              </w:rPr>
-              <w:t>锁定*3</w:t>
+                <w:rFonts w:ascii="等线" w:eastAsia="等线" w:hAnsi="等线" w:cs="宋体"/>
+                <w:color w:val="000000"/>
+                <w:kern w:val="0"/>
+                <w:sz w:val="22"/>
+              </w:rPr>
+            </w:pPr>
+            <w:r>
+              <w:rPr>
+                <w:rFonts w:ascii="微软雅黑" w:eastAsia="微软雅黑" w:hAnsi="微软雅黑" w:hint="eastAsia"/>
+                <w:color w:val="111F2C"/>
+                <w:szCs w:val="21"/>
+                <w:shd w:val="clear" w:color="auto" w:fill="C9E7FF"/>
+              </w:rPr>
+              <w:t>超级火力*1</w:t>
             </w:r>
           </w:p>
         </w:tc>
@@ -2825,7 +2925,7 @@
               <w:widowControl/>
               <w:jc w:val="center"/>
               <w:rPr>
-                <w:rFonts w:ascii="等线" w:eastAsia="等线" w:hAnsi="等线" w:cs="宋体" w:hint="eastAsia"/>
+                <w:rFonts w:ascii="等线" w:eastAsia="等线" w:hAnsi="等线" w:cs="宋体"/>
                 <w:kern w:val="0"/>
                 <w:sz w:val="22"/>
               </w:rPr>
@@ -2859,7 +2959,7 @@
               <w:widowControl/>
               <w:jc w:val="center"/>
               <w:rPr>
-                <w:rFonts w:ascii="等线" w:eastAsia="等线" w:hAnsi="等线" w:cs="宋体" w:hint="eastAsia"/>
+                <w:rFonts w:ascii="等线" w:eastAsia="等线" w:hAnsi="等线" w:cs="宋体"/>
                 <w:color w:val="000000"/>
                 <w:kern w:val="0"/>
                 <w:sz w:val="22"/>
@@ -2895,20 +2995,20 @@
               <w:widowControl/>
               <w:jc w:val="center"/>
               <w:rPr>
-                <w:rFonts w:ascii="等线" w:eastAsia="等线" w:hAnsi="等线" w:cs="宋体" w:hint="eastAsia"/>
-                <w:color w:val="000000"/>
-                <w:kern w:val="0"/>
-                <w:sz w:val="22"/>
-              </w:rPr>
-            </w:pPr>
-            <w:r>
-              <w:rPr>
-                <w:rFonts w:ascii="等线" w:eastAsia="等线" w:hAnsi="等线" w:cs="宋体" w:hint="eastAsia"/>
-                <w:color w:val="000000"/>
-                <w:kern w:val="0"/>
-                <w:sz w:val="22"/>
-              </w:rPr>
-              <w:t>冰冻*3</w:t>
+                <w:rFonts w:ascii="等线" w:eastAsia="等线" w:hAnsi="等线" w:cs="宋体"/>
+                <w:color w:val="000000"/>
+                <w:kern w:val="0"/>
+                <w:sz w:val="22"/>
+              </w:rPr>
+            </w:pPr>
+            <w:r>
+              <w:rPr>
+                <w:rFonts w:ascii="微软雅黑" w:eastAsia="微软雅黑" w:hAnsi="微软雅黑" w:hint="eastAsia"/>
+                <w:color w:val="111F2C"/>
+                <w:szCs w:val="21"/>
+                <w:shd w:val="clear" w:color="auto" w:fill="C9E7FF"/>
+              </w:rPr>
+              <w:t>双倍时刻*1</w:t>
             </w:r>
           </w:p>
         </w:tc>
@@ -2962,7 +3062,7 @@
               <w:widowControl/>
               <w:jc w:val="center"/>
               <w:rPr>
-                <w:rFonts w:ascii="等线" w:eastAsia="等线" w:hAnsi="等线" w:cs="宋体" w:hint="eastAsia"/>
+                <w:rFonts w:ascii="等线" w:eastAsia="等线" w:hAnsi="等线" w:cs="宋体"/>
                 <w:kern w:val="0"/>
                 <w:sz w:val="22"/>
               </w:rPr>
@@ -2996,7 +3096,7 @@
               <w:widowControl/>
               <w:jc w:val="center"/>
               <w:rPr>
-                <w:rFonts w:ascii="等线" w:eastAsia="等线" w:hAnsi="等线" w:cs="宋体" w:hint="eastAsia"/>
+                <w:rFonts w:ascii="等线" w:eastAsia="等线" w:hAnsi="等线" w:cs="宋体"/>
                 <w:color w:val="000000"/>
                 <w:kern w:val="0"/>
                 <w:sz w:val="22"/>
@@ -3032,20 +3132,20 @@
               <w:widowControl/>
               <w:jc w:val="center"/>
               <w:rPr>
-                <w:rFonts w:ascii="等线" w:eastAsia="等线" w:hAnsi="等线" w:cs="宋体" w:hint="eastAsia"/>
-                <w:color w:val="000000"/>
-                <w:kern w:val="0"/>
-                <w:sz w:val="22"/>
-              </w:rPr>
-            </w:pPr>
-            <w:r>
-              <w:rPr>
-                <w:rFonts w:ascii="等线" w:eastAsia="等线" w:hAnsi="等线" w:cs="宋体" w:hint="eastAsia"/>
-                <w:color w:val="000000"/>
-                <w:kern w:val="0"/>
-                <w:sz w:val="22"/>
-              </w:rPr>
-              <w:t>锁定*3</w:t>
+                <w:rFonts w:ascii="等线" w:eastAsia="等线" w:hAnsi="等线" w:cs="宋体"/>
+                <w:color w:val="000000"/>
+                <w:kern w:val="0"/>
+                <w:sz w:val="22"/>
+              </w:rPr>
+            </w:pPr>
+            <w:r>
+              <w:rPr>
+                <w:rFonts w:ascii="微软雅黑" w:eastAsia="微软雅黑" w:hAnsi="微软雅黑" w:hint="eastAsia"/>
+                <w:color w:val="111F2C"/>
+                <w:szCs w:val="21"/>
+                <w:shd w:val="clear" w:color="auto" w:fill="C9E7FF"/>
+              </w:rPr>
+              <w:t>超级火力*1</w:t>
             </w:r>
           </w:p>
         </w:tc>
@@ -3099,7 +3199,7 @@
               <w:widowControl/>
               <w:jc w:val="center"/>
               <w:rPr>
-                <w:rFonts w:ascii="等线" w:eastAsia="等线" w:hAnsi="等线" w:cs="宋体" w:hint="eastAsia"/>
+                <w:rFonts w:ascii="等线" w:eastAsia="等线" w:hAnsi="等线" w:cs="宋体"/>
                 <w:kern w:val="0"/>
                 <w:sz w:val="22"/>
               </w:rPr>
@@ -3133,7 +3233,7 @@
               <w:widowControl/>
               <w:jc w:val="center"/>
               <w:rPr>
-                <w:rFonts w:ascii="等线" w:eastAsia="等线" w:hAnsi="等线" w:cs="宋体" w:hint="eastAsia"/>
+                <w:rFonts w:ascii="等线" w:eastAsia="等线" w:hAnsi="等线" w:cs="宋体"/>
                 <w:color w:val="000000"/>
                 <w:kern w:val="0"/>
                 <w:sz w:val="22"/>
@@ -3169,20 +3269,20 @@
               <w:widowControl/>
               <w:jc w:val="center"/>
               <w:rPr>
-                <w:rFonts w:ascii="等线" w:eastAsia="等线" w:hAnsi="等线" w:cs="宋体" w:hint="eastAsia"/>
-                <w:color w:val="000000"/>
-                <w:kern w:val="0"/>
-                <w:sz w:val="22"/>
-              </w:rPr>
-            </w:pPr>
-            <w:r>
-              <w:rPr>
-                <w:rFonts w:ascii="等线" w:eastAsia="等线" w:hAnsi="等线" w:cs="宋体" w:hint="eastAsia"/>
-                <w:color w:val="000000"/>
-                <w:kern w:val="0"/>
-                <w:sz w:val="22"/>
-              </w:rPr>
-              <w:t>冰冻*3</w:t>
+                <w:rFonts w:ascii="等线" w:eastAsia="等线" w:hAnsi="等线" w:cs="宋体"/>
+                <w:color w:val="000000"/>
+                <w:kern w:val="0"/>
+                <w:sz w:val="22"/>
+              </w:rPr>
+            </w:pPr>
+            <w:r>
+              <w:rPr>
+                <w:rFonts w:ascii="微软雅黑" w:eastAsia="微软雅黑" w:hAnsi="微软雅黑" w:hint="eastAsia"/>
+                <w:color w:val="111F2C"/>
+                <w:szCs w:val="21"/>
+                <w:shd w:val="clear" w:color="auto" w:fill="C9E7FF"/>
+              </w:rPr>
+              <w:t>双倍时刻*1</w:t>
             </w:r>
           </w:p>
         </w:tc>
@@ -3236,7 +3336,7 @@
               <w:widowControl/>
               <w:jc w:val="center"/>
               <w:rPr>
-                <w:rFonts w:ascii="等线" w:eastAsia="等线" w:hAnsi="等线" w:cs="宋体" w:hint="eastAsia"/>
+                <w:rFonts w:ascii="等线" w:eastAsia="等线" w:hAnsi="等线" w:cs="宋体"/>
                 <w:kern w:val="0"/>
                 <w:sz w:val="22"/>
               </w:rPr>
@@ -3270,7 +3370,7 @@
               <w:widowControl/>
               <w:jc w:val="center"/>
               <w:rPr>
-                <w:rFonts w:ascii="等线" w:eastAsia="等线" w:hAnsi="等线" w:cs="宋体" w:hint="eastAsia"/>
+                <w:rFonts w:ascii="等线" w:eastAsia="等线" w:hAnsi="等线" w:cs="宋体"/>
                 <w:color w:val="000000"/>
                 <w:kern w:val="0"/>
                 <w:sz w:val="22"/>
@@ -3306,20 +3406,20 @@
               <w:widowControl/>
               <w:jc w:val="center"/>
               <w:rPr>
-                <w:rFonts w:ascii="等线" w:eastAsia="等线" w:hAnsi="等线" w:cs="宋体" w:hint="eastAsia"/>
-                <w:color w:val="000000"/>
-                <w:kern w:val="0"/>
-                <w:sz w:val="22"/>
-              </w:rPr>
-            </w:pPr>
-            <w:r>
-              <w:rPr>
-                <w:rFonts w:ascii="等线" w:eastAsia="等线" w:hAnsi="等线" w:cs="宋体" w:hint="eastAsia"/>
-                <w:color w:val="000000"/>
-                <w:kern w:val="0"/>
-                <w:sz w:val="22"/>
-              </w:rPr>
-              <w:t>锁定*3</w:t>
+                <w:rFonts w:ascii="等线" w:eastAsia="等线" w:hAnsi="等线" w:cs="宋体"/>
+                <w:color w:val="000000"/>
+                <w:kern w:val="0"/>
+                <w:sz w:val="22"/>
+              </w:rPr>
+            </w:pPr>
+            <w:r>
+              <w:rPr>
+                <w:rFonts w:ascii="微软雅黑" w:eastAsia="微软雅黑" w:hAnsi="微软雅黑" w:hint="eastAsia"/>
+                <w:color w:val="111F2C"/>
+                <w:szCs w:val="21"/>
+                <w:shd w:val="clear" w:color="auto" w:fill="C9E7FF"/>
+              </w:rPr>
+              <w:t>超级火力*1</w:t>
             </w:r>
           </w:p>
         </w:tc>
@@ -3373,7 +3473,7 @@
               <w:widowControl/>
               <w:jc w:val="center"/>
               <w:rPr>
-                <w:rFonts w:ascii="等线" w:eastAsia="等线" w:hAnsi="等线" w:cs="宋体" w:hint="eastAsia"/>
+                <w:rFonts w:ascii="等线" w:eastAsia="等线" w:hAnsi="等线" w:cs="宋体"/>
                 <w:kern w:val="0"/>
                 <w:sz w:val="22"/>
               </w:rPr>
@@ -3407,7 +3507,7 @@
               <w:widowControl/>
               <w:jc w:val="center"/>
               <w:rPr>
-                <w:rFonts w:ascii="等线" w:eastAsia="等线" w:hAnsi="等线" w:cs="宋体" w:hint="eastAsia"/>
+                <w:rFonts w:ascii="等线" w:eastAsia="等线" w:hAnsi="等线" w:cs="宋体"/>
                 <w:color w:val="000000"/>
                 <w:kern w:val="0"/>
                 <w:sz w:val="22"/>
@@ -3443,20 +3543,20 @@
               <w:widowControl/>
               <w:jc w:val="center"/>
               <w:rPr>
-                <w:rFonts w:ascii="等线" w:eastAsia="等线" w:hAnsi="等线" w:cs="宋体" w:hint="eastAsia"/>
-                <w:color w:val="000000"/>
-                <w:kern w:val="0"/>
-                <w:sz w:val="22"/>
-              </w:rPr>
-            </w:pPr>
-            <w:r>
-              <w:rPr>
-                <w:rFonts w:ascii="等线" w:eastAsia="等线" w:hAnsi="等线" w:cs="宋体" w:hint="eastAsia"/>
-                <w:color w:val="000000"/>
-                <w:kern w:val="0"/>
-                <w:sz w:val="22"/>
-              </w:rPr>
-              <w:t>冰冻*3</w:t>
+                <w:rFonts w:ascii="等线" w:eastAsia="等线" w:hAnsi="等线" w:cs="宋体"/>
+                <w:color w:val="000000"/>
+                <w:kern w:val="0"/>
+                <w:sz w:val="22"/>
+              </w:rPr>
+            </w:pPr>
+            <w:r>
+              <w:rPr>
+                <w:rFonts w:ascii="微软雅黑" w:eastAsia="微软雅黑" w:hAnsi="微软雅黑" w:hint="eastAsia"/>
+                <w:color w:val="111F2C"/>
+                <w:szCs w:val="21"/>
+                <w:shd w:val="clear" w:color="auto" w:fill="C9E7FF"/>
+              </w:rPr>
+              <w:t>双倍时刻*1</w:t>
             </w:r>
           </w:p>
         </w:tc>
@@ -3510,7 +3610,7 @@
               <w:widowControl/>
               <w:jc w:val="center"/>
               <w:rPr>
-                <w:rFonts w:ascii="等线" w:eastAsia="等线" w:hAnsi="等线" w:cs="宋体" w:hint="eastAsia"/>
+                <w:rFonts w:ascii="等线" w:eastAsia="等线" w:hAnsi="等线" w:cs="宋体"/>
                 <w:kern w:val="0"/>
                 <w:sz w:val="22"/>
               </w:rPr>
@@ -3544,7 +3644,7 @@
               <w:widowControl/>
               <w:jc w:val="center"/>
               <w:rPr>
-                <w:rFonts w:ascii="等线" w:eastAsia="等线" w:hAnsi="等线" w:cs="宋体" w:hint="eastAsia"/>
+                <w:rFonts w:ascii="等线" w:eastAsia="等线" w:hAnsi="等线" w:cs="宋体"/>
                 <w:color w:val="000000"/>
                 <w:kern w:val="0"/>
                 <w:sz w:val="22"/>
@@ -3580,7 +3680,7 @@
               <w:widowControl/>
               <w:jc w:val="center"/>
               <w:rPr>
-                <w:rFonts w:ascii="等线" w:eastAsia="等线" w:hAnsi="等线" w:cs="宋体" w:hint="eastAsia"/>
+                <w:rFonts w:ascii="等线" w:eastAsia="等线" w:hAnsi="等线" w:cs="宋体"/>
                 <w:color w:val="000000"/>
                 <w:kern w:val="0"/>
                 <w:sz w:val="22"/>
@@ -3647,7 +3747,7 @@
               <w:widowControl/>
               <w:jc w:val="center"/>
               <w:rPr>
-                <w:rFonts w:ascii="等线" w:eastAsia="等线" w:hAnsi="等线" w:cs="宋体" w:hint="eastAsia"/>
+                <w:rFonts w:ascii="等线" w:eastAsia="等线" w:hAnsi="等线" w:cs="宋体"/>
                 <w:kern w:val="0"/>
                 <w:sz w:val="22"/>
               </w:rPr>
@@ -3681,7 +3781,7 @@
               <w:widowControl/>
               <w:jc w:val="center"/>
               <w:rPr>
-                <w:rFonts w:ascii="等线" w:eastAsia="等线" w:hAnsi="等线" w:cs="宋体" w:hint="eastAsia"/>
+                <w:rFonts w:ascii="等线" w:eastAsia="等线" w:hAnsi="等线" w:cs="宋体"/>
                 <w:color w:val="000000"/>
                 <w:kern w:val="0"/>
                 <w:sz w:val="22"/>
@@ -3717,7 +3817,7 @@
               <w:widowControl/>
               <w:jc w:val="center"/>
               <w:rPr>
-                <w:rFonts w:ascii="等线" w:eastAsia="等线" w:hAnsi="等线" w:cs="宋体" w:hint="eastAsia"/>
+                <w:rFonts w:ascii="等线" w:eastAsia="等线" w:hAnsi="等线" w:cs="宋体"/>
                 <w:color w:val="000000"/>
                 <w:kern w:val="0"/>
                 <w:sz w:val="22"/>
@@ -3784,7 +3884,7 @@
               <w:widowControl/>
               <w:jc w:val="center"/>
               <w:rPr>
-                <w:rFonts w:ascii="等线" w:eastAsia="等线" w:hAnsi="等线" w:cs="宋体" w:hint="eastAsia"/>
+                <w:rFonts w:ascii="等线" w:eastAsia="等线" w:hAnsi="等线" w:cs="宋体"/>
                 <w:kern w:val="0"/>
                 <w:sz w:val="22"/>
               </w:rPr>
@@ -3818,7 +3918,7 @@
               <w:widowControl/>
               <w:jc w:val="center"/>
               <w:rPr>
-                <w:rFonts w:ascii="等线" w:eastAsia="等线" w:hAnsi="等线" w:cs="宋体" w:hint="eastAsia"/>
+                <w:rFonts w:ascii="等线" w:eastAsia="等线" w:hAnsi="等线" w:cs="宋体"/>
                 <w:color w:val="000000"/>
                 <w:kern w:val="0"/>
                 <w:sz w:val="22"/>
@@ -3854,7 +3954,7 @@
               <w:widowControl/>
               <w:jc w:val="center"/>
               <w:rPr>
-                <w:rFonts w:ascii="等线" w:eastAsia="等线" w:hAnsi="等线" w:cs="宋体" w:hint="eastAsia"/>
+                <w:rFonts w:ascii="等线" w:eastAsia="等线" w:hAnsi="等线" w:cs="宋体"/>
                 <w:color w:val="000000"/>
                 <w:kern w:val="0"/>
                 <w:sz w:val="22"/>
@@ -3921,7 +4021,7 @@
               <w:widowControl/>
               <w:jc w:val="center"/>
               <w:rPr>
-                <w:rFonts w:ascii="等线" w:eastAsia="等线" w:hAnsi="等线" w:cs="宋体" w:hint="eastAsia"/>
+                <w:rFonts w:ascii="等线" w:eastAsia="等线" w:hAnsi="等线" w:cs="宋体"/>
                 <w:kern w:val="0"/>
                 <w:sz w:val="22"/>
               </w:rPr>
@@ -3955,7 +4055,7 @@
               <w:widowControl/>
               <w:jc w:val="center"/>
               <w:rPr>
-                <w:rFonts w:ascii="等线" w:eastAsia="等线" w:hAnsi="等线" w:cs="宋体" w:hint="eastAsia"/>
+                <w:rFonts w:ascii="等线" w:eastAsia="等线" w:hAnsi="等线" w:cs="宋体"/>
                 <w:color w:val="000000"/>
                 <w:kern w:val="0"/>
                 <w:sz w:val="22"/>
@@ -3991,7 +4091,7 @@
               <w:widowControl/>
               <w:jc w:val="center"/>
               <w:rPr>
-                <w:rFonts w:ascii="等线" w:eastAsia="等线" w:hAnsi="等线" w:cs="宋体" w:hint="eastAsia"/>
+                <w:rFonts w:ascii="等线" w:eastAsia="等线" w:hAnsi="等线" w:cs="宋体"/>
                 <w:color w:val="000000"/>
                 <w:kern w:val="0"/>
                 <w:sz w:val="22"/>
@@ -4058,7 +4158,7 @@
               <w:widowControl/>
               <w:jc w:val="center"/>
               <w:rPr>
-                <w:rFonts w:ascii="等线" w:eastAsia="等线" w:hAnsi="等线" w:cs="宋体" w:hint="eastAsia"/>
+                <w:rFonts w:ascii="等线" w:eastAsia="等线" w:hAnsi="等线" w:cs="宋体"/>
                 <w:kern w:val="0"/>
                 <w:sz w:val="22"/>
               </w:rPr>
@@ -4092,7 +4192,7 @@
               <w:widowControl/>
               <w:jc w:val="center"/>
               <w:rPr>
-                <w:rFonts w:ascii="等线" w:eastAsia="等线" w:hAnsi="等线" w:cs="宋体" w:hint="eastAsia"/>
+                <w:rFonts w:ascii="等线" w:eastAsia="等线" w:hAnsi="等线" w:cs="宋体"/>
                 <w:color w:val="000000"/>
                 <w:kern w:val="0"/>
                 <w:sz w:val="22"/>
@@ -4128,7 +4228,7 @@
               <w:widowControl/>
               <w:jc w:val="center"/>
               <w:rPr>
-                <w:rFonts w:ascii="等线" w:eastAsia="等线" w:hAnsi="等线" w:cs="宋体" w:hint="eastAsia"/>
+                <w:rFonts w:ascii="等线" w:eastAsia="等线" w:hAnsi="等线" w:cs="宋体"/>
                 <w:color w:val="000000"/>
                 <w:kern w:val="0"/>
                 <w:sz w:val="22"/>
@@ -4170,7 +4270,7 @@
               <w:widowControl/>
               <w:jc w:val="center"/>
               <w:rPr>
-                <w:rFonts w:ascii="等线" w:eastAsia="等线" w:hAnsi="等线" w:cs="宋体" w:hint="eastAsia"/>
+                <w:rFonts w:ascii="等线" w:eastAsia="等线" w:hAnsi="等线" w:cs="宋体"/>
                 <w:color w:val="000000"/>
                 <w:kern w:val="0"/>
                 <w:sz w:val="22"/>
@@ -4206,7 +4306,7 @@
               <w:widowControl/>
               <w:jc w:val="center"/>
               <w:rPr>
-                <w:rFonts w:ascii="等线" w:eastAsia="等线" w:hAnsi="等线" w:cs="宋体" w:hint="eastAsia"/>
+                <w:rFonts w:ascii="等线" w:eastAsia="等线" w:hAnsi="等线" w:cs="宋体"/>
                 <w:kern w:val="0"/>
                 <w:sz w:val="22"/>
               </w:rPr>
@@ -4240,7 +4340,7 @@
               <w:widowControl/>
               <w:jc w:val="center"/>
               <w:rPr>
-                <w:rFonts w:ascii="等线" w:eastAsia="等线" w:hAnsi="等线" w:cs="宋体" w:hint="eastAsia"/>
+                <w:rFonts w:ascii="等线" w:eastAsia="等线" w:hAnsi="等线" w:cs="宋体"/>
                 <w:color w:val="000000"/>
                 <w:kern w:val="0"/>
                 <w:sz w:val="22"/>
@@ -4276,7 +4376,7 @@
               <w:widowControl/>
               <w:jc w:val="center"/>
               <w:rPr>
-                <w:rFonts w:ascii="等线" w:eastAsia="等线" w:hAnsi="等线" w:cs="宋体" w:hint="eastAsia"/>
+                <w:rFonts w:ascii="等线" w:eastAsia="等线" w:hAnsi="等线" w:cs="宋体"/>
                 <w:color w:val="000000"/>
                 <w:kern w:val="0"/>
                 <w:sz w:val="22"/>
@@ -4343,7 +4443,7 @@
               <w:widowControl/>
               <w:jc w:val="center"/>
               <w:rPr>
-                <w:rFonts w:ascii="等线" w:eastAsia="等线" w:hAnsi="等线" w:cs="宋体" w:hint="eastAsia"/>
+                <w:rFonts w:ascii="等线" w:eastAsia="等线" w:hAnsi="等线" w:cs="宋体"/>
                 <w:kern w:val="0"/>
                 <w:sz w:val="22"/>
               </w:rPr>
@@ -4377,7 +4477,7 @@
               <w:widowControl/>
               <w:jc w:val="center"/>
               <w:rPr>
-                <w:rFonts w:ascii="等线" w:eastAsia="等线" w:hAnsi="等线" w:cs="宋体" w:hint="eastAsia"/>
+                <w:rFonts w:ascii="等线" w:eastAsia="等线" w:hAnsi="等线" w:cs="宋体"/>
                 <w:color w:val="000000"/>
                 <w:kern w:val="0"/>
                 <w:sz w:val="22"/>
@@ -4413,7 +4513,7 @@
               <w:widowControl/>
               <w:jc w:val="center"/>
               <w:rPr>
-                <w:rFonts w:ascii="等线" w:eastAsia="等线" w:hAnsi="等线" w:cs="宋体" w:hint="eastAsia"/>
+                <w:rFonts w:ascii="等线" w:eastAsia="等线" w:hAnsi="等线" w:cs="宋体"/>
                 <w:color w:val="000000"/>
                 <w:kern w:val="0"/>
                 <w:sz w:val="22"/>
@@ -4480,7 +4580,7 @@
               <w:widowControl/>
               <w:jc w:val="center"/>
               <w:rPr>
-                <w:rFonts w:ascii="等线" w:eastAsia="等线" w:hAnsi="等线" w:cs="宋体" w:hint="eastAsia"/>
+                <w:rFonts w:ascii="等线" w:eastAsia="等线" w:hAnsi="等线" w:cs="宋体"/>
                 <w:kern w:val="0"/>
                 <w:sz w:val="22"/>
               </w:rPr>
@@ -4514,7 +4614,7 @@
               <w:widowControl/>
               <w:jc w:val="center"/>
               <w:rPr>
-                <w:rFonts w:ascii="等线" w:eastAsia="等线" w:hAnsi="等线" w:cs="宋体" w:hint="eastAsia"/>
+                <w:rFonts w:ascii="等线" w:eastAsia="等线" w:hAnsi="等线" w:cs="宋体"/>
                 <w:color w:val="000000"/>
                 <w:kern w:val="0"/>
                 <w:sz w:val="22"/>
@@ -4550,20 +4650,20 @@
               <w:widowControl/>
               <w:jc w:val="center"/>
               <w:rPr>
-                <w:rFonts w:ascii="等线" w:eastAsia="等线" w:hAnsi="等线" w:cs="宋体" w:hint="eastAsia"/>
-                <w:color w:val="000000"/>
-                <w:kern w:val="0"/>
-                <w:sz w:val="22"/>
-              </w:rPr>
-            </w:pPr>
-            <w:r>
-              <w:rPr>
-                <w:rFonts w:ascii="等线" w:eastAsia="等线" w:hAnsi="等线" w:cs="宋体" w:hint="eastAsia"/>
-                <w:color w:val="000000"/>
-                <w:kern w:val="0"/>
-                <w:sz w:val="22"/>
-              </w:rPr>
-              <w:t>锁定*5</w:t>
+                <w:rFonts w:ascii="等线" w:eastAsia="等线" w:hAnsi="等线" w:cs="宋体"/>
+                <w:color w:val="000000"/>
+                <w:kern w:val="0"/>
+                <w:sz w:val="22"/>
+              </w:rPr>
+            </w:pPr>
+            <w:r>
+              <w:rPr>
+                <w:rFonts w:ascii="微软雅黑" w:eastAsia="微软雅黑" w:hAnsi="微软雅黑" w:hint="eastAsia"/>
+                <w:color w:val="111F2C"/>
+                <w:szCs w:val="21"/>
+                <w:shd w:val="clear" w:color="auto" w:fill="C9E7FF"/>
+              </w:rPr>
+              <w:t>超级火力*3</w:t>
             </w:r>
           </w:p>
         </w:tc>
@@ -4617,7 +4717,7 @@
               <w:widowControl/>
               <w:jc w:val="center"/>
               <w:rPr>
-                <w:rFonts w:ascii="等线" w:eastAsia="等线" w:hAnsi="等线" w:cs="宋体" w:hint="eastAsia"/>
+                <w:rFonts w:ascii="等线" w:eastAsia="等线" w:hAnsi="等线" w:cs="宋体"/>
                 <w:kern w:val="0"/>
                 <w:sz w:val="22"/>
               </w:rPr>
@@ -4651,7 +4751,7 @@
               <w:widowControl/>
               <w:jc w:val="center"/>
               <w:rPr>
-                <w:rFonts w:ascii="等线" w:eastAsia="等线" w:hAnsi="等线" w:cs="宋体" w:hint="eastAsia"/>
+                <w:rFonts w:ascii="等线" w:eastAsia="等线" w:hAnsi="等线" w:cs="宋体"/>
                 <w:color w:val="000000"/>
                 <w:kern w:val="0"/>
                 <w:sz w:val="22"/>
@@ -4687,20 +4787,20 @@
               <w:widowControl/>
               <w:jc w:val="center"/>
               <w:rPr>
-                <w:rFonts w:ascii="等线" w:eastAsia="等线" w:hAnsi="等线" w:cs="宋体" w:hint="eastAsia"/>
-                <w:color w:val="000000"/>
-                <w:kern w:val="0"/>
-                <w:sz w:val="22"/>
-              </w:rPr>
-            </w:pPr>
-            <w:r>
-              <w:rPr>
-                <w:rFonts w:ascii="等线" w:eastAsia="等线" w:hAnsi="等线" w:cs="宋体" w:hint="eastAsia"/>
-                <w:color w:val="000000"/>
-                <w:kern w:val="0"/>
-                <w:sz w:val="22"/>
-              </w:rPr>
-              <w:t>冰冻*5</w:t>
+                <w:rFonts w:ascii="等线" w:eastAsia="等线" w:hAnsi="等线" w:cs="宋体"/>
+                <w:color w:val="000000"/>
+                <w:kern w:val="0"/>
+                <w:sz w:val="22"/>
+              </w:rPr>
+            </w:pPr>
+            <w:r>
+              <w:rPr>
+                <w:rFonts w:ascii="微软雅黑" w:eastAsia="微软雅黑" w:hAnsi="微软雅黑" w:hint="eastAsia"/>
+                <w:color w:val="111F2C"/>
+                <w:szCs w:val="21"/>
+                <w:shd w:val="clear" w:color="auto" w:fill="C9E7FF"/>
+              </w:rPr>
+              <w:t>双倍时刻*3</w:t>
             </w:r>
           </w:p>
         </w:tc>
@@ -4754,7 +4854,7 @@
               <w:widowControl/>
               <w:jc w:val="center"/>
               <w:rPr>
-                <w:rFonts w:ascii="等线" w:eastAsia="等线" w:hAnsi="等线" w:cs="宋体" w:hint="eastAsia"/>
+                <w:rFonts w:ascii="等线" w:eastAsia="等线" w:hAnsi="等线" w:cs="宋体"/>
                 <w:kern w:val="0"/>
                 <w:sz w:val="22"/>
               </w:rPr>
@@ -4788,7 +4888,7 @@
               <w:widowControl/>
               <w:jc w:val="center"/>
               <w:rPr>
-                <w:rFonts w:ascii="等线" w:eastAsia="等线" w:hAnsi="等线" w:cs="宋体" w:hint="eastAsia"/>
+                <w:rFonts w:ascii="等线" w:eastAsia="等线" w:hAnsi="等线" w:cs="宋体"/>
                 <w:color w:val="000000"/>
                 <w:kern w:val="0"/>
                 <w:sz w:val="22"/>
@@ -4824,20 +4924,20 @@
               <w:widowControl/>
               <w:jc w:val="center"/>
               <w:rPr>
-                <w:rFonts w:ascii="等线" w:eastAsia="等线" w:hAnsi="等线" w:cs="宋体" w:hint="eastAsia"/>
-                <w:color w:val="000000"/>
-                <w:kern w:val="0"/>
-                <w:sz w:val="22"/>
-              </w:rPr>
-            </w:pPr>
-            <w:r>
-              <w:rPr>
-                <w:rFonts w:ascii="等线" w:eastAsia="等线" w:hAnsi="等线" w:cs="宋体" w:hint="eastAsia"/>
-                <w:color w:val="000000"/>
-                <w:kern w:val="0"/>
-                <w:sz w:val="22"/>
-              </w:rPr>
-              <w:t>锁定*5</w:t>
+                <w:rFonts w:ascii="等线" w:eastAsia="等线" w:hAnsi="等线" w:cs="宋体"/>
+                <w:color w:val="000000"/>
+                <w:kern w:val="0"/>
+                <w:sz w:val="22"/>
+              </w:rPr>
+            </w:pPr>
+            <w:r>
+              <w:rPr>
+                <w:rFonts w:ascii="微软雅黑" w:eastAsia="微软雅黑" w:hAnsi="微软雅黑" w:hint="eastAsia"/>
+                <w:color w:val="111F2C"/>
+                <w:szCs w:val="21"/>
+                <w:shd w:val="clear" w:color="auto" w:fill="C9E7FF"/>
+              </w:rPr>
+              <w:t>超级火力*3</w:t>
             </w:r>
           </w:p>
         </w:tc>
@@ -4891,7 +4991,7 @@
               <w:widowControl/>
               <w:jc w:val="center"/>
               <w:rPr>
-                <w:rFonts w:ascii="等线" w:eastAsia="等线" w:hAnsi="等线" w:cs="宋体" w:hint="eastAsia"/>
+                <w:rFonts w:ascii="等线" w:eastAsia="等线" w:hAnsi="等线" w:cs="宋体"/>
                 <w:kern w:val="0"/>
                 <w:sz w:val="22"/>
               </w:rPr>
@@ -4925,7 +5025,7 @@
               <w:widowControl/>
               <w:jc w:val="center"/>
               <w:rPr>
-                <w:rFonts w:ascii="等线" w:eastAsia="等线" w:hAnsi="等线" w:cs="宋体" w:hint="eastAsia"/>
+                <w:rFonts w:ascii="等线" w:eastAsia="等线" w:hAnsi="等线" w:cs="宋体"/>
                 <w:color w:val="000000"/>
                 <w:kern w:val="0"/>
                 <w:sz w:val="22"/>
@@ -4961,20 +5061,20 @@
               <w:widowControl/>
               <w:jc w:val="center"/>
               <w:rPr>
-                <w:rFonts w:ascii="等线" w:eastAsia="等线" w:hAnsi="等线" w:cs="宋体" w:hint="eastAsia"/>
-                <w:color w:val="000000"/>
-                <w:kern w:val="0"/>
-                <w:sz w:val="22"/>
-              </w:rPr>
-            </w:pPr>
-            <w:r>
-              <w:rPr>
-                <w:rFonts w:ascii="等线" w:eastAsia="等线" w:hAnsi="等线" w:cs="宋体" w:hint="eastAsia"/>
-                <w:color w:val="000000"/>
-                <w:kern w:val="0"/>
-                <w:sz w:val="22"/>
-              </w:rPr>
-              <w:t>冰冻*5</w:t>
+                <w:rFonts w:ascii="等线" w:eastAsia="等线" w:hAnsi="等线" w:cs="宋体"/>
+                <w:color w:val="000000"/>
+                <w:kern w:val="0"/>
+                <w:sz w:val="22"/>
+              </w:rPr>
+            </w:pPr>
+            <w:r>
+              <w:rPr>
+                <w:rFonts w:ascii="微软雅黑" w:eastAsia="微软雅黑" w:hAnsi="微软雅黑" w:hint="eastAsia"/>
+                <w:color w:val="111F2C"/>
+                <w:szCs w:val="21"/>
+                <w:shd w:val="clear" w:color="auto" w:fill="C9E7FF"/>
+              </w:rPr>
+              <w:t>双倍时刻*3</w:t>
             </w:r>
           </w:p>
         </w:tc>
@@ -5028,7 +5128,7 @@
               <w:widowControl/>
               <w:jc w:val="center"/>
               <w:rPr>
-                <w:rFonts w:ascii="等线" w:eastAsia="等线" w:hAnsi="等线" w:cs="宋体" w:hint="eastAsia"/>
+                <w:rFonts w:ascii="等线" w:eastAsia="等线" w:hAnsi="等线" w:cs="宋体"/>
                 <w:kern w:val="0"/>
                 <w:sz w:val="22"/>
               </w:rPr>
@@ -5062,7 +5162,7 @@
               <w:widowControl/>
               <w:jc w:val="center"/>
               <w:rPr>
-                <w:rFonts w:ascii="等线" w:eastAsia="等线" w:hAnsi="等线" w:cs="宋体" w:hint="eastAsia"/>
+                <w:rFonts w:ascii="等线" w:eastAsia="等线" w:hAnsi="等线" w:cs="宋体"/>
                 <w:color w:val="000000"/>
                 <w:kern w:val="0"/>
                 <w:sz w:val="22"/>
@@ -5098,20 +5198,20 @@
               <w:widowControl/>
               <w:jc w:val="center"/>
               <w:rPr>
-                <w:rFonts w:ascii="等线" w:eastAsia="等线" w:hAnsi="等线" w:cs="宋体" w:hint="eastAsia"/>
-                <w:color w:val="000000"/>
-                <w:kern w:val="0"/>
-                <w:sz w:val="22"/>
-              </w:rPr>
-            </w:pPr>
-            <w:r>
-              <w:rPr>
-                <w:rFonts w:ascii="等线" w:eastAsia="等线" w:hAnsi="等线" w:cs="宋体" w:hint="eastAsia"/>
-                <w:color w:val="000000"/>
-                <w:kern w:val="0"/>
-                <w:sz w:val="22"/>
-              </w:rPr>
-              <w:t>锁定*5</w:t>
+                <w:rFonts w:ascii="等线" w:eastAsia="等线" w:hAnsi="等线" w:cs="宋体"/>
+                <w:color w:val="000000"/>
+                <w:kern w:val="0"/>
+                <w:sz w:val="22"/>
+              </w:rPr>
+            </w:pPr>
+            <w:r>
+              <w:rPr>
+                <w:rFonts w:ascii="微软雅黑" w:eastAsia="微软雅黑" w:hAnsi="微软雅黑" w:hint="eastAsia"/>
+                <w:color w:val="111F2C"/>
+                <w:szCs w:val="21"/>
+                <w:shd w:val="clear" w:color="auto" w:fill="C9E7FF"/>
+              </w:rPr>
+              <w:t>超级火力*3</w:t>
             </w:r>
           </w:p>
         </w:tc>
@@ -5165,7 +5265,7 @@
               <w:widowControl/>
               <w:jc w:val="center"/>
               <w:rPr>
-                <w:rFonts w:ascii="等线" w:eastAsia="等线" w:hAnsi="等线" w:cs="宋体" w:hint="eastAsia"/>
+                <w:rFonts w:ascii="等线" w:eastAsia="等线" w:hAnsi="等线" w:cs="宋体"/>
                 <w:kern w:val="0"/>
                 <w:sz w:val="22"/>
               </w:rPr>
@@ -5199,7 +5299,7 @@
               <w:widowControl/>
               <w:jc w:val="center"/>
               <w:rPr>
-                <w:rFonts w:ascii="等线" w:eastAsia="等线" w:hAnsi="等线" w:cs="宋体" w:hint="eastAsia"/>
+                <w:rFonts w:ascii="等线" w:eastAsia="等线" w:hAnsi="等线" w:cs="宋体"/>
                 <w:color w:val="000000"/>
                 <w:kern w:val="0"/>
                 <w:sz w:val="22"/>
@@ -5235,20 +5335,20 @@
               <w:widowControl/>
               <w:jc w:val="center"/>
               <w:rPr>
-                <w:rFonts w:ascii="等线" w:eastAsia="等线" w:hAnsi="等线" w:cs="宋体" w:hint="eastAsia"/>
-                <w:color w:val="000000"/>
-                <w:kern w:val="0"/>
-                <w:sz w:val="22"/>
-              </w:rPr>
-            </w:pPr>
-            <w:r>
-              <w:rPr>
-                <w:rFonts w:ascii="等线" w:eastAsia="等线" w:hAnsi="等线" w:cs="宋体" w:hint="eastAsia"/>
-                <w:color w:val="000000"/>
-                <w:kern w:val="0"/>
-                <w:sz w:val="22"/>
-              </w:rPr>
-              <w:t>冰冻*5</w:t>
+                <w:rFonts w:ascii="等线" w:eastAsia="等线" w:hAnsi="等线" w:cs="宋体"/>
+                <w:color w:val="000000"/>
+                <w:kern w:val="0"/>
+                <w:sz w:val="22"/>
+              </w:rPr>
+            </w:pPr>
+            <w:r>
+              <w:rPr>
+                <w:rFonts w:ascii="微软雅黑" w:eastAsia="微软雅黑" w:hAnsi="微软雅黑" w:hint="eastAsia"/>
+                <w:color w:val="111F2C"/>
+                <w:szCs w:val="21"/>
+                <w:shd w:val="clear" w:color="auto" w:fill="C9E7FF"/>
+              </w:rPr>
+              <w:t>双倍时刻*3</w:t>
             </w:r>
           </w:p>
         </w:tc>
@@ -5302,7 +5402,7 @@
               <w:widowControl/>
               <w:jc w:val="center"/>
               <w:rPr>
-                <w:rFonts w:ascii="等线" w:eastAsia="等线" w:hAnsi="等线" w:cs="宋体" w:hint="eastAsia"/>
+                <w:rFonts w:ascii="等线" w:eastAsia="等线" w:hAnsi="等线" w:cs="宋体"/>
                 <w:kern w:val="0"/>
                 <w:sz w:val="22"/>
               </w:rPr>
@@ -5336,7 +5436,7 @@
               <w:widowControl/>
               <w:jc w:val="center"/>
               <w:rPr>
-                <w:rFonts w:ascii="等线" w:eastAsia="等线" w:hAnsi="等线" w:cs="宋体" w:hint="eastAsia"/>
+                <w:rFonts w:ascii="等线" w:eastAsia="等线" w:hAnsi="等线" w:cs="宋体"/>
                 <w:color w:val="000000"/>
                 <w:kern w:val="0"/>
                 <w:sz w:val="22"/>
@@ -5372,7 +5472,7 @@
               <w:widowControl/>
               <w:jc w:val="center"/>
               <w:rPr>
-                <w:rFonts w:ascii="等线" w:eastAsia="等线" w:hAnsi="等线" w:cs="宋体" w:hint="eastAsia"/>
+                <w:rFonts w:ascii="等线" w:eastAsia="等线" w:hAnsi="等线" w:cs="宋体"/>
                 <w:color w:val="000000"/>
                 <w:kern w:val="0"/>
                 <w:sz w:val="22"/>
@@ -5439,7 +5539,7 @@
               <w:widowControl/>
               <w:jc w:val="center"/>
               <w:rPr>
-                <w:rFonts w:ascii="等线" w:eastAsia="等线" w:hAnsi="等线" w:cs="宋体" w:hint="eastAsia"/>
+                <w:rFonts w:ascii="等线" w:eastAsia="等线" w:hAnsi="等线" w:cs="宋体"/>
                 <w:kern w:val="0"/>
                 <w:sz w:val="22"/>
               </w:rPr>
@@ -5473,7 +5573,7 @@
               <w:widowControl/>
               <w:jc w:val="center"/>
               <w:rPr>
-                <w:rFonts w:ascii="等线" w:eastAsia="等线" w:hAnsi="等线" w:cs="宋体" w:hint="eastAsia"/>
+                <w:rFonts w:ascii="等线" w:eastAsia="等线" w:hAnsi="等线" w:cs="宋体"/>
                 <w:color w:val="000000"/>
                 <w:kern w:val="0"/>
                 <w:sz w:val="22"/>
@@ -5509,7 +5609,7 @@
               <w:widowControl/>
               <w:jc w:val="center"/>
               <w:rPr>
-                <w:rFonts w:ascii="等线" w:eastAsia="等线" w:hAnsi="等线" w:cs="宋体" w:hint="eastAsia"/>
+                <w:rFonts w:ascii="等线" w:eastAsia="等线" w:hAnsi="等线" w:cs="宋体"/>
                 <w:color w:val="000000"/>
                 <w:kern w:val="0"/>
                 <w:sz w:val="22"/>
@@ -5576,7 +5676,7 @@
               <w:widowControl/>
               <w:jc w:val="center"/>
               <w:rPr>
-                <w:rFonts w:ascii="等线" w:eastAsia="等线" w:hAnsi="等线" w:cs="宋体" w:hint="eastAsia"/>
+                <w:rFonts w:ascii="等线" w:eastAsia="等线" w:hAnsi="等线" w:cs="宋体"/>
                 <w:kern w:val="0"/>
                 <w:sz w:val="22"/>
               </w:rPr>
@@ -5610,7 +5710,7 @@
               <w:widowControl/>
               <w:jc w:val="center"/>
               <w:rPr>
-                <w:rFonts w:ascii="等线" w:eastAsia="等线" w:hAnsi="等线" w:cs="宋体" w:hint="eastAsia"/>
+                <w:rFonts w:ascii="等线" w:eastAsia="等线" w:hAnsi="等线" w:cs="宋体"/>
                 <w:color w:val="000000"/>
                 <w:kern w:val="0"/>
                 <w:sz w:val="22"/>
@@ -5646,7 +5746,7 @@
               <w:widowControl/>
               <w:jc w:val="center"/>
               <w:rPr>
-                <w:rFonts w:ascii="等线" w:eastAsia="等线" w:hAnsi="等线" w:cs="宋体" w:hint="eastAsia"/>
+                <w:rFonts w:ascii="等线" w:eastAsia="等线" w:hAnsi="等线" w:cs="宋体"/>
                 <w:color w:val="000000"/>
                 <w:kern w:val="0"/>
                 <w:sz w:val="22"/>
@@ -5713,7 +5813,7 @@
               <w:widowControl/>
               <w:jc w:val="center"/>
               <w:rPr>
-                <w:rFonts w:ascii="等线" w:eastAsia="等线" w:hAnsi="等线" w:cs="宋体" w:hint="eastAsia"/>
+                <w:rFonts w:ascii="等线" w:eastAsia="等线" w:hAnsi="等线" w:cs="宋体"/>
                 <w:kern w:val="0"/>
                 <w:sz w:val="22"/>
               </w:rPr>
@@ -5747,7 +5847,7 @@
               <w:widowControl/>
               <w:jc w:val="center"/>
               <w:rPr>
-                <w:rFonts w:ascii="等线" w:eastAsia="等线" w:hAnsi="等线" w:cs="宋体" w:hint="eastAsia"/>
+                <w:rFonts w:ascii="等线" w:eastAsia="等线" w:hAnsi="等线" w:cs="宋体"/>
                 <w:color w:val="000000"/>
                 <w:kern w:val="0"/>
                 <w:sz w:val="22"/>
@@ -5783,7 +5883,7 @@
               <w:widowControl/>
               <w:jc w:val="center"/>
               <w:rPr>
-                <w:rFonts w:ascii="等线" w:eastAsia="等线" w:hAnsi="等线" w:cs="宋体" w:hint="eastAsia"/>
+                <w:rFonts w:ascii="等线" w:eastAsia="等线" w:hAnsi="等线" w:cs="宋体"/>
                 <w:color w:val="000000"/>
                 <w:kern w:val="0"/>
                 <w:sz w:val="22"/>
@@ -5850,7 +5950,7 @@
               <w:widowControl/>
               <w:jc w:val="center"/>
               <w:rPr>
-                <w:rFonts w:ascii="等线" w:eastAsia="等线" w:hAnsi="等线" w:cs="宋体" w:hint="eastAsia"/>
+                <w:rFonts w:ascii="等线" w:eastAsia="等线" w:hAnsi="等线" w:cs="宋体"/>
                 <w:kern w:val="0"/>
                 <w:sz w:val="22"/>
               </w:rPr>
@@ -5884,7 +5984,7 @@
               <w:widowControl/>
               <w:jc w:val="center"/>
               <w:rPr>
-                <w:rFonts w:ascii="等线" w:eastAsia="等线" w:hAnsi="等线" w:cs="宋体" w:hint="eastAsia"/>
+                <w:rFonts w:ascii="等线" w:eastAsia="等线" w:hAnsi="等线" w:cs="宋体"/>
                 <w:color w:val="000000"/>
                 <w:kern w:val="0"/>
                 <w:sz w:val="22"/>
@@ -5920,7 +6020,7 @@
               <w:widowControl/>
               <w:jc w:val="center"/>
               <w:rPr>
-                <w:rFonts w:ascii="等线" w:eastAsia="等线" w:hAnsi="等线" w:cs="宋体" w:hint="eastAsia"/>
+                <w:rFonts w:ascii="等线" w:eastAsia="等线" w:hAnsi="等线" w:cs="宋体"/>
                 <w:color w:val="000000"/>
                 <w:kern w:val="0"/>
                 <w:sz w:val="22"/>
@@ -5962,7 +6062,7 @@
               <w:widowControl/>
               <w:jc w:val="center"/>
               <w:rPr>
-                <w:rFonts w:ascii="等线" w:eastAsia="等线" w:hAnsi="等线" w:cs="宋体" w:hint="eastAsia"/>
+                <w:rFonts w:ascii="等线" w:eastAsia="等线" w:hAnsi="等线" w:cs="宋体"/>
                 <w:color w:val="000000"/>
                 <w:kern w:val="0"/>
                 <w:sz w:val="22"/>
@@ -5998,7 +6098,7 @@
               <w:widowControl/>
               <w:jc w:val="center"/>
               <w:rPr>
-                <w:rFonts w:ascii="等线" w:eastAsia="等线" w:hAnsi="等线" w:cs="宋体" w:hint="eastAsia"/>
+                <w:rFonts w:ascii="等线" w:eastAsia="等线" w:hAnsi="等线" w:cs="宋体"/>
                 <w:kern w:val="0"/>
                 <w:sz w:val="22"/>
               </w:rPr>
@@ -6032,7 +6132,7 @@
               <w:widowControl/>
               <w:jc w:val="center"/>
               <w:rPr>
-                <w:rFonts w:ascii="等线" w:eastAsia="等线" w:hAnsi="等线" w:cs="宋体" w:hint="eastAsia"/>
+                <w:rFonts w:ascii="等线" w:eastAsia="等线" w:hAnsi="等线" w:cs="宋体"/>
                 <w:color w:val="000000"/>
                 <w:kern w:val="0"/>
                 <w:sz w:val="22"/>
@@ -6068,7 +6168,7 @@
               <w:widowControl/>
               <w:jc w:val="center"/>
               <w:rPr>
-                <w:rFonts w:ascii="等线" w:eastAsia="等线" w:hAnsi="等线" w:cs="宋体" w:hint="eastAsia"/>
+                <w:rFonts w:ascii="等线" w:eastAsia="等线" w:hAnsi="等线" w:cs="宋体"/>
                 <w:color w:val="000000"/>
                 <w:kern w:val="0"/>
                 <w:sz w:val="22"/>
@@ -6135,7 +6235,7 @@
               <w:widowControl/>
               <w:jc w:val="center"/>
               <w:rPr>
-                <w:rFonts w:ascii="等线" w:eastAsia="等线" w:hAnsi="等线" w:cs="宋体" w:hint="eastAsia"/>
+                <w:rFonts w:ascii="等线" w:eastAsia="等线" w:hAnsi="等线" w:cs="宋体"/>
                 <w:kern w:val="0"/>
                 <w:sz w:val="22"/>
               </w:rPr>
@@ -6169,7 +6269,7 @@
               <w:widowControl/>
               <w:jc w:val="center"/>
               <w:rPr>
-                <w:rFonts w:ascii="等线" w:eastAsia="等线" w:hAnsi="等线" w:cs="宋体" w:hint="eastAsia"/>
+                <w:rFonts w:ascii="等线" w:eastAsia="等线" w:hAnsi="等线" w:cs="宋体"/>
                 <w:color w:val="000000"/>
                 <w:kern w:val="0"/>
                 <w:sz w:val="22"/>
@@ -6205,7 +6305,7 @@
               <w:widowControl/>
               <w:jc w:val="center"/>
               <w:rPr>
-                <w:rFonts w:ascii="等线" w:eastAsia="等线" w:hAnsi="等线" w:cs="宋体" w:hint="eastAsia"/>
+                <w:rFonts w:ascii="等线" w:eastAsia="等线" w:hAnsi="等线" w:cs="宋体"/>
                 <w:color w:val="000000"/>
                 <w:kern w:val="0"/>
                 <w:sz w:val="22"/>
@@ -6272,7 +6372,7 @@
               <w:widowControl/>
               <w:jc w:val="center"/>
               <w:rPr>
-                <w:rFonts w:ascii="等线" w:eastAsia="等线" w:hAnsi="等线" w:cs="宋体" w:hint="eastAsia"/>
+                <w:rFonts w:ascii="等线" w:eastAsia="等线" w:hAnsi="等线" w:cs="宋体"/>
                 <w:kern w:val="0"/>
                 <w:sz w:val="22"/>
               </w:rPr>
@@ -6306,7 +6406,7 @@
               <w:widowControl/>
               <w:jc w:val="center"/>
               <w:rPr>
-                <w:rFonts w:ascii="等线" w:eastAsia="等线" w:hAnsi="等线" w:cs="宋体" w:hint="eastAsia"/>
+                <w:rFonts w:ascii="等线" w:eastAsia="等线" w:hAnsi="等线" w:cs="宋体"/>
                 <w:color w:val="000000"/>
                 <w:kern w:val="0"/>
                 <w:sz w:val="22"/>
@@ -6342,7 +6442,7 @@
               <w:widowControl/>
               <w:jc w:val="center"/>
               <w:rPr>
-                <w:rFonts w:ascii="等线" w:eastAsia="等线" w:hAnsi="等线" w:cs="宋体" w:hint="eastAsia"/>
+                <w:rFonts w:ascii="等线" w:eastAsia="等线" w:hAnsi="等线" w:cs="宋体"/>
                 <w:color w:val="000000"/>
                 <w:kern w:val="0"/>
                 <w:sz w:val="22"/>
@@ -6409,7 +6509,7 @@
               <w:widowControl/>
               <w:jc w:val="center"/>
               <w:rPr>
-                <w:rFonts w:ascii="等线" w:eastAsia="等线" w:hAnsi="等线" w:cs="宋体" w:hint="eastAsia"/>
+                <w:rFonts w:ascii="等线" w:eastAsia="等线" w:hAnsi="等线" w:cs="宋体"/>
                 <w:kern w:val="0"/>
                 <w:sz w:val="22"/>
               </w:rPr>
@@ -6443,7 +6543,7 @@
               <w:widowControl/>
               <w:jc w:val="center"/>
               <w:rPr>
-                <w:rFonts w:ascii="等线" w:eastAsia="等线" w:hAnsi="等线" w:cs="宋体" w:hint="eastAsia"/>
+                <w:rFonts w:ascii="等线" w:eastAsia="等线" w:hAnsi="等线" w:cs="宋体"/>
                 <w:color w:val="000000"/>
                 <w:kern w:val="0"/>
                 <w:sz w:val="22"/>
@@ -6479,7 +6579,7 @@
               <w:widowControl/>
               <w:jc w:val="center"/>
               <w:rPr>
-                <w:rFonts w:ascii="等线" w:eastAsia="等线" w:hAnsi="等线" w:cs="宋体" w:hint="eastAsia"/>
+                <w:rFonts w:ascii="等线" w:eastAsia="等线" w:hAnsi="等线" w:cs="宋体"/>
                 <w:color w:val="000000"/>
                 <w:kern w:val="0"/>
                 <w:sz w:val="22"/>
@@ -6546,7 +6646,7 @@
               <w:widowControl/>
               <w:jc w:val="center"/>
               <w:rPr>
-                <w:rFonts w:ascii="等线" w:eastAsia="等线" w:hAnsi="等线" w:cs="宋体" w:hint="eastAsia"/>
+                <w:rFonts w:ascii="等线" w:eastAsia="等线" w:hAnsi="等线" w:cs="宋体"/>
                 <w:kern w:val="0"/>
                 <w:sz w:val="22"/>
               </w:rPr>
@@ -6580,7 +6680,7 @@
               <w:widowControl/>
               <w:jc w:val="center"/>
               <w:rPr>
-                <w:rFonts w:ascii="等线" w:eastAsia="等线" w:hAnsi="等线" w:cs="宋体" w:hint="eastAsia"/>
+                <w:rFonts w:ascii="等线" w:eastAsia="等线" w:hAnsi="等线" w:cs="宋体"/>
                 <w:color w:val="000000"/>
                 <w:kern w:val="0"/>
                 <w:sz w:val="22"/>
@@ -6616,7 +6716,7 @@
               <w:widowControl/>
               <w:jc w:val="center"/>
               <w:rPr>
-                <w:rFonts w:ascii="等线" w:eastAsia="等线" w:hAnsi="等线" w:cs="宋体" w:hint="eastAsia"/>
+                <w:rFonts w:ascii="等线" w:eastAsia="等线" w:hAnsi="等线" w:cs="宋体"/>
                 <w:color w:val="000000"/>
                 <w:kern w:val="0"/>
                 <w:sz w:val="22"/>
@@ -6683,7 +6783,7 @@
               <w:widowControl/>
               <w:jc w:val="center"/>
               <w:rPr>
-                <w:rFonts w:ascii="等线" w:eastAsia="等线" w:hAnsi="等线" w:cs="宋体" w:hint="eastAsia"/>
+                <w:rFonts w:ascii="等线" w:eastAsia="等线" w:hAnsi="等线" w:cs="宋体"/>
                 <w:kern w:val="0"/>
                 <w:sz w:val="22"/>
               </w:rPr>
@@ -6717,7 +6817,7 @@
               <w:widowControl/>
               <w:jc w:val="center"/>
               <w:rPr>
-                <w:rFonts w:ascii="等线" w:eastAsia="等线" w:hAnsi="等线" w:cs="宋体" w:hint="eastAsia"/>
+                <w:rFonts w:ascii="等线" w:eastAsia="等线" w:hAnsi="等线" w:cs="宋体"/>
                 <w:color w:val="000000"/>
                 <w:kern w:val="0"/>
                 <w:sz w:val="22"/>
@@ -6753,7 +6853,7 @@
               <w:widowControl/>
               <w:jc w:val="center"/>
               <w:rPr>
-                <w:rFonts w:ascii="等线" w:eastAsia="等线" w:hAnsi="等线" w:cs="宋体" w:hint="eastAsia"/>
+                <w:rFonts w:ascii="等线" w:eastAsia="等线" w:hAnsi="等线" w:cs="宋体"/>
                 <w:color w:val="000000"/>
                 <w:kern w:val="0"/>
                 <w:sz w:val="22"/>
@@ -6820,7 +6920,7 @@
               <w:widowControl/>
               <w:jc w:val="center"/>
               <w:rPr>
-                <w:rFonts w:ascii="等线" w:eastAsia="等线" w:hAnsi="等线" w:cs="宋体" w:hint="eastAsia"/>
+                <w:rFonts w:ascii="等线" w:eastAsia="等线" w:hAnsi="等线" w:cs="宋体"/>
                 <w:kern w:val="0"/>
                 <w:sz w:val="22"/>
               </w:rPr>
@@ -6854,7 +6954,7 @@
               <w:widowControl/>
               <w:jc w:val="center"/>
               <w:rPr>
-                <w:rFonts w:ascii="等线" w:eastAsia="等线" w:hAnsi="等线" w:cs="宋体" w:hint="eastAsia"/>
+                <w:rFonts w:ascii="等线" w:eastAsia="等线" w:hAnsi="等线" w:cs="宋体"/>
                 <w:color w:val="000000"/>
                 <w:kern w:val="0"/>
                 <w:sz w:val="22"/>
@@ -6890,7 +6990,7 @@
               <w:widowControl/>
               <w:jc w:val="center"/>
               <w:rPr>
-                <w:rFonts w:ascii="等线" w:eastAsia="等线" w:hAnsi="等线" w:cs="宋体" w:hint="eastAsia"/>
+                <w:rFonts w:ascii="等线" w:eastAsia="等线" w:hAnsi="等线" w:cs="宋体"/>
                 <w:color w:val="000000"/>
                 <w:kern w:val="0"/>
                 <w:sz w:val="22"/>
@@ -6957,7 +7057,7 @@
               <w:widowControl/>
               <w:jc w:val="center"/>
               <w:rPr>
-                <w:rFonts w:ascii="等线" w:eastAsia="等线" w:hAnsi="等线" w:cs="宋体" w:hint="eastAsia"/>
+                <w:rFonts w:ascii="等线" w:eastAsia="等线" w:hAnsi="等线" w:cs="宋体"/>
                 <w:kern w:val="0"/>
                 <w:sz w:val="22"/>
               </w:rPr>
@@ -6991,7 +7091,7 @@
               <w:widowControl/>
               <w:jc w:val="center"/>
               <w:rPr>
-                <w:rFonts w:ascii="等线" w:eastAsia="等线" w:hAnsi="等线" w:cs="宋体" w:hint="eastAsia"/>
+                <w:rFonts w:ascii="等线" w:eastAsia="等线" w:hAnsi="等线" w:cs="宋体"/>
                 <w:color w:val="000000"/>
                 <w:kern w:val="0"/>
                 <w:sz w:val="22"/>
@@ -7027,7 +7127,7 @@
               <w:widowControl/>
               <w:jc w:val="center"/>
               <w:rPr>
-                <w:rFonts w:ascii="等线" w:eastAsia="等线" w:hAnsi="等线" w:cs="宋体" w:hint="eastAsia"/>
+                <w:rFonts w:ascii="等线" w:eastAsia="等线" w:hAnsi="等线" w:cs="宋体"/>
                 <w:color w:val="000000"/>
                 <w:kern w:val="0"/>
                 <w:sz w:val="22"/>
@@ -7094,7 +7194,7 @@
               <w:widowControl/>
               <w:jc w:val="center"/>
               <w:rPr>
-                <w:rFonts w:ascii="等线" w:eastAsia="等线" w:hAnsi="等线" w:cs="宋体" w:hint="eastAsia"/>
+                <w:rFonts w:ascii="等线" w:eastAsia="等线" w:hAnsi="等线" w:cs="宋体"/>
                 <w:kern w:val="0"/>
                 <w:sz w:val="22"/>
               </w:rPr>
@@ -7128,7 +7228,7 @@
               <w:widowControl/>
               <w:jc w:val="center"/>
               <w:rPr>
-                <w:rFonts w:ascii="等线" w:eastAsia="等线" w:hAnsi="等线" w:cs="宋体" w:hint="eastAsia"/>
+                <w:rFonts w:ascii="等线" w:eastAsia="等线" w:hAnsi="等线" w:cs="宋体"/>
                 <w:color w:val="000000"/>
                 <w:kern w:val="0"/>
                 <w:sz w:val="22"/>
@@ -7164,7 +7264,7 @@
               <w:widowControl/>
               <w:jc w:val="center"/>
               <w:rPr>
-                <w:rFonts w:ascii="等线" w:eastAsia="等线" w:hAnsi="等线" w:cs="宋体" w:hint="eastAsia"/>
+                <w:rFonts w:ascii="等线" w:eastAsia="等线" w:hAnsi="等线" w:cs="宋体"/>
                 <w:color w:val="000000"/>
                 <w:kern w:val="0"/>
                 <w:sz w:val="22"/>
@@ -7231,7 +7331,7 @@
               <w:widowControl/>
               <w:jc w:val="center"/>
               <w:rPr>
-                <w:rFonts w:ascii="等线" w:eastAsia="等线" w:hAnsi="等线" w:cs="宋体" w:hint="eastAsia"/>
+                <w:rFonts w:ascii="等线" w:eastAsia="等线" w:hAnsi="等线" w:cs="宋体"/>
                 <w:kern w:val="0"/>
                 <w:sz w:val="22"/>
               </w:rPr>
@@ -7265,7 +7365,7 @@
               <w:widowControl/>
               <w:jc w:val="center"/>
               <w:rPr>
-                <w:rFonts w:ascii="等线" w:eastAsia="等线" w:hAnsi="等线" w:cs="宋体" w:hint="eastAsia"/>
+                <w:rFonts w:ascii="等线" w:eastAsia="等线" w:hAnsi="等线" w:cs="宋体"/>
                 <w:color w:val="000000"/>
                 <w:kern w:val="0"/>
                 <w:sz w:val="22"/>
@@ -7301,7 +7401,7 @@
               <w:widowControl/>
               <w:jc w:val="center"/>
               <w:rPr>
-                <w:rFonts w:ascii="等线" w:eastAsia="等线" w:hAnsi="等线" w:cs="宋体" w:hint="eastAsia"/>
+                <w:rFonts w:ascii="等线" w:eastAsia="等线" w:hAnsi="等线" w:cs="宋体"/>
                 <w:color w:val="000000"/>
                 <w:kern w:val="0"/>
                 <w:sz w:val="22"/>
@@ -7368,7 +7468,7 @@
               <w:widowControl/>
               <w:jc w:val="center"/>
               <w:rPr>
-                <w:rFonts w:ascii="等线" w:eastAsia="等线" w:hAnsi="等线" w:cs="宋体" w:hint="eastAsia"/>
+                <w:rFonts w:ascii="等线" w:eastAsia="等线" w:hAnsi="等线" w:cs="宋体"/>
                 <w:kern w:val="0"/>
                 <w:sz w:val="22"/>
               </w:rPr>
@@ -7402,7 +7502,7 @@
               <w:widowControl/>
               <w:jc w:val="center"/>
               <w:rPr>
-                <w:rFonts w:ascii="等线" w:eastAsia="等线" w:hAnsi="等线" w:cs="宋体" w:hint="eastAsia"/>
+                <w:rFonts w:ascii="等线" w:eastAsia="等线" w:hAnsi="等线" w:cs="宋体"/>
                 <w:color w:val="000000"/>
                 <w:kern w:val="0"/>
                 <w:sz w:val="22"/>
@@ -7438,7 +7538,7 @@
               <w:widowControl/>
               <w:jc w:val="center"/>
               <w:rPr>
-                <w:rFonts w:ascii="等线" w:eastAsia="等线" w:hAnsi="等线" w:cs="宋体" w:hint="eastAsia"/>
+                <w:rFonts w:ascii="等线" w:eastAsia="等线" w:hAnsi="等线" w:cs="宋体"/>
                 <w:color w:val="000000"/>
                 <w:kern w:val="0"/>
                 <w:sz w:val="22"/>
@@ -7505,7 +7605,7 @@
               <w:widowControl/>
               <w:jc w:val="center"/>
               <w:rPr>
-                <w:rFonts w:ascii="等线" w:eastAsia="等线" w:hAnsi="等线" w:cs="宋体" w:hint="eastAsia"/>
+                <w:rFonts w:ascii="等线" w:eastAsia="等线" w:hAnsi="等线" w:cs="宋体"/>
                 <w:kern w:val="0"/>
                 <w:sz w:val="22"/>
               </w:rPr>
@@ -7539,7 +7639,7 @@
               <w:widowControl/>
               <w:jc w:val="center"/>
               <w:rPr>
-                <w:rFonts w:ascii="等线" w:eastAsia="等线" w:hAnsi="等线" w:cs="宋体" w:hint="eastAsia"/>
+                <w:rFonts w:ascii="等线" w:eastAsia="等线" w:hAnsi="等线" w:cs="宋体"/>
                 <w:color w:val="000000"/>
                 <w:kern w:val="0"/>
                 <w:sz w:val="22"/>
@@ -7575,7 +7675,7 @@
               <w:widowControl/>
               <w:jc w:val="center"/>
               <w:rPr>
-                <w:rFonts w:ascii="等线" w:eastAsia="等线" w:hAnsi="等线" w:cs="宋体" w:hint="eastAsia"/>
+                <w:rFonts w:ascii="等线" w:eastAsia="等线" w:hAnsi="等线" w:cs="宋体"/>
                 <w:color w:val="000000"/>
                 <w:kern w:val="0"/>
                 <w:sz w:val="22"/>
@@ -7642,7 +7742,7 @@
               <w:widowControl/>
               <w:jc w:val="center"/>
               <w:rPr>
-                <w:rFonts w:ascii="等线" w:eastAsia="等线" w:hAnsi="等线" w:cs="宋体" w:hint="eastAsia"/>
+                <w:rFonts w:ascii="等线" w:eastAsia="等线" w:hAnsi="等线" w:cs="宋体"/>
                 <w:kern w:val="0"/>
                 <w:sz w:val="22"/>
               </w:rPr>
@@ -7676,7 +7776,7 @@
               <w:widowControl/>
               <w:jc w:val="center"/>
               <w:rPr>
-                <w:rFonts w:ascii="等线" w:eastAsia="等线" w:hAnsi="等线" w:cs="宋体" w:hint="eastAsia"/>
+                <w:rFonts w:ascii="等线" w:eastAsia="等线" w:hAnsi="等线" w:cs="宋体"/>
                 <w:color w:val="000000"/>
                 <w:kern w:val="0"/>
                 <w:sz w:val="22"/>
@@ -7712,7 +7812,7 @@
               <w:widowControl/>
               <w:jc w:val="center"/>
               <w:rPr>
-                <w:rFonts w:ascii="等线" w:eastAsia="等线" w:hAnsi="等线" w:cs="宋体" w:hint="eastAsia"/>
+                <w:rFonts w:ascii="等线" w:eastAsia="等线" w:hAnsi="等线" w:cs="宋体"/>
                 <w:color w:val="000000"/>
                 <w:kern w:val="0"/>
                 <w:sz w:val="22"/>
@@ -7754,20 +7854,19 @@
               <w:widowControl/>
               <w:jc w:val="center"/>
               <w:rPr>
-                <w:rFonts w:ascii="等线" w:eastAsia="等线" w:hAnsi="等线" w:cs="宋体" w:hint="eastAsia"/>
-                <w:color w:val="000000"/>
-                <w:kern w:val="0"/>
-                <w:sz w:val="22"/>
-              </w:rPr>
-            </w:pPr>
-            <w:r>
-              <w:rPr>
-                <w:rFonts w:ascii="等线" w:eastAsia="等线" w:hAnsi="等线" w:cs="宋体" w:hint="eastAsia"/>
-                <w:color w:val="000000"/>
-                <w:kern w:val="0"/>
-                <w:sz w:val="22"/>
-              </w:rPr>
-              <w:lastRenderedPageBreak/>
+                <w:rFonts w:ascii="等线" w:eastAsia="等线" w:hAnsi="等线" w:cs="宋体"/>
+                <w:color w:val="000000"/>
+                <w:kern w:val="0"/>
+                <w:sz w:val="22"/>
+              </w:rPr>
+            </w:pPr>
+            <w:r>
+              <w:rPr>
+                <w:rFonts w:ascii="等线" w:eastAsia="等线" w:hAnsi="等线" w:cs="宋体" w:hint="eastAsia"/>
+                <w:color w:val="000000"/>
+                <w:kern w:val="0"/>
+                <w:sz w:val="22"/>
+              </w:rPr>
               <w:t>31~40</w:t>
             </w:r>
           </w:p>
@@ -7791,7 +7890,7 @@
               <w:widowControl/>
               <w:jc w:val="center"/>
               <w:rPr>
-                <w:rFonts w:ascii="等线" w:eastAsia="等线" w:hAnsi="等线" w:cs="宋体" w:hint="eastAsia"/>
+                <w:rFonts w:ascii="等线" w:eastAsia="等线" w:hAnsi="等线" w:cs="宋体"/>
                 <w:kern w:val="0"/>
                 <w:sz w:val="22"/>
               </w:rPr>
@@ -7825,7 +7924,7 @@
               <w:widowControl/>
               <w:jc w:val="center"/>
               <w:rPr>
-                <w:rFonts w:ascii="等线" w:eastAsia="等线" w:hAnsi="等线" w:cs="宋体" w:hint="eastAsia"/>
+                <w:rFonts w:ascii="等线" w:eastAsia="等线" w:hAnsi="等线" w:cs="宋体"/>
                 <w:color w:val="000000"/>
                 <w:kern w:val="0"/>
                 <w:sz w:val="22"/>
@@ -7861,7 +7960,7 @@
               <w:widowControl/>
               <w:jc w:val="center"/>
               <w:rPr>
-                <w:rFonts w:ascii="等线" w:eastAsia="等线" w:hAnsi="等线" w:cs="宋体" w:hint="eastAsia"/>
+                <w:rFonts w:ascii="等线" w:eastAsia="等线" w:hAnsi="等线" w:cs="宋体"/>
                 <w:color w:val="000000"/>
                 <w:kern w:val="0"/>
                 <w:sz w:val="22"/>
@@ -7928,7 +8027,7 @@
               <w:widowControl/>
               <w:jc w:val="center"/>
               <w:rPr>
-                <w:rFonts w:ascii="等线" w:eastAsia="等线" w:hAnsi="等线" w:cs="宋体" w:hint="eastAsia"/>
+                <w:rFonts w:ascii="等线" w:eastAsia="等线" w:hAnsi="等线" w:cs="宋体"/>
                 <w:kern w:val="0"/>
                 <w:sz w:val="22"/>
               </w:rPr>
@@ -7962,7 +8061,7 @@
               <w:widowControl/>
               <w:jc w:val="center"/>
               <w:rPr>
-                <w:rFonts w:ascii="等线" w:eastAsia="等线" w:hAnsi="等线" w:cs="宋体" w:hint="eastAsia"/>
+                <w:rFonts w:ascii="等线" w:eastAsia="等线" w:hAnsi="等线" w:cs="宋体"/>
                 <w:color w:val="000000"/>
                 <w:kern w:val="0"/>
                 <w:sz w:val="22"/>
@@ -7998,7 +8097,7 @@
               <w:widowControl/>
               <w:jc w:val="center"/>
               <w:rPr>
-                <w:rFonts w:ascii="等线" w:eastAsia="等线" w:hAnsi="等线" w:cs="宋体" w:hint="eastAsia"/>
+                <w:rFonts w:ascii="等线" w:eastAsia="等线" w:hAnsi="等线" w:cs="宋体"/>
                 <w:color w:val="000000"/>
                 <w:kern w:val="0"/>
                 <w:sz w:val="22"/>
@@ -8065,7 +8164,7 @@
               <w:widowControl/>
               <w:jc w:val="center"/>
               <w:rPr>
-                <w:rFonts w:ascii="等线" w:eastAsia="等线" w:hAnsi="等线" w:cs="宋体" w:hint="eastAsia"/>
+                <w:rFonts w:ascii="等线" w:eastAsia="等线" w:hAnsi="等线" w:cs="宋体"/>
                 <w:kern w:val="0"/>
                 <w:sz w:val="22"/>
               </w:rPr>
@@ -8099,7 +8198,7 @@
               <w:widowControl/>
               <w:jc w:val="center"/>
               <w:rPr>
-                <w:rFonts w:ascii="等线" w:eastAsia="等线" w:hAnsi="等线" w:cs="宋体" w:hint="eastAsia"/>
+                <w:rFonts w:ascii="等线" w:eastAsia="等线" w:hAnsi="等线" w:cs="宋体"/>
                 <w:color w:val="000000"/>
                 <w:kern w:val="0"/>
                 <w:sz w:val="22"/>
@@ -8135,7 +8234,7 @@
               <w:widowControl/>
               <w:jc w:val="center"/>
               <w:rPr>
-                <w:rFonts w:ascii="等线" w:eastAsia="等线" w:hAnsi="等线" w:cs="宋体" w:hint="eastAsia"/>
+                <w:rFonts w:ascii="等线" w:eastAsia="等线" w:hAnsi="等线" w:cs="宋体"/>
                 <w:color w:val="000000"/>
                 <w:kern w:val="0"/>
                 <w:sz w:val="22"/>
@@ -8202,7 +8301,7 @@
               <w:widowControl/>
               <w:jc w:val="center"/>
               <w:rPr>
-                <w:rFonts w:ascii="等线" w:eastAsia="等线" w:hAnsi="等线" w:cs="宋体" w:hint="eastAsia"/>
+                <w:rFonts w:ascii="等线" w:eastAsia="等线" w:hAnsi="等线" w:cs="宋体"/>
                 <w:kern w:val="0"/>
                 <w:sz w:val="22"/>
               </w:rPr>
@@ -8236,7 +8335,7 @@
               <w:widowControl/>
               <w:jc w:val="center"/>
               <w:rPr>
-                <w:rFonts w:ascii="等线" w:eastAsia="等线" w:hAnsi="等线" w:cs="宋体" w:hint="eastAsia"/>
+                <w:rFonts w:ascii="等线" w:eastAsia="等线" w:hAnsi="等线" w:cs="宋体"/>
                 <w:color w:val="000000"/>
                 <w:kern w:val="0"/>
                 <w:sz w:val="22"/>
@@ -8272,7 +8371,7 @@
               <w:widowControl/>
               <w:jc w:val="center"/>
               <w:rPr>
-                <w:rFonts w:ascii="等线" w:eastAsia="等线" w:hAnsi="等线" w:cs="宋体" w:hint="eastAsia"/>
+                <w:rFonts w:ascii="等线" w:eastAsia="等线" w:hAnsi="等线" w:cs="宋体"/>
                 <w:color w:val="000000"/>
                 <w:kern w:val="0"/>
                 <w:sz w:val="22"/>
@@ -8339,7 +8438,7 @@
               <w:widowControl/>
               <w:jc w:val="center"/>
               <w:rPr>
-                <w:rFonts w:ascii="等线" w:eastAsia="等线" w:hAnsi="等线" w:cs="宋体" w:hint="eastAsia"/>
+                <w:rFonts w:ascii="等线" w:eastAsia="等线" w:hAnsi="等线" w:cs="宋体"/>
                 <w:kern w:val="0"/>
                 <w:sz w:val="22"/>
               </w:rPr>
@@ -8373,7 +8472,7 @@
               <w:widowControl/>
               <w:jc w:val="center"/>
               <w:rPr>
-                <w:rFonts w:ascii="等线" w:eastAsia="等线" w:hAnsi="等线" w:cs="宋体" w:hint="eastAsia"/>
+                <w:rFonts w:ascii="等线" w:eastAsia="等线" w:hAnsi="等线" w:cs="宋体"/>
                 <w:color w:val="000000"/>
                 <w:kern w:val="0"/>
                 <w:sz w:val="22"/>
@@ -8409,7 +8508,7 @@
               <w:widowControl/>
               <w:jc w:val="center"/>
               <w:rPr>
-                <w:rFonts w:ascii="等线" w:eastAsia="等线" w:hAnsi="等线" w:cs="宋体" w:hint="eastAsia"/>
+                <w:rFonts w:ascii="等线" w:eastAsia="等线" w:hAnsi="等线" w:cs="宋体"/>
                 <w:color w:val="000000"/>
                 <w:kern w:val="0"/>
                 <w:sz w:val="22"/>
@@ -8476,7 +8575,7 @@
               <w:widowControl/>
               <w:jc w:val="center"/>
               <w:rPr>
-                <w:rFonts w:ascii="等线" w:eastAsia="等线" w:hAnsi="等线" w:cs="宋体" w:hint="eastAsia"/>
+                <w:rFonts w:ascii="等线" w:eastAsia="等线" w:hAnsi="等线" w:cs="宋体"/>
                 <w:kern w:val="0"/>
                 <w:sz w:val="22"/>
               </w:rPr>
@@ -8510,7 +8609,7 @@
               <w:widowControl/>
               <w:jc w:val="center"/>
               <w:rPr>
-                <w:rFonts w:ascii="等线" w:eastAsia="等线" w:hAnsi="等线" w:cs="宋体" w:hint="eastAsia"/>
+                <w:rFonts w:ascii="等线" w:eastAsia="等线" w:hAnsi="等线" w:cs="宋体"/>
                 <w:color w:val="000000"/>
                 <w:kern w:val="0"/>
                 <w:sz w:val="22"/>
@@ -8546,7 +8645,7 @@
               <w:widowControl/>
               <w:jc w:val="center"/>
               <w:rPr>
-                <w:rFonts w:ascii="等线" w:eastAsia="等线" w:hAnsi="等线" w:cs="宋体" w:hint="eastAsia"/>
+                <w:rFonts w:ascii="等线" w:eastAsia="等线" w:hAnsi="等线" w:cs="宋体"/>
                 <w:color w:val="000000"/>
                 <w:kern w:val="0"/>
                 <w:sz w:val="22"/>
@@ -8613,7 +8712,7 @@
               <w:widowControl/>
               <w:jc w:val="center"/>
               <w:rPr>
-                <w:rFonts w:ascii="等线" w:eastAsia="等线" w:hAnsi="等线" w:cs="宋体" w:hint="eastAsia"/>
+                <w:rFonts w:ascii="等线" w:eastAsia="等线" w:hAnsi="等线" w:cs="宋体"/>
                 <w:kern w:val="0"/>
                 <w:sz w:val="22"/>
               </w:rPr>
@@ -8647,7 +8746,7 @@
               <w:widowControl/>
               <w:jc w:val="center"/>
               <w:rPr>
-                <w:rFonts w:ascii="等线" w:eastAsia="等线" w:hAnsi="等线" w:cs="宋体" w:hint="eastAsia"/>
+                <w:rFonts w:ascii="等线" w:eastAsia="等线" w:hAnsi="等线" w:cs="宋体"/>
                 <w:color w:val="000000"/>
                 <w:kern w:val="0"/>
                 <w:sz w:val="22"/>
@@ -8683,7 +8782,7 @@
               <w:widowControl/>
               <w:jc w:val="center"/>
               <w:rPr>
-                <w:rFonts w:ascii="等线" w:eastAsia="等线" w:hAnsi="等线" w:cs="宋体" w:hint="eastAsia"/>
+                <w:rFonts w:ascii="等线" w:eastAsia="等线" w:hAnsi="等线" w:cs="宋体"/>
                 <w:color w:val="000000"/>
                 <w:kern w:val="0"/>
                 <w:sz w:val="22"/>
@@ -8750,7 +8849,7 @@
               <w:widowControl/>
               <w:jc w:val="center"/>
               <w:rPr>
-                <w:rFonts w:ascii="等线" w:eastAsia="等线" w:hAnsi="等线" w:cs="宋体" w:hint="eastAsia"/>
+                <w:rFonts w:ascii="等线" w:eastAsia="等线" w:hAnsi="等线" w:cs="宋体"/>
                 <w:kern w:val="0"/>
                 <w:sz w:val="22"/>
               </w:rPr>
@@ -8784,7 +8883,7 @@
               <w:widowControl/>
               <w:jc w:val="center"/>
               <w:rPr>
-                <w:rFonts w:ascii="等线" w:eastAsia="等线" w:hAnsi="等线" w:cs="宋体" w:hint="eastAsia"/>
+                <w:rFonts w:ascii="等线" w:eastAsia="等线" w:hAnsi="等线" w:cs="宋体"/>
                 <w:color w:val="000000"/>
                 <w:kern w:val="0"/>
                 <w:sz w:val="22"/>
@@ -8820,7 +8919,7 @@
               <w:widowControl/>
               <w:jc w:val="center"/>
               <w:rPr>
-                <w:rFonts w:ascii="等线" w:eastAsia="等线" w:hAnsi="等线" w:cs="宋体" w:hint="eastAsia"/>
+                <w:rFonts w:ascii="等线" w:eastAsia="等线" w:hAnsi="等线" w:cs="宋体"/>
                 <w:color w:val="000000"/>
                 <w:kern w:val="0"/>
                 <w:sz w:val="22"/>
@@ -8887,7 +8986,7 @@
               <w:widowControl/>
               <w:jc w:val="center"/>
               <w:rPr>
-                <w:rFonts w:ascii="等线" w:eastAsia="等线" w:hAnsi="等线" w:cs="宋体" w:hint="eastAsia"/>
+                <w:rFonts w:ascii="等线" w:eastAsia="等线" w:hAnsi="等线" w:cs="宋体"/>
                 <w:kern w:val="0"/>
                 <w:sz w:val="22"/>
               </w:rPr>
@@ -8921,7 +9020,7 @@
               <w:widowControl/>
               <w:jc w:val="center"/>
               <w:rPr>
-                <w:rFonts w:ascii="等线" w:eastAsia="等线" w:hAnsi="等线" w:cs="宋体" w:hint="eastAsia"/>
+                <w:rFonts w:ascii="等线" w:eastAsia="等线" w:hAnsi="等线" w:cs="宋体"/>
                 <w:color w:val="000000"/>
                 <w:kern w:val="0"/>
                 <w:sz w:val="22"/>
@@ -8957,7 +9056,7 @@
               <w:widowControl/>
               <w:jc w:val="center"/>
               <w:rPr>
-                <w:rFonts w:ascii="等线" w:eastAsia="等线" w:hAnsi="等线" w:cs="宋体" w:hint="eastAsia"/>
+                <w:rFonts w:ascii="等线" w:eastAsia="等线" w:hAnsi="等线" w:cs="宋体"/>
                 <w:color w:val="000000"/>
                 <w:kern w:val="0"/>
                 <w:sz w:val="22"/>
@@ -9024,7 +9123,7 @@
               <w:widowControl/>
               <w:jc w:val="center"/>
               <w:rPr>
-                <w:rFonts w:ascii="等线" w:eastAsia="等线" w:hAnsi="等线" w:cs="宋体" w:hint="eastAsia"/>
+                <w:rFonts w:ascii="等线" w:eastAsia="等线" w:hAnsi="等线" w:cs="宋体"/>
                 <w:kern w:val="0"/>
                 <w:sz w:val="22"/>
               </w:rPr>
@@ -9058,7 +9157,7 @@
               <w:widowControl/>
               <w:jc w:val="center"/>
               <w:rPr>
-                <w:rFonts w:ascii="等线" w:eastAsia="等线" w:hAnsi="等线" w:cs="宋体" w:hint="eastAsia"/>
+                <w:rFonts w:ascii="等线" w:eastAsia="等线" w:hAnsi="等线" w:cs="宋体"/>
                 <w:color w:val="000000"/>
                 <w:kern w:val="0"/>
                 <w:sz w:val="22"/>
@@ -9094,7 +9193,7 @@
               <w:widowControl/>
               <w:jc w:val="center"/>
               <w:rPr>
-                <w:rFonts w:ascii="等线" w:eastAsia="等线" w:hAnsi="等线" w:cs="宋体" w:hint="eastAsia"/>
+                <w:rFonts w:ascii="等线" w:eastAsia="等线" w:hAnsi="等线" w:cs="宋体"/>
                 <w:color w:val="000000"/>
                 <w:kern w:val="0"/>
                 <w:sz w:val="22"/>
@@ -9161,7 +9260,7 @@
               <w:widowControl/>
               <w:jc w:val="center"/>
               <w:rPr>
-                <w:rFonts w:ascii="等线" w:eastAsia="等线" w:hAnsi="等线" w:cs="宋体" w:hint="eastAsia"/>
+                <w:rFonts w:ascii="等线" w:eastAsia="等线" w:hAnsi="等线" w:cs="宋体"/>
                 <w:kern w:val="0"/>
                 <w:sz w:val="22"/>
               </w:rPr>
@@ -9195,7 +9294,7 @@
               <w:widowControl/>
               <w:jc w:val="center"/>
               <w:rPr>
-                <w:rFonts w:ascii="等线" w:eastAsia="等线" w:hAnsi="等线" w:cs="宋体" w:hint="eastAsia"/>
+                <w:rFonts w:ascii="等线" w:eastAsia="等线" w:hAnsi="等线" w:cs="宋体"/>
                 <w:color w:val="000000"/>
                 <w:kern w:val="0"/>
                 <w:sz w:val="22"/>
@@ -9231,7 +9330,7 @@
               <w:widowControl/>
               <w:jc w:val="center"/>
               <w:rPr>
-                <w:rFonts w:ascii="等线" w:eastAsia="等线" w:hAnsi="等线" w:cs="宋体" w:hint="eastAsia"/>
+                <w:rFonts w:ascii="等线" w:eastAsia="等线" w:hAnsi="等线" w:cs="宋体"/>
                 <w:color w:val="000000"/>
                 <w:kern w:val="0"/>
                 <w:sz w:val="22"/>
@@ -9298,7 +9397,7 @@
               <w:widowControl/>
               <w:jc w:val="center"/>
               <w:rPr>
-                <w:rFonts w:ascii="等线" w:eastAsia="等线" w:hAnsi="等线" w:cs="宋体" w:hint="eastAsia"/>
+                <w:rFonts w:ascii="等线" w:eastAsia="等线" w:hAnsi="等线" w:cs="宋体"/>
                 <w:kern w:val="0"/>
                 <w:sz w:val="22"/>
               </w:rPr>
@@ -9332,7 +9431,7 @@
               <w:widowControl/>
               <w:jc w:val="center"/>
               <w:rPr>
-                <w:rFonts w:ascii="等线" w:eastAsia="等线" w:hAnsi="等线" w:cs="宋体" w:hint="eastAsia"/>
+                <w:rFonts w:ascii="等线" w:eastAsia="等线" w:hAnsi="等线" w:cs="宋体"/>
                 <w:color w:val="000000"/>
                 <w:kern w:val="0"/>
                 <w:sz w:val="22"/>
@@ -9368,7 +9467,7 @@
               <w:widowControl/>
               <w:jc w:val="center"/>
               <w:rPr>
-                <w:rFonts w:ascii="等线" w:eastAsia="等线" w:hAnsi="等线" w:cs="宋体" w:hint="eastAsia"/>
+                <w:rFonts w:ascii="等线" w:eastAsia="等线" w:hAnsi="等线" w:cs="宋体"/>
                 <w:color w:val="000000"/>
                 <w:kern w:val="0"/>
                 <w:sz w:val="22"/>
@@ -9435,7 +9534,7 @@
               <w:widowControl/>
               <w:jc w:val="center"/>
               <w:rPr>
-                <w:rFonts w:ascii="等线" w:eastAsia="等线" w:hAnsi="等线" w:cs="宋体" w:hint="eastAsia"/>
+                <w:rFonts w:ascii="等线" w:eastAsia="等线" w:hAnsi="等线" w:cs="宋体"/>
                 <w:kern w:val="0"/>
                 <w:sz w:val="22"/>
               </w:rPr>
@@ -9469,7 +9568,7 @@
               <w:widowControl/>
               <w:jc w:val="center"/>
               <w:rPr>
-                <w:rFonts w:ascii="等线" w:eastAsia="等线" w:hAnsi="等线" w:cs="宋体" w:hint="eastAsia"/>
+                <w:rFonts w:ascii="等线" w:eastAsia="等线" w:hAnsi="等线" w:cs="宋体"/>
                 <w:color w:val="000000"/>
                 <w:kern w:val="0"/>
                 <w:sz w:val="22"/>
@@ -9505,7 +9604,7 @@
               <w:widowControl/>
               <w:jc w:val="center"/>
               <w:rPr>
-                <w:rFonts w:ascii="等线" w:eastAsia="等线" w:hAnsi="等线" w:cs="宋体" w:hint="eastAsia"/>
+                <w:rFonts w:ascii="等线" w:eastAsia="等线" w:hAnsi="等线" w:cs="宋体"/>
                 <w:color w:val="000000"/>
                 <w:kern w:val="0"/>
                 <w:sz w:val="22"/>
@@ -9547,7 +9646,7 @@
               <w:widowControl/>
               <w:jc w:val="center"/>
               <w:rPr>
-                <w:rFonts w:ascii="等线" w:eastAsia="等线" w:hAnsi="等线" w:cs="宋体" w:hint="eastAsia"/>
+                <w:rFonts w:ascii="等线" w:eastAsia="等线" w:hAnsi="等线" w:cs="宋体"/>
                 <w:color w:val="000000"/>
                 <w:kern w:val="0"/>
                 <w:sz w:val="22"/>
@@ -9583,7 +9682,7 @@
               <w:widowControl/>
               <w:jc w:val="center"/>
               <w:rPr>
-                <w:rFonts w:ascii="等线" w:eastAsia="等线" w:hAnsi="等线" w:cs="宋体" w:hint="eastAsia"/>
+                <w:rFonts w:ascii="等线" w:eastAsia="等线" w:hAnsi="等线" w:cs="宋体"/>
                 <w:kern w:val="0"/>
                 <w:sz w:val="22"/>
               </w:rPr>
@@ -9617,7 +9716,7 @@
               <w:widowControl/>
               <w:jc w:val="center"/>
               <w:rPr>
-                <w:rFonts w:ascii="等线" w:eastAsia="等线" w:hAnsi="等线" w:cs="宋体" w:hint="eastAsia"/>
+                <w:rFonts w:ascii="等线" w:eastAsia="等线" w:hAnsi="等线" w:cs="宋体"/>
                 <w:color w:val="000000"/>
                 <w:kern w:val="0"/>
                 <w:sz w:val="22"/>
@@ -9653,7 +9752,7 @@
               <w:widowControl/>
               <w:jc w:val="center"/>
               <w:rPr>
-                <w:rFonts w:ascii="等线" w:eastAsia="等线" w:hAnsi="等线" w:cs="宋体" w:hint="eastAsia"/>
+                <w:rFonts w:ascii="等线" w:eastAsia="等线" w:hAnsi="等线" w:cs="宋体"/>
                 <w:color w:val="000000"/>
                 <w:kern w:val="0"/>
                 <w:sz w:val="22"/>
@@ -9720,7 +9819,7 @@
               <w:widowControl/>
               <w:jc w:val="center"/>
               <w:rPr>
-                <w:rFonts w:ascii="等线" w:eastAsia="等线" w:hAnsi="等线" w:cs="宋体" w:hint="eastAsia"/>
+                <w:rFonts w:ascii="等线" w:eastAsia="等线" w:hAnsi="等线" w:cs="宋体"/>
                 <w:kern w:val="0"/>
                 <w:sz w:val="22"/>
               </w:rPr>
@@ -9754,7 +9853,7 @@
               <w:widowControl/>
               <w:jc w:val="center"/>
               <w:rPr>
-                <w:rFonts w:ascii="等线" w:eastAsia="等线" w:hAnsi="等线" w:cs="宋体" w:hint="eastAsia"/>
+                <w:rFonts w:ascii="等线" w:eastAsia="等线" w:hAnsi="等线" w:cs="宋体"/>
                 <w:color w:val="000000"/>
                 <w:kern w:val="0"/>
                 <w:sz w:val="22"/>
@@ -9790,7 +9889,7 @@
               <w:widowControl/>
               <w:jc w:val="center"/>
               <w:rPr>
-                <w:rFonts w:ascii="等线" w:eastAsia="等线" w:hAnsi="等线" w:cs="宋体" w:hint="eastAsia"/>
+                <w:rFonts w:ascii="等线" w:eastAsia="等线" w:hAnsi="等线" w:cs="宋体"/>
                 <w:color w:val="000000"/>
                 <w:kern w:val="0"/>
                 <w:sz w:val="22"/>
@@ -9857,7 +9956,7 @@
               <w:widowControl/>
               <w:jc w:val="center"/>
               <w:rPr>
-                <w:rFonts w:ascii="等线" w:eastAsia="等线" w:hAnsi="等线" w:cs="宋体" w:hint="eastAsia"/>
+                <w:rFonts w:ascii="等线" w:eastAsia="等线" w:hAnsi="等线" w:cs="宋体"/>
                 <w:kern w:val="0"/>
                 <w:sz w:val="22"/>
               </w:rPr>
@@ -9891,7 +9990,7 @@
               <w:widowControl/>
               <w:jc w:val="center"/>
               <w:rPr>
-                <w:rFonts w:ascii="等线" w:eastAsia="等线" w:hAnsi="等线" w:cs="宋体" w:hint="eastAsia"/>
+                <w:rFonts w:ascii="等线" w:eastAsia="等线" w:hAnsi="等线" w:cs="宋体"/>
                 <w:color w:val="000000"/>
                 <w:kern w:val="0"/>
                 <w:sz w:val="22"/>
@@ -9927,7 +10026,7 @@
               <w:widowControl/>
               <w:jc w:val="center"/>
               <w:rPr>
-                <w:rFonts w:ascii="等线" w:eastAsia="等线" w:hAnsi="等线" w:cs="宋体" w:hint="eastAsia"/>
+                <w:rFonts w:ascii="等线" w:eastAsia="等线" w:hAnsi="等线" w:cs="宋体"/>
                 <w:color w:val="000000"/>
                 <w:kern w:val="0"/>
                 <w:sz w:val="22"/>
@@ -9994,7 +10093,7 @@
               <w:widowControl/>
               <w:jc w:val="center"/>
               <w:rPr>
-                <w:rFonts w:ascii="等线" w:eastAsia="等线" w:hAnsi="等线" w:cs="宋体" w:hint="eastAsia"/>
+                <w:rFonts w:ascii="等线" w:eastAsia="等线" w:hAnsi="等线" w:cs="宋体"/>
                 <w:kern w:val="0"/>
                 <w:sz w:val="22"/>
               </w:rPr>
@@ -10028,7 +10127,7 @@
               <w:widowControl/>
               <w:jc w:val="center"/>
               <w:rPr>
-                <w:rFonts w:ascii="等线" w:eastAsia="等线" w:hAnsi="等线" w:cs="宋体" w:hint="eastAsia"/>
+                <w:rFonts w:ascii="等线" w:eastAsia="等线" w:hAnsi="等线" w:cs="宋体"/>
                 <w:color w:val="000000"/>
                 <w:kern w:val="0"/>
                 <w:sz w:val="22"/>
@@ -10064,7 +10163,7 @@
               <w:widowControl/>
               <w:jc w:val="center"/>
               <w:rPr>
-                <w:rFonts w:ascii="等线" w:eastAsia="等线" w:hAnsi="等线" w:cs="宋体" w:hint="eastAsia"/>
+                <w:rFonts w:ascii="等线" w:eastAsia="等线" w:hAnsi="等线" w:cs="宋体"/>
                 <w:color w:val="000000"/>
                 <w:kern w:val="0"/>
                 <w:sz w:val="22"/>
@@ -10131,7 +10230,7 @@
               <w:widowControl/>
               <w:jc w:val="center"/>
               <w:rPr>
-                <w:rFonts w:ascii="等线" w:eastAsia="等线" w:hAnsi="等线" w:cs="宋体" w:hint="eastAsia"/>
+                <w:rFonts w:ascii="等线" w:eastAsia="等线" w:hAnsi="等线" w:cs="宋体"/>
                 <w:kern w:val="0"/>
                 <w:sz w:val="22"/>
               </w:rPr>
@@ -10165,7 +10264,7 @@
               <w:widowControl/>
               <w:jc w:val="center"/>
               <w:rPr>
-                <w:rFonts w:ascii="等线" w:eastAsia="等线" w:hAnsi="等线" w:cs="宋体" w:hint="eastAsia"/>
+                <w:rFonts w:ascii="等线" w:eastAsia="等线" w:hAnsi="等线" w:cs="宋体"/>
                 <w:color w:val="000000"/>
                 <w:kern w:val="0"/>
                 <w:sz w:val="22"/>
@@ -10201,7 +10300,7 @@
               <w:widowControl/>
               <w:jc w:val="center"/>
               <w:rPr>
-                <w:rFonts w:ascii="等线" w:eastAsia="等线" w:hAnsi="等线" w:cs="宋体" w:hint="eastAsia"/>
+                <w:rFonts w:ascii="等线" w:eastAsia="等线" w:hAnsi="等线" w:cs="宋体"/>
                 <w:color w:val="000000"/>
                 <w:kern w:val="0"/>
                 <w:sz w:val="22"/>
@@ -10268,7 +10367,7 @@
               <w:widowControl/>
               <w:jc w:val="center"/>
               <w:rPr>
-                <w:rFonts w:ascii="等线" w:eastAsia="等线" w:hAnsi="等线" w:cs="宋体" w:hint="eastAsia"/>
+                <w:rFonts w:ascii="等线" w:eastAsia="等线" w:hAnsi="等线" w:cs="宋体"/>
                 <w:kern w:val="0"/>
                 <w:sz w:val="22"/>
               </w:rPr>
@@ -10302,7 +10401,7 @@
               <w:widowControl/>
               <w:jc w:val="center"/>
               <w:rPr>
-                <w:rFonts w:ascii="等线" w:eastAsia="等线" w:hAnsi="等线" w:cs="宋体" w:hint="eastAsia"/>
+                <w:rFonts w:ascii="等线" w:eastAsia="等线" w:hAnsi="等线" w:cs="宋体"/>
                 <w:color w:val="000000"/>
                 <w:kern w:val="0"/>
                 <w:sz w:val="22"/>
@@ -10338,7 +10437,7 @@
               <w:widowControl/>
               <w:jc w:val="center"/>
               <w:rPr>
-                <w:rFonts w:ascii="等线" w:eastAsia="等线" w:hAnsi="等线" w:cs="宋体" w:hint="eastAsia"/>
+                <w:rFonts w:ascii="等线" w:eastAsia="等线" w:hAnsi="等线" w:cs="宋体"/>
                 <w:color w:val="000000"/>
                 <w:kern w:val="0"/>
                 <w:sz w:val="22"/>
@@ -10405,7 +10504,7 @@
               <w:widowControl/>
               <w:jc w:val="center"/>
               <w:rPr>
-                <w:rFonts w:ascii="等线" w:eastAsia="等线" w:hAnsi="等线" w:cs="宋体" w:hint="eastAsia"/>
+                <w:rFonts w:ascii="等线" w:eastAsia="等线" w:hAnsi="等线" w:cs="宋体"/>
                 <w:color w:val="000000"/>
                 <w:kern w:val="0"/>
                 <w:sz w:val="22"/>
@@ -10441,7 +10540,7 @@
               <w:widowControl/>
               <w:jc w:val="center"/>
               <w:rPr>
-                <w:rFonts w:ascii="等线" w:eastAsia="等线" w:hAnsi="等线" w:cs="宋体" w:hint="eastAsia"/>
+                <w:rFonts w:ascii="等线" w:eastAsia="等线" w:hAnsi="等线" w:cs="宋体"/>
                 <w:color w:val="000000"/>
                 <w:kern w:val="0"/>
                 <w:sz w:val="22"/>
@@ -10477,7 +10576,7 @@
               <w:widowControl/>
               <w:jc w:val="center"/>
               <w:rPr>
-                <w:rFonts w:ascii="等线" w:eastAsia="等线" w:hAnsi="等线" w:cs="宋体" w:hint="eastAsia"/>
+                <w:rFonts w:ascii="等线" w:eastAsia="等线" w:hAnsi="等线" w:cs="宋体"/>
                 <w:color w:val="000000"/>
                 <w:kern w:val="0"/>
                 <w:sz w:val="22"/>
@@ -10544,7 +10643,7 @@
               <w:widowControl/>
               <w:jc w:val="center"/>
               <w:rPr>
-                <w:rFonts w:ascii="等线" w:eastAsia="等线" w:hAnsi="等线" w:cs="宋体" w:hint="eastAsia"/>
+                <w:rFonts w:ascii="等线" w:eastAsia="等线" w:hAnsi="等线" w:cs="宋体"/>
                 <w:color w:val="000000"/>
                 <w:kern w:val="0"/>
                 <w:sz w:val="22"/>
@@ -10580,7 +10679,7 @@
               <w:widowControl/>
               <w:jc w:val="center"/>
               <w:rPr>
-                <w:rFonts w:ascii="等线" w:eastAsia="等线" w:hAnsi="等线" w:cs="宋体" w:hint="eastAsia"/>
+                <w:rFonts w:ascii="等线" w:eastAsia="等线" w:hAnsi="等线" w:cs="宋体"/>
                 <w:color w:val="000000"/>
                 <w:kern w:val="0"/>
                 <w:sz w:val="22"/>
@@ -10616,7 +10715,7 @@
               <w:widowControl/>
               <w:jc w:val="center"/>
               <w:rPr>
-                <w:rFonts w:ascii="等线" w:eastAsia="等线" w:hAnsi="等线" w:cs="宋体" w:hint="eastAsia"/>
+                <w:rFonts w:ascii="等线" w:eastAsia="等线" w:hAnsi="等线" w:cs="宋体"/>
                 <w:color w:val="000000"/>
                 <w:kern w:val="0"/>
                 <w:sz w:val="22"/>
@@ -10683,7 +10782,7 @@
               <w:widowControl/>
               <w:jc w:val="center"/>
               <w:rPr>
-                <w:rFonts w:ascii="等线" w:eastAsia="等线" w:hAnsi="等线" w:cs="宋体" w:hint="eastAsia"/>
+                <w:rFonts w:ascii="等线" w:eastAsia="等线" w:hAnsi="等线" w:cs="宋体"/>
                 <w:color w:val="000000"/>
                 <w:kern w:val="0"/>
                 <w:sz w:val="22"/>
@@ -10719,7 +10818,7 @@
               <w:widowControl/>
               <w:jc w:val="center"/>
               <w:rPr>
-                <w:rFonts w:ascii="等线" w:eastAsia="等线" w:hAnsi="等线" w:cs="宋体" w:hint="eastAsia"/>
+                <w:rFonts w:ascii="等线" w:eastAsia="等线" w:hAnsi="等线" w:cs="宋体"/>
                 <w:color w:val="000000"/>
                 <w:kern w:val="0"/>
                 <w:sz w:val="22"/>
@@ -10755,7 +10854,7 @@
               <w:widowControl/>
               <w:jc w:val="center"/>
               <w:rPr>
-                <w:rFonts w:ascii="等线" w:eastAsia="等线" w:hAnsi="等线" w:cs="宋体" w:hint="eastAsia"/>
+                <w:rFonts w:ascii="等线" w:eastAsia="等线" w:hAnsi="等线" w:cs="宋体"/>
                 <w:color w:val="000000"/>
                 <w:kern w:val="0"/>
                 <w:sz w:val="22"/>
@@ -10822,7 +10921,7 @@
               <w:widowControl/>
               <w:jc w:val="center"/>
               <w:rPr>
-                <w:rFonts w:ascii="等线" w:eastAsia="等线" w:hAnsi="等线" w:cs="宋体" w:hint="eastAsia"/>
+                <w:rFonts w:ascii="等线" w:eastAsia="等线" w:hAnsi="等线" w:cs="宋体"/>
                 <w:color w:val="000000"/>
                 <w:kern w:val="0"/>
                 <w:sz w:val="22"/>
@@ -10858,7 +10957,7 @@
               <w:widowControl/>
               <w:jc w:val="center"/>
               <w:rPr>
-                <w:rFonts w:ascii="等线" w:eastAsia="等线" w:hAnsi="等线" w:cs="宋体" w:hint="eastAsia"/>
+                <w:rFonts w:ascii="等线" w:eastAsia="等线" w:hAnsi="等线" w:cs="宋体"/>
                 <w:color w:val="000000"/>
                 <w:kern w:val="0"/>
                 <w:sz w:val="22"/>
@@ -10894,7 +10993,7 @@
               <w:widowControl/>
               <w:jc w:val="center"/>
               <w:rPr>
-                <w:rFonts w:ascii="等线" w:eastAsia="等线" w:hAnsi="等线" w:cs="宋体" w:hint="eastAsia"/>
+                <w:rFonts w:ascii="等线" w:eastAsia="等线" w:hAnsi="等线" w:cs="宋体"/>
                 <w:color w:val="000000"/>
                 <w:kern w:val="0"/>
                 <w:sz w:val="22"/>
@@ -10961,7 +11060,7 @@
               <w:widowControl/>
               <w:jc w:val="center"/>
               <w:rPr>
-                <w:rFonts w:ascii="等线" w:eastAsia="等线" w:hAnsi="等线" w:cs="宋体" w:hint="eastAsia"/>
+                <w:rFonts w:ascii="等线" w:eastAsia="等线" w:hAnsi="等线" w:cs="宋体"/>
                 <w:color w:val="000000"/>
                 <w:kern w:val="0"/>
                 <w:sz w:val="22"/>
@@ -10997,7 +11096,7 @@
               <w:widowControl/>
               <w:jc w:val="center"/>
               <w:rPr>
-                <w:rFonts w:ascii="等线" w:eastAsia="等线" w:hAnsi="等线" w:cs="宋体" w:hint="eastAsia"/>
+                <w:rFonts w:ascii="等线" w:eastAsia="等线" w:hAnsi="等线" w:cs="宋体"/>
                 <w:color w:val="000000"/>
                 <w:kern w:val="0"/>
                 <w:sz w:val="22"/>
@@ -11033,7 +11132,7 @@
               <w:widowControl/>
               <w:jc w:val="center"/>
               <w:rPr>
-                <w:rFonts w:ascii="等线" w:eastAsia="等线" w:hAnsi="等线" w:cs="宋体" w:hint="eastAsia"/>
+                <w:rFonts w:ascii="等线" w:eastAsia="等线" w:hAnsi="等线" w:cs="宋体"/>
                 <w:color w:val="000000"/>
                 <w:kern w:val="0"/>
                 <w:sz w:val="22"/>
@@ -11100,7 +11199,7 @@
               <w:widowControl/>
               <w:jc w:val="center"/>
               <w:rPr>
-                <w:rFonts w:ascii="等线" w:eastAsia="等线" w:hAnsi="等线" w:cs="宋体" w:hint="eastAsia"/>
+                <w:rFonts w:ascii="等线" w:eastAsia="等线" w:hAnsi="等线" w:cs="宋体"/>
                 <w:color w:val="000000"/>
                 <w:kern w:val="0"/>
                 <w:sz w:val="22"/>
@@ -11136,7 +11235,7 @@
               <w:widowControl/>
               <w:jc w:val="center"/>
               <w:rPr>
-                <w:rFonts w:ascii="等线" w:eastAsia="等线" w:hAnsi="等线" w:cs="宋体" w:hint="eastAsia"/>
+                <w:rFonts w:ascii="等线" w:eastAsia="等线" w:hAnsi="等线" w:cs="宋体"/>
                 <w:color w:val="000000"/>
                 <w:kern w:val="0"/>
                 <w:sz w:val="22"/>
@@ -11172,7 +11271,7 @@
               <w:widowControl/>
               <w:jc w:val="center"/>
               <w:rPr>
-                <w:rFonts w:ascii="等线" w:eastAsia="等线" w:hAnsi="等线" w:cs="宋体" w:hint="eastAsia"/>
+                <w:rFonts w:ascii="等线" w:eastAsia="等线" w:hAnsi="等线" w:cs="宋体"/>
                 <w:color w:val="000000"/>
                 <w:kern w:val="0"/>
                 <w:sz w:val="22"/>
@@ -11239,7 +11338,7 @@
               <w:widowControl/>
               <w:jc w:val="center"/>
               <w:rPr>
-                <w:rFonts w:ascii="等线" w:eastAsia="等线" w:hAnsi="等线" w:cs="宋体" w:hint="eastAsia"/>
+                <w:rFonts w:ascii="等线" w:eastAsia="等线" w:hAnsi="等线" w:cs="宋体"/>
                 <w:color w:val="000000"/>
                 <w:kern w:val="0"/>
                 <w:sz w:val="22"/>
@@ -11275,7 +11374,7 @@
               <w:widowControl/>
               <w:jc w:val="center"/>
               <w:rPr>
-                <w:rFonts w:ascii="等线" w:eastAsia="等线" w:hAnsi="等线" w:cs="宋体" w:hint="eastAsia"/>
+                <w:rFonts w:ascii="等线" w:eastAsia="等线" w:hAnsi="等线" w:cs="宋体"/>
                 <w:color w:val="000000"/>
                 <w:kern w:val="0"/>
                 <w:sz w:val="22"/>
@@ -11311,7 +11410,7 @@
               <w:widowControl/>
               <w:jc w:val="center"/>
               <w:rPr>
-                <w:rFonts w:ascii="等线" w:eastAsia="等线" w:hAnsi="等线" w:cs="宋体" w:hint="eastAsia"/>
+                <w:rFonts w:ascii="等线" w:eastAsia="等线" w:hAnsi="等线" w:cs="宋体"/>
                 <w:color w:val="000000"/>
                 <w:kern w:val="0"/>
                 <w:sz w:val="22"/>
@@ -11353,7 +11452,7 @@
               <w:widowControl/>
               <w:jc w:val="center"/>
               <w:rPr>
-                <w:rFonts w:ascii="等线" w:eastAsia="等线" w:hAnsi="等线" w:cs="宋体" w:hint="eastAsia"/>
+                <w:rFonts w:ascii="等线" w:eastAsia="等线" w:hAnsi="等线" w:cs="宋体"/>
                 <w:color w:val="000000"/>
                 <w:kern w:val="0"/>
                 <w:sz w:val="22"/>
@@ -11389,7 +11488,7 @@
               <w:widowControl/>
               <w:jc w:val="center"/>
               <w:rPr>
-                <w:rFonts w:ascii="等线" w:eastAsia="等线" w:hAnsi="等线" w:cs="宋体" w:hint="eastAsia"/>
+                <w:rFonts w:ascii="等线" w:eastAsia="等线" w:hAnsi="等线" w:cs="宋体"/>
                 <w:color w:val="000000"/>
                 <w:kern w:val="0"/>
                 <w:sz w:val="22"/>
@@ -11425,7 +11524,7 @@
               <w:widowControl/>
               <w:jc w:val="center"/>
               <w:rPr>
-                <w:rFonts w:ascii="等线" w:eastAsia="等线" w:hAnsi="等线" w:cs="宋体" w:hint="eastAsia"/>
+                <w:rFonts w:ascii="等线" w:eastAsia="等线" w:hAnsi="等线" w:cs="宋体"/>
                 <w:color w:val="000000"/>
                 <w:kern w:val="0"/>
                 <w:sz w:val="22"/>
@@ -11461,7 +11560,7 @@
               <w:widowControl/>
               <w:jc w:val="center"/>
               <w:rPr>
-                <w:rFonts w:ascii="等线" w:eastAsia="等线" w:hAnsi="等线" w:cs="宋体" w:hint="eastAsia"/>
+                <w:rFonts w:ascii="等线" w:eastAsia="等线" w:hAnsi="等线" w:cs="宋体"/>
                 <w:color w:val="000000"/>
                 <w:kern w:val="0"/>
                 <w:sz w:val="22"/>
@@ -11528,7 +11627,7 @@
               <w:widowControl/>
               <w:jc w:val="center"/>
               <w:rPr>
-                <w:rFonts w:ascii="等线" w:eastAsia="等线" w:hAnsi="等线" w:cs="宋体" w:hint="eastAsia"/>
+                <w:rFonts w:ascii="等线" w:eastAsia="等线" w:hAnsi="等线" w:cs="宋体"/>
                 <w:color w:val="000000"/>
                 <w:kern w:val="0"/>
                 <w:sz w:val="22"/>
@@ -11564,7 +11663,7 @@
               <w:widowControl/>
               <w:jc w:val="center"/>
               <w:rPr>
-                <w:rFonts w:ascii="等线" w:eastAsia="等线" w:hAnsi="等线" w:cs="宋体" w:hint="eastAsia"/>
+                <w:rFonts w:ascii="等线" w:eastAsia="等线" w:hAnsi="等线" w:cs="宋体"/>
                 <w:color w:val="000000"/>
                 <w:kern w:val="0"/>
                 <w:sz w:val="22"/>
@@ -11600,7 +11699,7 @@
               <w:widowControl/>
               <w:jc w:val="center"/>
               <w:rPr>
-                <w:rFonts w:ascii="等线" w:eastAsia="等线" w:hAnsi="等线" w:cs="宋体" w:hint="eastAsia"/>
+                <w:rFonts w:ascii="等线" w:eastAsia="等线" w:hAnsi="等线" w:cs="宋体"/>
                 <w:color w:val="000000"/>
                 <w:kern w:val="0"/>
                 <w:sz w:val="22"/>
@@ -11667,7 +11766,7 @@
               <w:widowControl/>
               <w:jc w:val="center"/>
               <w:rPr>
-                <w:rFonts w:ascii="等线" w:eastAsia="等线" w:hAnsi="等线" w:cs="宋体" w:hint="eastAsia"/>
+                <w:rFonts w:ascii="等线" w:eastAsia="等线" w:hAnsi="等线" w:cs="宋体"/>
                 <w:color w:val="000000"/>
                 <w:kern w:val="0"/>
                 <w:sz w:val="22"/>
@@ -11703,7 +11802,7 @@
               <w:widowControl/>
               <w:jc w:val="center"/>
               <w:rPr>
-                <w:rFonts w:ascii="等线" w:eastAsia="等线" w:hAnsi="等线" w:cs="宋体" w:hint="eastAsia"/>
+                <w:rFonts w:ascii="等线" w:eastAsia="等线" w:hAnsi="等线" w:cs="宋体"/>
                 <w:color w:val="000000"/>
                 <w:kern w:val="0"/>
                 <w:sz w:val="22"/>
@@ -11739,7 +11838,7 @@
               <w:widowControl/>
               <w:jc w:val="center"/>
               <w:rPr>
-                <w:rFonts w:ascii="等线" w:eastAsia="等线" w:hAnsi="等线" w:cs="宋体" w:hint="eastAsia"/>
+                <w:rFonts w:ascii="等线" w:eastAsia="等线" w:hAnsi="等线" w:cs="宋体"/>
                 <w:color w:val="000000"/>
                 <w:kern w:val="0"/>
                 <w:sz w:val="22"/>
@@ -11806,7 +11905,7 @@
               <w:widowControl/>
               <w:jc w:val="center"/>
               <w:rPr>
-                <w:rFonts w:ascii="等线" w:eastAsia="等线" w:hAnsi="等线" w:cs="宋体" w:hint="eastAsia"/>
+                <w:rFonts w:ascii="等线" w:eastAsia="等线" w:hAnsi="等线" w:cs="宋体"/>
                 <w:color w:val="000000"/>
                 <w:kern w:val="0"/>
                 <w:sz w:val="22"/>
@@ -11842,7 +11941,7 @@
               <w:widowControl/>
               <w:jc w:val="center"/>
               <w:rPr>
-                <w:rFonts w:ascii="等线" w:eastAsia="等线" w:hAnsi="等线" w:cs="宋体" w:hint="eastAsia"/>
+                <w:rFonts w:ascii="等线" w:eastAsia="等线" w:hAnsi="等线" w:cs="宋体"/>
                 <w:color w:val="000000"/>
                 <w:kern w:val="0"/>
                 <w:sz w:val="22"/>
@@ -11878,7 +11977,7 @@
               <w:widowControl/>
               <w:jc w:val="center"/>
               <w:rPr>
-                <w:rFonts w:ascii="等线" w:eastAsia="等线" w:hAnsi="等线" w:cs="宋体" w:hint="eastAsia"/>
+                <w:rFonts w:ascii="等线" w:eastAsia="等线" w:hAnsi="等线" w:cs="宋体"/>
                 <w:color w:val="000000"/>
                 <w:kern w:val="0"/>
                 <w:sz w:val="22"/>
@@ -11945,7 +12044,7 @@
               <w:widowControl/>
               <w:jc w:val="center"/>
               <w:rPr>
-                <w:rFonts w:ascii="等线" w:eastAsia="等线" w:hAnsi="等线" w:cs="宋体" w:hint="eastAsia"/>
+                <w:rFonts w:ascii="等线" w:eastAsia="等线" w:hAnsi="等线" w:cs="宋体"/>
                 <w:color w:val="000000"/>
                 <w:kern w:val="0"/>
                 <w:sz w:val="22"/>
@@ -11981,7 +12080,7 @@
               <w:widowControl/>
               <w:jc w:val="center"/>
               <w:rPr>
-                <w:rFonts w:ascii="等线" w:eastAsia="等线" w:hAnsi="等线" w:cs="宋体" w:hint="eastAsia"/>
+                <w:rFonts w:ascii="等线" w:eastAsia="等线" w:hAnsi="等线" w:cs="宋体"/>
                 <w:color w:val="000000"/>
                 <w:kern w:val="0"/>
                 <w:sz w:val="22"/>
@@ -12017,7 +12116,7 @@
               <w:widowControl/>
               <w:jc w:val="center"/>
               <w:rPr>
-                <w:rFonts w:ascii="等线" w:eastAsia="等线" w:hAnsi="等线" w:cs="宋体" w:hint="eastAsia"/>
+                <w:rFonts w:ascii="等线" w:eastAsia="等线" w:hAnsi="等线" w:cs="宋体"/>
                 <w:color w:val="000000"/>
                 <w:kern w:val="0"/>
                 <w:sz w:val="22"/>
@@ -12084,7 +12183,7 @@
               <w:widowControl/>
               <w:jc w:val="center"/>
               <w:rPr>
-                <w:rFonts w:ascii="等线" w:eastAsia="等线" w:hAnsi="等线" w:cs="宋体" w:hint="eastAsia"/>
+                <w:rFonts w:ascii="等线" w:eastAsia="等线" w:hAnsi="等线" w:cs="宋体"/>
                 <w:color w:val="000000"/>
                 <w:kern w:val="0"/>
                 <w:sz w:val="22"/>
@@ -12120,7 +12219,7 @@
               <w:widowControl/>
               <w:jc w:val="center"/>
               <w:rPr>
-                <w:rFonts w:ascii="等线" w:eastAsia="等线" w:hAnsi="等线" w:cs="宋体" w:hint="eastAsia"/>
+                <w:rFonts w:ascii="等线" w:eastAsia="等线" w:hAnsi="等线" w:cs="宋体"/>
                 <w:color w:val="000000"/>
                 <w:kern w:val="0"/>
                 <w:sz w:val="22"/>
@@ -12156,7 +12255,7 @@
               <w:widowControl/>
               <w:jc w:val="center"/>
               <w:rPr>
-                <w:rFonts w:ascii="等线" w:eastAsia="等线" w:hAnsi="等线" w:cs="宋体" w:hint="eastAsia"/>
+                <w:rFonts w:ascii="等线" w:eastAsia="等线" w:hAnsi="等线" w:cs="宋体"/>
                 <w:color w:val="000000"/>
                 <w:kern w:val="0"/>
                 <w:sz w:val="22"/>
@@ -12178,13 +12277,938 @@
     <w:p>
       <w:pPr>
         <w:rPr>
-          <w:rFonts w:ascii="微软雅黑" w:eastAsia="微软雅黑" w:hAnsi="微软雅黑" w:hint="eastAsia"/>
+          <w:rFonts w:ascii="微软雅黑" w:eastAsia="微软雅黑" w:hAnsi="微软雅黑"/>
+        </w:rPr>
+      </w:pPr>
+    </w:p>
+    <w:p>
+      <w:pPr>
+        <w:rPr>
+          <w:rFonts w:ascii="微软雅黑" w:eastAsia="微软雅黑" w:hAnsi="微软雅黑"/>
+        </w:rPr>
+      </w:pPr>
+    </w:p>
+    <w:tbl>
+      <w:tblPr>
+        <w:tblW w:w="4540" w:type="dxa"/>
+        <w:tblLook w:val="04A0" w:firstRow="1" w:lastRow="0" w:firstColumn="1" w:lastColumn="0" w:noHBand="0" w:noVBand="1"/>
+      </w:tblPr>
+      <w:tblGrid>
+        <w:gridCol w:w="1460"/>
+        <w:gridCol w:w="3080"/>
+      </w:tblGrid>
+      <w:tr>
+        <w:trPr>
+          <w:trHeight w:val="285"/>
+        </w:trPr>
+        <w:tc>
+          <w:tcPr>
+            <w:tcW w:w="1460" w:type="dxa"/>
+            <w:tcBorders>
+              <w:top w:val="single" w:sz="4" w:space="0" w:color="auto"/>
+              <w:left w:val="single" w:sz="4" w:space="0" w:color="auto"/>
+              <w:bottom w:val="single" w:sz="4" w:space="0" w:color="auto"/>
+              <w:right w:val="single" w:sz="4" w:space="0" w:color="auto"/>
+            </w:tcBorders>
+            <w:shd w:val="clear" w:color="auto" w:fill="auto"/>
+            <w:noWrap/>
+            <w:vAlign w:val="center"/>
+            <w:hideMark/>
+          </w:tcPr>
+          <w:p>
+            <w:pPr>
+              <w:widowControl/>
+              <w:jc w:val="center"/>
+              <w:rPr>
+                <w:rFonts w:ascii="等线" w:eastAsia="等线" w:hAnsi="等线" w:cs="宋体"/>
+                <w:b/>
+                <w:bCs/>
+                <w:color w:val="000000"/>
+                <w:kern w:val="0"/>
+                <w:sz w:val="22"/>
+              </w:rPr>
+            </w:pPr>
+            <w:r>
+              <w:rPr>
+                <w:rFonts w:ascii="等线" w:eastAsia="等线" w:hAnsi="等线" w:cs="宋体" w:hint="eastAsia"/>
+                <w:b/>
+                <w:bCs/>
+                <w:color w:val="000000"/>
+                <w:kern w:val="0"/>
+                <w:sz w:val="22"/>
+              </w:rPr>
+              <w:t>层数奖励</w:t>
+            </w:r>
+          </w:p>
+        </w:tc>
+        <w:tc>
+          <w:tcPr>
+            <w:tcW w:w="3080" w:type="dxa"/>
+            <w:tcBorders>
+              <w:top w:val="single" w:sz="4" w:space="0" w:color="auto"/>
+              <w:left w:val="nil"/>
+              <w:bottom w:val="single" w:sz="4" w:space="0" w:color="auto"/>
+              <w:right w:val="single" w:sz="4" w:space="0" w:color="auto"/>
+            </w:tcBorders>
+            <w:shd w:val="clear" w:color="auto" w:fill="auto"/>
+            <w:noWrap/>
+            <w:vAlign w:val="center"/>
+            <w:hideMark/>
+          </w:tcPr>
+          <w:p>
+            <w:pPr>
+              <w:widowControl/>
+              <w:jc w:val="center"/>
+              <w:rPr>
+                <w:rFonts w:ascii="等线" w:eastAsia="等线" w:hAnsi="等线" w:cs="宋体"/>
+                <w:b/>
+                <w:bCs/>
+                <w:color w:val="000000"/>
+                <w:kern w:val="0"/>
+                <w:sz w:val="22"/>
+              </w:rPr>
+            </w:pPr>
+            <w:r>
+              <w:rPr>
+                <w:rFonts w:ascii="等线" w:eastAsia="等线" w:hAnsi="等线" w:cs="宋体" w:hint="eastAsia"/>
+                <w:b/>
+                <w:bCs/>
+                <w:color w:val="000000"/>
+                <w:kern w:val="0"/>
+                <w:sz w:val="22"/>
+              </w:rPr>
+              <w:t>奖励</w:t>
+            </w:r>
+          </w:p>
+        </w:tc>
+      </w:tr>
+      <w:tr>
+        <w:trPr>
+          <w:trHeight w:val="285"/>
+        </w:trPr>
+        <w:tc>
+          <w:tcPr>
+            <w:tcW w:w="1460" w:type="dxa"/>
+            <w:tcBorders>
+              <w:top w:val="nil"/>
+              <w:left w:val="single" w:sz="4" w:space="0" w:color="auto"/>
+              <w:bottom w:val="single" w:sz="4" w:space="0" w:color="auto"/>
+              <w:right w:val="single" w:sz="4" w:space="0" w:color="auto"/>
+            </w:tcBorders>
+            <w:shd w:val="clear" w:color="auto" w:fill="auto"/>
+            <w:noWrap/>
+            <w:vAlign w:val="center"/>
+            <w:hideMark/>
+          </w:tcPr>
+          <w:p>
+            <w:pPr>
+              <w:widowControl/>
+              <w:jc w:val="center"/>
+              <w:rPr>
+                <w:rFonts w:ascii="等线" w:eastAsia="等线" w:hAnsi="等线" w:cs="宋体"/>
+                <w:color w:val="000000"/>
+                <w:kern w:val="0"/>
+                <w:sz w:val="22"/>
+              </w:rPr>
+            </w:pPr>
+            <w:r>
+              <w:rPr>
+                <w:rFonts w:ascii="等线" w:eastAsia="等线" w:hAnsi="等线" w:cs="宋体" w:hint="eastAsia"/>
+                <w:color w:val="000000"/>
+                <w:kern w:val="0"/>
+                <w:sz w:val="22"/>
+              </w:rPr>
+              <w:t>5</w:t>
+            </w:r>
+          </w:p>
+        </w:tc>
+        <w:tc>
+          <w:tcPr>
+            <w:tcW w:w="3080" w:type="dxa"/>
+            <w:tcBorders>
+              <w:top w:val="nil"/>
+              <w:left w:val="nil"/>
+              <w:bottom w:val="single" w:sz="4" w:space="0" w:color="auto"/>
+              <w:right w:val="single" w:sz="4" w:space="0" w:color="auto"/>
+            </w:tcBorders>
+            <w:shd w:val="clear" w:color="auto" w:fill="auto"/>
+            <w:noWrap/>
+            <w:vAlign w:val="center"/>
+            <w:hideMark/>
+          </w:tcPr>
+          <w:p>
+            <w:pPr>
+              <w:widowControl/>
+              <w:jc w:val="center"/>
+              <w:rPr>
+                <w:rFonts w:ascii="等线" w:eastAsia="等线" w:hAnsi="等线" w:cs="宋体"/>
+                <w:color w:val="000000"/>
+                <w:kern w:val="0"/>
+                <w:sz w:val="22"/>
+              </w:rPr>
+            </w:pPr>
+            <w:r>
+              <w:rPr>
+                <w:rFonts w:ascii="等线" w:eastAsia="等线" w:hAnsi="等线" w:cs="宋体" w:hint="eastAsia"/>
+                <w:color w:val="000000"/>
+                <w:kern w:val="0"/>
+                <w:sz w:val="22"/>
+              </w:rPr>
+              <w:t>初级核弹碎片 1</w:t>
+            </w:r>
+          </w:p>
+        </w:tc>
+      </w:tr>
+      <w:tr>
+        <w:trPr>
+          <w:trHeight w:val="285"/>
+        </w:trPr>
+        <w:tc>
+          <w:tcPr>
+            <w:tcW w:w="1460" w:type="dxa"/>
+            <w:tcBorders>
+              <w:top w:val="nil"/>
+              <w:left w:val="single" w:sz="4" w:space="0" w:color="auto"/>
+              <w:bottom w:val="single" w:sz="4" w:space="0" w:color="auto"/>
+              <w:right w:val="single" w:sz="4" w:space="0" w:color="auto"/>
+            </w:tcBorders>
+            <w:shd w:val="clear" w:color="auto" w:fill="auto"/>
+            <w:noWrap/>
+            <w:vAlign w:val="center"/>
+            <w:hideMark/>
+          </w:tcPr>
+          <w:p>
+            <w:pPr>
+              <w:widowControl/>
+              <w:jc w:val="center"/>
+              <w:rPr>
+                <w:rFonts w:ascii="等线" w:eastAsia="等线" w:hAnsi="等线" w:cs="宋体"/>
+                <w:color w:val="000000"/>
+                <w:kern w:val="0"/>
+                <w:sz w:val="22"/>
+              </w:rPr>
+            </w:pPr>
+            <w:r>
+              <w:rPr>
+                <w:rFonts w:ascii="等线" w:eastAsia="等线" w:hAnsi="等线" w:cs="宋体" w:hint="eastAsia"/>
+                <w:color w:val="000000"/>
+                <w:kern w:val="0"/>
+                <w:sz w:val="22"/>
+              </w:rPr>
+              <w:t>10</w:t>
+            </w:r>
+          </w:p>
+        </w:tc>
+        <w:tc>
+          <w:tcPr>
+            <w:tcW w:w="3080" w:type="dxa"/>
+            <w:tcBorders>
+              <w:top w:val="nil"/>
+              <w:left w:val="nil"/>
+              <w:bottom w:val="single" w:sz="4" w:space="0" w:color="auto"/>
+              <w:right w:val="single" w:sz="4" w:space="0" w:color="auto"/>
+            </w:tcBorders>
+            <w:shd w:val="clear" w:color="auto" w:fill="auto"/>
+            <w:noWrap/>
+            <w:vAlign w:val="center"/>
+            <w:hideMark/>
+          </w:tcPr>
+          <w:p>
+            <w:pPr>
+              <w:widowControl/>
+              <w:jc w:val="center"/>
+              <w:rPr>
+                <w:rFonts w:ascii="等线" w:eastAsia="等线" w:hAnsi="等线" w:cs="宋体"/>
+                <w:color w:val="000000"/>
+                <w:kern w:val="0"/>
+                <w:sz w:val="22"/>
+              </w:rPr>
+            </w:pPr>
+            <w:r>
+              <w:rPr>
+                <w:rFonts w:ascii="等线" w:eastAsia="等线" w:hAnsi="等线" w:cs="宋体" w:hint="eastAsia"/>
+                <w:color w:val="000000"/>
+                <w:kern w:val="0"/>
+                <w:sz w:val="22"/>
+              </w:rPr>
+              <w:t>初级核弹碎片 1</w:t>
+            </w:r>
+          </w:p>
+        </w:tc>
+      </w:tr>
+      <w:tr>
+        <w:trPr>
+          <w:trHeight w:val="285"/>
+        </w:trPr>
+        <w:tc>
+          <w:tcPr>
+            <w:tcW w:w="1460" w:type="dxa"/>
+            <w:tcBorders>
+              <w:top w:val="nil"/>
+              <w:left w:val="single" w:sz="4" w:space="0" w:color="auto"/>
+              <w:bottom w:val="single" w:sz="4" w:space="0" w:color="auto"/>
+              <w:right w:val="single" w:sz="4" w:space="0" w:color="auto"/>
+            </w:tcBorders>
+            <w:shd w:val="clear" w:color="auto" w:fill="auto"/>
+            <w:noWrap/>
+            <w:vAlign w:val="center"/>
+            <w:hideMark/>
+          </w:tcPr>
+          <w:p>
+            <w:pPr>
+              <w:widowControl/>
+              <w:jc w:val="center"/>
+              <w:rPr>
+                <w:rFonts w:ascii="等线" w:eastAsia="等线" w:hAnsi="等线" w:cs="宋体"/>
+                <w:color w:val="000000"/>
+                <w:kern w:val="0"/>
+                <w:sz w:val="22"/>
+              </w:rPr>
+            </w:pPr>
+            <w:r>
+              <w:rPr>
+                <w:rFonts w:ascii="等线" w:eastAsia="等线" w:hAnsi="等线" w:cs="宋体" w:hint="eastAsia"/>
+                <w:color w:val="000000"/>
+                <w:kern w:val="0"/>
+                <w:sz w:val="22"/>
+              </w:rPr>
+              <w:t>15</w:t>
+            </w:r>
+          </w:p>
+        </w:tc>
+        <w:tc>
+          <w:tcPr>
+            <w:tcW w:w="3080" w:type="dxa"/>
+            <w:tcBorders>
+              <w:top w:val="nil"/>
+              <w:left w:val="nil"/>
+              <w:bottom w:val="single" w:sz="4" w:space="0" w:color="auto"/>
+              <w:right w:val="single" w:sz="4" w:space="0" w:color="auto"/>
+            </w:tcBorders>
+            <w:shd w:val="clear" w:color="auto" w:fill="auto"/>
+            <w:noWrap/>
+            <w:vAlign w:val="center"/>
+            <w:hideMark/>
+          </w:tcPr>
+          <w:p>
+            <w:pPr>
+              <w:widowControl/>
+              <w:jc w:val="center"/>
+              <w:rPr>
+                <w:rFonts w:ascii="等线" w:eastAsia="等线" w:hAnsi="等线" w:cs="宋体"/>
+                <w:color w:val="000000"/>
+                <w:kern w:val="0"/>
+                <w:sz w:val="22"/>
+              </w:rPr>
+            </w:pPr>
+            <w:r>
+              <w:rPr>
+                <w:rFonts w:ascii="等线" w:eastAsia="等线" w:hAnsi="等线" w:cs="宋体" w:hint="eastAsia"/>
+                <w:color w:val="000000"/>
+                <w:kern w:val="0"/>
+                <w:sz w:val="22"/>
+              </w:rPr>
+              <w:t>初级核弹碎片 1</w:t>
+            </w:r>
+          </w:p>
+        </w:tc>
+      </w:tr>
+      <w:tr>
+        <w:trPr>
+          <w:trHeight w:val="285"/>
+        </w:trPr>
+        <w:tc>
+          <w:tcPr>
+            <w:tcW w:w="1460" w:type="dxa"/>
+            <w:tcBorders>
+              <w:top w:val="nil"/>
+              <w:left w:val="single" w:sz="4" w:space="0" w:color="auto"/>
+              <w:bottom w:val="single" w:sz="4" w:space="0" w:color="auto"/>
+              <w:right w:val="single" w:sz="4" w:space="0" w:color="auto"/>
+            </w:tcBorders>
+            <w:shd w:val="clear" w:color="auto" w:fill="auto"/>
+            <w:noWrap/>
+            <w:vAlign w:val="center"/>
+            <w:hideMark/>
+          </w:tcPr>
+          <w:p>
+            <w:pPr>
+              <w:widowControl/>
+              <w:jc w:val="center"/>
+              <w:rPr>
+                <w:rFonts w:ascii="等线" w:eastAsia="等线" w:hAnsi="等线" w:cs="宋体"/>
+                <w:color w:val="000000"/>
+                <w:kern w:val="0"/>
+                <w:sz w:val="22"/>
+              </w:rPr>
+            </w:pPr>
+            <w:r>
+              <w:rPr>
+                <w:rFonts w:ascii="等线" w:eastAsia="等线" w:hAnsi="等线" w:cs="宋体" w:hint="eastAsia"/>
+                <w:color w:val="000000"/>
+                <w:kern w:val="0"/>
+                <w:sz w:val="22"/>
+              </w:rPr>
+              <w:lastRenderedPageBreak/>
+              <w:t>20</w:t>
+            </w:r>
+          </w:p>
+        </w:tc>
+        <w:tc>
+          <w:tcPr>
+            <w:tcW w:w="3080" w:type="dxa"/>
+            <w:tcBorders>
+              <w:top w:val="nil"/>
+              <w:left w:val="nil"/>
+              <w:bottom w:val="single" w:sz="4" w:space="0" w:color="auto"/>
+              <w:right w:val="single" w:sz="4" w:space="0" w:color="auto"/>
+            </w:tcBorders>
+            <w:shd w:val="clear" w:color="auto" w:fill="auto"/>
+            <w:noWrap/>
+            <w:vAlign w:val="center"/>
+            <w:hideMark/>
+          </w:tcPr>
+          <w:p>
+            <w:pPr>
+              <w:widowControl/>
+              <w:jc w:val="center"/>
+              <w:rPr>
+                <w:rFonts w:ascii="等线" w:eastAsia="等线" w:hAnsi="等线" w:cs="宋体"/>
+                <w:color w:val="000000"/>
+                <w:kern w:val="0"/>
+                <w:sz w:val="22"/>
+              </w:rPr>
+            </w:pPr>
+            <w:r>
+              <w:rPr>
+                <w:rFonts w:ascii="等线" w:eastAsia="等线" w:hAnsi="等线" w:cs="宋体" w:hint="eastAsia"/>
+                <w:color w:val="000000"/>
+                <w:kern w:val="0"/>
+                <w:sz w:val="22"/>
+              </w:rPr>
+              <w:t>初级核弹碎片 1</w:t>
+            </w:r>
+          </w:p>
+        </w:tc>
+      </w:tr>
+      <w:tr>
+        <w:trPr>
+          <w:trHeight w:val="285"/>
+        </w:trPr>
+        <w:tc>
+          <w:tcPr>
+            <w:tcW w:w="1460" w:type="dxa"/>
+            <w:tcBorders>
+              <w:top w:val="nil"/>
+              <w:left w:val="single" w:sz="4" w:space="0" w:color="auto"/>
+              <w:bottom w:val="single" w:sz="4" w:space="0" w:color="auto"/>
+              <w:right w:val="single" w:sz="4" w:space="0" w:color="auto"/>
+            </w:tcBorders>
+            <w:shd w:val="clear" w:color="auto" w:fill="auto"/>
+            <w:noWrap/>
+            <w:vAlign w:val="center"/>
+            <w:hideMark/>
+          </w:tcPr>
+          <w:p>
+            <w:pPr>
+              <w:widowControl/>
+              <w:jc w:val="center"/>
+              <w:rPr>
+                <w:rFonts w:ascii="等线" w:eastAsia="等线" w:hAnsi="等线" w:cs="宋体"/>
+                <w:color w:val="000000"/>
+                <w:kern w:val="0"/>
+                <w:sz w:val="22"/>
+              </w:rPr>
+            </w:pPr>
+            <w:r>
+              <w:rPr>
+                <w:rFonts w:ascii="等线" w:eastAsia="等线" w:hAnsi="等线" w:cs="宋体" w:hint="eastAsia"/>
+                <w:color w:val="000000"/>
+                <w:kern w:val="0"/>
+                <w:sz w:val="22"/>
+              </w:rPr>
+              <w:t>25</w:t>
+            </w:r>
+          </w:p>
+        </w:tc>
+        <w:tc>
+          <w:tcPr>
+            <w:tcW w:w="3080" w:type="dxa"/>
+            <w:tcBorders>
+              <w:top w:val="nil"/>
+              <w:left w:val="nil"/>
+              <w:bottom w:val="single" w:sz="4" w:space="0" w:color="auto"/>
+              <w:right w:val="single" w:sz="4" w:space="0" w:color="auto"/>
+            </w:tcBorders>
+            <w:shd w:val="clear" w:color="auto" w:fill="auto"/>
+            <w:noWrap/>
+            <w:vAlign w:val="center"/>
+            <w:hideMark/>
+          </w:tcPr>
+          <w:p>
+            <w:pPr>
+              <w:widowControl/>
+              <w:jc w:val="center"/>
+              <w:rPr>
+                <w:rFonts w:ascii="等线" w:eastAsia="等线" w:hAnsi="等线" w:cs="宋体"/>
+                <w:color w:val="000000"/>
+                <w:kern w:val="0"/>
+                <w:sz w:val="22"/>
+              </w:rPr>
+            </w:pPr>
+            <w:r>
+              <w:rPr>
+                <w:rFonts w:ascii="等线" w:eastAsia="等线" w:hAnsi="等线" w:cs="宋体" w:hint="eastAsia"/>
+                <w:color w:val="000000"/>
+                <w:kern w:val="0"/>
+                <w:sz w:val="22"/>
+              </w:rPr>
+              <w:t>初级核弹碎片 1</w:t>
+            </w:r>
+          </w:p>
+        </w:tc>
+      </w:tr>
+      <w:tr>
+        <w:trPr>
+          <w:trHeight w:val="285"/>
+        </w:trPr>
+        <w:tc>
+          <w:tcPr>
+            <w:tcW w:w="1460" w:type="dxa"/>
+            <w:tcBorders>
+              <w:top w:val="nil"/>
+              <w:left w:val="single" w:sz="4" w:space="0" w:color="auto"/>
+              <w:bottom w:val="single" w:sz="4" w:space="0" w:color="auto"/>
+              <w:right w:val="single" w:sz="4" w:space="0" w:color="auto"/>
+            </w:tcBorders>
+            <w:shd w:val="clear" w:color="auto" w:fill="auto"/>
+            <w:noWrap/>
+            <w:vAlign w:val="center"/>
+            <w:hideMark/>
+          </w:tcPr>
+          <w:p>
+            <w:pPr>
+              <w:widowControl/>
+              <w:jc w:val="center"/>
+              <w:rPr>
+                <w:rFonts w:ascii="等线" w:eastAsia="等线" w:hAnsi="等线" w:cs="宋体"/>
+                <w:color w:val="000000"/>
+                <w:kern w:val="0"/>
+                <w:sz w:val="22"/>
+              </w:rPr>
+            </w:pPr>
+            <w:r>
+              <w:rPr>
+                <w:rFonts w:ascii="等线" w:eastAsia="等线" w:hAnsi="等线" w:cs="宋体" w:hint="eastAsia"/>
+                <w:color w:val="000000"/>
+                <w:kern w:val="0"/>
+                <w:sz w:val="22"/>
+              </w:rPr>
+              <w:t>30</w:t>
+            </w:r>
+          </w:p>
+        </w:tc>
+        <w:tc>
+          <w:tcPr>
+            <w:tcW w:w="3080" w:type="dxa"/>
+            <w:tcBorders>
+              <w:top w:val="nil"/>
+              <w:left w:val="nil"/>
+              <w:bottom w:val="single" w:sz="4" w:space="0" w:color="auto"/>
+              <w:right w:val="single" w:sz="4" w:space="0" w:color="auto"/>
+            </w:tcBorders>
+            <w:shd w:val="clear" w:color="auto" w:fill="auto"/>
+            <w:noWrap/>
+            <w:vAlign w:val="center"/>
+            <w:hideMark/>
+          </w:tcPr>
+          <w:p>
+            <w:pPr>
+              <w:widowControl/>
+              <w:jc w:val="center"/>
+              <w:rPr>
+                <w:rFonts w:ascii="等线" w:eastAsia="等线" w:hAnsi="等线" w:cs="宋体"/>
+                <w:color w:val="000000"/>
+                <w:kern w:val="0"/>
+                <w:sz w:val="22"/>
+              </w:rPr>
+            </w:pPr>
+            <w:r>
+              <w:rPr>
+                <w:rFonts w:ascii="等线" w:eastAsia="等线" w:hAnsi="等线" w:cs="宋体" w:hint="eastAsia"/>
+                <w:color w:val="000000"/>
+                <w:kern w:val="0"/>
+                <w:sz w:val="22"/>
+              </w:rPr>
+              <w:t>中级核弹碎片</w:t>
+            </w:r>
+            <w:r>
+              <w:rPr>
+                <w:rFonts w:ascii="等线" w:eastAsia="等线" w:hAnsi="等线" w:cs="宋体" w:hint="eastAsia"/>
+                <w:color w:val="000000"/>
+                <w:kern w:val="0"/>
+                <w:sz w:val="22"/>
+              </w:rPr>
+              <w:t xml:space="preserve"> 1</w:t>
+            </w:r>
+          </w:p>
+        </w:tc>
+      </w:tr>
+      <w:tr>
+        <w:trPr>
+          <w:trHeight w:val="285"/>
+        </w:trPr>
+        <w:tc>
+          <w:tcPr>
+            <w:tcW w:w="1460" w:type="dxa"/>
+            <w:tcBorders>
+              <w:top w:val="nil"/>
+              <w:left w:val="single" w:sz="4" w:space="0" w:color="auto"/>
+              <w:bottom w:val="single" w:sz="4" w:space="0" w:color="auto"/>
+              <w:right w:val="single" w:sz="4" w:space="0" w:color="auto"/>
+            </w:tcBorders>
+            <w:shd w:val="clear" w:color="auto" w:fill="auto"/>
+            <w:noWrap/>
+            <w:vAlign w:val="center"/>
+            <w:hideMark/>
+          </w:tcPr>
+          <w:p>
+            <w:pPr>
+              <w:widowControl/>
+              <w:jc w:val="center"/>
+              <w:rPr>
+                <w:rFonts w:ascii="等线" w:eastAsia="等线" w:hAnsi="等线" w:cs="宋体"/>
+                <w:color w:val="000000"/>
+                <w:kern w:val="0"/>
+                <w:sz w:val="22"/>
+              </w:rPr>
+            </w:pPr>
+            <w:r>
+              <w:rPr>
+                <w:rFonts w:ascii="等线" w:eastAsia="等线" w:hAnsi="等线" w:cs="宋体" w:hint="eastAsia"/>
+                <w:color w:val="000000"/>
+                <w:kern w:val="0"/>
+                <w:sz w:val="22"/>
+              </w:rPr>
+              <w:t>35</w:t>
+            </w:r>
+          </w:p>
+        </w:tc>
+        <w:tc>
+          <w:tcPr>
+            <w:tcW w:w="3080" w:type="dxa"/>
+            <w:tcBorders>
+              <w:top w:val="nil"/>
+              <w:left w:val="nil"/>
+              <w:bottom w:val="single" w:sz="4" w:space="0" w:color="auto"/>
+              <w:right w:val="single" w:sz="4" w:space="0" w:color="auto"/>
+            </w:tcBorders>
+            <w:shd w:val="clear" w:color="auto" w:fill="auto"/>
+            <w:noWrap/>
+            <w:vAlign w:val="center"/>
+            <w:hideMark/>
+          </w:tcPr>
+          <w:p>
+            <w:pPr>
+              <w:widowControl/>
+              <w:jc w:val="center"/>
+              <w:rPr>
+                <w:rFonts w:ascii="等线" w:eastAsia="等线" w:hAnsi="等线" w:cs="宋体"/>
+                <w:color w:val="000000"/>
+                <w:kern w:val="0"/>
+                <w:sz w:val="22"/>
+              </w:rPr>
+            </w:pPr>
+            <w:r>
+              <w:rPr>
+                <w:rFonts w:ascii="等线" w:eastAsia="等线" w:hAnsi="等线" w:cs="宋体" w:hint="eastAsia"/>
+                <w:color w:val="000000"/>
+                <w:kern w:val="0"/>
+                <w:sz w:val="22"/>
+              </w:rPr>
+              <w:t>中级核弹碎片</w:t>
+            </w:r>
+            <w:r>
+              <w:rPr>
+                <w:rFonts w:ascii="等线" w:eastAsia="等线" w:hAnsi="等线" w:cs="宋体" w:hint="eastAsia"/>
+                <w:color w:val="000000"/>
+                <w:kern w:val="0"/>
+                <w:sz w:val="22"/>
+              </w:rPr>
+              <w:t xml:space="preserve"> 1</w:t>
+            </w:r>
+          </w:p>
+        </w:tc>
+      </w:tr>
+      <w:tr>
+        <w:trPr>
+          <w:trHeight w:val="285"/>
+        </w:trPr>
+        <w:tc>
+          <w:tcPr>
+            <w:tcW w:w="1460" w:type="dxa"/>
+            <w:tcBorders>
+              <w:top w:val="nil"/>
+              <w:left w:val="single" w:sz="4" w:space="0" w:color="auto"/>
+              <w:bottom w:val="single" w:sz="4" w:space="0" w:color="auto"/>
+              <w:right w:val="single" w:sz="4" w:space="0" w:color="auto"/>
+            </w:tcBorders>
+            <w:shd w:val="clear" w:color="auto" w:fill="auto"/>
+            <w:noWrap/>
+            <w:vAlign w:val="center"/>
+            <w:hideMark/>
+          </w:tcPr>
+          <w:p>
+            <w:pPr>
+              <w:widowControl/>
+              <w:jc w:val="center"/>
+              <w:rPr>
+                <w:rFonts w:ascii="等线" w:eastAsia="等线" w:hAnsi="等线" w:cs="宋体"/>
+                <w:color w:val="000000"/>
+                <w:kern w:val="0"/>
+                <w:sz w:val="22"/>
+              </w:rPr>
+            </w:pPr>
+            <w:r>
+              <w:rPr>
+                <w:rFonts w:ascii="等线" w:eastAsia="等线" w:hAnsi="等线" w:cs="宋体" w:hint="eastAsia"/>
+                <w:color w:val="000000"/>
+                <w:kern w:val="0"/>
+                <w:sz w:val="22"/>
+              </w:rPr>
+              <w:t>40</w:t>
+            </w:r>
+          </w:p>
+        </w:tc>
+        <w:tc>
+          <w:tcPr>
+            <w:tcW w:w="3080" w:type="dxa"/>
+            <w:tcBorders>
+              <w:top w:val="nil"/>
+              <w:left w:val="nil"/>
+              <w:bottom w:val="single" w:sz="4" w:space="0" w:color="auto"/>
+              <w:right w:val="single" w:sz="4" w:space="0" w:color="auto"/>
+            </w:tcBorders>
+            <w:shd w:val="clear" w:color="auto" w:fill="auto"/>
+            <w:noWrap/>
+            <w:vAlign w:val="center"/>
+            <w:hideMark/>
+          </w:tcPr>
+          <w:p>
+            <w:pPr>
+              <w:widowControl/>
+              <w:jc w:val="center"/>
+              <w:rPr>
+                <w:rFonts w:ascii="等线" w:eastAsia="等线" w:hAnsi="等线" w:cs="宋体"/>
+                <w:color w:val="000000"/>
+                <w:kern w:val="0"/>
+                <w:sz w:val="22"/>
+              </w:rPr>
+            </w:pPr>
+            <w:r>
+              <w:rPr>
+                <w:rFonts w:ascii="等线" w:eastAsia="等线" w:hAnsi="等线" w:cs="宋体" w:hint="eastAsia"/>
+                <w:color w:val="000000"/>
+                <w:kern w:val="0"/>
+                <w:sz w:val="22"/>
+              </w:rPr>
+              <w:t>中级核弹碎片</w:t>
+            </w:r>
+            <w:r>
+              <w:rPr>
+                <w:rFonts w:ascii="等线" w:eastAsia="等线" w:hAnsi="等线" w:cs="宋体" w:hint="eastAsia"/>
+                <w:color w:val="000000"/>
+                <w:kern w:val="0"/>
+                <w:sz w:val="22"/>
+              </w:rPr>
+              <w:t xml:space="preserve"> 1</w:t>
+            </w:r>
+          </w:p>
+        </w:tc>
+      </w:tr>
+      <w:tr>
+        <w:trPr>
+          <w:trHeight w:val="285"/>
+        </w:trPr>
+        <w:tc>
+          <w:tcPr>
+            <w:tcW w:w="1460" w:type="dxa"/>
+            <w:tcBorders>
+              <w:top w:val="nil"/>
+              <w:left w:val="single" w:sz="4" w:space="0" w:color="auto"/>
+              <w:bottom w:val="single" w:sz="4" w:space="0" w:color="auto"/>
+              <w:right w:val="single" w:sz="4" w:space="0" w:color="auto"/>
+            </w:tcBorders>
+            <w:shd w:val="clear" w:color="auto" w:fill="auto"/>
+            <w:noWrap/>
+            <w:vAlign w:val="center"/>
+            <w:hideMark/>
+          </w:tcPr>
+          <w:p>
+            <w:pPr>
+              <w:widowControl/>
+              <w:jc w:val="center"/>
+              <w:rPr>
+                <w:rFonts w:ascii="等线" w:eastAsia="等线" w:hAnsi="等线" w:cs="宋体"/>
+                <w:color w:val="000000"/>
+                <w:kern w:val="0"/>
+                <w:sz w:val="22"/>
+              </w:rPr>
+            </w:pPr>
+            <w:r>
+              <w:rPr>
+                <w:rFonts w:ascii="等线" w:eastAsia="等线" w:hAnsi="等线" w:cs="宋体" w:hint="eastAsia"/>
+                <w:color w:val="000000"/>
+                <w:kern w:val="0"/>
+                <w:sz w:val="22"/>
+              </w:rPr>
+              <w:t>45</w:t>
+            </w:r>
+          </w:p>
+        </w:tc>
+        <w:tc>
+          <w:tcPr>
+            <w:tcW w:w="3080" w:type="dxa"/>
+            <w:tcBorders>
+              <w:top w:val="nil"/>
+              <w:left w:val="nil"/>
+              <w:bottom w:val="single" w:sz="4" w:space="0" w:color="auto"/>
+              <w:right w:val="single" w:sz="4" w:space="0" w:color="auto"/>
+            </w:tcBorders>
+            <w:shd w:val="clear" w:color="auto" w:fill="auto"/>
+            <w:noWrap/>
+            <w:vAlign w:val="center"/>
+            <w:hideMark/>
+          </w:tcPr>
+          <w:p>
+            <w:pPr>
+              <w:widowControl/>
+              <w:jc w:val="center"/>
+              <w:rPr>
+                <w:rFonts w:ascii="等线" w:eastAsia="等线" w:hAnsi="等线" w:cs="宋体"/>
+                <w:color w:val="000000"/>
+                <w:kern w:val="0"/>
+                <w:sz w:val="22"/>
+              </w:rPr>
+            </w:pPr>
+            <w:r>
+              <w:rPr>
+                <w:rFonts w:ascii="等线" w:eastAsia="等线" w:hAnsi="等线" w:cs="宋体" w:hint="eastAsia"/>
+                <w:color w:val="000000"/>
+                <w:kern w:val="0"/>
+                <w:sz w:val="22"/>
+              </w:rPr>
+              <w:t>中级核弹碎片</w:t>
+            </w:r>
+            <w:r>
+              <w:rPr>
+                <w:rFonts w:ascii="等线" w:eastAsia="等线" w:hAnsi="等线" w:cs="宋体" w:hint="eastAsia"/>
+                <w:color w:val="000000"/>
+                <w:kern w:val="0"/>
+                <w:sz w:val="22"/>
+              </w:rPr>
+              <w:t xml:space="preserve"> 1</w:t>
+            </w:r>
+          </w:p>
+        </w:tc>
+      </w:tr>
+      <w:tr>
+        <w:trPr>
+          <w:trHeight w:val="285"/>
+        </w:trPr>
+        <w:tc>
+          <w:tcPr>
+            <w:tcW w:w="1460" w:type="dxa"/>
+            <w:tcBorders>
+              <w:top w:val="nil"/>
+              <w:left w:val="single" w:sz="4" w:space="0" w:color="auto"/>
+              <w:bottom w:val="single" w:sz="4" w:space="0" w:color="auto"/>
+              <w:right w:val="single" w:sz="4" w:space="0" w:color="auto"/>
+            </w:tcBorders>
+            <w:shd w:val="clear" w:color="auto" w:fill="auto"/>
+            <w:noWrap/>
+            <w:vAlign w:val="center"/>
+            <w:hideMark/>
+          </w:tcPr>
+          <w:p>
+            <w:pPr>
+              <w:widowControl/>
+              <w:jc w:val="center"/>
+              <w:rPr>
+                <w:rFonts w:ascii="等线" w:eastAsia="等线" w:hAnsi="等线" w:cs="宋体"/>
+                <w:color w:val="000000"/>
+                <w:kern w:val="0"/>
+                <w:sz w:val="22"/>
+              </w:rPr>
+            </w:pPr>
+            <w:r>
+              <w:rPr>
+                <w:rFonts w:ascii="等线" w:eastAsia="等线" w:hAnsi="等线" w:cs="宋体" w:hint="eastAsia"/>
+                <w:color w:val="000000"/>
+                <w:kern w:val="0"/>
+                <w:sz w:val="22"/>
+              </w:rPr>
+              <w:t>50</w:t>
+            </w:r>
+          </w:p>
+        </w:tc>
+        <w:tc>
+          <w:tcPr>
+            <w:tcW w:w="3080" w:type="dxa"/>
+            <w:tcBorders>
+              <w:top w:val="nil"/>
+              <w:left w:val="nil"/>
+              <w:bottom w:val="single" w:sz="4" w:space="0" w:color="auto"/>
+              <w:right w:val="single" w:sz="4" w:space="0" w:color="auto"/>
+            </w:tcBorders>
+            <w:shd w:val="clear" w:color="auto" w:fill="auto"/>
+            <w:noWrap/>
+            <w:vAlign w:val="center"/>
+            <w:hideMark/>
+          </w:tcPr>
+          <w:p>
+            <w:pPr>
+              <w:widowControl/>
+              <w:jc w:val="center"/>
+              <w:rPr>
+                <w:rFonts w:ascii="等线" w:eastAsia="等线" w:hAnsi="等线" w:cs="宋体"/>
+                <w:color w:val="000000"/>
+                <w:kern w:val="0"/>
+                <w:sz w:val="22"/>
+              </w:rPr>
+            </w:pPr>
+            <w:r>
+              <w:rPr>
+                <w:rFonts w:ascii="等线" w:eastAsia="等线" w:hAnsi="等线" w:cs="宋体" w:hint="eastAsia"/>
+                <w:color w:val="000000"/>
+                <w:kern w:val="0"/>
+                <w:sz w:val="22"/>
+              </w:rPr>
+              <w:t>中级核弹碎片</w:t>
+            </w:r>
+            <w:r>
+              <w:rPr>
+                <w:rFonts w:ascii="等线" w:eastAsia="等线" w:hAnsi="等线" w:cs="宋体" w:hint="eastAsia"/>
+                <w:color w:val="000000"/>
+                <w:kern w:val="0"/>
+                <w:sz w:val="22"/>
+              </w:rPr>
+              <w:t xml:space="preserve"> 1</w:t>
+            </w:r>
+          </w:p>
+        </w:tc>
+      </w:tr>
+    </w:tbl>
+    <w:p>
+      <w:pPr>
+        <w:rPr>
+          <w:rFonts w:ascii="微软雅黑" w:eastAsia="微软雅黑" w:hAnsi="微软雅黑"/>
         </w:rPr>
       </w:pPr>
     </w:p>
     <w:sectPr>
-      <w:headerReference w:type="default" r:id="rId13"/>
-      <w:footerReference w:type="default" r:id="rId14"/>
+      <w:headerReference w:type="default" r:id="rId14"/>
+      <w:footerReference w:type="default" r:id="rId15"/>
       <w:pgSz w:w="11906" w:h="16838"/>
       <w:pgMar w:top="1440" w:right="1800" w:bottom="1440" w:left="1800" w:header="851" w:footer="992" w:gutter="0"/>
       <w:pgBorders w:offsetFrom="page">
@@ -12284,7 +13308,7 @@
         <v:path o:extrusionok="f" gradientshapeok="t" o:connecttype="rect"/>
         <o:lock v:ext="edit" aspectratio="t"/>
       </v:shapetype>
-      <v:shape id="_x0000_i1034" type="#_x0000_t75" style="width:11.25pt;height:11.25pt" o:bullet="t">
+      <v:shape id="_x0000_i1037" type="#_x0000_t75" style="width:11.25pt;height:11.25pt" o:bullet="t">
         <v:imagedata r:id="rId1" o:title="msoB483"/>
       </v:shape>
     </w:pict>
@@ -16045,7 +17069,7 @@
 </file>
 
 <file path=customXml/itemProps2.xml><?xml version="1.0" encoding="utf-8"?>
-<ds:datastoreItem xmlns:ds="http://schemas.openxmlformats.org/officeDocument/2006/customXml" ds:itemID="{6E274AE6-22AA-496B-886B-C6350A59F3BF}">
+<ds:datastoreItem xmlns:ds="http://schemas.openxmlformats.org/officeDocument/2006/customXml" ds:itemID="{3B169DB2-E29A-4116-BB3B-26E47A23451E}">
   <ds:schemaRefs>
     <ds:schemaRef ds:uri="http://schemas.openxmlformats.org/officeDocument/2006/bibliography"/>
   </ds:schemaRefs>
